--- a/src/NextCloud/NextCloud 部署及配置文档.docx
+++ b/src/NextCloud/NextCloud 部署及配置文档.docx
@@ -4,19 +4,17 @@
   <w:body>
     <w:p>
       <w:pPr>
+        <w:pStyle w:val="2"/>
+        <w:bidi w:val="0"/>
         <w:jc w:val="center"/>
         <w:rPr>
           <w:rFonts w:hint="eastAsia"/>
-          <w:sz w:val="36"/>
-          <w:szCs w:val="36"/>
-          <w:lang w:val="en-US" w:eastAsia="zh-CN"/>
-        </w:rPr>
-      </w:pPr>
-      <w:r>
-        <w:rPr>
-          <w:rFonts w:hint="eastAsia"/>
-          <w:sz w:val="36"/>
-          <w:szCs w:val="36"/>
+          <w:lang w:val="en-US" w:eastAsia="zh-CN"/>
+        </w:rPr>
+      </w:pPr>
+      <w:r>
+        <w:rPr>
+          <w:rFonts w:hint="eastAsia"/>
           <w:lang w:val="en-US" w:eastAsia="zh-CN"/>
         </w:rPr>
         <w:t>NextCloud 部署及配置文档</w:t>
@@ -24,23 +22,20 @@
     </w:p>
     <w:p>
       <w:pPr>
+        <w:pStyle w:val="3"/>
         <w:numPr>
           <w:ilvl w:val="0"/>
           <w:numId w:val="1"/>
         </w:numPr>
-        <w:jc w:val="both"/>
-        <w:rPr>
-          <w:rFonts w:hint="eastAsia"/>
-          <w:sz w:val="24"/>
-          <w:szCs w:val="24"/>
-          <w:lang w:val="en-US" w:eastAsia="zh-CN"/>
-        </w:rPr>
-      </w:pPr>
-      <w:r>
-        <w:rPr>
-          <w:rFonts w:hint="eastAsia"/>
-          <w:sz w:val="24"/>
-          <w:szCs w:val="24"/>
+        <w:bidi w:val="0"/>
+        <w:rPr>
+          <w:rFonts w:hint="eastAsia"/>
+          <w:lang w:val="en-US" w:eastAsia="zh-CN"/>
+        </w:rPr>
+      </w:pPr>
+      <w:r>
+        <w:rPr>
+          <w:rFonts w:hint="eastAsia"/>
           <w:lang w:val="en-US" w:eastAsia="zh-CN"/>
         </w:rPr>
         <w:t>环境准备</w:t>
@@ -171,9 +166,1502 @@
     </w:p>
     <w:p>
       <w:pPr>
+        <w:pStyle w:val="3"/>
         <w:numPr>
           <w:ilvl w:val="0"/>
           <w:numId w:val="1"/>
+        </w:numPr>
+        <w:bidi w:val="0"/>
+        <w:rPr>
+          <w:rFonts w:hint="default"/>
+          <w:lang w:val="en-US" w:eastAsia="zh-CN"/>
+        </w:rPr>
+      </w:pPr>
+      <w:r>
+        <w:rPr>
+          <w:rFonts w:hint="eastAsia"/>
+          <w:lang w:val="en-US" w:eastAsia="zh-CN"/>
+        </w:rPr>
+        <w:t>环境部署</w:t>
+      </w:r>
+    </w:p>
+    <w:p>
+      <w:pPr>
+        <w:numPr>
+          <w:numId w:val="0"/>
+        </w:numPr>
+        <w:jc w:val="both"/>
+        <w:rPr>
+          <w:rFonts w:hint="eastAsia"/>
+          <w:sz w:val="18"/>
+          <w:szCs w:val="18"/>
+          <w:lang w:val="en-US" w:eastAsia="zh-CN"/>
+        </w:rPr>
+      </w:pPr>
+      <w:r>
+        <w:rPr>
+          <w:rFonts w:hint="eastAsia"/>
+          <w:sz w:val="18"/>
+          <w:szCs w:val="18"/>
+          <w:lang w:val="en-US" w:eastAsia="zh-CN"/>
+        </w:rPr>
+        <w:t>直接通过 docker-compose up 命令即可，</w:t>
+      </w:r>
+      <w:r>
+        <w:rPr>
+          <w:rFonts w:hint="eastAsia"/>
+          <w:sz w:val="18"/>
+          <w:szCs w:val="18"/>
+          <w:lang w:val="en-US" w:eastAsia="zh-CN"/>
+        </w:rPr>
+        <w:t xml:space="preserve">容器启动后会自动完成初始化，首次初始化大约需要 10 分钟时间。默认情况下，可以使用 </w:t>
+      </w:r>
+      <w:r>
+        <w:rPr>
+          <w:rFonts w:hint="eastAsia"/>
+          <w:sz w:val="18"/>
+          <w:szCs w:val="18"/>
+          <w:lang w:val="en-US" w:eastAsia="zh-CN"/>
+        </w:rPr>
+        <w:fldChar w:fldCharType="begin"/>
+      </w:r>
+      <w:r>
+        <w:rPr>
+          <w:rFonts w:hint="eastAsia"/>
+          <w:sz w:val="18"/>
+          <w:szCs w:val="18"/>
+          <w:lang w:val="en-US" w:eastAsia="zh-CN"/>
+        </w:rPr>
+        <w:instrText xml:space="preserve"> HYPERLINK "https://&lt;NEXTCLOUD_SERVER_NAME&gt;:4433" </w:instrText>
+      </w:r>
+      <w:r>
+        <w:rPr>
+          <w:rFonts w:hint="eastAsia"/>
+          <w:sz w:val="18"/>
+          <w:szCs w:val="18"/>
+          <w:lang w:val="en-US" w:eastAsia="zh-CN"/>
+        </w:rPr>
+        <w:fldChar w:fldCharType="separate"/>
+      </w:r>
+      <w:r>
+        <w:rPr>
+          <w:rStyle w:val="7"/>
+          <w:rFonts w:hint="eastAsia"/>
+          <w:sz w:val="18"/>
+          <w:szCs w:val="18"/>
+          <w:lang w:val="en-US" w:eastAsia="zh-CN"/>
+        </w:rPr>
+        <w:t>https://localhost:4433</w:t>
+      </w:r>
+      <w:r>
+        <w:rPr>
+          <w:rFonts w:hint="eastAsia"/>
+          <w:sz w:val="18"/>
+          <w:szCs w:val="18"/>
+          <w:lang w:val="en-US" w:eastAsia="zh-CN"/>
+        </w:rPr>
+        <w:fldChar w:fldCharType="end"/>
+      </w:r>
+      <w:r>
+        <w:rPr>
+          <w:rFonts w:hint="eastAsia"/>
+          <w:sz w:val="18"/>
+          <w:szCs w:val="18"/>
+          <w:lang w:val="en-US" w:eastAsia="zh-CN"/>
+        </w:rPr>
+        <w:t xml:space="preserve"> 或者 </w:t>
+      </w:r>
+      <w:r>
+        <w:rPr>
+          <w:rFonts w:hint="eastAsia"/>
+          <w:sz w:val="18"/>
+          <w:szCs w:val="18"/>
+          <w:lang w:val="en-US" w:eastAsia="zh-CN"/>
+        </w:rPr>
+        <w:fldChar w:fldCharType="begin"/>
+      </w:r>
+      <w:r>
+        <w:rPr>
+          <w:rFonts w:hint="eastAsia"/>
+          <w:sz w:val="18"/>
+          <w:szCs w:val="18"/>
+          <w:lang w:val="en-US" w:eastAsia="zh-CN"/>
+        </w:rPr>
+        <w:instrText xml:space="preserve"> HYPERLINK "http://&lt;NEXTCLOUD_SERVER_NAME&gt;:8061" </w:instrText>
+      </w:r>
+      <w:r>
+        <w:rPr>
+          <w:rFonts w:hint="eastAsia"/>
+          <w:sz w:val="18"/>
+          <w:szCs w:val="18"/>
+          <w:lang w:val="en-US" w:eastAsia="zh-CN"/>
+        </w:rPr>
+        <w:fldChar w:fldCharType="separate"/>
+      </w:r>
+      <w:r>
+        <w:rPr>
+          <w:rStyle w:val="7"/>
+          <w:rFonts w:hint="eastAsia"/>
+          <w:sz w:val="18"/>
+          <w:szCs w:val="18"/>
+          <w:lang w:val="en-US" w:eastAsia="zh-CN"/>
+        </w:rPr>
+        <w:t>http://localhost:8061</w:t>
+      </w:r>
+      <w:r>
+        <w:rPr>
+          <w:rFonts w:hint="eastAsia"/>
+          <w:sz w:val="18"/>
+          <w:szCs w:val="18"/>
+          <w:lang w:val="en-US" w:eastAsia="zh-CN"/>
+        </w:rPr>
+        <w:fldChar w:fldCharType="end"/>
+      </w:r>
+      <w:r>
+        <w:rPr>
+          <w:rFonts w:hint="eastAsia"/>
+          <w:sz w:val="18"/>
+          <w:szCs w:val="18"/>
+          <w:lang w:val="en-US" w:eastAsia="zh-CN"/>
+        </w:rPr>
+        <w:t xml:space="preserve"> 访问 NextCloud。此时，只需要按照界面提示，一直点击下一步，直到创建管理账号这一步，管理员账号对后续步骤非常重要，建议使用nextcloud/admin 这组信息进行创建和登陆。</w:t>
+      </w:r>
+    </w:p>
+    <w:p>
+      <w:pPr>
+        <w:numPr>
+          <w:numId w:val="0"/>
+        </w:numPr>
+        <w:jc w:val="both"/>
+        <w:rPr>
+          <w:rFonts w:hint="default"/>
+          <w:sz w:val="18"/>
+          <w:szCs w:val="18"/>
+          <w:lang w:val="en-US" w:eastAsia="zh-CN"/>
+        </w:rPr>
+      </w:pPr>
+    </w:p>
+    <w:p>
+      <w:pPr>
+        <w:numPr>
+          <w:numId w:val="0"/>
+        </w:numPr>
+        <w:jc w:val="both"/>
+        <w:rPr>
+          <w:rFonts w:hint="default"/>
+          <w:sz w:val="18"/>
+          <w:szCs w:val="18"/>
+          <w:lang w:val="en-US" w:eastAsia="zh-CN"/>
+        </w:rPr>
+      </w:pPr>
+      <w:r>
+        <w:rPr>
+          <w:rFonts w:hint="eastAsia"/>
+          <w:sz w:val="18"/>
+          <w:szCs w:val="18"/>
+          <w:lang w:val="en-US" w:eastAsia="zh-CN"/>
+        </w:rPr>
+        <w:t>如果出现下面的画面，请修改 NextCloud 的配置文件：/config/config.php。默认情况下，该文件会在宿主机上挂载出来，默认的挂载目录为：/nextcloud/data/。</w:t>
+      </w:r>
+    </w:p>
+    <w:p>
+      <w:pPr>
+        <w:numPr>
+          <w:numId w:val="0"/>
+        </w:numPr>
+        <w:jc w:val="center"/>
+        <w:rPr>
+          <w:rFonts w:hint="default"/>
+          <w:sz w:val="18"/>
+          <w:szCs w:val="18"/>
+          <w:lang w:val="en-US" w:eastAsia="zh-CN"/>
+        </w:rPr>
+      </w:pPr>
+      <w:r>
+        <w:rPr>
+          <w:rFonts w:hint="default"/>
+          <w:sz w:val="18"/>
+          <w:szCs w:val="18"/>
+          <w:lang w:val="en-US" w:eastAsia="zh-CN"/>
+        </w:rPr>
+        <w:drawing>
+          <wp:inline distT="0" distB="0" distL="114300" distR="114300">
+            <wp:extent cx="5266690" cy="2649855"/>
+            <wp:effectExtent l="0" t="0" r="10160" b="17145"/>
+            <wp:docPr id="1" name="图片 1" descr="canvas"/>
+            <wp:cNvGraphicFramePr>
+              <a:graphicFrameLocks xmlns:a="http://schemas.openxmlformats.org/drawingml/2006/main" noChangeAspect="1"/>
+            </wp:cNvGraphicFramePr>
+            <a:graphic xmlns:a="http://schemas.openxmlformats.org/drawingml/2006/main">
+              <a:graphicData uri="http://schemas.openxmlformats.org/drawingml/2006/picture">
+                <pic:pic xmlns:pic="http://schemas.openxmlformats.org/drawingml/2006/picture">
+                  <pic:nvPicPr>
+                    <pic:cNvPr id="1" name="图片 1" descr="canvas"/>
+                    <pic:cNvPicPr>
+                      <a:picLocks noChangeAspect="1"/>
+                    </pic:cNvPicPr>
+                  </pic:nvPicPr>
+                  <pic:blipFill>
+                    <a:blip r:embed="rId4"/>
+                    <a:stretch>
+                      <a:fillRect/>
+                    </a:stretch>
+                  </pic:blipFill>
+                  <pic:spPr>
+                    <a:xfrm>
+                      <a:off x="0" y="0"/>
+                      <a:ext cx="5266690" cy="2649855"/>
+                    </a:xfrm>
+                    <a:prstGeom prst="rect">
+                      <a:avLst/>
+                    </a:prstGeom>
+                  </pic:spPr>
+                </pic:pic>
+              </a:graphicData>
+            </a:graphic>
+          </wp:inline>
+        </w:drawing>
+      </w:r>
+    </w:p>
+    <w:p>
+      <w:pPr>
+        <w:numPr>
+          <w:numId w:val="0"/>
+        </w:numPr>
+        <w:jc w:val="both"/>
+        <w:rPr>
+          <w:rFonts w:hint="eastAsia"/>
+          <w:sz w:val="18"/>
+          <w:szCs w:val="18"/>
+          <w:lang w:val="en-US" w:eastAsia="zh-CN"/>
+        </w:rPr>
+      </w:pPr>
+      <w:r>
+        <w:rPr>
+          <w:rFonts w:hint="eastAsia"/>
+          <w:sz w:val="18"/>
+          <w:szCs w:val="18"/>
+          <w:lang w:val="en-US" w:eastAsia="zh-CN"/>
+        </w:rPr>
+        <w:t>打开 /config/config.php 文件，修改配置项check_data_directory_permissions为 false，如无此配置项，请自行添加此配置项，如下图所示：</w:t>
+      </w:r>
+    </w:p>
+    <w:p>
+      <w:pPr>
+        <w:numPr>
+          <w:numId w:val="0"/>
+        </w:numPr>
+        <w:jc w:val="both"/>
+        <w:rPr>
+          <w:rFonts w:hint="default"/>
+          <w:sz w:val="18"/>
+          <w:szCs w:val="18"/>
+          <w:lang w:val="en-US" w:eastAsia="zh-CN"/>
+        </w:rPr>
+      </w:pPr>
+      <w:r>
+        <w:rPr>
+          <w:rFonts w:hint="default"/>
+          <w:sz w:val="18"/>
+          <w:szCs w:val="18"/>
+          <w:lang w:val="en-US" w:eastAsia="zh-CN"/>
+        </w:rPr>
+        <w:drawing>
+          <wp:inline distT="0" distB="0" distL="114300" distR="114300">
+            <wp:extent cx="5271135" cy="1498600"/>
+            <wp:effectExtent l="0" t="0" r="5715" b="6350"/>
+            <wp:docPr id="2" name="图片 2" descr="CLXI`T[@YP_K}UW1E164SRQ"/>
+            <wp:cNvGraphicFramePr>
+              <a:graphicFrameLocks xmlns:a="http://schemas.openxmlformats.org/drawingml/2006/main" noChangeAspect="1"/>
+            </wp:cNvGraphicFramePr>
+            <a:graphic xmlns:a="http://schemas.openxmlformats.org/drawingml/2006/main">
+              <a:graphicData uri="http://schemas.openxmlformats.org/drawingml/2006/picture">
+                <pic:pic xmlns:pic="http://schemas.openxmlformats.org/drawingml/2006/picture">
+                  <pic:nvPicPr>
+                    <pic:cNvPr id="2" name="图片 2" descr="CLXI`T[@YP_K}UW1E164SRQ"/>
+                    <pic:cNvPicPr>
+                      <a:picLocks noChangeAspect="1"/>
+                    </pic:cNvPicPr>
+                  </pic:nvPicPr>
+                  <pic:blipFill>
+                    <a:blip r:embed="rId5"/>
+                    <a:srcRect t="51017"/>
+                    <a:stretch>
+                      <a:fillRect/>
+                    </a:stretch>
+                  </pic:blipFill>
+                  <pic:spPr>
+                    <a:xfrm>
+                      <a:off x="0" y="0"/>
+                      <a:ext cx="5271135" cy="1498600"/>
+                    </a:xfrm>
+                    <a:prstGeom prst="rect">
+                      <a:avLst/>
+                    </a:prstGeom>
+                  </pic:spPr>
+                </pic:pic>
+              </a:graphicData>
+            </a:graphic>
+          </wp:inline>
+        </w:drawing>
+      </w:r>
+    </w:p>
+    <w:p>
+      <w:pPr>
+        <w:numPr>
+          <w:numId w:val="0"/>
+        </w:numPr>
+        <w:jc w:val="both"/>
+        <w:rPr>
+          <w:rFonts w:hint="eastAsia"/>
+          <w:sz w:val="18"/>
+          <w:szCs w:val="18"/>
+          <w:lang w:val="en-US" w:eastAsia="zh-CN"/>
+        </w:rPr>
+      </w:pPr>
+      <w:r>
+        <w:rPr>
+          <w:rFonts w:hint="eastAsia"/>
+          <w:sz w:val="18"/>
+          <w:szCs w:val="18"/>
+          <w:lang w:val="en-US" w:eastAsia="zh-CN"/>
+        </w:rPr>
+        <w:t xml:space="preserve">如希望使用域名访问 NextCloud，请在trusted_domains 节点加增加对应的域名，如下图所示： </w:t>
+      </w:r>
+      <w:r>
+        <w:rPr>
+          <w:rFonts w:hint="eastAsia"/>
+          <w:sz w:val="18"/>
+          <w:szCs w:val="18"/>
+          <w:lang w:val="en-US" w:eastAsia="zh-CN"/>
+        </w:rPr>
+        <w:drawing>
+          <wp:inline distT="0" distB="0" distL="114300" distR="114300">
+            <wp:extent cx="5271770" cy="870585"/>
+            <wp:effectExtent l="0" t="0" r="5080" b="5715"/>
+            <wp:docPr id="3" name="图片 3" descr="A95$(`)A657QDS{I5JVFZ{I"/>
+            <wp:cNvGraphicFramePr>
+              <a:graphicFrameLocks xmlns:a="http://schemas.openxmlformats.org/drawingml/2006/main" noChangeAspect="1"/>
+            </wp:cNvGraphicFramePr>
+            <a:graphic xmlns:a="http://schemas.openxmlformats.org/drawingml/2006/main">
+              <a:graphicData uri="http://schemas.openxmlformats.org/drawingml/2006/picture">
+                <pic:pic xmlns:pic="http://schemas.openxmlformats.org/drawingml/2006/picture">
+                  <pic:nvPicPr>
+                    <pic:cNvPr id="3" name="图片 3" descr="A95$(`)A657QDS{I5JVFZ{I"/>
+                    <pic:cNvPicPr>
+                      <a:picLocks noChangeAspect="1"/>
+                    </pic:cNvPicPr>
+                  </pic:nvPicPr>
+                  <pic:blipFill>
+                    <a:blip r:embed="rId6"/>
+                    <a:srcRect t="27040" b="22795"/>
+                    <a:stretch>
+                      <a:fillRect/>
+                    </a:stretch>
+                  </pic:blipFill>
+                  <pic:spPr>
+                    <a:xfrm>
+                      <a:off x="0" y="0"/>
+                      <a:ext cx="5271770" cy="870585"/>
+                    </a:xfrm>
+                    <a:prstGeom prst="rect">
+                      <a:avLst/>
+                    </a:prstGeom>
+                  </pic:spPr>
+                </pic:pic>
+              </a:graphicData>
+            </a:graphic>
+          </wp:inline>
+        </w:drawing>
+      </w:r>
+    </w:p>
+    <w:p>
+      <w:pPr>
+        <w:numPr>
+          <w:numId w:val="0"/>
+        </w:numPr>
+        <w:jc w:val="both"/>
+        <w:rPr>
+          <w:rFonts w:hint="default"/>
+          <w:sz w:val="18"/>
+          <w:szCs w:val="18"/>
+          <w:lang w:val="en-US" w:eastAsia="zh-CN"/>
+        </w:rPr>
+      </w:pPr>
+      <w:r>
+        <w:rPr>
+          <w:rFonts w:hint="eastAsia"/>
+          <w:sz w:val="18"/>
+          <w:szCs w:val="18"/>
+          <w:lang w:val="en-US" w:eastAsia="zh-CN"/>
+        </w:rPr>
+        <w:t>至此，我们已经完成对 NextCloud 的基本配置，</w:t>
+      </w:r>
+    </w:p>
+    <w:p>
+      <w:pPr>
+        <w:pStyle w:val="3"/>
+        <w:numPr>
+          <w:ilvl w:val="0"/>
+          <w:numId w:val="1"/>
+        </w:numPr>
+        <w:bidi w:val="0"/>
+        <w:rPr>
+          <w:rFonts w:hint="default"/>
+          <w:lang w:val="en-US" w:eastAsia="zh-CN"/>
+        </w:rPr>
+      </w:pPr>
+      <w:r>
+        <w:rPr>
+          <w:rFonts w:hint="eastAsia"/>
+          <w:lang w:val="en-US" w:eastAsia="zh-CN"/>
+        </w:rPr>
+        <w:t>软件配置</w:t>
+      </w:r>
+    </w:p>
+    <w:p>
+      <w:pPr>
+        <w:pStyle w:val="4"/>
+        <w:numPr>
+          <w:numId w:val="0"/>
+        </w:numPr>
+        <w:bidi w:val="0"/>
+        <w:ind w:leftChars="0"/>
+        <w:rPr>
+          <w:rFonts w:hint="eastAsia"/>
+          <w:lang w:val="en-US" w:eastAsia="zh-CN"/>
+        </w:rPr>
+      </w:pPr>
+      <w:r>
+        <w:rPr>
+          <w:rFonts w:hint="eastAsia"/>
+          <w:lang w:val="en-US" w:eastAsia="zh-CN"/>
+        </w:rPr>
+        <w:t>3.1、审计日志</w:t>
+      </w:r>
+    </w:p>
+    <w:p>
+      <w:pPr>
+        <w:rPr>
+          <w:rFonts w:hint="default"/>
+          <w:sz w:val="18"/>
+          <w:szCs w:val="18"/>
+          <w:lang w:val="en-US" w:eastAsia="zh-CN"/>
+        </w:rPr>
+      </w:pPr>
+      <w:r>
+        <w:rPr>
+          <w:rFonts w:hint="eastAsia"/>
+          <w:sz w:val="18"/>
+          <w:szCs w:val="18"/>
+          <w:lang w:val="en-US" w:eastAsia="zh-CN"/>
+        </w:rPr>
+        <w:t>以管理员身份登录后，点击右上角头像，选择“应用”，点击左侧“企业捆绑包”并找到“Auditing/Logging”，确保该选项处于启用状态。</w:t>
+      </w:r>
+    </w:p>
+    <w:p>
+      <w:pPr>
+        <w:rPr>
+          <w:rFonts w:hint="default"/>
+          <w:lang w:val="en-US" w:eastAsia="zh-CN"/>
+        </w:rPr>
+      </w:pPr>
+      <w:r>
+        <w:drawing>
+          <wp:inline distT="0" distB="0" distL="114300" distR="114300">
+            <wp:extent cx="5268595" cy="2664460"/>
+            <wp:effectExtent l="0" t="0" r="8255" b="2540"/>
+            <wp:docPr id="7" name="图片 2"/>
+            <wp:cNvGraphicFramePr>
+              <a:graphicFrameLocks xmlns:a="http://schemas.openxmlformats.org/drawingml/2006/main" noChangeAspect="1"/>
+            </wp:cNvGraphicFramePr>
+            <a:graphic xmlns:a="http://schemas.openxmlformats.org/drawingml/2006/main">
+              <a:graphicData uri="http://schemas.openxmlformats.org/drawingml/2006/picture">
+                <pic:pic xmlns:pic="http://schemas.openxmlformats.org/drawingml/2006/picture">
+                  <pic:nvPicPr>
+                    <pic:cNvPr id="7" name="图片 2"/>
+                    <pic:cNvPicPr>
+                      <a:picLocks noChangeAspect="1"/>
+                    </pic:cNvPicPr>
+                  </pic:nvPicPr>
+                  <pic:blipFill>
+                    <a:blip r:embed="rId7"/>
+                    <a:stretch>
+                      <a:fillRect/>
+                    </a:stretch>
+                  </pic:blipFill>
+                  <pic:spPr>
+                    <a:xfrm>
+                      <a:off x="0" y="0"/>
+                      <a:ext cx="5268595" cy="2664460"/>
+                    </a:xfrm>
+                    <a:prstGeom prst="rect">
+                      <a:avLst/>
+                    </a:prstGeom>
+                    <a:noFill/>
+                    <a:ln>
+                      <a:noFill/>
+                    </a:ln>
+                  </pic:spPr>
+                </pic:pic>
+              </a:graphicData>
+            </a:graphic>
+          </wp:inline>
+        </w:drawing>
+      </w:r>
+    </w:p>
+    <w:p>
+      <w:pPr>
+        <w:rPr>
+          <w:rFonts w:hint="eastAsia"/>
+          <w:sz w:val="18"/>
+          <w:szCs w:val="18"/>
+          <w:lang w:val="en-US" w:eastAsia="zh-CN"/>
+        </w:rPr>
+      </w:pPr>
+      <w:r>
+        <w:rPr>
+          <w:rFonts w:hint="eastAsia"/>
+          <w:sz w:val="18"/>
+          <w:szCs w:val="18"/>
+          <w:lang w:val="en-US" w:eastAsia="zh-CN"/>
+        </w:rPr>
+        <w:t>进入 NextCloud 挂载目录，找到 /config/config.php 文件，修改配置如下：</w:t>
+      </w:r>
+    </w:p>
+    <w:p>
+      <w:pPr>
+        <w:rPr>
+          <w:rFonts w:hint="default"/>
+          <w:sz w:val="18"/>
+          <w:szCs w:val="18"/>
+          <w:lang w:val="en-US" w:eastAsia="zh-CN"/>
+        </w:rPr>
+      </w:pPr>
+      <w:r>
+        <w:drawing>
+          <wp:inline distT="0" distB="0" distL="114300" distR="114300">
+            <wp:extent cx="5269865" cy="958850"/>
+            <wp:effectExtent l="0" t="0" r="6985" b="12700"/>
+            <wp:docPr id="5" name="图片 1"/>
+            <wp:cNvGraphicFramePr>
+              <a:graphicFrameLocks xmlns:a="http://schemas.openxmlformats.org/drawingml/2006/main" noChangeAspect="1"/>
+            </wp:cNvGraphicFramePr>
+            <a:graphic xmlns:a="http://schemas.openxmlformats.org/drawingml/2006/main">
+              <a:graphicData uri="http://schemas.openxmlformats.org/drawingml/2006/picture">
+                <pic:pic xmlns:pic="http://schemas.openxmlformats.org/drawingml/2006/picture">
+                  <pic:nvPicPr>
+                    <pic:cNvPr id="5" name="图片 1"/>
+                    <pic:cNvPicPr>
+                      <a:picLocks noChangeAspect="1"/>
+                    </pic:cNvPicPr>
+                  </pic:nvPicPr>
+                  <pic:blipFill>
+                    <a:blip r:embed="rId8"/>
+                    <a:stretch>
+                      <a:fillRect/>
+                    </a:stretch>
+                  </pic:blipFill>
+                  <pic:spPr>
+                    <a:xfrm>
+                      <a:off x="0" y="0"/>
+                      <a:ext cx="5269865" cy="958850"/>
+                    </a:xfrm>
+                    <a:prstGeom prst="rect">
+                      <a:avLst/>
+                    </a:prstGeom>
+                    <a:noFill/>
+                    <a:ln>
+                      <a:noFill/>
+                    </a:ln>
+                  </pic:spPr>
+                </pic:pic>
+              </a:graphicData>
+            </a:graphic>
+          </wp:inline>
+        </w:drawing>
+      </w:r>
+    </w:p>
+    <w:p>
+      <w:pPr>
+        <w:pStyle w:val="4"/>
+        <w:numPr>
+          <w:numId w:val="0"/>
+        </w:numPr>
+        <w:bidi w:val="0"/>
+        <w:ind w:leftChars="0"/>
+        <w:rPr>
+          <w:rFonts w:hint="eastAsia"/>
+          <w:lang w:val="en-US" w:eastAsia="zh-CN"/>
+        </w:rPr>
+      </w:pPr>
+      <w:r>
+        <w:rPr>
+          <w:rFonts w:hint="eastAsia"/>
+          <w:lang w:val="en-US" w:eastAsia="zh-CN"/>
+        </w:rPr>
+        <w:t>3.2、LDAP集成</w:t>
+      </w:r>
+    </w:p>
+    <w:p>
+      <w:pPr>
+        <w:rPr>
+          <w:rFonts w:hint="eastAsia"/>
+          <w:sz w:val="18"/>
+          <w:szCs w:val="18"/>
+          <w:lang w:val="en-US" w:eastAsia="zh-CN"/>
+        </w:rPr>
+      </w:pPr>
+      <w:r>
+        <w:rPr>
+          <w:rFonts w:hint="eastAsia"/>
+          <w:sz w:val="18"/>
+          <w:szCs w:val="18"/>
+          <w:lang w:val="en-US" w:eastAsia="zh-CN"/>
+        </w:rPr>
+        <w:t>进入 NextCloud 挂载目录，</w:t>
+      </w:r>
+      <w:r>
+        <w:rPr>
+          <w:rFonts w:hint="eastAsia"/>
+          <w:sz w:val="18"/>
+          <w:szCs w:val="18"/>
+          <w:lang w:val="en-US" w:eastAsia="zh-CN"/>
+        </w:rPr>
+        <w:t>找到 /config/config.php 文件，修改配置如下：</w:t>
+      </w:r>
+    </w:p>
+    <w:p>
+      <w:pPr>
+        <w:rPr>
+          <w:rFonts w:hint="default"/>
+          <w:sz w:val="18"/>
+          <w:szCs w:val="18"/>
+          <w:lang w:val="en-US" w:eastAsia="zh-CN"/>
+        </w:rPr>
+      </w:pPr>
+    </w:p>
+    <w:p>
+      <w:pPr>
+        <w:rPr>
+          <w:rFonts w:hint="default"/>
+          <w:sz w:val="18"/>
+          <w:szCs w:val="18"/>
+          <w:lang w:val="en-US" w:eastAsia="zh-CN"/>
+        </w:rPr>
+      </w:pPr>
+      <w:r>
+        <w:rPr>
+          <w:rFonts w:hint="default"/>
+          <w:sz w:val="18"/>
+          <w:szCs w:val="18"/>
+          <w:lang w:val="en-US" w:eastAsia="zh-CN"/>
+        </w:rPr>
+        <w:drawing>
+          <wp:inline distT="0" distB="0" distL="114300" distR="114300">
+            <wp:extent cx="5270500" cy="1119505"/>
+            <wp:effectExtent l="0" t="0" r="6350" b="4445"/>
+            <wp:docPr id="6" name="图片 6" descr=")5IKHSDYE9)3I%W@4Z9_NS5"/>
+            <wp:cNvGraphicFramePr>
+              <a:graphicFrameLocks xmlns:a="http://schemas.openxmlformats.org/drawingml/2006/main" noChangeAspect="1"/>
+            </wp:cNvGraphicFramePr>
+            <a:graphic xmlns:a="http://schemas.openxmlformats.org/drawingml/2006/main">
+              <a:graphicData uri="http://schemas.openxmlformats.org/drawingml/2006/picture">
+                <pic:pic xmlns:pic="http://schemas.openxmlformats.org/drawingml/2006/picture">
+                  <pic:nvPicPr>
+                    <pic:cNvPr id="6" name="图片 6" descr=")5IKHSDYE9)3I%W@4Z9_NS5"/>
+                    <pic:cNvPicPr>
+                      <a:picLocks noChangeAspect="1"/>
+                    </pic:cNvPicPr>
+                  </pic:nvPicPr>
+                  <pic:blipFill>
+                    <a:blip r:embed="rId9"/>
+                    <a:srcRect b="27179"/>
+                    <a:stretch>
+                      <a:fillRect/>
+                    </a:stretch>
+                  </pic:blipFill>
+                  <pic:spPr>
+                    <a:xfrm>
+                      <a:off x="0" y="0"/>
+                      <a:ext cx="5270500" cy="1119505"/>
+                    </a:xfrm>
+                    <a:prstGeom prst="rect">
+                      <a:avLst/>
+                    </a:prstGeom>
+                  </pic:spPr>
+                </pic:pic>
+              </a:graphicData>
+            </a:graphic>
+          </wp:inline>
+        </w:drawing>
+      </w:r>
+    </w:p>
+    <w:p>
+      <w:pPr>
+        <w:rPr>
+          <w:rFonts w:hint="default"/>
+          <w:sz w:val="18"/>
+          <w:szCs w:val="18"/>
+          <w:lang w:val="en-US" w:eastAsia="zh-CN"/>
+        </w:rPr>
+      </w:pPr>
+      <w:r>
+        <w:rPr>
+          <w:rFonts w:hint="eastAsia"/>
+          <w:sz w:val="18"/>
+          <w:szCs w:val="18"/>
+          <w:lang w:val="en-US" w:eastAsia="zh-CN"/>
+        </w:rPr>
+        <w:t>以管理员身份登录 NextCloud，点击右上角头像，选择“应用”，点击左侧“企业捆绑包”并找到“</w:t>
+      </w:r>
+      <w:r>
+        <w:rPr>
+          <w:rFonts w:hint="eastAsia"/>
+          <w:lang w:val="en-US" w:eastAsia="zh-CN"/>
+        </w:rPr>
+        <w:t>LDAP user and group backend</w:t>
+      </w:r>
+      <w:r>
+        <w:rPr>
+          <w:rFonts w:hint="eastAsia"/>
+          <w:sz w:val="18"/>
+          <w:szCs w:val="18"/>
+          <w:lang w:val="en-US" w:eastAsia="zh-CN"/>
+        </w:rPr>
+        <w:t>”，确保该选项处于启用状态。</w:t>
+      </w:r>
+    </w:p>
+    <w:p>
+      <w:pPr>
+        <w:rPr>
+          <w:rFonts w:hint="eastAsia"/>
+          <w:sz w:val="18"/>
+          <w:szCs w:val="18"/>
+          <w:lang w:val="en-US" w:eastAsia="zh-CN"/>
+        </w:rPr>
+      </w:pPr>
+      <w:r>
+        <w:drawing>
+          <wp:inline distT="0" distB="0" distL="114300" distR="114300">
+            <wp:extent cx="5261610" cy="2767965"/>
+            <wp:effectExtent l="0" t="0" r="15240" b="13335"/>
+            <wp:docPr id="8" name="图片 3"/>
+            <wp:cNvGraphicFramePr>
+              <a:graphicFrameLocks xmlns:a="http://schemas.openxmlformats.org/drawingml/2006/main" noChangeAspect="1"/>
+            </wp:cNvGraphicFramePr>
+            <a:graphic xmlns:a="http://schemas.openxmlformats.org/drawingml/2006/main">
+              <a:graphicData uri="http://schemas.openxmlformats.org/drawingml/2006/picture">
+                <pic:pic xmlns:pic="http://schemas.openxmlformats.org/drawingml/2006/picture">
+                  <pic:nvPicPr>
+                    <pic:cNvPr id="8" name="图片 3"/>
+                    <pic:cNvPicPr>
+                      <a:picLocks noChangeAspect="1"/>
+                    </pic:cNvPicPr>
+                  </pic:nvPicPr>
+                  <pic:blipFill>
+                    <a:blip r:embed="rId10"/>
+                    <a:stretch>
+                      <a:fillRect/>
+                    </a:stretch>
+                  </pic:blipFill>
+                  <pic:spPr>
+                    <a:xfrm>
+                      <a:off x="0" y="0"/>
+                      <a:ext cx="5261610" cy="2767965"/>
+                    </a:xfrm>
+                    <a:prstGeom prst="rect">
+                      <a:avLst/>
+                    </a:prstGeom>
+                    <a:noFill/>
+                    <a:ln>
+                      <a:noFill/>
+                    </a:ln>
+                  </pic:spPr>
+                </pic:pic>
+              </a:graphicData>
+            </a:graphic>
+          </wp:inline>
+        </w:drawing>
+      </w:r>
+    </w:p>
+    <w:p>
+      <w:pPr>
+        <w:rPr>
+          <w:rFonts w:hint="eastAsia"/>
+          <w:sz w:val="18"/>
+          <w:szCs w:val="18"/>
+          <w:lang w:val="en-US" w:eastAsia="zh-CN"/>
+        </w:rPr>
+      </w:pPr>
+      <w:r>
+        <w:rPr>
+          <w:rFonts w:hint="eastAsia"/>
+          <w:sz w:val="18"/>
+          <w:szCs w:val="18"/>
+          <w:lang w:val="en-US" w:eastAsia="zh-CN"/>
+        </w:rPr>
+        <w:t>点击左上角头像，选择“设置”，在左侧菜单中找到“LDAP/AD集成”，此时，将打开如下界面：</w:t>
+      </w:r>
+    </w:p>
+    <w:p>
+      <w:r>
+        <w:drawing>
+          <wp:inline distT="0" distB="0" distL="114300" distR="114300">
+            <wp:extent cx="5266690" cy="2765425"/>
+            <wp:effectExtent l="0" t="0" r="10160" b="15875"/>
+            <wp:docPr id="9" name="图片 4"/>
+            <wp:cNvGraphicFramePr>
+              <a:graphicFrameLocks xmlns:a="http://schemas.openxmlformats.org/drawingml/2006/main" noChangeAspect="1"/>
+            </wp:cNvGraphicFramePr>
+            <a:graphic xmlns:a="http://schemas.openxmlformats.org/drawingml/2006/main">
+              <a:graphicData uri="http://schemas.openxmlformats.org/drawingml/2006/picture">
+                <pic:pic xmlns:pic="http://schemas.openxmlformats.org/drawingml/2006/picture">
+                  <pic:nvPicPr>
+                    <pic:cNvPr id="9" name="图片 4"/>
+                    <pic:cNvPicPr>
+                      <a:picLocks noChangeAspect="1"/>
+                    </pic:cNvPicPr>
+                  </pic:nvPicPr>
+                  <pic:blipFill>
+                    <a:blip r:embed="rId11"/>
+                    <a:stretch>
+                      <a:fillRect/>
+                    </a:stretch>
+                  </pic:blipFill>
+                  <pic:spPr>
+                    <a:xfrm>
+                      <a:off x="0" y="0"/>
+                      <a:ext cx="5266690" cy="2765425"/>
+                    </a:xfrm>
+                    <a:prstGeom prst="rect">
+                      <a:avLst/>
+                    </a:prstGeom>
+                    <a:noFill/>
+                    <a:ln>
+                      <a:noFill/>
+                    </a:ln>
+                  </pic:spPr>
+                </pic:pic>
+              </a:graphicData>
+            </a:graphic>
+          </wp:inline>
+        </w:drawing>
+      </w:r>
+    </w:p>
+    <w:p>
+      <w:pPr>
+        <w:rPr>
+          <w:rFonts w:hint="eastAsia"/>
+          <w:lang w:val="en-US" w:eastAsia="zh-CN"/>
+        </w:rPr>
+      </w:pPr>
+      <w:r>
+        <w:rPr>
+          <w:rFonts w:hint="eastAsia"/>
+          <w:lang w:val="en-US" w:eastAsia="zh-CN"/>
+        </w:rPr>
+        <w:t>首先，在第一个位置输入域服务的地址，默认使用ldap协议，端口号为389，如果使用 ldaps 协议，请调整为实际的端口号。</w:t>
+      </w:r>
+    </w:p>
+    <w:p>
+      <w:pPr>
+        <w:rPr>
+          <w:rFonts w:hint="eastAsia"/>
+          <w:lang w:val="en-US" w:eastAsia="zh-CN"/>
+        </w:rPr>
+      </w:pPr>
+    </w:p>
+    <w:p>
+      <w:pPr>
+        <w:rPr>
+          <w:rFonts w:hint="eastAsia"/>
+          <w:lang w:val="en-US" w:eastAsia="zh-CN"/>
+        </w:rPr>
+      </w:pPr>
+      <w:r>
+        <w:rPr>
+          <w:rFonts w:hint="eastAsia"/>
+          <w:lang w:val="en-US" w:eastAsia="zh-CN"/>
+        </w:rPr>
+        <w:t>其次，在第二个位置分别输入域服务器管理员账号信息。以开发环境为例，用户DN 为：</w:t>
+      </w:r>
+    </w:p>
+    <w:p>
+      <w:pPr>
+        <w:rPr>
+          <w:rFonts w:hint="eastAsia"/>
+          <w:lang w:val="en-US" w:eastAsia="zh-CN"/>
+        </w:rPr>
+      </w:pPr>
+      <w:r>
+        <w:rPr>
+          <w:rFonts w:hint="default"/>
+          <w:lang w:val="en-US" w:eastAsia="zh-CN"/>
+        </w:rPr>
+        <w:t>CN=administrator,OU=OPS,OU=4GMS-Users,DC=fgms,DC=dev,DC=c</w:t>
+      </w:r>
+      <w:r>
+        <w:rPr>
+          <w:rFonts w:hint="eastAsia"/>
+          <w:lang w:val="en-US" w:eastAsia="zh-CN"/>
+        </w:rPr>
+        <w:t>om，对应的密码为：Stelect2013，配置时请以实际环境中的域服务器参数为准，配置完成后可以点击“保存凭据”按钮，验证填入的账号信息是否正确</w:t>
+      </w:r>
+    </w:p>
+    <w:p>
+      <w:pPr>
+        <w:rPr>
+          <w:rFonts w:hint="eastAsia"/>
+          <w:lang w:val="en-US" w:eastAsia="zh-CN"/>
+        </w:rPr>
+      </w:pPr>
+    </w:p>
+    <w:p>
+      <w:pPr>
+        <w:rPr>
+          <w:rFonts w:hint="default"/>
+          <w:lang w:val="en-US" w:eastAsia="zh-CN"/>
+        </w:rPr>
+      </w:pPr>
+      <w:r>
+        <w:rPr>
+          <w:rFonts w:hint="eastAsia"/>
+          <w:lang w:val="en-US" w:eastAsia="zh-CN"/>
+        </w:rPr>
+        <w:t>然后，在第三个位置输入域服务器的基础 DN 信息。以开发环境为例，每行一个</w:t>
+      </w:r>
+    </w:p>
+    <w:p>
+      <w:pPr>
+        <w:rPr>
+          <w:rFonts w:hint="default"/>
+          <w:lang w:val="en-US" w:eastAsia="zh-CN"/>
+        </w:rPr>
+      </w:pPr>
+      <w:r>
+        <w:rPr>
+          <w:rFonts w:hint="default"/>
+          <w:lang w:val="en-US" w:eastAsia="zh-CN"/>
+        </w:rPr>
+        <w:t>OU=OPS,OU=4GMS-Users,DC=fgms,DC=dev,DC=com</w:t>
+      </w:r>
+    </w:p>
+    <w:p>
+      <w:pPr>
+        <w:rPr>
+          <w:rFonts w:hint="default"/>
+          <w:lang w:val="en-US" w:eastAsia="zh-CN"/>
+        </w:rPr>
+      </w:pPr>
+      <w:r>
+        <w:rPr>
+          <w:rFonts w:hint="default"/>
+          <w:lang w:val="en-US" w:eastAsia="zh-CN"/>
+        </w:rPr>
+        <w:t>OU=Admin,OU=4GMS-Users,DC=fgms,DC=dev,DC=com</w:t>
+      </w:r>
+    </w:p>
+    <w:p>
+      <w:pPr>
+        <w:rPr>
+          <w:rFonts w:hint="eastAsia"/>
+          <w:lang w:val="en-US" w:eastAsia="zh-CN"/>
+        </w:rPr>
+      </w:pPr>
+      <w:r>
+        <w:rPr>
+          <w:rFonts w:hint="eastAsia"/>
+          <w:lang w:val="en-US" w:eastAsia="zh-CN"/>
+        </w:rPr>
+        <w:t>配置时请以实际环境中的域服务器参数为准，配置完成后可以点击“测试 Base DN”按钮，如右上角提示类似下面这样的信息，则表示基础 DN 信息配置正确。</w:t>
+      </w:r>
+    </w:p>
+    <w:p>
+      <w:pPr>
+        <w:rPr>
+          <w:rFonts w:hint="eastAsia"/>
+          <w:lang w:val="en-US" w:eastAsia="zh-CN"/>
+        </w:rPr>
+      </w:pPr>
+    </w:p>
+    <w:p>
+      <w:r>
+        <w:drawing>
+          <wp:inline distT="0" distB="0" distL="114300" distR="114300">
+            <wp:extent cx="5266690" cy="2962910"/>
+            <wp:effectExtent l="0" t="0" r="10160" b="8890"/>
+            <wp:docPr id="10" name="图片 5"/>
+            <wp:cNvGraphicFramePr>
+              <a:graphicFrameLocks xmlns:a="http://schemas.openxmlformats.org/drawingml/2006/main" noChangeAspect="1"/>
+            </wp:cNvGraphicFramePr>
+            <a:graphic xmlns:a="http://schemas.openxmlformats.org/drawingml/2006/main">
+              <a:graphicData uri="http://schemas.openxmlformats.org/drawingml/2006/picture">
+                <pic:pic xmlns:pic="http://schemas.openxmlformats.org/drawingml/2006/picture">
+                  <pic:nvPicPr>
+                    <pic:cNvPr id="10" name="图片 5"/>
+                    <pic:cNvPicPr>
+                      <a:picLocks noChangeAspect="1"/>
+                    </pic:cNvPicPr>
+                  </pic:nvPicPr>
+                  <pic:blipFill>
+                    <a:blip r:embed="rId12"/>
+                    <a:stretch>
+                      <a:fillRect/>
+                    </a:stretch>
+                  </pic:blipFill>
+                  <pic:spPr>
+                    <a:xfrm>
+                      <a:off x="0" y="0"/>
+                      <a:ext cx="5266690" cy="2962910"/>
+                    </a:xfrm>
+                    <a:prstGeom prst="rect">
+                      <a:avLst/>
+                    </a:prstGeom>
+                    <a:noFill/>
+                    <a:ln>
+                      <a:noFill/>
+                    </a:ln>
+                  </pic:spPr>
+                </pic:pic>
+              </a:graphicData>
+            </a:graphic>
+          </wp:inline>
+        </w:drawing>
+      </w:r>
+    </w:p>
+    <w:p/>
+    <w:p>
+      <w:pPr>
+        <w:rPr>
+          <w:rFonts w:hint="eastAsia"/>
+          <w:lang w:val="en-US" w:eastAsia="zh-CN"/>
+        </w:rPr>
+      </w:pPr>
+      <w:r>
+        <w:rPr>
+          <w:rFonts w:hint="eastAsia"/>
+          <w:lang w:val="en-US" w:eastAsia="zh-CN"/>
+        </w:rPr>
+        <w:t>如图所示，当下方显示完成且颜色为绿色时，表示第一步配置完成，点击继续，进入下一步配置。此时，将切换到“用户”选项卡，默认我们只需要 user 这个对象类，如果你有更特殊的需求，可以按自己的实际情况选择合适的对象类。同理，默认我们只需要 Users 和 Domain Users 两个分组，如果你有更特殊的需求，可以按自己的实际情况选择合适的分组，此时，下方会自动带出 LDAP 的筛选条件，你可以点击下方的“验证设置和验证用户”按钮，来检查是否从 AD 筛选到了正确的用户信息。</w:t>
+      </w:r>
+    </w:p>
+    <w:p>
+      <w:pPr>
+        <w:rPr>
+          <w:rFonts w:hint="default"/>
+          <w:lang w:val="en-US" w:eastAsia="zh-CN"/>
+        </w:rPr>
+      </w:pPr>
+    </w:p>
+    <w:p>
+      <w:r>
+        <w:drawing>
+          <wp:inline distT="0" distB="0" distL="114300" distR="114300">
+            <wp:extent cx="5274310" cy="2771775"/>
+            <wp:effectExtent l="0" t="0" r="2540" b="9525"/>
+            <wp:docPr id="11" name="图片 6"/>
+            <wp:cNvGraphicFramePr>
+              <a:graphicFrameLocks xmlns:a="http://schemas.openxmlformats.org/drawingml/2006/main" noChangeAspect="1"/>
+            </wp:cNvGraphicFramePr>
+            <a:graphic xmlns:a="http://schemas.openxmlformats.org/drawingml/2006/main">
+              <a:graphicData uri="http://schemas.openxmlformats.org/drawingml/2006/picture">
+                <pic:pic xmlns:pic="http://schemas.openxmlformats.org/drawingml/2006/picture">
+                  <pic:nvPicPr>
+                    <pic:cNvPr id="11" name="图片 6"/>
+                    <pic:cNvPicPr>
+                      <a:picLocks noChangeAspect="1"/>
+                    </pic:cNvPicPr>
+                  </pic:nvPicPr>
+                  <pic:blipFill>
+                    <a:blip r:embed="rId13"/>
+                    <a:stretch>
+                      <a:fillRect/>
+                    </a:stretch>
+                  </pic:blipFill>
+                  <pic:spPr>
+                    <a:xfrm>
+                      <a:off x="0" y="0"/>
+                      <a:ext cx="5274310" cy="2771775"/>
+                    </a:xfrm>
+                    <a:prstGeom prst="rect">
+                      <a:avLst/>
+                    </a:prstGeom>
+                    <a:noFill/>
+                    <a:ln>
+                      <a:noFill/>
+                    </a:ln>
+                  </pic:spPr>
+                </pic:pic>
+              </a:graphicData>
+            </a:graphic>
+          </wp:inline>
+        </w:drawing>
+      </w:r>
+    </w:p>
+    <w:p/>
+    <w:p>
+      <w:r>
+        <w:rPr>
+          <w:rFonts w:hint="eastAsia"/>
+          <w:lang w:val="en-US" w:eastAsia="zh-CN"/>
+        </w:rPr>
+        <w:t>点击“继续”按钮，进入“登录属性”选项卡，勾选 “LDAP/AD用户名”选项。同样地，你可以在下方的输入框中输入一个域账号，来检测当前的配置是否正确：</w:t>
+      </w:r>
+      <w:r>
+        <w:drawing>
+          <wp:inline distT="0" distB="0" distL="114300" distR="114300">
+            <wp:extent cx="5274310" cy="2777490"/>
+            <wp:effectExtent l="0" t="0" r="2540" b="3810"/>
+            <wp:docPr id="12" name="图片 7"/>
+            <wp:cNvGraphicFramePr>
+              <a:graphicFrameLocks xmlns:a="http://schemas.openxmlformats.org/drawingml/2006/main" noChangeAspect="1"/>
+            </wp:cNvGraphicFramePr>
+            <a:graphic xmlns:a="http://schemas.openxmlformats.org/drawingml/2006/main">
+              <a:graphicData uri="http://schemas.openxmlformats.org/drawingml/2006/picture">
+                <pic:pic xmlns:pic="http://schemas.openxmlformats.org/drawingml/2006/picture">
+                  <pic:nvPicPr>
+                    <pic:cNvPr id="12" name="图片 7"/>
+                    <pic:cNvPicPr>
+                      <a:picLocks noChangeAspect="1"/>
+                    </pic:cNvPicPr>
+                  </pic:nvPicPr>
+                  <pic:blipFill>
+                    <a:blip r:embed="rId14"/>
+                    <a:stretch>
+                      <a:fillRect/>
+                    </a:stretch>
+                  </pic:blipFill>
+                  <pic:spPr>
+                    <a:xfrm>
+                      <a:off x="0" y="0"/>
+                      <a:ext cx="5274310" cy="2777490"/>
+                    </a:xfrm>
+                    <a:prstGeom prst="rect">
+                      <a:avLst/>
+                    </a:prstGeom>
+                    <a:noFill/>
+                    <a:ln>
+                      <a:noFill/>
+                    </a:ln>
+                  </pic:spPr>
+                </pic:pic>
+              </a:graphicData>
+            </a:graphic>
+          </wp:inline>
+        </w:drawing>
+      </w:r>
+    </w:p>
+    <w:p>
+      <w:pPr>
+        <w:rPr>
+          <w:rFonts w:hint="default"/>
+          <w:lang w:val="en-US" w:eastAsia="zh-CN"/>
+        </w:rPr>
+      </w:pPr>
+      <w:r>
+        <w:rPr>
+          <w:rFonts w:hint="eastAsia"/>
+          <w:lang w:val="en-US" w:eastAsia="zh-CN"/>
+        </w:rPr>
+        <w:t>最后，点击“群组”选项卡，同样地，在这里点击“验证设置和统计分组数”按钮，可以验证是否从 AD 筛选到了正确的分组信息。</w:t>
+      </w:r>
+    </w:p>
+    <w:p>
+      <w:pPr>
+        <w:rPr>
+          <w:rFonts w:hint="eastAsia"/>
+          <w:lang w:val="en-US" w:eastAsia="zh-CN"/>
+        </w:rPr>
+      </w:pPr>
+    </w:p>
+    <w:p>
+      <w:r>
+        <w:drawing>
+          <wp:inline distT="0" distB="0" distL="114300" distR="114300">
+            <wp:extent cx="5261610" cy="2765425"/>
+            <wp:effectExtent l="0" t="0" r="15240" b="15875"/>
+            <wp:docPr id="13" name="图片 8"/>
+            <wp:cNvGraphicFramePr>
+              <a:graphicFrameLocks xmlns:a="http://schemas.openxmlformats.org/drawingml/2006/main" noChangeAspect="1"/>
+            </wp:cNvGraphicFramePr>
+            <a:graphic xmlns:a="http://schemas.openxmlformats.org/drawingml/2006/main">
+              <a:graphicData uri="http://schemas.openxmlformats.org/drawingml/2006/picture">
+                <pic:pic xmlns:pic="http://schemas.openxmlformats.org/drawingml/2006/picture">
+                  <pic:nvPicPr>
+                    <pic:cNvPr id="13" name="图片 8"/>
+                    <pic:cNvPicPr>
+                      <a:picLocks noChangeAspect="1"/>
+                    </pic:cNvPicPr>
+                  </pic:nvPicPr>
+                  <pic:blipFill>
+                    <a:blip r:embed="rId15"/>
+                    <a:stretch>
+                      <a:fillRect/>
+                    </a:stretch>
+                  </pic:blipFill>
+                  <pic:spPr>
+                    <a:xfrm>
+                      <a:off x="0" y="0"/>
+                      <a:ext cx="5261610" cy="2765425"/>
+                    </a:xfrm>
+                    <a:prstGeom prst="rect">
+                      <a:avLst/>
+                    </a:prstGeom>
+                    <a:noFill/>
+                    <a:ln>
+                      <a:noFill/>
+                    </a:ln>
+                  </pic:spPr>
+                </pic:pic>
+              </a:graphicData>
+            </a:graphic>
+          </wp:inline>
+        </w:drawing>
+      </w:r>
+    </w:p>
+    <w:p>
+      <w:pPr>
+        <w:rPr>
+          <w:rFonts w:hint="eastAsia"/>
+          <w:lang w:val="en-US" w:eastAsia="zh-CN"/>
+        </w:rPr>
+      </w:pPr>
+      <w:r>
+        <w:rPr>
+          <w:rFonts w:hint="eastAsia"/>
+          <w:lang w:val="en-US" w:eastAsia="zh-CN"/>
+        </w:rPr>
+        <w:t>除此以外，你还需要点击右侧的“专家”打开专家模式，在此模式下，你需要在图中所示的位置填入 displayname，它会保证当你从 AD 中同步用户信息的时候，始终以类似 XA-162 这样的字眼来作为用户的 ID。</w:t>
+      </w:r>
+    </w:p>
+    <w:p>
+      <w:pPr>
+        <w:rPr>
+          <w:rFonts w:hint="eastAsia"/>
+          <w:lang w:val="en-US" w:eastAsia="zh-CN"/>
+        </w:rPr>
+      </w:pPr>
+    </w:p>
+    <w:p>
+      <w:r>
+        <w:drawing>
+          <wp:inline distT="0" distB="0" distL="114300" distR="114300">
+            <wp:extent cx="5266690" cy="2770505"/>
+            <wp:effectExtent l="0" t="0" r="10160" b="10795"/>
+            <wp:docPr id="14" name="图片 9"/>
+            <wp:cNvGraphicFramePr>
+              <a:graphicFrameLocks xmlns:a="http://schemas.openxmlformats.org/drawingml/2006/main" noChangeAspect="1"/>
+            </wp:cNvGraphicFramePr>
+            <a:graphic xmlns:a="http://schemas.openxmlformats.org/drawingml/2006/main">
+              <a:graphicData uri="http://schemas.openxmlformats.org/drawingml/2006/picture">
+                <pic:pic xmlns:pic="http://schemas.openxmlformats.org/drawingml/2006/picture">
+                  <pic:nvPicPr>
+                    <pic:cNvPr id="14" name="图片 9"/>
+                    <pic:cNvPicPr>
+                      <a:picLocks noChangeAspect="1"/>
+                    </pic:cNvPicPr>
+                  </pic:nvPicPr>
+                  <pic:blipFill>
+                    <a:blip r:embed="rId16"/>
+                    <a:stretch>
+                      <a:fillRect/>
+                    </a:stretch>
+                  </pic:blipFill>
+                  <pic:spPr>
+                    <a:xfrm>
+                      <a:off x="0" y="0"/>
+                      <a:ext cx="5266690" cy="2770505"/>
+                    </a:xfrm>
+                    <a:prstGeom prst="rect">
+                      <a:avLst/>
+                    </a:prstGeom>
+                    <a:noFill/>
+                    <a:ln>
+                      <a:noFill/>
+                    </a:ln>
+                  </pic:spPr>
+                </pic:pic>
+              </a:graphicData>
+            </a:graphic>
+          </wp:inline>
+        </w:drawing>
+      </w:r>
+    </w:p>
+    <w:p/>
+    <w:p>
+      <w:pPr>
+        <w:rPr>
+          <w:rFonts w:hint="eastAsia"/>
+          <w:lang w:val="en-US" w:eastAsia="zh-CN"/>
+        </w:rPr>
+      </w:pPr>
+      <w:r>
+        <w:rPr>
+          <w:rFonts w:hint="eastAsia"/>
+          <w:lang w:val="en-US" w:eastAsia="zh-CN"/>
+        </w:rPr>
+        <w:t>一旦完成了上述工作，你可以点击右上角头像，并选择“用户”，在这里你会看到 NextCloud 从 AD 域服务器中同步过来的用户信息，NextCloud 会在后台完成同步工作，在一个用户没有被同步到 NextCloud 之前，你无法通过该账号登录 NextCloud。</w:t>
+      </w:r>
+    </w:p>
+    <w:p>
+      <w:pPr>
+        <w:rPr>
+          <w:rFonts w:hint="eastAsia"/>
+          <w:lang w:val="en-US" w:eastAsia="zh-CN"/>
+        </w:rPr>
+      </w:pPr>
+    </w:p>
+    <w:p>
+      <w:pPr>
+        <w:rPr>
+          <w:rFonts w:hint="default"/>
+          <w:lang w:val="en-US" w:eastAsia="zh-CN"/>
+        </w:rPr>
+      </w:pPr>
+      <w:r>
+        <w:drawing>
+          <wp:inline distT="0" distB="0" distL="114300" distR="114300">
+            <wp:extent cx="5264150" cy="2765425"/>
+            <wp:effectExtent l="0" t="0" r="12700" b="15875"/>
+            <wp:docPr id="16" name="图片 11"/>
+            <wp:cNvGraphicFramePr>
+              <a:graphicFrameLocks xmlns:a="http://schemas.openxmlformats.org/drawingml/2006/main" noChangeAspect="1"/>
+            </wp:cNvGraphicFramePr>
+            <a:graphic xmlns:a="http://schemas.openxmlformats.org/drawingml/2006/main">
+              <a:graphicData uri="http://schemas.openxmlformats.org/drawingml/2006/picture">
+                <pic:pic xmlns:pic="http://schemas.openxmlformats.org/drawingml/2006/picture">
+                  <pic:nvPicPr>
+                    <pic:cNvPr id="16" name="图片 11"/>
+                    <pic:cNvPicPr>
+                      <a:picLocks noChangeAspect="1"/>
+                    </pic:cNvPicPr>
+                  </pic:nvPicPr>
+                  <pic:blipFill>
+                    <a:blip r:embed="rId17"/>
+                    <a:stretch>
+                      <a:fillRect/>
+                    </a:stretch>
+                  </pic:blipFill>
+                  <pic:spPr>
+                    <a:xfrm>
+                      <a:off x="0" y="0"/>
+                      <a:ext cx="5264150" cy="2765425"/>
+                    </a:xfrm>
+                    <a:prstGeom prst="rect">
+                      <a:avLst/>
+                    </a:prstGeom>
+                    <a:noFill/>
+                    <a:ln>
+                      <a:noFill/>
+                    </a:ln>
+                  </pic:spPr>
+                </pic:pic>
+              </a:graphicData>
+            </a:graphic>
+          </wp:inline>
+        </w:drawing>
+      </w:r>
+    </w:p>
+    <w:p>
+      <w:pPr>
+        <w:pStyle w:val="4"/>
+        <w:numPr>
+          <w:numId w:val="0"/>
+        </w:numPr>
+        <w:bidi w:val="0"/>
+        <w:ind w:leftChars="0"/>
+        <w:rPr>
+          <w:rFonts w:hint="eastAsia"/>
+          <w:lang w:val="en-US" w:eastAsia="zh-CN"/>
+        </w:rPr>
+      </w:pPr>
+      <w:r>
+        <w:rPr>
+          <w:rFonts w:hint="eastAsia"/>
+          <w:lang w:val="en-US" w:eastAsia="zh-CN"/>
+        </w:rPr>
+        <w:t>3.3 、SSO集成</w:t>
+      </w:r>
+    </w:p>
+    <w:p>
+      <w:pPr>
+        <w:rPr>
+          <w:rFonts w:hint="default"/>
+          <w:lang w:val="en-US" w:eastAsia="zh-CN"/>
+        </w:rPr>
+      </w:pPr>
+      <w:r>
+        <w:rPr>
+          <w:rFonts w:hint="eastAsia"/>
+          <w:lang w:val="en-US" w:eastAsia="zh-CN"/>
+        </w:rPr>
+        <w:t>首先，点击右上角头像，选择“应用”，从“企业捆绑包”中找到“SSO &amp; SAML authentication”，首次使用需要下载该扩展模块，因此，我们点击“下载并启用”即可。</w:t>
+      </w:r>
+    </w:p>
+    <w:p>
+      <w:pPr>
+        <w:rPr>
+          <w:rFonts w:hint="eastAsia"/>
+          <w:lang w:val="en-US" w:eastAsia="zh-CN"/>
+        </w:rPr>
+      </w:pPr>
+    </w:p>
+    <w:p>
+      <w:pPr>
+        <w:rPr>
+          <w:rFonts w:hint="default"/>
+          <w:lang w:val="en-US" w:eastAsia="zh-CN"/>
+        </w:rPr>
+      </w:pPr>
+      <w:r>
+        <w:drawing>
+          <wp:inline distT="0" distB="0" distL="114300" distR="114300">
+            <wp:extent cx="5258435" cy="2773680"/>
+            <wp:effectExtent l="0" t="0" r="18415" b="7620"/>
+            <wp:docPr id="17" name="图片 12"/>
+            <wp:cNvGraphicFramePr>
+              <a:graphicFrameLocks xmlns:a="http://schemas.openxmlformats.org/drawingml/2006/main" noChangeAspect="1"/>
+            </wp:cNvGraphicFramePr>
+            <a:graphic xmlns:a="http://schemas.openxmlformats.org/drawingml/2006/main">
+              <a:graphicData uri="http://schemas.openxmlformats.org/drawingml/2006/picture">
+                <pic:pic xmlns:pic="http://schemas.openxmlformats.org/drawingml/2006/picture">
+                  <pic:nvPicPr>
+                    <pic:cNvPr id="17" name="图片 12"/>
+                    <pic:cNvPicPr>
+                      <a:picLocks noChangeAspect="1"/>
+                    </pic:cNvPicPr>
+                  </pic:nvPicPr>
+                  <pic:blipFill>
+                    <a:blip r:embed="rId18"/>
+                    <a:stretch>
+                      <a:fillRect/>
+                    </a:stretch>
+                  </pic:blipFill>
+                  <pic:spPr>
+                    <a:xfrm>
+                      <a:off x="0" y="0"/>
+                      <a:ext cx="5258435" cy="2773680"/>
+                    </a:xfrm>
+                    <a:prstGeom prst="rect">
+                      <a:avLst/>
+                    </a:prstGeom>
+                    <a:noFill/>
+                    <a:ln>
+                      <a:noFill/>
+                    </a:ln>
+                  </pic:spPr>
+                </pic:pic>
+              </a:graphicData>
+            </a:graphic>
+          </wp:inline>
+        </w:drawing>
+      </w:r>
+    </w:p>
+    <w:p>
+      <w:pPr>
+        <w:numPr>
+          <w:numId w:val="0"/>
         </w:numPr>
         <w:jc w:val="both"/>
         <w:rPr>
@@ -183,14 +1671,28 @@
           <w:lang w:val="en-US" w:eastAsia="zh-CN"/>
         </w:rPr>
       </w:pPr>
-      <w:r>
+    </w:p>
+    <w:p>
+      <w:pPr>
+        <w:numPr>
+          <w:numId w:val="0"/>
+        </w:numPr>
+        <w:jc w:val="both"/>
         <w:rPr>
           <w:rFonts w:hint="eastAsia"/>
           <w:sz w:val="24"/>
           <w:szCs w:val="24"/>
           <w:lang w:val="en-US" w:eastAsia="zh-CN"/>
         </w:rPr>
-        <w:t>环境部署</w:t>
+      </w:pPr>
+      <w:r>
+        <w:rPr>
+          <w:rFonts w:hint="eastAsia"/>
+          <w:sz w:val="24"/>
+          <w:szCs w:val="24"/>
+          <w:lang w:val="en-US" w:eastAsia="zh-CN"/>
+        </w:rPr>
+        <w:t>等扩展模块安装好以后，在“设置”页面会出现“SSO &amp; SAML 认证”菜单</w:t>
       </w:r>
     </w:p>
     <w:p>
@@ -200,157 +1702,1758 @@
         </w:numPr>
         <w:jc w:val="both"/>
         <w:rPr>
+          <w:rFonts w:hint="eastAsia"/>
+          <w:sz w:val="24"/>
+          <w:szCs w:val="24"/>
+          <w:lang w:val="en-US" w:eastAsia="zh-CN"/>
+        </w:rPr>
+      </w:pPr>
+    </w:p>
+    <w:p>
+      <w:pPr>
+        <w:numPr>
+          <w:numId w:val="0"/>
+        </w:numPr>
+        <w:jc w:val="both"/>
+      </w:pPr>
+      <w:r>
+        <w:drawing>
+          <wp:inline distT="0" distB="0" distL="114300" distR="114300">
+            <wp:extent cx="5261610" cy="2767965"/>
+            <wp:effectExtent l="0" t="0" r="15240" b="13335"/>
+            <wp:docPr id="18" name="图片 13"/>
+            <wp:cNvGraphicFramePr>
+              <a:graphicFrameLocks xmlns:a="http://schemas.openxmlformats.org/drawingml/2006/main" noChangeAspect="1"/>
+            </wp:cNvGraphicFramePr>
+            <a:graphic xmlns:a="http://schemas.openxmlformats.org/drawingml/2006/main">
+              <a:graphicData uri="http://schemas.openxmlformats.org/drawingml/2006/picture">
+                <pic:pic xmlns:pic="http://schemas.openxmlformats.org/drawingml/2006/picture">
+                  <pic:nvPicPr>
+                    <pic:cNvPr id="18" name="图片 13"/>
+                    <pic:cNvPicPr>
+                      <a:picLocks noChangeAspect="1"/>
+                    </pic:cNvPicPr>
+                  </pic:nvPicPr>
+                  <pic:blipFill>
+                    <a:blip r:embed="rId19"/>
+                    <a:stretch>
+                      <a:fillRect/>
+                    </a:stretch>
+                  </pic:blipFill>
+                  <pic:spPr>
+                    <a:xfrm>
+                      <a:off x="0" y="0"/>
+                      <a:ext cx="5261610" cy="2767965"/>
+                    </a:xfrm>
+                    <a:prstGeom prst="rect">
+                      <a:avLst/>
+                    </a:prstGeom>
+                    <a:noFill/>
+                    <a:ln>
+                      <a:noFill/>
+                    </a:ln>
+                  </pic:spPr>
+                </pic:pic>
+              </a:graphicData>
+            </a:graphic>
+          </wp:inline>
+        </w:drawing>
+      </w:r>
+    </w:p>
+    <w:p>
+      <w:pPr>
+        <w:numPr>
+          <w:numId w:val="0"/>
+        </w:numPr>
+        <w:jc w:val="both"/>
+        <w:rPr>
           <w:rFonts w:hint="default"/>
-          <w:sz w:val="18"/>
-          <w:szCs w:val="18"/>
-          <w:lang w:val="en-US" w:eastAsia="zh-CN"/>
-        </w:rPr>
-      </w:pPr>
-      <w:r>
-        <w:rPr>
-          <w:rFonts w:hint="eastAsia"/>
-          <w:sz w:val="18"/>
-          <w:szCs w:val="18"/>
-          <w:lang w:val="en-US" w:eastAsia="zh-CN"/>
-        </w:rPr>
-        <w:t>直接通过 docker-compose up 命令即可，</w:t>
-      </w:r>
-      <w:r>
-        <w:rPr>
-          <w:rFonts w:hint="eastAsia"/>
-          <w:sz w:val="18"/>
-          <w:szCs w:val="18"/>
-          <w:lang w:val="en-US" w:eastAsia="zh-CN"/>
-        </w:rPr>
-        <w:t xml:space="preserve">容器启动后会自动完成初始化，首次初始化大约需要 10 分钟时间。默认情况下，可以使用 </w:t>
-      </w:r>
-      <w:r>
-        <w:rPr>
-          <w:rFonts w:hint="eastAsia"/>
-          <w:sz w:val="18"/>
-          <w:szCs w:val="18"/>
-          <w:lang w:val="en-US" w:eastAsia="zh-CN"/>
-        </w:rPr>
-        <w:fldChar w:fldCharType="begin"/>
-      </w:r>
-      <w:r>
-        <w:rPr>
-          <w:rFonts w:hint="eastAsia"/>
-          <w:sz w:val="18"/>
-          <w:szCs w:val="18"/>
-          <w:lang w:val="en-US" w:eastAsia="zh-CN"/>
-        </w:rPr>
-        <w:instrText xml:space="preserve"> HYPERLINK "https://&lt;NEXTCLOUD_SERVER_NAME&gt;:4433" </w:instrText>
-      </w:r>
-      <w:r>
-        <w:rPr>
-          <w:rFonts w:hint="eastAsia"/>
-          <w:sz w:val="18"/>
-          <w:szCs w:val="18"/>
-          <w:lang w:val="en-US" w:eastAsia="zh-CN"/>
-        </w:rPr>
-        <w:fldChar w:fldCharType="separate"/>
-      </w:r>
-      <w:r>
-        <w:rPr>
-          <w:rStyle w:val="4"/>
-          <w:rFonts w:hint="eastAsia"/>
-          <w:sz w:val="18"/>
-          <w:szCs w:val="18"/>
-          <w:lang w:val="en-US" w:eastAsia="zh-CN"/>
-        </w:rPr>
-        <w:t>https://localhost:4433</w:t>
-      </w:r>
-      <w:r>
-        <w:rPr>
-          <w:rFonts w:hint="eastAsia"/>
-          <w:sz w:val="18"/>
-          <w:szCs w:val="18"/>
-          <w:lang w:val="en-US" w:eastAsia="zh-CN"/>
-        </w:rPr>
-        <w:fldChar w:fldCharType="end"/>
-      </w:r>
-      <w:r>
-        <w:rPr>
-          <w:rFonts w:hint="eastAsia"/>
-          <w:sz w:val="18"/>
-          <w:szCs w:val="18"/>
-          <w:lang w:val="en-US" w:eastAsia="zh-CN"/>
-        </w:rPr>
-        <w:t xml:space="preserve"> 或者 </w:t>
-      </w:r>
-      <w:r>
-        <w:rPr>
-          <w:rFonts w:hint="eastAsia"/>
-          <w:sz w:val="18"/>
-          <w:szCs w:val="18"/>
-          <w:lang w:val="en-US" w:eastAsia="zh-CN"/>
-        </w:rPr>
-        <w:fldChar w:fldCharType="begin"/>
-      </w:r>
-      <w:r>
-        <w:rPr>
-          <w:rFonts w:hint="eastAsia"/>
-          <w:sz w:val="18"/>
-          <w:szCs w:val="18"/>
-          <w:lang w:val="en-US" w:eastAsia="zh-CN"/>
-        </w:rPr>
-        <w:instrText xml:space="preserve"> HYPERLINK "http://&lt;NEXTCLOUD_SERVER_NAME&gt;:8061" </w:instrText>
-      </w:r>
-      <w:r>
-        <w:rPr>
-          <w:rFonts w:hint="eastAsia"/>
-          <w:sz w:val="18"/>
-          <w:szCs w:val="18"/>
-          <w:lang w:val="en-US" w:eastAsia="zh-CN"/>
-        </w:rPr>
-        <w:fldChar w:fldCharType="separate"/>
-      </w:r>
-      <w:r>
-        <w:rPr>
-          <w:rStyle w:val="4"/>
-          <w:rFonts w:hint="eastAsia"/>
-          <w:sz w:val="18"/>
-          <w:szCs w:val="18"/>
-          <w:lang w:val="en-US" w:eastAsia="zh-CN"/>
-        </w:rPr>
-        <w:t>http://localhost:8061</w:t>
-      </w:r>
-      <w:r>
-        <w:rPr>
-          <w:rFonts w:hint="eastAsia"/>
-          <w:sz w:val="18"/>
-          <w:szCs w:val="18"/>
-          <w:lang w:val="en-US" w:eastAsia="zh-CN"/>
-        </w:rPr>
-        <w:fldChar w:fldCharType="end"/>
-      </w:r>
-      <w:r>
-        <w:rPr>
-          <w:rFonts w:hint="eastAsia"/>
-          <w:sz w:val="18"/>
-          <w:szCs w:val="18"/>
-          <w:lang w:val="en-US" w:eastAsia="zh-CN"/>
-        </w:rPr>
-        <w:t xml:space="preserve"> 访问 NextCloud，如果出现下面的画面，</w:t>
+          <w:lang w:val="en-US" w:eastAsia="zh-CN"/>
+        </w:rPr>
+      </w:pPr>
+      <w:r>
+        <w:rPr>
+          <w:rFonts w:hint="eastAsia"/>
+          <w:lang w:val="en-US" w:eastAsia="zh-CN"/>
+        </w:rPr>
+        <w:t>此时，我们点击使用“使用环境变量”按钮，参数使用默认值即可。此时，打开 NextCloud 的数据库，检查 oc_appconfig 表中是否存在以下数据，如果没有，请手动填入相应的记录。</w:t>
+      </w:r>
+    </w:p>
+    <w:p>
+      <w:pPr>
+        <w:numPr>
+          <w:numId w:val="0"/>
+        </w:numPr>
+        <w:jc w:val="both"/>
+      </w:pPr>
+    </w:p>
+    <w:p>
+      <w:pPr>
+        <w:numPr>
+          <w:numId w:val="0"/>
+        </w:numPr>
+        <w:jc w:val="both"/>
+      </w:pPr>
+      <w:r>
+        <w:drawing>
+          <wp:inline distT="0" distB="0" distL="114300" distR="114300">
+            <wp:extent cx="5273040" cy="1302385"/>
+            <wp:effectExtent l="0" t="0" r="3810" b="12065"/>
+            <wp:docPr id="19" name="图片 14"/>
+            <wp:cNvGraphicFramePr>
+              <a:graphicFrameLocks xmlns:a="http://schemas.openxmlformats.org/drawingml/2006/main" noChangeAspect="1"/>
+            </wp:cNvGraphicFramePr>
+            <a:graphic xmlns:a="http://schemas.openxmlformats.org/drawingml/2006/main">
+              <a:graphicData uri="http://schemas.openxmlformats.org/drawingml/2006/picture">
+                <pic:pic xmlns:pic="http://schemas.openxmlformats.org/drawingml/2006/picture">
+                  <pic:nvPicPr>
+                    <pic:cNvPr id="19" name="图片 14"/>
+                    <pic:cNvPicPr>
+                      <a:picLocks noChangeAspect="1"/>
+                    </pic:cNvPicPr>
+                  </pic:nvPicPr>
+                  <pic:blipFill>
+                    <a:blip r:embed="rId20"/>
+                    <a:srcRect b="32599"/>
+                    <a:stretch>
+                      <a:fillRect/>
+                    </a:stretch>
+                  </pic:blipFill>
+                  <pic:spPr>
+                    <a:xfrm>
+                      <a:off x="0" y="0"/>
+                      <a:ext cx="5273040" cy="1302385"/>
+                    </a:xfrm>
+                    <a:prstGeom prst="rect">
+                      <a:avLst/>
+                    </a:prstGeom>
+                    <a:noFill/>
+                    <a:ln>
+                      <a:noFill/>
+                    </a:ln>
+                  </pic:spPr>
+                </pic:pic>
+              </a:graphicData>
+            </a:graphic>
+          </wp:inline>
+        </w:drawing>
+      </w:r>
+    </w:p>
+    <w:p>
+      <w:pPr>
+        <w:numPr>
+          <w:numId w:val="0"/>
+        </w:numPr>
+        <w:jc w:val="both"/>
+      </w:pPr>
+    </w:p>
+    <w:p>
+      <w:pPr>
+        <w:numPr>
+          <w:numId w:val="0"/>
+        </w:numPr>
+        <w:jc w:val="both"/>
+        <w:rPr>
+          <w:rFonts w:hint="eastAsia"/>
+          <w:lang w:val="en-US" w:eastAsia="zh-CN"/>
+        </w:rPr>
+      </w:pPr>
+      <w:r>
+        <w:rPr>
+          <w:rFonts w:hint="eastAsia"/>
+          <w:lang w:val="en-US" w:eastAsia="zh-CN"/>
+        </w:rPr>
+        <w:t>登录域服务器，在命令行中输入以下命令：</w:t>
+      </w:r>
+    </w:p>
+    <w:p>
+      <w:pPr>
+        <w:numPr>
+          <w:numId w:val="0"/>
+        </w:numPr>
+        <w:jc w:val="both"/>
+        <w:rPr>
+          <w:rFonts w:hint="eastAsia"/>
+          <w:lang w:val="en-US" w:eastAsia="zh-CN"/>
+        </w:rPr>
+      </w:pPr>
+    </w:p>
+    <w:p>
+      <w:pPr>
+        <w:numPr>
+          <w:numId w:val="0"/>
+        </w:numPr>
+        <w:jc w:val="both"/>
+        <w:rPr>
+          <w:rFonts w:hint="default"/>
+          <w:lang w:val="en-US" w:eastAsia="zh-CN"/>
+        </w:rPr>
+      </w:pPr>
+      <w:r>
+        <w:rPr>
+          <w:rFonts w:hint="default"/>
+          <w:lang w:val="en-US" w:eastAsia="zh-CN"/>
+        </w:rPr>
+        <w:t xml:space="preserve">ktpass -out krb-container.keytab -mapUser </w:t>
+      </w:r>
+      <w:r>
+        <w:rPr>
+          <w:rFonts w:hint="eastAsia"/>
+          <w:lang w:val="en-US" w:eastAsia="zh-CN"/>
+        </w:rPr>
+        <w:t>&lt;Krb-User&gt;</w:t>
+      </w:r>
+      <w:r>
+        <w:rPr>
+          <w:rFonts w:hint="default"/>
+          <w:lang w:val="en-US" w:eastAsia="zh-CN"/>
+        </w:rPr>
+        <w:t xml:space="preserve">@FGMS.DEV.COM /pass </w:t>
+      </w:r>
+      <w:r>
+        <w:rPr>
+          <w:rFonts w:hint="eastAsia"/>
+          <w:lang w:val="en-US" w:eastAsia="zh-CN"/>
+        </w:rPr>
+        <w:t>&lt;Krb-User-Pass&gt;</w:t>
+      </w:r>
+      <w:r>
+        <w:rPr>
+          <w:rFonts w:hint="default"/>
+          <w:lang w:val="en-US" w:eastAsia="zh-CN"/>
+        </w:rPr>
+        <w:t xml:space="preserve"> -ptype KRB5_NT_PRINCIPAL -princ HTTP/</w:t>
+      </w:r>
+      <w:r>
+        <w:rPr>
+          <w:rFonts w:hint="eastAsia"/>
+          <w:lang w:val="en-US" w:eastAsia="zh-CN"/>
+        </w:rPr>
+        <w:t>&lt;NextCloud-Server-Name&gt;</w:t>
+      </w:r>
+      <w:r>
+        <w:rPr>
+          <w:rFonts w:hint="default"/>
+          <w:lang w:val="en-US" w:eastAsia="zh-CN"/>
+        </w:rPr>
+        <w:t>@FGMS.DEV.COM -crypto ALL</w:t>
+      </w:r>
+    </w:p>
+    <w:p>
+      <w:pPr>
+        <w:numPr>
+          <w:numId w:val="0"/>
+        </w:numPr>
+        <w:jc w:val="both"/>
+        <w:rPr>
+          <w:rFonts w:hint="default"/>
+          <w:lang w:val="en-US" w:eastAsia="zh-CN"/>
+        </w:rPr>
+      </w:pPr>
+    </w:p>
+    <w:p>
+      <w:pPr>
+        <w:numPr>
+          <w:numId w:val="0"/>
+        </w:numPr>
+        <w:jc w:val="both"/>
+        <w:rPr>
+          <w:rFonts w:hint="eastAsia"/>
+          <w:lang w:val="en-US" w:eastAsia="zh-CN"/>
+        </w:rPr>
+      </w:pPr>
+      <w:r>
+        <w:rPr>
+          <w:rFonts w:hint="eastAsia"/>
+          <w:lang w:val="en-US" w:eastAsia="zh-CN"/>
+        </w:rPr>
+        <w:t>其中，&lt;NextCloud-Server-Name&gt; 是在环境准备阶段我们为NextCloud 分配的域名，这里假设为 nextcloud.fgms.dev.com。&lt;Krb-User&gt; 是我们在域服务器上为 NextCloud 创建的一个域账号，&lt;Krb-User-Pass&gt; 是该域账号对应的密码。切记，这里不能使用管理员账号，因为管理员账号往往绑定着某个 SPN，会和我们这里的 SPN 发生冲突。</w:t>
+      </w:r>
+    </w:p>
+    <w:p>
+      <w:pPr>
+        <w:numPr>
+          <w:numId w:val="0"/>
+        </w:numPr>
+        <w:jc w:val="both"/>
+        <w:rPr>
+          <w:rFonts w:hint="eastAsia"/>
+          <w:lang w:val="en-US" w:eastAsia="zh-CN"/>
+        </w:rPr>
+      </w:pPr>
+    </w:p>
+    <w:p>
+      <w:pPr>
+        <w:numPr>
+          <w:numId w:val="0"/>
+        </w:numPr>
+        <w:jc w:val="both"/>
+        <w:rPr>
+          <w:rFonts w:hint="eastAsia"/>
+          <w:lang w:val="en-US" w:eastAsia="zh-CN"/>
+        </w:rPr>
+      </w:pPr>
+      <w:r>
+        <w:rPr>
+          <w:rFonts w:hint="eastAsia"/>
+          <w:lang w:val="en-US" w:eastAsia="zh-CN"/>
+        </w:rPr>
+        <w:t>此时，我们会得到一个名为 krb-container.keytab 的文件，请将此文件复制到 docker-reference 目录下，并修改该目录下的 000-default.conf 文件：</w:t>
+      </w:r>
+    </w:p>
+    <w:p>
+      <w:pPr>
+        <w:numPr>
+          <w:numId w:val="0"/>
+        </w:numPr>
+        <w:jc w:val="both"/>
+        <w:rPr>
+          <w:rFonts w:hint="eastAsia"/>
+          <w:lang w:val="en-US" w:eastAsia="zh-CN"/>
+        </w:rPr>
+      </w:pPr>
+    </w:p>
+    <w:p>
+      <w:pPr>
+        <w:keepNext w:val="0"/>
+        <w:keepLines w:val="0"/>
+        <w:widowControl/>
+        <w:suppressLineNumbers w:val="0"/>
+        <w:shd w:val="clear" w:fill="FFFFFF"/>
+        <w:spacing w:line="285" w:lineRule="atLeast"/>
+        <w:jc w:val="left"/>
+        <w:rPr>
+          <w:rFonts w:ascii="Consolas" w:hAnsi="Consolas" w:eastAsia="Consolas" w:cs="Consolas"/>
+          <w:b w:val="0"/>
+          <w:bCs w:val="0"/>
+          <w:color w:val="000000"/>
+          <w:sz w:val="21"/>
+          <w:szCs w:val="21"/>
+        </w:rPr>
+      </w:pPr>
+      <w:r>
+        <w:rPr>
+          <w:rFonts w:hint="default" w:ascii="Consolas" w:hAnsi="Consolas" w:eastAsia="Consolas" w:cs="Consolas"/>
+          <w:b w:val="0"/>
+          <w:bCs w:val="0"/>
+          <w:color w:val="000000"/>
+          <w:kern w:val="0"/>
+          <w:sz w:val="21"/>
+          <w:szCs w:val="21"/>
+          <w:shd w:val="clear" w:fill="FFFFFF"/>
+          <w:lang w:val="en-US" w:eastAsia="zh-CN" w:bidi="ar"/>
+        </w:rPr>
+        <w:t>&lt;VirtualHost *:443&gt;</w:t>
+      </w:r>
+    </w:p>
+    <w:p>
+      <w:pPr>
+        <w:keepNext w:val="0"/>
+        <w:keepLines w:val="0"/>
+        <w:widowControl/>
+        <w:suppressLineNumbers w:val="0"/>
+        <w:shd w:val="clear" w:fill="FFFFFF"/>
+        <w:spacing w:line="285" w:lineRule="atLeast"/>
+        <w:jc w:val="left"/>
+        <w:rPr>
+          <w:rFonts w:hint="default" w:ascii="Consolas" w:hAnsi="Consolas" w:eastAsia="Consolas" w:cs="Consolas"/>
+          <w:b w:val="0"/>
+          <w:bCs w:val="0"/>
+          <w:color w:val="000000"/>
+          <w:sz w:val="21"/>
+          <w:szCs w:val="21"/>
+        </w:rPr>
+      </w:pPr>
+      <w:r>
+        <w:rPr>
+          <w:rFonts w:hint="default" w:ascii="Consolas" w:hAnsi="Consolas" w:eastAsia="Consolas" w:cs="Consolas"/>
+          <w:b w:val="0"/>
+          <w:bCs w:val="0"/>
+          <w:color w:val="000000"/>
+          <w:kern w:val="0"/>
+          <w:sz w:val="21"/>
+          <w:szCs w:val="21"/>
+          <w:shd w:val="clear" w:fill="FFFFFF"/>
+          <w:lang w:val="en-US" w:eastAsia="zh-CN" w:bidi="ar"/>
+        </w:rPr>
+        <w:t>    ServerName nextcloud.fgms.dev.com</w:t>
+      </w:r>
+    </w:p>
+    <w:p>
+      <w:pPr>
+        <w:keepNext w:val="0"/>
+        <w:keepLines w:val="0"/>
+        <w:widowControl/>
+        <w:suppressLineNumbers w:val="0"/>
+        <w:shd w:val="clear" w:fill="FFFFFF"/>
+        <w:spacing w:line="285" w:lineRule="atLeast"/>
+        <w:jc w:val="left"/>
+        <w:rPr>
+          <w:rFonts w:hint="default" w:ascii="Consolas" w:hAnsi="Consolas" w:eastAsia="Consolas" w:cs="Consolas"/>
+          <w:b w:val="0"/>
+          <w:bCs w:val="0"/>
+          <w:color w:val="000000"/>
+          <w:sz w:val="21"/>
+          <w:szCs w:val="21"/>
+        </w:rPr>
+      </w:pPr>
+    </w:p>
+    <w:p>
+      <w:pPr>
+        <w:keepNext w:val="0"/>
+        <w:keepLines w:val="0"/>
+        <w:widowControl/>
+        <w:suppressLineNumbers w:val="0"/>
+        <w:shd w:val="clear" w:fill="FFFFFF"/>
+        <w:spacing w:line="285" w:lineRule="atLeast"/>
+        <w:jc w:val="left"/>
+        <w:rPr>
+          <w:rFonts w:hint="default" w:ascii="Consolas" w:hAnsi="Consolas" w:eastAsia="Consolas" w:cs="Consolas"/>
+          <w:b w:val="0"/>
+          <w:bCs w:val="0"/>
+          <w:color w:val="000000"/>
+          <w:sz w:val="21"/>
+          <w:szCs w:val="21"/>
+        </w:rPr>
+      </w:pPr>
+      <w:r>
+        <w:rPr>
+          <w:rFonts w:hint="default" w:ascii="Consolas" w:hAnsi="Consolas" w:eastAsia="Consolas" w:cs="Consolas"/>
+          <w:b w:val="0"/>
+          <w:bCs w:val="0"/>
+          <w:color w:val="000000"/>
+          <w:kern w:val="0"/>
+          <w:sz w:val="21"/>
+          <w:szCs w:val="21"/>
+          <w:shd w:val="clear" w:fill="FFFFFF"/>
+          <w:lang w:val="en-US" w:eastAsia="zh-CN" w:bidi="ar"/>
+        </w:rPr>
+        <w:t>    ServerAdmin webmaster@localhost</w:t>
+      </w:r>
+    </w:p>
+    <w:p>
+      <w:pPr>
+        <w:keepNext w:val="0"/>
+        <w:keepLines w:val="0"/>
+        <w:widowControl/>
+        <w:suppressLineNumbers w:val="0"/>
+        <w:shd w:val="clear" w:fill="FFFFFF"/>
+        <w:spacing w:line="285" w:lineRule="atLeast"/>
+        <w:jc w:val="left"/>
+        <w:rPr>
+          <w:rFonts w:hint="default" w:ascii="Consolas" w:hAnsi="Consolas" w:eastAsia="Consolas" w:cs="Consolas"/>
+          <w:b w:val="0"/>
+          <w:bCs w:val="0"/>
+          <w:color w:val="000000"/>
+          <w:sz w:val="21"/>
+          <w:szCs w:val="21"/>
+        </w:rPr>
+      </w:pPr>
+      <w:r>
+        <w:rPr>
+          <w:rFonts w:hint="default" w:ascii="Consolas" w:hAnsi="Consolas" w:eastAsia="Consolas" w:cs="Consolas"/>
+          <w:b w:val="0"/>
+          <w:bCs w:val="0"/>
+          <w:color w:val="000000"/>
+          <w:kern w:val="0"/>
+          <w:sz w:val="21"/>
+          <w:szCs w:val="21"/>
+          <w:shd w:val="clear" w:fill="FFFFFF"/>
+          <w:lang w:val="en-US" w:eastAsia="zh-CN" w:bidi="ar"/>
+        </w:rPr>
+        <w:t>    DocumentRoot /var/www/html</w:t>
+      </w:r>
+    </w:p>
+    <w:p>
+      <w:pPr>
+        <w:keepNext w:val="0"/>
+        <w:keepLines w:val="0"/>
+        <w:widowControl/>
+        <w:suppressLineNumbers w:val="0"/>
+        <w:jc w:val="left"/>
+      </w:pPr>
+    </w:p>
+    <w:p>
+      <w:pPr>
+        <w:keepNext w:val="0"/>
+        <w:keepLines w:val="0"/>
+        <w:widowControl/>
+        <w:suppressLineNumbers w:val="0"/>
+        <w:shd w:val="clear" w:fill="FFFFFF"/>
+        <w:spacing w:line="285" w:lineRule="atLeast"/>
+        <w:jc w:val="left"/>
+        <w:rPr>
+          <w:rFonts w:hint="default" w:ascii="Consolas" w:hAnsi="Consolas" w:eastAsia="Consolas" w:cs="Consolas"/>
+          <w:b w:val="0"/>
+          <w:bCs w:val="0"/>
+          <w:color w:val="000000"/>
+          <w:sz w:val="21"/>
+          <w:szCs w:val="21"/>
+        </w:rPr>
+      </w:pPr>
+      <w:r>
+        <w:rPr>
+          <w:rFonts w:hint="default" w:ascii="Consolas" w:hAnsi="Consolas" w:eastAsia="Consolas" w:cs="Consolas"/>
+          <w:b w:val="0"/>
+          <w:bCs w:val="0"/>
+          <w:color w:val="000000"/>
+          <w:kern w:val="0"/>
+          <w:sz w:val="21"/>
+          <w:szCs w:val="21"/>
+          <w:shd w:val="clear" w:fill="FFFFFF"/>
+          <w:lang w:val="en-US" w:eastAsia="zh-CN" w:bidi="ar"/>
+        </w:rPr>
+        <w:t>    LogLevel debug</w:t>
+      </w:r>
+    </w:p>
+    <w:p>
+      <w:pPr>
+        <w:keepNext w:val="0"/>
+        <w:keepLines w:val="0"/>
+        <w:widowControl/>
+        <w:suppressLineNumbers w:val="0"/>
+        <w:jc w:val="left"/>
+      </w:pPr>
+    </w:p>
+    <w:p>
+      <w:pPr>
+        <w:keepNext w:val="0"/>
+        <w:keepLines w:val="0"/>
+        <w:widowControl/>
+        <w:suppressLineNumbers w:val="0"/>
+        <w:shd w:val="clear" w:fill="FFFFFF"/>
+        <w:spacing w:line="285" w:lineRule="atLeast"/>
+        <w:jc w:val="left"/>
+        <w:rPr>
+          <w:rFonts w:hint="default" w:ascii="Consolas" w:hAnsi="Consolas" w:eastAsia="Consolas" w:cs="Consolas"/>
+          <w:b w:val="0"/>
+          <w:bCs w:val="0"/>
+          <w:color w:val="000000"/>
+          <w:sz w:val="21"/>
+          <w:szCs w:val="21"/>
+        </w:rPr>
+      </w:pPr>
+      <w:r>
+        <w:rPr>
+          <w:rFonts w:hint="default" w:ascii="Consolas" w:hAnsi="Consolas" w:eastAsia="Consolas" w:cs="Consolas"/>
+          <w:b w:val="0"/>
+          <w:bCs w:val="0"/>
+          <w:color w:val="000000"/>
+          <w:kern w:val="0"/>
+          <w:sz w:val="21"/>
+          <w:szCs w:val="21"/>
+          <w:shd w:val="clear" w:fill="FFFFFF"/>
+          <w:lang w:val="en-US" w:eastAsia="zh-CN" w:bidi="ar"/>
+        </w:rPr>
+        <w:t>    ErrorLog ${APACHE_LOG_DIR}/error.log</w:t>
+      </w:r>
+    </w:p>
+    <w:p>
+      <w:pPr>
+        <w:keepNext w:val="0"/>
+        <w:keepLines w:val="0"/>
+        <w:widowControl/>
+        <w:suppressLineNumbers w:val="0"/>
+        <w:shd w:val="clear" w:fill="FFFFFF"/>
+        <w:spacing w:line="285" w:lineRule="atLeast"/>
+        <w:jc w:val="left"/>
+        <w:rPr>
+          <w:rFonts w:hint="default" w:ascii="Consolas" w:hAnsi="Consolas" w:eastAsia="Consolas" w:cs="Consolas"/>
+          <w:b w:val="0"/>
+          <w:bCs w:val="0"/>
+          <w:color w:val="000000"/>
+          <w:sz w:val="21"/>
+          <w:szCs w:val="21"/>
+        </w:rPr>
+      </w:pPr>
+      <w:r>
+        <w:rPr>
+          <w:rFonts w:hint="default" w:ascii="Consolas" w:hAnsi="Consolas" w:eastAsia="Consolas" w:cs="Consolas"/>
+          <w:b w:val="0"/>
+          <w:bCs w:val="0"/>
+          <w:color w:val="000000"/>
+          <w:kern w:val="0"/>
+          <w:sz w:val="21"/>
+          <w:szCs w:val="21"/>
+          <w:shd w:val="clear" w:fill="FFFFFF"/>
+          <w:lang w:val="en-US" w:eastAsia="zh-CN" w:bidi="ar"/>
+        </w:rPr>
+        <w:t>    CustomLog ${APACHE_LOG_DIR}/access.log combined</w:t>
+      </w:r>
+    </w:p>
+    <w:p>
+      <w:pPr>
+        <w:keepNext w:val="0"/>
+        <w:keepLines w:val="0"/>
+        <w:widowControl/>
+        <w:suppressLineNumbers w:val="0"/>
+        <w:jc w:val="left"/>
+      </w:pPr>
+    </w:p>
+    <w:p>
+      <w:pPr>
+        <w:keepNext w:val="0"/>
+        <w:keepLines w:val="0"/>
+        <w:widowControl/>
+        <w:suppressLineNumbers w:val="0"/>
+        <w:shd w:val="clear" w:fill="FFFFFF"/>
+        <w:spacing w:line="285" w:lineRule="atLeast"/>
+        <w:jc w:val="left"/>
+        <w:rPr>
+          <w:rFonts w:hint="default" w:ascii="Consolas" w:hAnsi="Consolas" w:eastAsia="Consolas" w:cs="Consolas"/>
+          <w:b w:val="0"/>
+          <w:bCs w:val="0"/>
+          <w:color w:val="000000"/>
+          <w:sz w:val="21"/>
+          <w:szCs w:val="21"/>
+        </w:rPr>
+      </w:pPr>
+      <w:r>
+        <w:rPr>
+          <w:rFonts w:hint="default" w:ascii="Consolas" w:hAnsi="Consolas" w:eastAsia="Consolas" w:cs="Consolas"/>
+          <w:b w:val="0"/>
+          <w:bCs w:val="0"/>
+          <w:color w:val="000000"/>
+          <w:kern w:val="0"/>
+          <w:sz w:val="21"/>
+          <w:szCs w:val="21"/>
+          <w:shd w:val="clear" w:fill="FFFFFF"/>
+          <w:lang w:val="en-US" w:eastAsia="zh-CN" w:bidi="ar"/>
+        </w:rPr>
+        <w:t>    SSLEngine On</w:t>
+      </w:r>
+    </w:p>
+    <w:p>
+      <w:pPr>
+        <w:keepNext w:val="0"/>
+        <w:keepLines w:val="0"/>
+        <w:widowControl/>
+        <w:suppressLineNumbers w:val="0"/>
+        <w:shd w:val="clear" w:fill="FFFFFF"/>
+        <w:spacing w:line="285" w:lineRule="atLeast"/>
+        <w:jc w:val="left"/>
+        <w:rPr>
+          <w:rFonts w:hint="default" w:ascii="Consolas" w:hAnsi="Consolas" w:eastAsia="Consolas" w:cs="Consolas"/>
+          <w:b w:val="0"/>
+          <w:bCs w:val="0"/>
+          <w:color w:val="000000"/>
+          <w:sz w:val="21"/>
+          <w:szCs w:val="21"/>
+        </w:rPr>
+      </w:pPr>
+      <w:r>
+        <w:rPr>
+          <w:rFonts w:hint="default" w:ascii="Consolas" w:hAnsi="Consolas" w:eastAsia="Consolas" w:cs="Consolas"/>
+          <w:b w:val="0"/>
+          <w:bCs w:val="0"/>
+          <w:color w:val="000000"/>
+          <w:kern w:val="0"/>
+          <w:sz w:val="21"/>
+          <w:szCs w:val="21"/>
+          <w:shd w:val="clear" w:fill="FFFFFF"/>
+          <w:lang w:val="en-US" w:eastAsia="zh-CN" w:bidi="ar"/>
+        </w:rPr>
+        <w:t>    SSLCertificateFile /etc/certs/nextcloud.crt</w:t>
+      </w:r>
+    </w:p>
+    <w:p>
+      <w:pPr>
+        <w:keepNext w:val="0"/>
+        <w:keepLines w:val="0"/>
+        <w:widowControl/>
+        <w:suppressLineNumbers w:val="0"/>
+        <w:shd w:val="clear" w:fill="FFFFFF"/>
+        <w:spacing w:line="285" w:lineRule="atLeast"/>
+        <w:jc w:val="left"/>
+        <w:rPr>
+          <w:rFonts w:hint="default" w:ascii="Consolas" w:hAnsi="Consolas" w:eastAsia="Consolas" w:cs="Consolas"/>
+          <w:b w:val="0"/>
+          <w:bCs w:val="0"/>
+          <w:color w:val="000000"/>
+          <w:sz w:val="21"/>
+          <w:szCs w:val="21"/>
+        </w:rPr>
+      </w:pPr>
+      <w:r>
+        <w:rPr>
+          <w:rFonts w:hint="default" w:ascii="Consolas" w:hAnsi="Consolas" w:eastAsia="Consolas" w:cs="Consolas"/>
+          <w:b w:val="0"/>
+          <w:bCs w:val="0"/>
+          <w:color w:val="000000"/>
+          <w:kern w:val="0"/>
+          <w:sz w:val="21"/>
+          <w:szCs w:val="21"/>
+          <w:shd w:val="clear" w:fill="FFFFFF"/>
+          <w:lang w:val="en-US" w:eastAsia="zh-CN" w:bidi="ar"/>
+        </w:rPr>
+        <w:t>    SSLCertificateKeyFile /etc/certs/nextcloud.key</w:t>
+      </w:r>
+    </w:p>
+    <w:p>
+      <w:pPr>
+        <w:keepNext w:val="0"/>
+        <w:keepLines w:val="0"/>
+        <w:widowControl/>
+        <w:suppressLineNumbers w:val="0"/>
+        <w:jc w:val="left"/>
+      </w:pPr>
+    </w:p>
+    <w:p>
+      <w:pPr>
+        <w:keepNext w:val="0"/>
+        <w:keepLines w:val="0"/>
+        <w:widowControl/>
+        <w:suppressLineNumbers w:val="0"/>
+        <w:shd w:val="clear" w:fill="FFFFFF"/>
+        <w:spacing w:line="285" w:lineRule="atLeast"/>
+        <w:jc w:val="left"/>
+        <w:rPr>
+          <w:rFonts w:hint="default" w:ascii="Consolas" w:hAnsi="Consolas" w:eastAsia="Consolas" w:cs="Consolas"/>
+          <w:b w:val="0"/>
+          <w:bCs w:val="0"/>
+          <w:color w:val="000000"/>
+          <w:sz w:val="21"/>
+          <w:szCs w:val="21"/>
+        </w:rPr>
+      </w:pPr>
+      <w:r>
+        <w:rPr>
+          <w:rFonts w:hint="default" w:ascii="Consolas" w:hAnsi="Consolas" w:eastAsia="Consolas" w:cs="Consolas"/>
+          <w:b w:val="0"/>
+          <w:bCs w:val="0"/>
+          <w:color w:val="000000"/>
+          <w:kern w:val="0"/>
+          <w:sz w:val="21"/>
+          <w:szCs w:val="21"/>
+          <w:shd w:val="clear" w:fill="FFFFFF"/>
+          <w:lang w:val="en-US" w:eastAsia="zh-CN" w:bidi="ar"/>
+        </w:rPr>
+        <w:t xml:space="preserve">    &lt;Location </w:t>
+      </w:r>
+      <w:r>
+        <w:rPr>
+          <w:rFonts w:hint="default" w:ascii="Consolas" w:hAnsi="Consolas" w:eastAsia="Consolas" w:cs="Consolas"/>
+          <w:b w:val="0"/>
+          <w:bCs w:val="0"/>
+          <w:color w:val="A31515"/>
+          <w:kern w:val="0"/>
+          <w:sz w:val="21"/>
+          <w:szCs w:val="21"/>
+          <w:shd w:val="clear" w:fill="FFFFFF"/>
+          <w:lang w:val="en-US" w:eastAsia="zh-CN" w:bidi="ar"/>
+        </w:rPr>
+        <w:t>"/"</w:t>
+      </w:r>
+      <w:r>
+        <w:rPr>
+          <w:rFonts w:hint="default" w:ascii="Consolas" w:hAnsi="Consolas" w:eastAsia="Consolas" w:cs="Consolas"/>
+          <w:b w:val="0"/>
+          <w:bCs w:val="0"/>
+          <w:color w:val="000000"/>
+          <w:kern w:val="0"/>
+          <w:sz w:val="21"/>
+          <w:szCs w:val="21"/>
+          <w:shd w:val="clear" w:fill="FFFFFF"/>
+          <w:lang w:val="en-US" w:eastAsia="zh-CN" w:bidi="ar"/>
+        </w:rPr>
+        <w:t>&gt;</w:t>
+      </w:r>
+    </w:p>
+    <w:p>
+      <w:pPr>
+        <w:keepNext w:val="0"/>
+        <w:keepLines w:val="0"/>
+        <w:widowControl/>
+        <w:suppressLineNumbers w:val="0"/>
+        <w:shd w:val="clear" w:fill="FFFFFF"/>
+        <w:spacing w:line="285" w:lineRule="atLeast"/>
+        <w:jc w:val="left"/>
+        <w:rPr>
+          <w:rFonts w:hint="default" w:ascii="Consolas" w:hAnsi="Consolas" w:eastAsia="Consolas" w:cs="Consolas"/>
+          <w:b w:val="0"/>
+          <w:bCs w:val="0"/>
+          <w:color w:val="000000"/>
+          <w:sz w:val="21"/>
+          <w:szCs w:val="21"/>
+        </w:rPr>
+      </w:pPr>
+      <w:r>
+        <w:rPr>
+          <w:rFonts w:hint="default" w:ascii="Consolas" w:hAnsi="Consolas" w:eastAsia="Consolas" w:cs="Consolas"/>
+          <w:b w:val="0"/>
+          <w:bCs w:val="0"/>
+          <w:color w:val="000000"/>
+          <w:kern w:val="0"/>
+          <w:sz w:val="21"/>
+          <w:szCs w:val="21"/>
+          <w:shd w:val="clear" w:fill="FFFFFF"/>
+          <w:lang w:val="en-US" w:eastAsia="zh-CN" w:bidi="ar"/>
+        </w:rPr>
+        <w:t xml:space="preserve">        AuthName </w:t>
+      </w:r>
+      <w:r>
+        <w:rPr>
+          <w:rFonts w:hint="default" w:ascii="Consolas" w:hAnsi="Consolas" w:eastAsia="Consolas" w:cs="Consolas"/>
+          <w:b w:val="0"/>
+          <w:bCs w:val="0"/>
+          <w:color w:val="A31515"/>
+          <w:kern w:val="0"/>
+          <w:sz w:val="21"/>
+          <w:szCs w:val="21"/>
+          <w:shd w:val="clear" w:fill="FFFFFF"/>
+          <w:lang w:val="en-US" w:eastAsia="zh-CN" w:bidi="ar"/>
+        </w:rPr>
+        <w:t>"NextCloud SSO"</w:t>
+      </w:r>
+    </w:p>
+    <w:p>
+      <w:pPr>
+        <w:keepNext w:val="0"/>
+        <w:keepLines w:val="0"/>
+        <w:widowControl/>
+        <w:suppressLineNumbers w:val="0"/>
+        <w:shd w:val="clear" w:fill="FFFFFF"/>
+        <w:spacing w:line="285" w:lineRule="atLeast"/>
+        <w:jc w:val="left"/>
+        <w:rPr>
+          <w:rFonts w:hint="default" w:ascii="Consolas" w:hAnsi="Consolas" w:eastAsia="Consolas" w:cs="Consolas"/>
+          <w:b w:val="0"/>
+          <w:bCs w:val="0"/>
+          <w:color w:val="000000"/>
+          <w:sz w:val="21"/>
+          <w:szCs w:val="21"/>
+        </w:rPr>
+      </w:pPr>
+      <w:r>
+        <w:rPr>
+          <w:rFonts w:hint="default" w:ascii="Consolas" w:hAnsi="Consolas" w:eastAsia="Consolas" w:cs="Consolas"/>
+          <w:b w:val="0"/>
+          <w:bCs w:val="0"/>
+          <w:color w:val="000000"/>
+          <w:kern w:val="0"/>
+          <w:sz w:val="21"/>
+          <w:szCs w:val="21"/>
+          <w:shd w:val="clear" w:fill="FFFFFF"/>
+          <w:lang w:val="en-US" w:eastAsia="zh-CN" w:bidi="ar"/>
+        </w:rPr>
+        <w:t>        AuthType Kerberos</w:t>
+      </w:r>
+    </w:p>
+    <w:p>
+      <w:pPr>
+        <w:keepNext w:val="0"/>
+        <w:keepLines w:val="0"/>
+        <w:widowControl/>
+        <w:suppressLineNumbers w:val="0"/>
+        <w:shd w:val="clear" w:fill="FFFFFF"/>
+        <w:spacing w:line="285" w:lineRule="atLeast"/>
+        <w:jc w:val="left"/>
+        <w:rPr>
+          <w:rFonts w:hint="default" w:ascii="Consolas" w:hAnsi="Consolas" w:eastAsia="Consolas" w:cs="Consolas"/>
+          <w:b w:val="0"/>
+          <w:bCs w:val="0"/>
+          <w:color w:val="000000"/>
+          <w:sz w:val="21"/>
+          <w:szCs w:val="21"/>
+        </w:rPr>
+      </w:pPr>
+      <w:r>
+        <w:rPr>
+          <w:rFonts w:hint="default" w:ascii="Consolas" w:hAnsi="Consolas" w:eastAsia="Consolas" w:cs="Consolas"/>
+          <w:b w:val="0"/>
+          <w:bCs w:val="0"/>
+          <w:color w:val="000000"/>
+          <w:kern w:val="0"/>
+          <w:sz w:val="21"/>
+          <w:szCs w:val="21"/>
+          <w:shd w:val="clear" w:fill="FFFFFF"/>
+          <w:lang w:val="en-US" w:eastAsia="zh-CN" w:bidi="ar"/>
+        </w:rPr>
+        <w:t xml:space="preserve">        Krb5KeyTab </w:t>
+      </w:r>
+      <w:r>
+        <w:rPr>
+          <w:rFonts w:hint="default" w:ascii="Consolas" w:hAnsi="Consolas" w:eastAsia="Consolas" w:cs="Consolas"/>
+          <w:b w:val="0"/>
+          <w:bCs w:val="0"/>
+          <w:color w:val="A31515"/>
+          <w:kern w:val="0"/>
+          <w:sz w:val="21"/>
+          <w:szCs w:val="21"/>
+          <w:shd w:val="clear" w:fill="FFFFFF"/>
+          <w:lang w:val="en-US" w:eastAsia="zh-CN" w:bidi="ar"/>
+        </w:rPr>
+        <w:t>"/etc/apache2/krb-container.keytab"</w:t>
+      </w:r>
+    </w:p>
+    <w:p>
+      <w:pPr>
+        <w:keepNext w:val="0"/>
+        <w:keepLines w:val="0"/>
+        <w:widowControl/>
+        <w:suppressLineNumbers w:val="0"/>
+        <w:shd w:val="clear" w:fill="FFFFFF"/>
+        <w:spacing w:line="285" w:lineRule="atLeast"/>
+        <w:jc w:val="left"/>
+        <w:rPr>
+          <w:rFonts w:hint="default" w:ascii="Consolas" w:hAnsi="Consolas" w:eastAsia="Consolas" w:cs="Consolas"/>
+          <w:b w:val="0"/>
+          <w:bCs w:val="0"/>
+          <w:color w:val="000000"/>
+          <w:sz w:val="21"/>
+          <w:szCs w:val="21"/>
+        </w:rPr>
+      </w:pPr>
+      <w:r>
+        <w:rPr>
+          <w:rFonts w:hint="default" w:ascii="Consolas" w:hAnsi="Consolas" w:eastAsia="Consolas" w:cs="Consolas"/>
+          <w:b w:val="0"/>
+          <w:bCs w:val="0"/>
+          <w:color w:val="000000"/>
+          <w:kern w:val="0"/>
+          <w:sz w:val="21"/>
+          <w:szCs w:val="21"/>
+          <w:shd w:val="clear" w:fill="FFFFFF"/>
+          <w:lang w:val="en-US" w:eastAsia="zh-CN" w:bidi="ar"/>
+        </w:rPr>
+        <w:t>        KrbMethodNegotiate On</w:t>
+      </w:r>
+    </w:p>
+    <w:p>
+      <w:pPr>
+        <w:keepNext w:val="0"/>
+        <w:keepLines w:val="0"/>
+        <w:widowControl/>
+        <w:suppressLineNumbers w:val="0"/>
+        <w:shd w:val="clear" w:fill="FFFFFF"/>
+        <w:spacing w:line="285" w:lineRule="atLeast"/>
+        <w:jc w:val="left"/>
+        <w:rPr>
+          <w:rFonts w:hint="default" w:ascii="Consolas" w:hAnsi="Consolas" w:eastAsia="Consolas" w:cs="Consolas"/>
+          <w:b w:val="0"/>
+          <w:bCs w:val="0"/>
+          <w:color w:val="000000"/>
+          <w:sz w:val="21"/>
+          <w:szCs w:val="21"/>
+        </w:rPr>
+      </w:pPr>
+      <w:r>
+        <w:rPr>
+          <w:rFonts w:hint="default" w:ascii="Consolas" w:hAnsi="Consolas" w:eastAsia="Consolas" w:cs="Consolas"/>
+          <w:b w:val="0"/>
+          <w:bCs w:val="0"/>
+          <w:color w:val="000000"/>
+          <w:kern w:val="0"/>
+          <w:sz w:val="21"/>
+          <w:szCs w:val="21"/>
+          <w:shd w:val="clear" w:fill="FFFFFF"/>
+          <w:lang w:val="en-US" w:eastAsia="zh-CN" w:bidi="ar"/>
+        </w:rPr>
+        <w:t>        KrbMethodK5Passwd On</w:t>
+      </w:r>
+    </w:p>
+    <w:p>
+      <w:pPr>
+        <w:keepNext w:val="0"/>
+        <w:keepLines w:val="0"/>
+        <w:widowControl/>
+        <w:suppressLineNumbers w:val="0"/>
+        <w:shd w:val="clear" w:fill="FFFFFF"/>
+        <w:spacing w:line="285" w:lineRule="atLeast"/>
+        <w:jc w:val="left"/>
+        <w:rPr>
+          <w:rFonts w:hint="default" w:ascii="Consolas" w:hAnsi="Consolas" w:eastAsia="Consolas" w:cs="Consolas"/>
+          <w:b w:val="0"/>
+          <w:bCs w:val="0"/>
+          <w:color w:val="000000"/>
+          <w:sz w:val="21"/>
+          <w:szCs w:val="21"/>
+        </w:rPr>
+      </w:pPr>
+      <w:r>
+        <w:rPr>
+          <w:rFonts w:hint="default" w:ascii="Consolas" w:hAnsi="Consolas" w:eastAsia="Consolas" w:cs="Consolas"/>
+          <w:b w:val="0"/>
+          <w:bCs w:val="0"/>
+          <w:color w:val="000000"/>
+          <w:kern w:val="0"/>
+          <w:sz w:val="21"/>
+          <w:szCs w:val="21"/>
+          <w:shd w:val="clear" w:fill="FFFFFF"/>
+          <w:lang w:val="en-US" w:eastAsia="zh-CN" w:bidi="ar"/>
+        </w:rPr>
+        <w:t>        KrbSaveCredentials On</w:t>
+      </w:r>
+    </w:p>
+    <w:p>
+      <w:pPr>
+        <w:keepNext w:val="0"/>
+        <w:keepLines w:val="0"/>
+        <w:widowControl/>
+        <w:suppressLineNumbers w:val="0"/>
+        <w:shd w:val="clear" w:fill="FFFFFF"/>
+        <w:spacing w:line="285" w:lineRule="atLeast"/>
+        <w:jc w:val="left"/>
+        <w:rPr>
+          <w:rFonts w:hint="default" w:ascii="Consolas" w:hAnsi="Consolas" w:eastAsia="Consolas" w:cs="Consolas"/>
+          <w:b w:val="0"/>
+          <w:bCs w:val="0"/>
+          <w:color w:val="000000"/>
+          <w:sz w:val="21"/>
+          <w:szCs w:val="21"/>
+        </w:rPr>
+      </w:pPr>
+      <w:r>
+        <w:rPr>
+          <w:rFonts w:hint="default" w:ascii="Consolas" w:hAnsi="Consolas" w:eastAsia="Consolas" w:cs="Consolas"/>
+          <w:b w:val="0"/>
+          <w:bCs w:val="0"/>
+          <w:color w:val="000000"/>
+          <w:kern w:val="0"/>
+          <w:sz w:val="21"/>
+          <w:szCs w:val="21"/>
+          <w:shd w:val="clear" w:fill="FFFFFF"/>
+          <w:lang w:val="en-US" w:eastAsia="zh-CN" w:bidi="ar"/>
+        </w:rPr>
+        <w:t>        KrbServiceName HTTP/nextcloud.fgms.dev.com</w:t>
+      </w:r>
+    </w:p>
+    <w:p>
+      <w:pPr>
+        <w:keepNext w:val="0"/>
+        <w:keepLines w:val="0"/>
+        <w:widowControl/>
+        <w:suppressLineNumbers w:val="0"/>
+        <w:shd w:val="clear" w:fill="FFFFFF"/>
+        <w:spacing w:line="285" w:lineRule="atLeast"/>
+        <w:jc w:val="left"/>
+        <w:rPr>
+          <w:rFonts w:hint="default" w:ascii="Consolas" w:hAnsi="Consolas" w:eastAsia="Consolas" w:cs="Consolas"/>
+          <w:b w:val="0"/>
+          <w:bCs w:val="0"/>
+          <w:color w:val="000000"/>
+          <w:sz w:val="21"/>
+          <w:szCs w:val="21"/>
+        </w:rPr>
+      </w:pPr>
+      <w:r>
+        <w:rPr>
+          <w:rFonts w:hint="default" w:ascii="Consolas" w:hAnsi="Consolas" w:eastAsia="Consolas" w:cs="Consolas"/>
+          <w:b w:val="0"/>
+          <w:bCs w:val="0"/>
+          <w:color w:val="000000"/>
+          <w:kern w:val="0"/>
+          <w:sz w:val="21"/>
+          <w:szCs w:val="21"/>
+          <w:shd w:val="clear" w:fill="FFFFFF"/>
+          <w:lang w:val="en-US" w:eastAsia="zh-CN" w:bidi="ar"/>
+        </w:rPr>
+        <w:t>        KrbLocalUserMapping On</w:t>
+      </w:r>
+    </w:p>
+    <w:p>
+      <w:pPr>
+        <w:keepNext w:val="0"/>
+        <w:keepLines w:val="0"/>
+        <w:widowControl/>
+        <w:suppressLineNumbers w:val="0"/>
+        <w:shd w:val="clear" w:fill="FFFFFF"/>
+        <w:spacing w:line="285" w:lineRule="atLeast"/>
+        <w:jc w:val="left"/>
+        <w:rPr>
+          <w:rFonts w:hint="default" w:ascii="Consolas" w:hAnsi="Consolas" w:eastAsia="Consolas" w:cs="Consolas"/>
+          <w:b w:val="0"/>
+          <w:bCs w:val="0"/>
+          <w:color w:val="000000"/>
+          <w:sz w:val="21"/>
+          <w:szCs w:val="21"/>
+        </w:rPr>
+      </w:pPr>
+      <w:r>
+        <w:rPr>
+          <w:rFonts w:hint="default" w:ascii="Consolas" w:hAnsi="Consolas" w:eastAsia="Consolas" w:cs="Consolas"/>
+          <w:b w:val="0"/>
+          <w:bCs w:val="0"/>
+          <w:color w:val="000000"/>
+          <w:kern w:val="0"/>
+          <w:sz w:val="21"/>
+          <w:szCs w:val="21"/>
+          <w:shd w:val="clear" w:fill="FFFFFF"/>
+          <w:lang w:val="en-US" w:eastAsia="zh-CN" w:bidi="ar"/>
+        </w:rPr>
+        <w:t>        Require valid-user</w:t>
+      </w:r>
+    </w:p>
+    <w:p>
+      <w:pPr>
+        <w:keepNext w:val="0"/>
+        <w:keepLines w:val="0"/>
+        <w:widowControl/>
+        <w:suppressLineNumbers w:val="0"/>
+        <w:shd w:val="clear" w:fill="FFFFFF"/>
+        <w:spacing w:line="285" w:lineRule="atLeast"/>
+        <w:jc w:val="left"/>
+        <w:rPr>
+          <w:rFonts w:hint="default" w:ascii="Consolas" w:hAnsi="Consolas" w:eastAsia="Consolas" w:cs="Consolas"/>
+          <w:b w:val="0"/>
+          <w:bCs w:val="0"/>
+          <w:color w:val="000000"/>
+          <w:sz w:val="21"/>
+          <w:szCs w:val="21"/>
+        </w:rPr>
+      </w:pPr>
+      <w:r>
+        <w:rPr>
+          <w:rFonts w:hint="default" w:ascii="Consolas" w:hAnsi="Consolas" w:eastAsia="Consolas" w:cs="Consolas"/>
+          <w:b w:val="0"/>
+          <w:bCs w:val="0"/>
+          <w:color w:val="000000"/>
+          <w:kern w:val="0"/>
+          <w:sz w:val="21"/>
+          <w:szCs w:val="21"/>
+          <w:shd w:val="clear" w:fill="FFFFFF"/>
+          <w:lang w:val="en-US" w:eastAsia="zh-CN" w:bidi="ar"/>
+        </w:rPr>
+        <w:t>        RequestHeader set REMOTE_USER %{AUTHENTICATE_uid}s</w:t>
+      </w:r>
+    </w:p>
+    <w:p>
+      <w:pPr>
+        <w:keepNext w:val="0"/>
+        <w:keepLines w:val="0"/>
+        <w:widowControl/>
+        <w:suppressLineNumbers w:val="0"/>
+        <w:shd w:val="clear" w:fill="FFFFFF"/>
+        <w:spacing w:line="285" w:lineRule="atLeast"/>
+        <w:jc w:val="left"/>
+        <w:rPr>
+          <w:rFonts w:hint="default" w:ascii="Consolas" w:hAnsi="Consolas" w:eastAsia="Consolas" w:cs="Consolas"/>
+          <w:b w:val="0"/>
+          <w:bCs w:val="0"/>
+          <w:color w:val="000000"/>
+          <w:sz w:val="21"/>
+          <w:szCs w:val="21"/>
+        </w:rPr>
+      </w:pPr>
+      <w:r>
+        <w:rPr>
+          <w:rFonts w:hint="default" w:ascii="Consolas" w:hAnsi="Consolas" w:eastAsia="Consolas" w:cs="Consolas"/>
+          <w:b w:val="0"/>
+          <w:bCs w:val="0"/>
+          <w:color w:val="000000"/>
+          <w:kern w:val="0"/>
+          <w:sz w:val="21"/>
+          <w:szCs w:val="21"/>
+          <w:shd w:val="clear" w:fill="FFFFFF"/>
+          <w:lang w:val="en-US" w:eastAsia="zh-CN" w:bidi="ar"/>
+        </w:rPr>
+        <w:t>        RequestHeader set AUTH_TYPE %{AUTH_TYPE}s</w:t>
+      </w:r>
+    </w:p>
+    <w:p>
+      <w:pPr>
+        <w:keepNext w:val="0"/>
+        <w:keepLines w:val="0"/>
+        <w:widowControl/>
+        <w:suppressLineNumbers w:val="0"/>
+        <w:shd w:val="clear" w:fill="FFFFFF"/>
+        <w:spacing w:line="285" w:lineRule="atLeast"/>
+        <w:jc w:val="left"/>
+        <w:rPr>
+          <w:rFonts w:hint="default" w:ascii="Consolas" w:hAnsi="Consolas" w:eastAsia="Consolas" w:cs="Consolas"/>
+          <w:b w:val="0"/>
+          <w:bCs w:val="0"/>
+          <w:color w:val="000000"/>
+          <w:sz w:val="21"/>
+          <w:szCs w:val="21"/>
+        </w:rPr>
+      </w:pPr>
+      <w:r>
+        <w:rPr>
+          <w:rFonts w:hint="default" w:ascii="Consolas" w:hAnsi="Consolas" w:eastAsia="Consolas" w:cs="Consolas"/>
+          <w:b w:val="0"/>
+          <w:bCs w:val="0"/>
+          <w:color w:val="000000"/>
+          <w:kern w:val="0"/>
+          <w:sz w:val="21"/>
+          <w:szCs w:val="21"/>
+          <w:shd w:val="clear" w:fill="FFFFFF"/>
+          <w:lang w:val="en-US" w:eastAsia="zh-CN" w:bidi="ar"/>
+        </w:rPr>
+        <w:t>        RequestHeader set KRB5CCNAME %{KRB5CCNAME}s</w:t>
+      </w:r>
+    </w:p>
+    <w:p>
+      <w:pPr>
+        <w:keepNext w:val="0"/>
+        <w:keepLines w:val="0"/>
+        <w:widowControl/>
+        <w:suppressLineNumbers w:val="0"/>
+        <w:shd w:val="clear" w:fill="FFFFFF"/>
+        <w:spacing w:line="285" w:lineRule="atLeast"/>
+        <w:jc w:val="left"/>
+        <w:rPr>
+          <w:rFonts w:hint="default" w:ascii="Consolas" w:hAnsi="Consolas" w:eastAsia="Consolas" w:cs="Consolas"/>
+          <w:b w:val="0"/>
+          <w:bCs w:val="0"/>
+          <w:color w:val="000000"/>
+          <w:sz w:val="21"/>
+          <w:szCs w:val="21"/>
+        </w:rPr>
+      </w:pPr>
+      <w:r>
+        <w:rPr>
+          <w:rFonts w:hint="default" w:ascii="Consolas" w:hAnsi="Consolas" w:eastAsia="Consolas" w:cs="Consolas"/>
+          <w:b w:val="0"/>
+          <w:bCs w:val="0"/>
+          <w:color w:val="000000"/>
+          <w:kern w:val="0"/>
+          <w:sz w:val="21"/>
+          <w:szCs w:val="21"/>
+          <w:shd w:val="clear" w:fill="FFFFFF"/>
+          <w:lang w:val="en-US" w:eastAsia="zh-CN" w:bidi="ar"/>
+        </w:rPr>
+        <w:t>    &lt;/Location&gt;</w:t>
+      </w:r>
+    </w:p>
+    <w:p>
+      <w:pPr>
+        <w:keepNext w:val="0"/>
+        <w:keepLines w:val="0"/>
+        <w:widowControl/>
+        <w:suppressLineNumbers w:val="0"/>
+        <w:shd w:val="clear" w:fill="FFFFFF"/>
+        <w:spacing w:line="285" w:lineRule="atLeast"/>
+        <w:jc w:val="left"/>
+        <w:rPr>
+          <w:rFonts w:hint="default" w:ascii="Consolas" w:hAnsi="Consolas" w:eastAsia="Consolas" w:cs="Consolas"/>
+          <w:b w:val="0"/>
+          <w:bCs w:val="0"/>
+          <w:color w:val="000000"/>
+          <w:sz w:val="21"/>
+          <w:szCs w:val="21"/>
+        </w:rPr>
+      </w:pPr>
+      <w:r>
+        <w:rPr>
+          <w:rFonts w:hint="default" w:ascii="Consolas" w:hAnsi="Consolas" w:eastAsia="Consolas" w:cs="Consolas"/>
+          <w:b w:val="0"/>
+          <w:bCs w:val="0"/>
+          <w:color w:val="000000"/>
+          <w:kern w:val="0"/>
+          <w:sz w:val="21"/>
+          <w:szCs w:val="21"/>
+          <w:shd w:val="clear" w:fill="FFFFFF"/>
+          <w:lang w:val="en-US" w:eastAsia="zh-CN" w:bidi="ar"/>
+        </w:rPr>
+        <w:t>&lt;/VirtualHost&gt;</w:t>
+      </w:r>
+    </w:p>
+    <w:p>
+      <w:pPr>
+        <w:numPr>
+          <w:numId w:val="0"/>
+        </w:numPr>
+        <w:jc w:val="both"/>
+        <w:rPr>
+          <w:rFonts w:hint="default"/>
+          <w:lang w:val="en-US" w:eastAsia="zh-CN"/>
+        </w:rPr>
+      </w:pPr>
+    </w:p>
+    <w:p>
+      <w:pPr>
+        <w:numPr>
+          <w:numId w:val="0"/>
+        </w:numPr>
+        <w:jc w:val="both"/>
+        <w:rPr>
+          <w:rFonts w:hint="eastAsia" w:ascii="Consolas" w:hAnsi="Consolas" w:eastAsia="Consolas" w:cs="Consolas"/>
+          <w:b w:val="0"/>
+          <w:bCs w:val="0"/>
+          <w:color w:val="000000"/>
+          <w:kern w:val="0"/>
+          <w:sz w:val="21"/>
+          <w:szCs w:val="21"/>
+          <w:shd w:val="clear" w:fill="FFFFFF"/>
+          <w:lang w:val="en-US" w:eastAsia="zh-CN" w:bidi="ar"/>
+        </w:rPr>
+      </w:pPr>
+      <w:r>
+        <w:rPr>
+          <w:rFonts w:hint="eastAsia"/>
+          <w:lang w:val="en-US" w:eastAsia="zh-CN"/>
+        </w:rPr>
+        <w:t xml:space="preserve">其中，最重要的部分是 Location 节点，它表示对根路径 </w:t>
+      </w:r>
+      <w:r>
+        <w:rPr>
+          <w:rFonts w:hint="default"/>
+          <w:lang w:val="en-US" w:eastAsia="zh-CN"/>
+        </w:rPr>
+        <w:t>“</w:t>
+      </w:r>
+      <w:r>
+        <w:rPr>
+          <w:rFonts w:hint="eastAsia"/>
+          <w:lang w:val="en-US" w:eastAsia="zh-CN"/>
+        </w:rPr>
+        <w:t>/</w:t>
+      </w:r>
+      <w:r>
+        <w:rPr>
+          <w:rFonts w:hint="default"/>
+          <w:lang w:val="en-US" w:eastAsia="zh-CN"/>
+        </w:rPr>
+        <w:t>”</w:t>
+      </w:r>
+      <w:r>
+        <w:rPr>
+          <w:rFonts w:hint="eastAsia"/>
+          <w:lang w:val="en-US" w:eastAsia="zh-CN"/>
+        </w:rPr>
+        <w:t xml:space="preserve"> 下的文件启用 Kerberos 认证，请参考实际环境中的域名，修改 ServerName 和 </w:t>
+      </w:r>
+      <w:r>
+        <w:rPr>
+          <w:rFonts w:hint="default" w:ascii="Consolas" w:hAnsi="Consolas" w:eastAsia="Consolas" w:cs="Consolas"/>
+          <w:b w:val="0"/>
+          <w:bCs w:val="0"/>
+          <w:color w:val="000000"/>
+          <w:kern w:val="0"/>
+          <w:sz w:val="21"/>
+          <w:szCs w:val="21"/>
+          <w:shd w:val="clear" w:fill="FFFFFF"/>
+          <w:lang w:val="en-US" w:eastAsia="zh-CN" w:bidi="ar"/>
+        </w:rPr>
+        <w:t>KrbServiceName</w:t>
+      </w:r>
+      <w:r>
+        <w:rPr>
+          <w:rFonts w:hint="eastAsia" w:ascii="Consolas" w:hAnsi="Consolas" w:eastAsia="Consolas" w:cs="Consolas"/>
+          <w:b w:val="0"/>
+          <w:bCs w:val="0"/>
+          <w:color w:val="000000"/>
+          <w:kern w:val="0"/>
+          <w:sz w:val="21"/>
+          <w:szCs w:val="21"/>
+          <w:shd w:val="clear" w:fill="FFFFFF"/>
+          <w:lang w:val="en-US" w:eastAsia="zh-CN" w:bidi="ar"/>
+        </w:rPr>
+        <w:t xml:space="preserve"> 两个参数，注意保留前面的 HTTP/ 前缀。配置完成后，需要重启容器，确保 Aa</w:t>
       </w:r>
       <w:bookmarkStart w:id="0" w:name="_GoBack"/>
       <w:bookmarkEnd w:id="0"/>
-    </w:p>
-    <w:p>
-      <w:pPr>
-        <w:numPr>
-          <w:ilvl w:val="0"/>
-          <w:numId w:val="1"/>
+      <w:r>
+        <w:rPr>
+          <w:rFonts w:hint="eastAsia" w:ascii="Consolas" w:hAnsi="Consolas" w:eastAsia="Consolas" w:cs="Consolas"/>
+          <w:b w:val="0"/>
+          <w:bCs w:val="0"/>
+          <w:color w:val="000000"/>
+          <w:kern w:val="0"/>
+          <w:sz w:val="21"/>
+          <w:szCs w:val="21"/>
+          <w:shd w:val="clear" w:fill="FFFFFF"/>
+          <w:lang w:val="en-US" w:eastAsia="zh-CN" w:bidi="ar"/>
+        </w:rPr>
+        <w:t>pche 能正确应用以上配置。</w:t>
+      </w:r>
+    </w:p>
+    <w:p>
+      <w:pPr>
+        <w:numPr>
+          <w:numId w:val="0"/>
         </w:numPr>
         <w:jc w:val="both"/>
         <w:rPr>
-          <w:rFonts w:hint="default"/>
-          <w:sz w:val="24"/>
-          <w:szCs w:val="24"/>
-          <w:lang w:val="en-US" w:eastAsia="zh-CN"/>
-        </w:rPr>
-      </w:pPr>
+          <w:rFonts w:hint="eastAsia" w:ascii="Consolas" w:hAnsi="Consolas" w:eastAsia="Consolas" w:cs="Consolas"/>
+          <w:b w:val="0"/>
+          <w:bCs w:val="0"/>
+          <w:color w:val="000000"/>
+          <w:kern w:val="0"/>
+          <w:sz w:val="21"/>
+          <w:szCs w:val="21"/>
+          <w:shd w:val="clear" w:fill="FFFFFF"/>
+          <w:lang w:val="en-US" w:eastAsia="zh-CN" w:bidi="ar"/>
+        </w:rPr>
+      </w:pPr>
+    </w:p>
+    <w:p>
+      <w:pPr>
+        <w:numPr>
+          <w:numId w:val="0"/>
+        </w:numPr>
+        <w:jc w:val="both"/>
+        <w:rPr>
+          <w:rFonts w:hint="eastAsia" w:ascii="Consolas" w:hAnsi="Consolas" w:eastAsia="Consolas" w:cs="Consolas"/>
+          <w:b w:val="0"/>
+          <w:bCs w:val="0"/>
+          <w:color w:val="000000"/>
+          <w:kern w:val="0"/>
+          <w:sz w:val="21"/>
+          <w:szCs w:val="21"/>
+          <w:shd w:val="clear" w:fill="FFFFFF"/>
+          <w:lang w:val="en-US" w:eastAsia="zh-CN" w:bidi="ar"/>
+        </w:rPr>
+      </w:pPr>
+      <w:r>
+        <w:rPr>
+          <w:rFonts w:hint="eastAsia" w:ascii="Consolas" w:hAnsi="Consolas" w:eastAsia="Consolas" w:cs="Consolas"/>
+          <w:b w:val="0"/>
+          <w:bCs w:val="0"/>
+          <w:color w:val="000000"/>
+          <w:kern w:val="0"/>
+          <w:sz w:val="21"/>
+          <w:szCs w:val="21"/>
+          <w:shd w:val="clear" w:fill="FFFFFF"/>
+          <w:lang w:val="en-US" w:eastAsia="zh-CN" w:bidi="ar"/>
+        </w:rPr>
+        <w:t>除了以上的后端设置，你还需要针对浏览器做一点设置，请执行 Edge_Kerberos.reg 脚本，以确保浏览器可以将本地认证信息发送给 Kerberos：</w:t>
+      </w:r>
+    </w:p>
+    <w:p>
+      <w:pPr>
+        <w:numPr>
+          <w:numId w:val="0"/>
+        </w:numPr>
+        <w:jc w:val="both"/>
+        <w:rPr>
+          <w:rFonts w:hint="eastAsia" w:ascii="Consolas" w:hAnsi="Consolas" w:eastAsia="Consolas" w:cs="Consolas"/>
+          <w:b w:val="0"/>
+          <w:bCs w:val="0"/>
+          <w:color w:val="000000"/>
+          <w:kern w:val="0"/>
+          <w:sz w:val="21"/>
+          <w:szCs w:val="21"/>
+          <w:shd w:val="clear" w:fill="FFFFFF"/>
+          <w:lang w:val="en-US" w:eastAsia="zh-CN" w:bidi="ar"/>
+        </w:rPr>
+      </w:pPr>
+    </w:p>
+    <w:p>
+      <w:pPr>
+        <w:numPr>
+          <w:numId w:val="0"/>
+        </w:numPr>
+        <w:jc w:val="both"/>
+        <w:rPr>
+          <w:rFonts w:hint="default" w:ascii="Consolas" w:hAnsi="Consolas" w:eastAsia="Consolas" w:cs="Consolas"/>
+          <w:b w:val="0"/>
+          <w:bCs w:val="0"/>
+          <w:color w:val="000000"/>
+          <w:kern w:val="0"/>
+          <w:sz w:val="21"/>
+          <w:szCs w:val="21"/>
+          <w:shd w:val="clear" w:fill="FFFFFF"/>
+          <w:lang w:val="en-US" w:eastAsia="zh-CN" w:bidi="ar"/>
+        </w:rPr>
+      </w:pPr>
+      <w:r>
+        <w:rPr>
+          <w:rFonts w:hint="default" w:ascii="Consolas" w:hAnsi="Consolas" w:eastAsia="Consolas" w:cs="Consolas"/>
+          <w:b w:val="0"/>
+          <w:bCs w:val="0"/>
+          <w:color w:val="000000"/>
+          <w:kern w:val="0"/>
+          <w:sz w:val="21"/>
+          <w:szCs w:val="21"/>
+          <w:shd w:val="clear" w:fill="FFFFFF"/>
+          <w:lang w:val="en-US" w:eastAsia="zh-CN" w:bidi="ar"/>
+        </w:rPr>
+        <w:t>Windows Registry Editor Version 5.00</w:t>
+      </w:r>
+    </w:p>
+    <w:p>
+      <w:pPr>
+        <w:numPr>
+          <w:numId w:val="0"/>
+        </w:numPr>
+        <w:jc w:val="both"/>
+        <w:rPr>
+          <w:rFonts w:hint="default" w:ascii="Consolas" w:hAnsi="Consolas" w:eastAsia="Consolas" w:cs="Consolas"/>
+          <w:b w:val="0"/>
+          <w:bCs w:val="0"/>
+          <w:color w:val="000000"/>
+          <w:kern w:val="0"/>
+          <w:sz w:val="21"/>
+          <w:szCs w:val="21"/>
+          <w:shd w:val="clear" w:fill="FFFFFF"/>
+          <w:lang w:val="en-US" w:eastAsia="zh-CN" w:bidi="ar"/>
+        </w:rPr>
+      </w:pPr>
+    </w:p>
+    <w:p>
+      <w:pPr>
+        <w:numPr>
+          <w:numId w:val="0"/>
+        </w:numPr>
+        <w:jc w:val="both"/>
+        <w:rPr>
+          <w:rFonts w:hint="default" w:ascii="Consolas" w:hAnsi="Consolas" w:eastAsia="Consolas" w:cs="Consolas"/>
+          <w:b w:val="0"/>
+          <w:bCs w:val="0"/>
+          <w:color w:val="000000"/>
+          <w:kern w:val="0"/>
+          <w:sz w:val="21"/>
+          <w:szCs w:val="21"/>
+          <w:shd w:val="clear" w:fill="FFFFFF"/>
+          <w:lang w:val="en-US" w:eastAsia="zh-CN" w:bidi="ar"/>
+        </w:rPr>
+      </w:pPr>
+      <w:r>
+        <w:rPr>
+          <w:rFonts w:hint="default" w:ascii="Consolas" w:hAnsi="Consolas" w:eastAsia="Consolas" w:cs="Consolas"/>
+          <w:b w:val="0"/>
+          <w:bCs w:val="0"/>
+          <w:color w:val="000000"/>
+          <w:kern w:val="0"/>
+          <w:sz w:val="21"/>
+          <w:szCs w:val="21"/>
+          <w:shd w:val="clear" w:fill="FFFFFF"/>
+          <w:lang w:val="en-US" w:eastAsia="zh-CN" w:bidi="ar"/>
+        </w:rPr>
+        <w:t>[HKEY_LOCAL_MACHINE\SOFTWARE\Policies\Microsoft\Edge]</w:t>
+      </w:r>
+    </w:p>
+    <w:p>
+      <w:pPr>
+        <w:numPr>
+          <w:numId w:val="0"/>
+        </w:numPr>
+        <w:jc w:val="both"/>
+        <w:rPr>
+          <w:rFonts w:hint="default" w:ascii="Consolas" w:hAnsi="Consolas" w:eastAsia="Consolas" w:cs="Consolas"/>
+          <w:b w:val="0"/>
+          <w:bCs w:val="0"/>
+          <w:color w:val="000000"/>
+          <w:kern w:val="0"/>
+          <w:sz w:val="21"/>
+          <w:szCs w:val="21"/>
+          <w:shd w:val="clear" w:fill="FFFFFF"/>
+          <w:lang w:val="en-US" w:eastAsia="zh-CN" w:bidi="ar"/>
+        </w:rPr>
+      </w:pPr>
+      <w:r>
+        <w:rPr>
+          <w:rFonts w:hint="default" w:ascii="Consolas" w:hAnsi="Consolas" w:eastAsia="Consolas" w:cs="Consolas"/>
+          <w:b w:val="0"/>
+          <w:bCs w:val="0"/>
+          <w:color w:val="000000"/>
+          <w:kern w:val="0"/>
+          <w:sz w:val="21"/>
+          <w:szCs w:val="21"/>
+          <w:shd w:val="clear" w:fill="FFFFFF"/>
+          <w:lang w:val="en-US" w:eastAsia="zh-CN" w:bidi="ar"/>
+        </w:rPr>
+        <w:t>"AuthNegotiateDelegateAllowlist"="nextcloud.fgms.dev.com"</w:t>
+      </w:r>
+    </w:p>
+    <w:p>
+      <w:pPr>
+        <w:numPr>
+          <w:numId w:val="0"/>
+        </w:numPr>
+        <w:jc w:val="both"/>
+        <w:rPr>
+          <w:rFonts w:hint="default" w:ascii="Consolas" w:hAnsi="Consolas" w:eastAsia="Consolas" w:cs="Consolas"/>
+          <w:b w:val="0"/>
+          <w:bCs w:val="0"/>
+          <w:color w:val="000000"/>
+          <w:kern w:val="0"/>
+          <w:sz w:val="21"/>
+          <w:szCs w:val="21"/>
+          <w:shd w:val="clear" w:fill="FFFFFF"/>
+          <w:lang w:val="en-US" w:eastAsia="zh-CN" w:bidi="ar"/>
+        </w:rPr>
+      </w:pPr>
+      <w:r>
+        <w:rPr>
+          <w:rFonts w:hint="default" w:ascii="Consolas" w:hAnsi="Consolas" w:eastAsia="Consolas" w:cs="Consolas"/>
+          <w:b w:val="0"/>
+          <w:bCs w:val="0"/>
+          <w:color w:val="000000"/>
+          <w:kern w:val="0"/>
+          <w:sz w:val="21"/>
+          <w:szCs w:val="21"/>
+          <w:shd w:val="clear" w:fill="FFFFFF"/>
+          <w:lang w:val="en-US" w:eastAsia="zh-CN" w:bidi="ar"/>
+        </w:rPr>
+        <w:t>"AuthServerAllowlist"="nextcloud.fgms.dev.com"</w:t>
+      </w:r>
+    </w:p>
+    <w:p>
+      <w:pPr>
+        <w:numPr>
+          <w:numId w:val="0"/>
+        </w:numPr>
+        <w:jc w:val="both"/>
+        <w:rPr>
+          <w:rFonts w:hint="default" w:ascii="Consolas" w:hAnsi="Consolas" w:eastAsia="Consolas" w:cs="Consolas"/>
+          <w:b w:val="0"/>
+          <w:bCs w:val="0"/>
+          <w:color w:val="000000"/>
+          <w:kern w:val="0"/>
+          <w:sz w:val="21"/>
+          <w:szCs w:val="21"/>
+          <w:shd w:val="clear" w:fill="FFFFFF"/>
+          <w:lang w:val="en-US" w:eastAsia="zh-CN" w:bidi="ar"/>
+        </w:rPr>
+      </w:pPr>
+      <w:r>
+        <w:rPr>
+          <w:rFonts w:hint="default" w:ascii="Consolas" w:hAnsi="Consolas" w:eastAsia="Consolas" w:cs="Consolas"/>
+          <w:b w:val="0"/>
+          <w:bCs w:val="0"/>
+          <w:color w:val="000000"/>
+          <w:kern w:val="0"/>
+          <w:sz w:val="21"/>
+          <w:szCs w:val="21"/>
+          <w:shd w:val="clear" w:fill="FFFFFF"/>
+          <w:lang w:val="en-US" w:eastAsia="zh-CN" w:bidi="ar"/>
+        </w:rPr>
+        <w:t>"BasicAuthOverHttpEnabled"=dword:00000001</w:t>
+      </w:r>
+    </w:p>
+    <w:p>
+      <w:pPr>
+        <w:numPr>
+          <w:numId w:val="0"/>
+        </w:numPr>
+        <w:jc w:val="both"/>
+        <w:rPr>
+          <w:rFonts w:hint="default" w:ascii="Consolas" w:hAnsi="Consolas" w:eastAsia="Consolas" w:cs="Consolas"/>
+          <w:b w:val="0"/>
+          <w:bCs w:val="0"/>
+          <w:color w:val="000000"/>
+          <w:kern w:val="0"/>
+          <w:sz w:val="21"/>
+          <w:szCs w:val="21"/>
+          <w:shd w:val="clear" w:fill="FFFFFF"/>
+          <w:lang w:val="en-US" w:eastAsia="zh-CN" w:bidi="ar"/>
+        </w:rPr>
+      </w:pPr>
+      <w:r>
+        <w:rPr>
+          <w:rFonts w:hint="default" w:ascii="Consolas" w:hAnsi="Consolas" w:eastAsia="Consolas" w:cs="Consolas"/>
+          <w:b w:val="0"/>
+          <w:bCs w:val="0"/>
+          <w:color w:val="000000"/>
+          <w:kern w:val="0"/>
+          <w:sz w:val="21"/>
+          <w:szCs w:val="21"/>
+          <w:shd w:val="clear" w:fill="FFFFFF"/>
+          <w:lang w:val="en-US" w:eastAsia="zh-CN" w:bidi="ar"/>
+        </w:rPr>
+        <w:t>"DisableAuthNegotiateCnameLookup"=dword:00000001</w:t>
+      </w:r>
+    </w:p>
+    <w:p>
+      <w:pPr>
+        <w:numPr>
+          <w:numId w:val="0"/>
+        </w:numPr>
+        <w:jc w:val="both"/>
+        <w:rPr>
+          <w:rFonts w:hint="default" w:ascii="Consolas" w:hAnsi="Consolas" w:eastAsia="Consolas" w:cs="Consolas"/>
+          <w:b w:val="0"/>
+          <w:bCs w:val="0"/>
+          <w:color w:val="000000"/>
+          <w:kern w:val="0"/>
+          <w:sz w:val="21"/>
+          <w:szCs w:val="21"/>
+          <w:shd w:val="clear" w:fill="FFFFFF"/>
+          <w:lang w:val="en-US" w:eastAsia="zh-CN" w:bidi="ar"/>
+        </w:rPr>
+      </w:pPr>
+    </w:p>
+    <w:p>
+      <w:pPr>
+        <w:numPr>
+          <w:numId w:val="0"/>
+        </w:numPr>
+        <w:jc w:val="both"/>
+        <w:rPr>
+          <w:rFonts w:hint="default" w:ascii="Consolas" w:hAnsi="Consolas" w:eastAsia="Consolas" w:cs="Consolas"/>
+          <w:b w:val="0"/>
+          <w:bCs w:val="0"/>
+          <w:color w:val="000000"/>
+          <w:kern w:val="0"/>
+          <w:sz w:val="21"/>
+          <w:szCs w:val="21"/>
+          <w:shd w:val="clear" w:fill="FFFFFF"/>
+          <w:lang w:val="en-US" w:eastAsia="zh-CN" w:bidi="ar"/>
+        </w:rPr>
+      </w:pPr>
+      <w:r>
+        <w:rPr>
+          <w:rFonts w:hint="eastAsia" w:ascii="Consolas" w:hAnsi="Consolas" w:eastAsia="Consolas" w:cs="Consolas"/>
+          <w:b w:val="0"/>
+          <w:bCs w:val="0"/>
+          <w:color w:val="000000"/>
+          <w:kern w:val="0"/>
+          <w:sz w:val="21"/>
+          <w:szCs w:val="21"/>
+          <w:shd w:val="clear" w:fill="FFFFFF"/>
+          <w:lang w:val="en-US" w:eastAsia="zh-CN" w:bidi="ar"/>
+        </w:rPr>
+        <w:t>请确保脚本中的的</w:t>
+      </w:r>
+      <w:r>
+        <w:rPr>
+          <w:rFonts w:hint="default" w:ascii="Consolas" w:hAnsi="Consolas" w:eastAsia="Consolas" w:cs="Consolas"/>
+          <w:b w:val="0"/>
+          <w:bCs w:val="0"/>
+          <w:color w:val="000000"/>
+          <w:kern w:val="0"/>
+          <w:sz w:val="21"/>
+          <w:szCs w:val="21"/>
+          <w:shd w:val="clear" w:fill="FFFFFF"/>
+          <w:lang w:val="en-US" w:eastAsia="zh-CN" w:bidi="ar"/>
+        </w:rPr>
+        <w:t>AuthNegotiateDelegateAllowlist</w:t>
+      </w:r>
+      <w:r>
+        <w:rPr>
+          <w:rFonts w:hint="eastAsia" w:ascii="Consolas" w:hAnsi="Consolas" w:eastAsia="Consolas" w:cs="Consolas"/>
+          <w:b w:val="0"/>
+          <w:bCs w:val="0"/>
+          <w:color w:val="000000"/>
+          <w:kern w:val="0"/>
+          <w:sz w:val="21"/>
+          <w:szCs w:val="21"/>
+          <w:shd w:val="clear" w:fill="FFFFFF"/>
+          <w:lang w:val="en-US" w:eastAsia="zh-CN" w:bidi="ar"/>
+        </w:rPr>
+        <w:t xml:space="preserve"> 和 </w:t>
+      </w:r>
+      <w:r>
+        <w:rPr>
+          <w:rFonts w:hint="default" w:ascii="Consolas" w:hAnsi="Consolas" w:eastAsia="Consolas" w:cs="Consolas"/>
+          <w:b w:val="0"/>
+          <w:bCs w:val="0"/>
+          <w:color w:val="000000"/>
+          <w:kern w:val="0"/>
+          <w:sz w:val="21"/>
+          <w:szCs w:val="21"/>
+          <w:shd w:val="clear" w:fill="FFFFFF"/>
+          <w:lang w:val="en-US" w:eastAsia="zh-CN" w:bidi="ar"/>
+        </w:rPr>
+        <w:t>AuthServerAllowlist</w:t>
+      </w:r>
+      <w:r>
+        <w:rPr>
+          <w:rFonts w:hint="eastAsia" w:ascii="Consolas" w:hAnsi="Consolas" w:eastAsia="Consolas" w:cs="Consolas"/>
+          <w:b w:val="0"/>
+          <w:bCs w:val="0"/>
+          <w:color w:val="000000"/>
+          <w:kern w:val="0"/>
+          <w:sz w:val="21"/>
+          <w:szCs w:val="21"/>
+          <w:shd w:val="clear" w:fill="FFFFFF"/>
+          <w:lang w:val="en-US" w:eastAsia="zh-CN" w:bidi="ar"/>
+        </w:rPr>
+        <w:t xml:space="preserve"> 两个键维护了正确的域名。至此，基于 Kerberos 的单点登陆就配置完成了，用户可以在不输入密码的情况下直接打开 NextCloud。</w:t>
+      </w:r>
     </w:p>
     <w:sectPr>
       <w:pgSz w:w="11906" w:h="16838"/>
@@ -407,7 +3510,7 @@
   <w:docDefaults>
     <w:rPrDefault>
       <w:rPr>
-        <w:rFonts w:asciiTheme="minorHAnsi" w:hAnsiTheme="minorHAnsi" w:eastAsiaTheme="minorEastAsia" w:cstheme="minorBidi"/>
+        <w:rFonts w:ascii="Times New Roman" w:hAnsi="Times New Roman" w:eastAsia="宋体" w:cs="Times New Roman"/>
       </w:rPr>
     </w:rPrDefault>
     <w:pPrDefault/>
@@ -415,8 +3518,8 @@
   <w:latentStyles w:count="260" w:defQFormat="0" w:defUnhideWhenUsed="1" w:defSemiHidden="1" w:defUIPriority="99" w:defLockedState="0">
     <w:lsdException w:qFormat="1" w:unhideWhenUsed="0" w:uiPriority="0" w:semiHidden="0" w:name="Normal"/>
     <w:lsdException w:qFormat="1" w:unhideWhenUsed="0" w:uiPriority="0" w:semiHidden="0" w:name="heading 1"/>
-    <w:lsdException w:qFormat="1" w:uiPriority="0" w:name="heading 2"/>
-    <w:lsdException w:qFormat="1" w:uiPriority="0" w:name="heading 3"/>
+    <w:lsdException w:qFormat="1" w:uiPriority="0" w:semiHidden="0" w:name="heading 2"/>
+    <w:lsdException w:qFormat="1" w:uiPriority="0" w:semiHidden="0" w:name="heading 3"/>
     <w:lsdException w:qFormat="1" w:uiPriority="0" w:name="heading 4"/>
     <w:lsdException w:qFormat="1" w:uiPriority="0" w:name="heading 5"/>
     <w:lsdException w:qFormat="1" w:uiPriority="0" w:name="heading 6"/>
@@ -678,12 +3781,67 @@
       <w:lang w:val="en-US" w:eastAsia="zh-CN" w:bidi="ar-SA"/>
     </w:rPr>
   </w:style>
-  <w:style w:type="character" w:default="1" w:styleId="3">
+  <w:style w:type="paragraph" w:styleId="2">
+    <w:name w:val="heading 1"/>
+    <w:basedOn w:val="1"/>
+    <w:next w:val="1"/>
+    <w:qFormat/>
+    <w:uiPriority w:val="0"/>
+    <w:pPr>
+      <w:keepNext/>
+      <w:keepLines/>
+      <w:spacing w:before="340" w:beforeLines="0" w:beforeAutospacing="0" w:after="330" w:afterLines="0" w:afterAutospacing="0" w:line="576" w:lineRule="auto"/>
+      <w:outlineLvl w:val="0"/>
+    </w:pPr>
+    <w:rPr>
+      <w:b/>
+      <w:kern w:val="44"/>
+      <w:sz w:val="44"/>
+    </w:rPr>
+  </w:style>
+  <w:style w:type="paragraph" w:styleId="3">
+    <w:name w:val="heading 2"/>
+    <w:basedOn w:val="1"/>
+    <w:next w:val="1"/>
+    <w:unhideWhenUsed/>
+    <w:qFormat/>
+    <w:uiPriority w:val="0"/>
+    <w:pPr>
+      <w:keepNext/>
+      <w:keepLines/>
+      <w:spacing w:before="260" w:beforeLines="0" w:beforeAutospacing="0" w:after="260" w:afterLines="0" w:afterAutospacing="0" w:line="413" w:lineRule="auto"/>
+      <w:outlineLvl w:val="1"/>
+    </w:pPr>
+    <w:rPr>
+      <w:rFonts w:ascii="Arial" w:hAnsi="Arial" w:eastAsia="黑体"/>
+      <w:b/>
+      <w:sz w:val="32"/>
+    </w:rPr>
+  </w:style>
+  <w:style w:type="paragraph" w:styleId="4">
+    <w:name w:val="heading 3"/>
+    <w:basedOn w:val="1"/>
+    <w:next w:val="1"/>
+    <w:unhideWhenUsed/>
+    <w:qFormat/>
+    <w:uiPriority w:val="0"/>
+    <w:pPr>
+      <w:keepNext/>
+      <w:keepLines/>
+      <w:spacing w:before="260" w:beforeLines="0" w:beforeAutospacing="0" w:after="260" w:afterLines="0" w:afterAutospacing="0" w:line="413" w:lineRule="auto"/>
+      <w:outlineLvl w:val="2"/>
+    </w:pPr>
+    <w:rPr>
+      <w:b/>
+      <w:sz w:val="32"/>
+    </w:rPr>
+  </w:style>
+  <w:style w:type="character" w:default="1" w:styleId="6">
     <w:name w:val="Default Paragraph Font"/>
     <w:semiHidden/>
     <w:uiPriority w:val="0"/>
   </w:style>
-  <w:style w:type="table" w:default="1" w:styleId="2">
+  <w:style w:type="table" w:default="1" w:styleId="5">
     <w:name w:val="Normal Table"/>
     <w:semiHidden/>
     <w:uiPriority w:val="0"/>
@@ -696,9 +3854,9 @@
       </w:tblCellMar>
     </w:tblPr>
   </w:style>
-  <w:style w:type="character" w:styleId="4">
+  <w:style w:type="character" w:styleId="7">
     <w:name w:val="Hyperlink"/>
-    <w:basedOn w:val="3"/>
+    <w:basedOn w:val="6"/>
     <w:uiPriority w:val="0"/>
     <w:rPr>
       <w:color w:val="0000FF"/>

--- a/src/NextCloud/NextCloud 部署及配置文档.docx
+++ b/src/NextCloud/NextCloud 部署及配置文档.docx
@@ -44,6 +44,7 @@
     <w:p>
       <w:pPr>
         <w:numPr>
+          <w:ilvl w:val="0"/>
           <w:numId w:val="0"/>
         </w:numPr>
         <w:jc w:val="both"/>
@@ -136,7 +137,26 @@
           <w:szCs w:val="18"/>
           <w:lang w:val="en-US" w:eastAsia="zh-CN"/>
         </w:rPr>
-        <w:t>需要在 .env 文件里维护环境变量NEXTCLOUD_SERVER_NAME，取值为上一步申请的域名</w:t>
+        <w:t>需要在 .env 文件里维护环境变量</w:t>
+      </w:r>
+      <w:r>
+        <w:rPr>
+          <w:rFonts w:hint="eastAsia"/>
+          <w:color w:val="0000FF"/>
+          <w:sz w:val="18"/>
+          <w:szCs w:val="18"/>
+          <w:lang w:val="en-US" w:eastAsia="zh-CN"/>
+        </w:rPr>
+        <w:t>NEXTCLOUD_SERVER_NAME</w:t>
+      </w:r>
+      <w:r>
+        <w:rPr>
+          <w:rFonts w:hint="eastAsia"/>
+          <w:sz w:val="18"/>
+          <w:szCs w:val="18"/>
+          <w:lang w:val="en-US" w:eastAsia="zh-CN"/>
+        </w:rPr>
+        <w:t>，取值为上一步申请的域名</w:t>
       </w:r>
     </w:p>
     <w:p>
@@ -161,7 +181,26 @@
           <w:szCs w:val="18"/>
           <w:lang w:val="en-US" w:eastAsia="zh-CN"/>
         </w:rPr>
-        <w:t>NextCloud 使用 MySQL 数据库存储数据，如需自定义，请修改以 MYSQL_ 开头的环境变量</w:t>
+        <w:t xml:space="preserve">NextCloud 使用 MySQL 数据库存储数据，如需自定义，请修改以 </w:t>
+      </w:r>
+      <w:r>
+        <w:rPr>
+          <w:rFonts w:hint="eastAsia"/>
+          <w:color w:val="0000FF"/>
+          <w:sz w:val="18"/>
+          <w:szCs w:val="18"/>
+          <w:lang w:val="en-US" w:eastAsia="zh-CN"/>
+        </w:rPr>
+        <w:t>MYSQL_</w:t>
+      </w:r>
+      <w:r>
+        <w:rPr>
+          <w:rFonts w:hint="eastAsia"/>
+          <w:sz w:val="18"/>
+          <w:szCs w:val="18"/>
+          <w:lang w:val="en-US" w:eastAsia="zh-CN"/>
+        </w:rPr>
+        <w:t xml:space="preserve"> 开头的环境变量</w:t>
       </w:r>
     </w:p>
     <w:p>
@@ -188,6 +227,7 @@
     <w:p>
       <w:pPr>
         <w:numPr>
+          <w:ilvl w:val="0"/>
           <w:numId w:val="0"/>
         </w:numPr>
         <w:jc w:val="both"/>
@@ -205,149 +245,302 @@
           <w:szCs w:val="18"/>
           <w:lang w:val="en-US" w:eastAsia="zh-CN"/>
         </w:rPr>
-        <w:t>直接通过 docker-compose up 命令即可，</w:t>
-      </w:r>
-      <w:r>
-        <w:rPr>
-          <w:rFonts w:hint="eastAsia"/>
-          <w:sz w:val="18"/>
-          <w:szCs w:val="18"/>
-          <w:lang w:val="en-US" w:eastAsia="zh-CN"/>
-        </w:rPr>
-        <w:t xml:space="preserve">容器启动后会自动完成初始化，首次初始化大约需要 10 分钟时间。默认情况下，可以使用 </w:t>
-      </w:r>
-      <w:r>
-        <w:rPr>
-          <w:rFonts w:hint="eastAsia"/>
-          <w:sz w:val="18"/>
-          <w:szCs w:val="18"/>
-          <w:lang w:val="en-US" w:eastAsia="zh-CN"/>
-        </w:rPr>
-        <w:fldChar w:fldCharType="begin"/>
-      </w:r>
-      <w:r>
-        <w:rPr>
-          <w:rFonts w:hint="eastAsia"/>
-          <w:sz w:val="18"/>
-          <w:szCs w:val="18"/>
-          <w:lang w:val="en-US" w:eastAsia="zh-CN"/>
-        </w:rPr>
-        <w:instrText xml:space="preserve"> HYPERLINK "https://&lt;NEXTCLOUD_SERVER_NAME&gt;:4433" </w:instrText>
-      </w:r>
-      <w:r>
-        <w:rPr>
-          <w:rFonts w:hint="eastAsia"/>
-          <w:sz w:val="18"/>
-          <w:szCs w:val="18"/>
-          <w:lang w:val="en-US" w:eastAsia="zh-CN"/>
-        </w:rPr>
-        <w:fldChar w:fldCharType="separate"/>
-      </w:r>
-      <w:r>
-        <w:rPr>
-          <w:rStyle w:val="7"/>
-          <w:rFonts w:hint="eastAsia"/>
-          <w:sz w:val="18"/>
-          <w:szCs w:val="18"/>
-          <w:lang w:val="en-US" w:eastAsia="zh-CN"/>
-        </w:rPr>
-        <w:t>https://localhost:4433</w:t>
-      </w:r>
-      <w:r>
-        <w:rPr>
-          <w:rFonts w:hint="eastAsia"/>
-          <w:sz w:val="18"/>
-          <w:szCs w:val="18"/>
-          <w:lang w:val="en-US" w:eastAsia="zh-CN"/>
-        </w:rPr>
-        <w:fldChar w:fldCharType="end"/>
-      </w:r>
-      <w:r>
-        <w:rPr>
-          <w:rFonts w:hint="eastAsia"/>
-          <w:sz w:val="18"/>
-          <w:szCs w:val="18"/>
-          <w:lang w:val="en-US" w:eastAsia="zh-CN"/>
-        </w:rPr>
-        <w:t xml:space="preserve"> 或者 </w:t>
-      </w:r>
-      <w:r>
-        <w:rPr>
-          <w:rFonts w:hint="eastAsia"/>
-          <w:sz w:val="18"/>
-          <w:szCs w:val="18"/>
-          <w:lang w:val="en-US" w:eastAsia="zh-CN"/>
-        </w:rPr>
-        <w:fldChar w:fldCharType="begin"/>
-      </w:r>
-      <w:r>
-        <w:rPr>
-          <w:rFonts w:hint="eastAsia"/>
-          <w:sz w:val="18"/>
-          <w:szCs w:val="18"/>
-          <w:lang w:val="en-US" w:eastAsia="zh-CN"/>
-        </w:rPr>
-        <w:instrText xml:space="preserve"> HYPERLINK "http://&lt;NEXTCLOUD_SERVER_NAME&gt;:8061" </w:instrText>
-      </w:r>
-      <w:r>
-        <w:rPr>
-          <w:rFonts w:hint="eastAsia"/>
-          <w:sz w:val="18"/>
-          <w:szCs w:val="18"/>
-          <w:lang w:val="en-US" w:eastAsia="zh-CN"/>
-        </w:rPr>
-        <w:fldChar w:fldCharType="separate"/>
-      </w:r>
-      <w:r>
-        <w:rPr>
-          <w:rStyle w:val="7"/>
-          <w:rFonts w:hint="eastAsia"/>
-          <w:sz w:val="18"/>
-          <w:szCs w:val="18"/>
-          <w:lang w:val="en-US" w:eastAsia="zh-CN"/>
-        </w:rPr>
-        <w:t>http://localhost:8061</w:t>
-      </w:r>
-      <w:r>
-        <w:rPr>
-          <w:rFonts w:hint="eastAsia"/>
-          <w:sz w:val="18"/>
-          <w:szCs w:val="18"/>
-          <w:lang w:val="en-US" w:eastAsia="zh-CN"/>
-        </w:rPr>
-        <w:fldChar w:fldCharType="end"/>
-      </w:r>
-      <w:r>
-        <w:rPr>
-          <w:rFonts w:hint="eastAsia"/>
-          <w:sz w:val="18"/>
-          <w:szCs w:val="18"/>
-          <w:lang w:val="en-US" w:eastAsia="zh-CN"/>
-        </w:rPr>
-        <w:t xml:space="preserve"> 访问 NextCloud。此时，只需要按照界面提示，一直点击下一步，直到创建管理账号这一步，管理员账号对后续步骤非常重要，建议使用nextcloud/admin 这组信息进行创建和登陆。</w:t>
+        <w:t xml:space="preserve">直接通过 </w:t>
+      </w:r>
+      <w:r>
+        <w:rPr>
+          <w:rFonts w:hint="eastAsia"/>
+          <w:color w:val="0000FF"/>
+          <w:sz w:val="18"/>
+          <w:szCs w:val="18"/>
+          <w:lang w:val="en-US" w:eastAsia="zh-CN"/>
+        </w:rPr>
+        <w:t>docker-compose up</w:t>
+      </w:r>
+      <w:r>
+        <w:rPr>
+          <w:rFonts w:hint="eastAsia"/>
+          <w:sz w:val="18"/>
+          <w:szCs w:val="18"/>
+          <w:lang w:val="en-US" w:eastAsia="zh-CN"/>
+        </w:rPr>
+        <w:t xml:space="preserve"> 命令即可，容器启动后会自动完成初始化，首次初始化大约需要 5 分钟时间。</w:t>
       </w:r>
     </w:p>
     <w:p>
       <w:pPr>
         <w:numPr>
+          <w:ilvl w:val="0"/>
           <w:numId w:val="0"/>
         </w:numPr>
         <w:jc w:val="both"/>
         <w:rPr>
-          <w:rFonts w:hint="default"/>
-          <w:sz w:val="18"/>
-          <w:szCs w:val="18"/>
-          <w:lang w:val="en-US" w:eastAsia="zh-CN"/>
-        </w:rPr>
-      </w:pPr>
+          <w:rFonts w:hint="eastAsia"/>
+          <w:sz w:val="18"/>
+          <w:szCs w:val="18"/>
+          <w:lang w:val="en-US" w:eastAsia="zh-CN"/>
+        </w:rPr>
+      </w:pPr>
+      <w:r>
+        <w:drawing>
+          <wp:inline distT="0" distB="0" distL="114300" distR="114300">
+            <wp:extent cx="5264150" cy="2735580"/>
+            <wp:effectExtent l="0" t="0" r="12700" b="7620"/>
+            <wp:docPr id="4" name="图片 1"/>
+            <wp:cNvGraphicFramePr>
+              <a:graphicFrameLocks xmlns:a="http://schemas.openxmlformats.org/drawingml/2006/main" noChangeAspect="1"/>
+            </wp:cNvGraphicFramePr>
+            <a:graphic xmlns:a="http://schemas.openxmlformats.org/drawingml/2006/main">
+              <a:graphicData uri="http://schemas.openxmlformats.org/drawingml/2006/picture">
+                <pic:pic xmlns:pic="http://schemas.openxmlformats.org/drawingml/2006/picture">
+                  <pic:nvPicPr>
+                    <pic:cNvPr id="4" name="图片 1"/>
+                    <pic:cNvPicPr>
+                      <a:picLocks noChangeAspect="1"/>
+                    </pic:cNvPicPr>
+                  </pic:nvPicPr>
+                  <pic:blipFill>
+                    <a:blip r:embed="rId4"/>
+                    <a:stretch>
+                      <a:fillRect/>
+                    </a:stretch>
+                  </pic:blipFill>
+                  <pic:spPr>
+                    <a:xfrm>
+                      <a:off x="0" y="0"/>
+                      <a:ext cx="5264150" cy="2735580"/>
+                    </a:xfrm>
+                    <a:prstGeom prst="rect">
+                      <a:avLst/>
+                    </a:prstGeom>
+                    <a:noFill/>
+                    <a:ln>
+                      <a:noFill/>
+                    </a:ln>
+                  </pic:spPr>
+                </pic:pic>
+              </a:graphicData>
+            </a:graphic>
+          </wp:inline>
+        </w:drawing>
+      </w:r>
     </w:p>
     <w:p>
       <w:pPr>
         <w:numPr>
+          <w:ilvl w:val="0"/>
           <w:numId w:val="0"/>
         </w:numPr>
         <w:jc w:val="both"/>
         <w:rPr>
+          <w:rFonts w:hint="eastAsia"/>
+          <w:sz w:val="18"/>
+          <w:szCs w:val="18"/>
+          <w:lang w:val="en-US" w:eastAsia="zh-CN"/>
+        </w:rPr>
+      </w:pPr>
+      <w:r>
+        <w:rPr>
+          <w:rFonts w:hint="eastAsia"/>
+          <w:sz w:val="18"/>
+          <w:szCs w:val="18"/>
+          <w:lang w:val="en-US" w:eastAsia="zh-CN"/>
+        </w:rPr>
+        <w:t xml:space="preserve">默认情况下，可以使用 </w:t>
+      </w:r>
+      <w:r>
+        <w:rPr>
+          <w:rFonts w:hint="eastAsia"/>
+          <w:sz w:val="18"/>
+          <w:szCs w:val="18"/>
+          <w:lang w:val="en-US" w:eastAsia="zh-CN"/>
+        </w:rPr>
+        <w:fldChar w:fldCharType="begin"/>
+      </w:r>
+      <w:r>
+        <w:rPr>
+          <w:rFonts w:hint="eastAsia"/>
+          <w:sz w:val="18"/>
+          <w:szCs w:val="18"/>
+          <w:lang w:val="en-US" w:eastAsia="zh-CN"/>
+        </w:rPr>
+        <w:instrText xml:space="preserve"> HYPERLINK "https://&lt;NEXTCLOUD_SERVER_NAME&gt;:4433" </w:instrText>
+      </w:r>
+      <w:r>
+        <w:rPr>
+          <w:rFonts w:hint="eastAsia"/>
+          <w:sz w:val="18"/>
+          <w:szCs w:val="18"/>
+          <w:lang w:val="en-US" w:eastAsia="zh-CN"/>
+        </w:rPr>
+        <w:fldChar w:fldCharType="separate"/>
+      </w:r>
+      <w:r>
+        <w:rPr>
+          <w:rStyle w:val="7"/>
+          <w:rFonts w:hint="eastAsia"/>
+          <w:sz w:val="18"/>
+          <w:szCs w:val="18"/>
+          <w:lang w:val="en-US" w:eastAsia="zh-CN"/>
+        </w:rPr>
+        <w:t>https://localhost:4433</w:t>
+      </w:r>
+      <w:r>
+        <w:rPr>
+          <w:rFonts w:hint="eastAsia"/>
+          <w:sz w:val="18"/>
+          <w:szCs w:val="18"/>
+          <w:lang w:val="en-US" w:eastAsia="zh-CN"/>
+        </w:rPr>
+        <w:fldChar w:fldCharType="end"/>
+      </w:r>
+      <w:r>
+        <w:rPr>
+          <w:rFonts w:hint="eastAsia"/>
+          <w:sz w:val="18"/>
+          <w:szCs w:val="18"/>
+          <w:lang w:val="en-US" w:eastAsia="zh-CN"/>
+        </w:rPr>
+        <w:t xml:space="preserve"> 或者 </w:t>
+      </w:r>
+      <w:r>
+        <w:rPr>
+          <w:rFonts w:hint="eastAsia"/>
+          <w:sz w:val="18"/>
+          <w:szCs w:val="18"/>
+          <w:lang w:val="en-US" w:eastAsia="zh-CN"/>
+        </w:rPr>
+        <w:fldChar w:fldCharType="begin"/>
+      </w:r>
+      <w:r>
+        <w:rPr>
+          <w:rFonts w:hint="eastAsia"/>
+          <w:sz w:val="18"/>
+          <w:szCs w:val="18"/>
+          <w:lang w:val="en-US" w:eastAsia="zh-CN"/>
+        </w:rPr>
+        <w:instrText xml:space="preserve"> HYPERLINK "http://&lt;NEXTCLOUD_SERVER_NAME&gt;:8061" </w:instrText>
+      </w:r>
+      <w:r>
+        <w:rPr>
+          <w:rFonts w:hint="eastAsia"/>
+          <w:sz w:val="18"/>
+          <w:szCs w:val="18"/>
+          <w:lang w:val="en-US" w:eastAsia="zh-CN"/>
+        </w:rPr>
+        <w:fldChar w:fldCharType="separate"/>
+      </w:r>
+      <w:r>
+        <w:rPr>
+          <w:rStyle w:val="7"/>
+          <w:rFonts w:hint="eastAsia"/>
+          <w:sz w:val="18"/>
+          <w:szCs w:val="18"/>
+          <w:lang w:val="en-US" w:eastAsia="zh-CN"/>
+        </w:rPr>
+        <w:t>http://localhost:8061</w:t>
+      </w:r>
+      <w:r>
+        <w:rPr>
+          <w:rFonts w:hint="eastAsia"/>
+          <w:sz w:val="18"/>
+          <w:szCs w:val="18"/>
+          <w:lang w:val="en-US" w:eastAsia="zh-CN"/>
+        </w:rPr>
+        <w:fldChar w:fldCharType="end"/>
+      </w:r>
+      <w:r>
+        <w:rPr>
+          <w:rFonts w:hint="eastAsia"/>
+          <w:sz w:val="18"/>
+          <w:szCs w:val="18"/>
+          <w:lang w:val="en-US" w:eastAsia="zh-CN"/>
+        </w:rPr>
+        <w:t xml:space="preserve"> 访问 NextCloud。此时，只需要按照界面提示，一直点击下一步，直到创建管理账号这一步，管理员账号对后续步骤非常重要，建议使用nextcloud/nextcloud 这组信息进行创建和登陆。</w:t>
+      </w:r>
+    </w:p>
+    <w:p>
+      <w:pPr>
+        <w:numPr>
+          <w:ilvl w:val="0"/>
+          <w:numId w:val="0"/>
+        </w:numPr>
+        <w:jc w:val="both"/>
+        <w:rPr>
+          <w:rFonts w:hint="eastAsia"/>
+          <w:sz w:val="18"/>
+          <w:szCs w:val="18"/>
+          <w:lang w:val="en-US" w:eastAsia="zh-CN"/>
+        </w:rPr>
+      </w:pPr>
+    </w:p>
+    <w:p>
+      <w:pPr>
+        <w:numPr>
+          <w:ilvl w:val="0"/>
+          <w:numId w:val="0"/>
+        </w:numPr>
+        <w:jc w:val="both"/>
+        <w:rPr>
+          <w:rFonts w:hint="eastAsia"/>
+          <w:sz w:val="18"/>
+          <w:szCs w:val="18"/>
+          <w:lang w:val="en-US" w:eastAsia="zh-CN"/>
+        </w:rPr>
+      </w:pPr>
+      <w:r>
+        <w:drawing>
+          <wp:inline distT="0" distB="0" distL="114300" distR="114300">
+            <wp:extent cx="5266690" cy="2772410"/>
+            <wp:effectExtent l="0" t="0" r="10160" b="8890"/>
+            <wp:docPr id="15" name="图片 1"/>
+            <wp:cNvGraphicFramePr>
+              <a:graphicFrameLocks xmlns:a="http://schemas.openxmlformats.org/drawingml/2006/main" noChangeAspect="1"/>
+            </wp:cNvGraphicFramePr>
+            <a:graphic xmlns:a="http://schemas.openxmlformats.org/drawingml/2006/main">
+              <a:graphicData uri="http://schemas.openxmlformats.org/drawingml/2006/picture">
+                <pic:pic xmlns:pic="http://schemas.openxmlformats.org/drawingml/2006/picture">
+                  <pic:nvPicPr>
+                    <pic:cNvPr id="15" name="图片 1"/>
+                    <pic:cNvPicPr>
+                      <a:picLocks noChangeAspect="1"/>
+                    </pic:cNvPicPr>
+                  </pic:nvPicPr>
+                  <pic:blipFill>
+                    <a:blip r:embed="rId5"/>
+                    <a:srcRect t="6429"/>
+                    <a:stretch>
+                      <a:fillRect/>
+                    </a:stretch>
+                  </pic:blipFill>
+                  <pic:spPr>
+                    <a:xfrm>
+                      <a:off x="0" y="0"/>
+                      <a:ext cx="5266690" cy="2772410"/>
+                    </a:xfrm>
+                    <a:prstGeom prst="rect">
+                      <a:avLst/>
+                    </a:prstGeom>
+                    <a:noFill/>
+                    <a:ln>
+                      <a:noFill/>
+                    </a:ln>
+                  </pic:spPr>
+                </pic:pic>
+              </a:graphicData>
+            </a:graphic>
+          </wp:inline>
+        </w:drawing>
+      </w:r>
+    </w:p>
+    <w:p>
+      <w:pPr>
+        <w:numPr>
+          <w:ilvl w:val="0"/>
+          <w:numId w:val="0"/>
+        </w:numPr>
+        <w:jc w:val="both"/>
+        <w:rPr>
           <w:rFonts w:hint="default"/>
           <w:sz w:val="18"/>
           <w:szCs w:val="18"/>
@@ -361,12 +554,133 @@
           <w:szCs w:val="18"/>
           <w:lang w:val="en-US" w:eastAsia="zh-CN"/>
         </w:rPr>
-        <w:t>如果出现下面的画面，请修改 NextCloud 的配置文件：/config/config.php。默认情况下，该文件会在宿主机上挂载出来，默认的挂载目录为：/nextcloud/data/。</w:t>
+        <w:t>点击“安装”按界面提示，等待程序自动完成安装。</w:t>
       </w:r>
     </w:p>
     <w:p>
       <w:pPr>
         <w:numPr>
+          <w:ilvl w:val="0"/>
+          <w:numId w:val="0"/>
+        </w:numPr>
+        <w:jc w:val="both"/>
+        <w:rPr>
+          <w:rFonts w:hint="default"/>
+          <w:sz w:val="18"/>
+          <w:szCs w:val="18"/>
+          <w:lang w:val="en-US" w:eastAsia="zh-CN"/>
+        </w:rPr>
+      </w:pPr>
+      <w:r>
+        <w:drawing>
+          <wp:inline distT="0" distB="0" distL="114300" distR="114300">
+            <wp:extent cx="5266690" cy="2649855"/>
+            <wp:effectExtent l="0" t="0" r="10160" b="17145"/>
+            <wp:docPr id="21" name="图片 2"/>
+            <wp:cNvGraphicFramePr>
+              <a:graphicFrameLocks xmlns:a="http://schemas.openxmlformats.org/drawingml/2006/main" noChangeAspect="1"/>
+            </wp:cNvGraphicFramePr>
+            <a:graphic xmlns:a="http://schemas.openxmlformats.org/drawingml/2006/main">
+              <a:graphicData uri="http://schemas.openxmlformats.org/drawingml/2006/picture">
+                <pic:pic xmlns:pic="http://schemas.openxmlformats.org/drawingml/2006/picture">
+                  <pic:nvPicPr>
+                    <pic:cNvPr id="21" name="图片 2"/>
+                    <pic:cNvPicPr>
+                      <a:picLocks noChangeAspect="1"/>
+                    </pic:cNvPicPr>
+                  </pic:nvPicPr>
+                  <pic:blipFill>
+                    <a:blip r:embed="rId6"/>
+                    <a:stretch>
+                      <a:fillRect/>
+                    </a:stretch>
+                  </pic:blipFill>
+                  <pic:spPr>
+                    <a:xfrm>
+                      <a:off x="0" y="0"/>
+                      <a:ext cx="5266690" cy="2649855"/>
+                    </a:xfrm>
+                    <a:prstGeom prst="rect">
+                      <a:avLst/>
+                    </a:prstGeom>
+                    <a:noFill/>
+                    <a:ln>
+                      <a:noFill/>
+                    </a:ln>
+                  </pic:spPr>
+                </pic:pic>
+              </a:graphicData>
+            </a:graphic>
+          </wp:inline>
+        </w:drawing>
+      </w:r>
+    </w:p>
+    <w:p>
+      <w:pPr>
+        <w:numPr>
+          <w:ilvl w:val="0"/>
+          <w:numId w:val="0"/>
+        </w:numPr>
+        <w:jc w:val="both"/>
+        <w:rPr>
+          <w:rFonts w:hint="default"/>
+          <w:sz w:val="18"/>
+          <w:szCs w:val="18"/>
+          <w:lang w:val="en-US" w:eastAsia="zh-CN"/>
+        </w:rPr>
+      </w:pPr>
+      <w:r>
+        <w:rPr>
+          <w:rFonts w:hint="eastAsia"/>
+          <w:sz w:val="18"/>
+          <w:szCs w:val="18"/>
+          <w:lang w:val="en-US" w:eastAsia="zh-CN"/>
+        </w:rPr>
+        <w:t>此时，如果出现下面的画面，请修改 NextCloud 的配置文件：</w:t>
+      </w:r>
+      <w:r>
+        <w:rPr>
+          <w:rFonts w:hint="eastAsia"/>
+          <w:color w:val="0000FF"/>
+          <w:sz w:val="18"/>
+          <w:szCs w:val="18"/>
+          <w:lang w:val="en-US" w:eastAsia="zh-CN"/>
+        </w:rPr>
+        <w:t>/config/config.php</w:t>
+      </w:r>
+      <w:r>
+        <w:rPr>
+          <w:rFonts w:hint="eastAsia"/>
+          <w:sz w:val="18"/>
+          <w:szCs w:val="18"/>
+          <w:lang w:val="en-US" w:eastAsia="zh-CN"/>
+        </w:rPr>
+        <w:t>。默认情况下，该文件会在宿主机上挂载出来，默认的挂载目录为：</w:t>
+      </w:r>
+      <w:r>
+        <w:rPr>
+          <w:rFonts w:hint="eastAsia"/>
+          <w:color w:val="0000FF"/>
+          <w:sz w:val="18"/>
+          <w:szCs w:val="18"/>
+          <w:lang w:val="en-US" w:eastAsia="zh-CN"/>
+        </w:rPr>
+        <w:t>/data/nextcloud/</w:t>
+      </w:r>
+      <w:r>
+        <w:rPr>
+          <w:rFonts w:hint="eastAsia"/>
+          <w:sz w:val="18"/>
+          <w:szCs w:val="18"/>
+          <w:lang w:val="en-US" w:eastAsia="zh-CN"/>
+        </w:rPr>
+        <w:t>。</w:t>
+      </w:r>
+    </w:p>
+    <w:p>
+      <w:pPr>
+        <w:numPr>
+          <w:ilvl w:val="0"/>
           <w:numId w:val="0"/>
         </w:numPr>
         <w:jc w:val="center"/>
@@ -402,7 +716,7 @@
                     </pic:cNvPicPr>
                   </pic:nvPicPr>
                   <pic:blipFill>
-                    <a:blip r:embed="rId4"/>
+                    <a:blip r:embed="rId7"/>
                     <a:stretch>
                       <a:fillRect/>
                     </a:stretch>
@@ -426,6 +740,7 @@
     <w:p>
       <w:pPr>
         <w:numPr>
+          <w:ilvl w:val="0"/>
           <w:numId w:val="0"/>
         </w:numPr>
         <w:jc w:val="both"/>
@@ -443,12 +758,70 @@
           <w:szCs w:val="18"/>
           <w:lang w:val="en-US" w:eastAsia="zh-CN"/>
         </w:rPr>
-        <w:t>打开 /config/config.php 文件，修改配置项check_data_directory_permissions为 false，如无此配置项，请自行添加此配置项，如下图所示：</w:t>
+        <w:t xml:space="preserve">打开 </w:t>
+      </w:r>
+      <w:r>
+        <w:rPr>
+          <w:rFonts w:hint="eastAsia"/>
+          <w:color w:val="0000FF"/>
+          <w:sz w:val="18"/>
+          <w:szCs w:val="18"/>
+          <w:lang w:val="en-US" w:eastAsia="zh-CN"/>
+        </w:rPr>
+        <w:t>/config/config.php</w:t>
+      </w:r>
+      <w:r>
+        <w:rPr>
+          <w:rFonts w:hint="eastAsia"/>
+          <w:sz w:val="18"/>
+          <w:szCs w:val="18"/>
+          <w:lang w:val="en-US" w:eastAsia="zh-CN"/>
+        </w:rPr>
+        <w:t xml:space="preserve"> 文件，修改配置项</w:t>
+      </w:r>
+      <w:r>
+        <w:rPr>
+          <w:rFonts w:hint="eastAsia"/>
+          <w:color w:val="0000FF"/>
+          <w:sz w:val="18"/>
+          <w:szCs w:val="18"/>
+          <w:lang w:val="en-US" w:eastAsia="zh-CN"/>
+        </w:rPr>
+        <w:t>check_data_directory_permissions</w:t>
+      </w:r>
+      <w:r>
+        <w:rPr>
+          <w:rFonts w:hint="eastAsia"/>
+          <w:sz w:val="18"/>
+          <w:szCs w:val="18"/>
+          <w:lang w:val="en-US" w:eastAsia="zh-CN"/>
+        </w:rPr>
+        <w:t xml:space="preserve">为 </w:t>
+      </w:r>
+      <w:r>
+        <w:rPr>
+          <w:rFonts w:hint="eastAsia"/>
+          <w:color w:val="0000FF"/>
+          <w:sz w:val="18"/>
+          <w:szCs w:val="18"/>
+          <w:lang w:val="en-US" w:eastAsia="zh-CN"/>
+        </w:rPr>
+        <w:t>false</w:t>
+      </w:r>
+      <w:r>
+        <w:rPr>
+          <w:rFonts w:hint="eastAsia"/>
+          <w:sz w:val="18"/>
+          <w:szCs w:val="18"/>
+          <w:lang w:val="en-US" w:eastAsia="zh-CN"/>
+        </w:rPr>
+        <w:t>，如无此配置项，请自行添加此配置项，如下图所示：</w:t>
       </w:r>
     </w:p>
     <w:p>
       <w:pPr>
         <w:numPr>
+          <w:ilvl w:val="0"/>
           <w:numId w:val="0"/>
         </w:numPr>
         <w:jc w:val="both"/>
@@ -484,7 +857,7 @@
                     </pic:cNvPicPr>
                   </pic:nvPicPr>
                   <pic:blipFill>
-                    <a:blip r:embed="rId5"/>
+                    <a:blip r:embed="rId8"/>
                     <a:srcRect t="51017"/>
                     <a:stretch>
                       <a:fillRect/>
@@ -509,6 +882,7 @@
     <w:p>
       <w:pPr>
         <w:numPr>
+          <w:ilvl w:val="0"/>
           <w:numId w:val="0"/>
         </w:numPr>
         <w:jc w:val="both"/>
@@ -526,7 +900,26 @@
           <w:szCs w:val="18"/>
           <w:lang w:val="en-US" w:eastAsia="zh-CN"/>
         </w:rPr>
-        <w:t xml:space="preserve">如希望使用域名访问 NextCloud，请在trusted_domains 节点加增加对应的域名，如下图所示： </w:t>
+        <w:t>如希望使用域名访问 NextCloud，请在</w:t>
+      </w:r>
+      <w:r>
+        <w:rPr>
+          <w:rFonts w:hint="eastAsia"/>
+          <w:color w:val="0000FF"/>
+          <w:sz w:val="18"/>
+          <w:szCs w:val="18"/>
+          <w:lang w:val="en-US" w:eastAsia="zh-CN"/>
+        </w:rPr>
+        <w:t>trusted_domains</w:t>
+      </w:r>
+      <w:r>
+        <w:rPr>
+          <w:rFonts w:hint="eastAsia"/>
+          <w:sz w:val="18"/>
+          <w:szCs w:val="18"/>
+          <w:lang w:val="en-US" w:eastAsia="zh-CN"/>
+        </w:rPr>
+        <w:t xml:space="preserve"> 节点加增加对应的域名，如下图所示： </w:t>
       </w:r>
       <w:r>
         <w:rPr>
@@ -553,7 +946,7 @@
                     </pic:cNvPicPr>
                   </pic:nvPicPr>
                   <pic:blipFill>
-                    <a:blip r:embed="rId6"/>
+                    <a:blip r:embed="rId9"/>
                     <a:srcRect t="27040" b="22795"/>
                     <a:stretch>
                       <a:fillRect/>
@@ -578,10 +971,35 @@
     <w:p>
       <w:pPr>
         <w:numPr>
+          <w:ilvl w:val="0"/>
           <w:numId w:val="0"/>
         </w:numPr>
         <w:jc w:val="both"/>
         <w:rPr>
+          <w:rFonts w:hint="eastAsia"/>
+          <w:sz w:val="18"/>
+          <w:szCs w:val="18"/>
+          <w:lang w:val="en-US" w:eastAsia="zh-CN"/>
+        </w:rPr>
+      </w:pPr>
+      <w:r>
+        <w:rPr>
+          <w:rFonts w:hint="eastAsia"/>
+          <w:sz w:val="18"/>
+          <w:szCs w:val="18"/>
+          <w:lang w:val="en-US" w:eastAsia="zh-CN"/>
+        </w:rPr>
+        <w:t>至此，我们已经完成对 NextCloud 的基本配置，重新启动容器后，即可使用管理员账号登录 NextCloud。</w:t>
+      </w:r>
+    </w:p>
+    <w:p>
+      <w:pPr>
+        <w:numPr>
+          <w:ilvl w:val="0"/>
+          <w:numId w:val="0"/>
+        </w:numPr>
+        <w:jc w:val="both"/>
+        <w:rPr>
           <w:rFonts w:hint="default"/>
           <w:sz w:val="18"/>
           <w:szCs w:val="18"/>
@@ -589,13 +1007,47 @@
         </w:rPr>
       </w:pPr>
       <w:r>
-        <w:rPr>
-          <w:rFonts w:hint="eastAsia"/>
-          <w:sz w:val="18"/>
-          <w:szCs w:val="18"/>
-          <w:lang w:val="en-US" w:eastAsia="zh-CN"/>
-        </w:rPr>
-        <w:t>至此，我们已经完成对 NextCloud 的基本配置，</w:t>
+        <w:drawing>
+          <wp:inline distT="0" distB="0" distL="114300" distR="114300">
+            <wp:extent cx="5264150" cy="2770505"/>
+            <wp:effectExtent l="0" t="0" r="12700" b="10795"/>
+            <wp:docPr id="20" name="图片 2"/>
+            <wp:cNvGraphicFramePr>
+              <a:graphicFrameLocks xmlns:a="http://schemas.openxmlformats.org/drawingml/2006/main" noChangeAspect="1"/>
+            </wp:cNvGraphicFramePr>
+            <a:graphic xmlns:a="http://schemas.openxmlformats.org/drawingml/2006/main">
+              <a:graphicData uri="http://schemas.openxmlformats.org/drawingml/2006/picture">
+                <pic:pic xmlns:pic="http://schemas.openxmlformats.org/drawingml/2006/picture">
+                  <pic:nvPicPr>
+                    <pic:cNvPr id="20" name="图片 2"/>
+                    <pic:cNvPicPr>
+                      <a:picLocks noChangeAspect="1"/>
+                    </pic:cNvPicPr>
+                  </pic:nvPicPr>
+                  <pic:blipFill>
+                    <a:blip r:embed="rId10"/>
+                    <a:stretch>
+                      <a:fillRect/>
+                    </a:stretch>
+                  </pic:blipFill>
+                  <pic:spPr>
+                    <a:xfrm>
+                      <a:off x="0" y="0"/>
+                      <a:ext cx="5264150" cy="2770505"/>
+                    </a:xfrm>
+                    <a:prstGeom prst="rect">
+                      <a:avLst/>
+                    </a:prstGeom>
+                    <a:noFill/>
+                    <a:ln>
+                      <a:noFill/>
+                    </a:ln>
+                  </pic:spPr>
+                </pic:pic>
+              </a:graphicData>
+            </a:graphic>
+          </wp:inline>
+        </w:drawing>
       </w:r>
     </w:p>
     <w:p>
@@ -623,6 +1075,7 @@
       <w:pPr>
         <w:pStyle w:val="4"/>
         <w:numPr>
+          <w:ilvl w:val="0"/>
           <w:numId w:val="0"/>
         </w:numPr>
         <w:bidi w:val="0"/>
@@ -685,7 +1138,7 @@
                     </pic:cNvPicPr>
                   </pic:nvPicPr>
                   <pic:blipFill>
-                    <a:blip r:embed="rId7"/>
+                    <a:blip r:embed="rId11"/>
                     <a:stretch>
                       <a:fillRect/>
                     </a:stretch>
@@ -730,14 +1183,6 @@
       </w:r>
     </w:p>
     <w:p>
-      <w:pPr>
-        <w:rPr>
-          <w:rFonts w:hint="default"/>
-          <w:sz w:val="18"/>
-          <w:szCs w:val="18"/>
-          <w:lang w:val="en-US" w:eastAsia="zh-CN"/>
-        </w:rPr>
-      </w:pPr>
       <w:r>
         <w:drawing>
           <wp:inline distT="0" distB="0" distL="114300" distR="114300">
@@ -757,7 +1202,7 @@
                     </pic:cNvPicPr>
                   </pic:nvPicPr>
                   <pic:blipFill>
-                    <a:blip r:embed="rId8"/>
+                    <a:blip r:embed="rId12"/>
                     <a:stretch>
                       <a:fillRect/>
                     </a:stretch>
@@ -784,8 +1229,55 @@
     </w:p>
     <w:p>
       <w:pPr>
+        <w:rPr>
+          <w:rFonts w:hint="eastAsia"/>
+          <w:lang w:val="en-US" w:eastAsia="zh-CN"/>
+        </w:rPr>
+      </w:pPr>
+    </w:p>
+    <w:p>
+      <w:pPr>
+        <w:rPr>
+          <w:rFonts w:hint="eastAsia"/>
+          <w:sz w:val="18"/>
+          <w:szCs w:val="18"/>
+          <w:lang w:val="en-US" w:eastAsia="zh-CN"/>
+        </w:rPr>
+      </w:pPr>
+      <w:r>
+        <w:rPr>
+          <w:rFonts w:hint="eastAsia"/>
+          <w:sz w:val="18"/>
+          <w:szCs w:val="18"/>
+          <w:lang w:val="en-US" w:eastAsia="zh-CN"/>
+        </w:rPr>
+        <w:t>参考文档：</w:t>
+      </w:r>
+    </w:p>
+    <w:p>
+      <w:pPr>
+        <w:rPr>
+          <w:rFonts w:hint="default" w:eastAsiaTheme="minorEastAsia"/>
+          <w:sz w:val="18"/>
+          <w:szCs w:val="18"/>
+          <w:lang w:val="en-US" w:eastAsia="zh-CN"/>
+        </w:rPr>
+      </w:pPr>
+      <w:r>
+        <w:rPr>
+          <w:rFonts w:hint="eastAsia"/>
+          <w:sz w:val="18"/>
+          <w:szCs w:val="18"/>
+          <w:lang w:val="en-US" w:eastAsia="zh-CN"/>
+        </w:rPr>
+        <w:t>https://docs.nextcloud.com/server/latest/admin_manual/configuration_server/logging_configuration.html#admin-audit-log</w:t>
+      </w:r>
+    </w:p>
+    <w:p>
+      <w:pPr>
         <w:pStyle w:val="4"/>
         <w:numPr>
+          <w:ilvl w:val="0"/>
           <w:numId w:val="0"/>
         </w:numPr>
         <w:bidi w:val="0"/>
@@ -819,16 +1311,7 @@
           <w:szCs w:val="18"/>
           <w:lang w:val="en-US" w:eastAsia="zh-CN"/>
         </w:rPr>
-        <w:t>进入 NextCloud 挂载目录，</w:t>
-      </w:r>
-      <w:r>
-        <w:rPr>
-          <w:rFonts w:hint="eastAsia"/>
-          <w:sz w:val="18"/>
-          <w:szCs w:val="18"/>
-          <w:lang w:val="en-US" w:eastAsia="zh-CN"/>
-        </w:rPr>
-        <w:t>找到 /config/config.php 文件，修改配置如下：</w:t>
+        <w:t>进入 NextCloud 挂载目录，找到 /config/config.php 文件，修改配置如下：</w:t>
       </w:r>
     </w:p>
     <w:p>
@@ -875,7 +1358,7 @@
                     </pic:cNvPicPr>
                   </pic:nvPicPr>
                   <pic:blipFill>
-                    <a:blip r:embed="rId9"/>
+                    <a:blip r:embed="rId13"/>
                     <a:srcRect b="27179"/>
                     <a:stretch>
                       <a:fillRect/>
@@ -900,6 +1383,25 @@
     <w:p>
       <w:pPr>
         <w:rPr>
+          <w:rFonts w:hint="eastAsia"/>
+          <w:sz w:val="18"/>
+          <w:szCs w:val="18"/>
+          <w:lang w:val="en-US" w:eastAsia="zh-CN"/>
+        </w:rPr>
+      </w:pPr>
+      <w:r>
+        <w:rPr>
+          <w:rFonts w:hint="eastAsia"/>
+          <w:sz w:val="18"/>
+          <w:szCs w:val="18"/>
+          <w:lang w:val="en-US" w:eastAsia="zh-CN"/>
+        </w:rPr>
+        <w:t>注意，考虑到国内 Github 访问速度非常慢，建议这里使用带加速效果的地址：</w:t>
+      </w:r>
+    </w:p>
+    <w:p>
+      <w:pPr>
+        <w:rPr>
           <w:rFonts w:hint="default"/>
           <w:sz w:val="18"/>
           <w:szCs w:val="18"/>
@@ -908,16 +1410,121 @@
       </w:pPr>
       <w:r>
         <w:rPr>
-          <w:rFonts w:hint="eastAsia"/>
-          <w:sz w:val="18"/>
-          <w:szCs w:val="18"/>
-          <w:lang w:val="en-US" w:eastAsia="zh-CN"/>
-        </w:rPr>
-        <w:t>以管理员身份登录 NextCloud，点击右上角头像，选择“应用”，点击左侧“企业捆绑包”并找到“</w:t>
-      </w:r>
-      <w:r>
-        <w:rPr>
-          <w:rFonts w:hint="eastAsia"/>
+          <w:rFonts w:hint="default"/>
+          <w:sz w:val="18"/>
+          <w:szCs w:val="18"/>
+          <w:lang w:val="en-US" w:eastAsia="zh-CN"/>
+        </w:rPr>
+        <w:fldChar w:fldCharType="begin"/>
+      </w:r>
+      <w:r>
+        <w:rPr>
+          <w:rFonts w:hint="default"/>
+          <w:sz w:val="18"/>
+          <w:szCs w:val="18"/>
+          <w:lang w:val="en-US" w:eastAsia="zh-CN"/>
+        </w:rPr>
+        <w:instrText xml:space="preserve"> HYPERLINK "https://www.orcy.net/ncapps/v2" </w:instrText>
+      </w:r>
+      <w:r>
+        <w:rPr>
+          <w:rFonts w:hint="default"/>
+          <w:sz w:val="18"/>
+          <w:szCs w:val="18"/>
+          <w:lang w:val="en-US" w:eastAsia="zh-CN"/>
+        </w:rPr>
+        <w:fldChar w:fldCharType="separate"/>
+      </w:r>
+      <w:r>
+        <w:rPr>
+          <w:rStyle w:val="7"/>
+          <w:rFonts w:hint="default"/>
+          <w:sz w:val="18"/>
+          <w:szCs w:val="18"/>
+          <w:lang w:val="en-US" w:eastAsia="zh-CN"/>
+        </w:rPr>
+        <w:t>https://www.orcy.net/ncapps/v2</w:t>
+      </w:r>
+      <w:r>
+        <w:rPr>
+          <w:rFonts w:hint="default"/>
+          <w:sz w:val="18"/>
+          <w:szCs w:val="18"/>
+          <w:lang w:val="en-US" w:eastAsia="zh-CN"/>
+        </w:rPr>
+        <w:fldChar w:fldCharType="end"/>
+      </w:r>
+    </w:p>
+    <w:p>
+      <w:pPr>
+        <w:rPr>
+          <w:rFonts w:hint="default"/>
+          <w:sz w:val="18"/>
+          <w:szCs w:val="18"/>
+          <w:lang w:val="en-US" w:eastAsia="zh-CN"/>
+        </w:rPr>
+      </w:pPr>
+    </w:p>
+    <w:p>
+      <w:pPr>
+        <w:rPr>
+          <w:rFonts w:hint="default"/>
+          <w:sz w:val="18"/>
+          <w:szCs w:val="18"/>
+          <w:lang w:val="en-US" w:eastAsia="zh-CN"/>
+        </w:rPr>
+      </w:pPr>
+      <w:r>
+        <w:rPr>
+          <w:rFonts w:hint="eastAsia"/>
+          <w:sz w:val="18"/>
+          <w:szCs w:val="18"/>
+          <w:lang w:val="en-US" w:eastAsia="zh-CN"/>
+        </w:rPr>
+        <w:t>接下来，以管理员身份登录 NextCloud，点击右上角头像，选择“</w:t>
+      </w:r>
+      <w:r>
+        <w:rPr>
+          <w:rFonts w:hint="eastAsia"/>
+          <w:color w:val="0000FF"/>
+          <w:sz w:val="18"/>
+          <w:szCs w:val="18"/>
+          <w:lang w:val="en-US" w:eastAsia="zh-CN"/>
+        </w:rPr>
+        <w:t>应用</w:t>
+      </w:r>
+      <w:r>
+        <w:rPr>
+          <w:rFonts w:hint="eastAsia"/>
+          <w:sz w:val="18"/>
+          <w:szCs w:val="18"/>
+          <w:lang w:val="en-US" w:eastAsia="zh-CN"/>
+        </w:rPr>
+        <w:t>”，点击左侧“</w:t>
+      </w:r>
+      <w:r>
+        <w:rPr>
+          <w:rFonts w:hint="eastAsia"/>
+          <w:color w:val="0000FF"/>
+          <w:sz w:val="18"/>
+          <w:szCs w:val="18"/>
+          <w:lang w:val="en-US" w:eastAsia="zh-CN"/>
+        </w:rPr>
+        <w:t>企业捆绑包</w:t>
+      </w:r>
+      <w:r>
+        <w:rPr>
+          <w:rFonts w:hint="eastAsia"/>
+          <w:sz w:val="18"/>
+          <w:szCs w:val="18"/>
+          <w:lang w:val="en-US" w:eastAsia="zh-CN"/>
+        </w:rPr>
+        <w:t>”并找到“</w:t>
+      </w:r>
+      <w:r>
+        <w:rPr>
+          <w:rFonts w:hint="eastAsia"/>
+          <w:color w:val="0000FF"/>
           <w:lang w:val="en-US" w:eastAsia="zh-CN"/>
         </w:rPr>
         <w:t>LDAP user and group backend</w:t>
@@ -960,7 +1567,7 @@
                     </pic:cNvPicPr>
                   </pic:nvPicPr>
                   <pic:blipFill>
-                    <a:blip r:embed="rId10"/>
+                    <a:blip r:embed="rId14"/>
                     <a:stretch>
                       <a:fillRect/>
                     </a:stretch>
@@ -1001,7 +1608,26 @@
           <w:szCs w:val="18"/>
           <w:lang w:val="en-US" w:eastAsia="zh-CN"/>
         </w:rPr>
-        <w:t>点击左上角头像，选择“设置”，在左侧菜单中找到“LDAP/AD集成”，此时，将打开如下界面：</w:t>
+        <w:t>点击左上角头像，选择“设置”，在左侧菜单中找到“</w:t>
+      </w:r>
+      <w:r>
+        <w:rPr>
+          <w:rFonts w:hint="eastAsia"/>
+          <w:color w:val="0000FF"/>
+          <w:sz w:val="18"/>
+          <w:szCs w:val="18"/>
+          <w:lang w:val="en-US" w:eastAsia="zh-CN"/>
+        </w:rPr>
+        <w:t>LDAP/AD集成</w:t>
+      </w:r>
+      <w:r>
+        <w:rPr>
+          <w:rFonts w:hint="eastAsia"/>
+          <w:sz w:val="18"/>
+          <w:szCs w:val="18"/>
+          <w:lang w:val="en-US" w:eastAsia="zh-CN"/>
+        </w:rPr>
+        <w:t>”，此时，将打开如下界面：</w:t>
       </w:r>
     </w:p>
     <w:p>
@@ -1024,7 +1650,7 @@
                     </pic:cNvPicPr>
                   </pic:nvPicPr>
                   <pic:blipFill>
-                    <a:blip r:embed="rId11"/>
+                    <a:blip r:embed="rId15"/>
                     <a:stretch>
                       <a:fillRect/>
                     </a:stretch>
@@ -1053,50 +1679,141 @@
       <w:pPr>
         <w:rPr>
           <w:rFonts w:hint="eastAsia"/>
-          <w:lang w:val="en-US" w:eastAsia="zh-CN"/>
-        </w:rPr>
-      </w:pPr>
-      <w:r>
-        <w:rPr>
-          <w:rFonts w:hint="eastAsia"/>
-          <w:lang w:val="en-US" w:eastAsia="zh-CN"/>
-        </w:rPr>
-        <w:t>首先，在第一个位置输入域服务的地址，默认使用ldap协议，端口号为389，如果使用 ldaps 协议，请调整为实际的端口号。</w:t>
-      </w:r>
-    </w:p>
-    <w:p>
-      <w:pPr>
-        <w:rPr>
-          <w:rFonts w:hint="eastAsia"/>
-          <w:lang w:val="en-US" w:eastAsia="zh-CN"/>
-        </w:rPr>
-      </w:pPr>
-    </w:p>
-    <w:p>
-      <w:pPr>
-        <w:rPr>
-          <w:rFonts w:hint="eastAsia"/>
-          <w:lang w:val="en-US" w:eastAsia="zh-CN"/>
-        </w:rPr>
-      </w:pPr>
-      <w:r>
-        <w:rPr>
-          <w:rFonts w:hint="eastAsia"/>
-          <w:lang w:val="en-US" w:eastAsia="zh-CN"/>
-        </w:rPr>
-        <w:t>其次，在第二个位置分别输入域服务器管理员账号信息。以开发环境为例，用户DN 为：</w:t>
-      </w:r>
-    </w:p>
-    <w:p>
-      <w:pPr>
-        <w:rPr>
-          <w:rFonts w:hint="eastAsia"/>
-          <w:lang w:val="en-US" w:eastAsia="zh-CN"/>
-        </w:rPr>
-      </w:pPr>
+          <w:sz w:val="18"/>
+          <w:szCs w:val="18"/>
+          <w:lang w:val="en-US" w:eastAsia="zh-CN"/>
+        </w:rPr>
+      </w:pPr>
+      <w:r>
+        <w:rPr>
+          <w:rFonts w:hint="eastAsia"/>
+          <w:sz w:val="18"/>
+          <w:szCs w:val="18"/>
+          <w:lang w:val="en-US" w:eastAsia="zh-CN"/>
+        </w:rPr>
+        <w:t>首先，在第一个位置输入域服务的地址，默认使用</w:t>
+      </w:r>
+      <w:r>
+        <w:rPr>
+          <w:rFonts w:hint="eastAsia"/>
+          <w:color w:val="0000FF"/>
+          <w:sz w:val="18"/>
+          <w:szCs w:val="18"/>
+          <w:lang w:val="en-US" w:eastAsia="zh-CN"/>
+        </w:rPr>
+        <w:t>ldap</w:t>
+      </w:r>
+      <w:r>
+        <w:rPr>
+          <w:rFonts w:hint="eastAsia"/>
+          <w:sz w:val="18"/>
+          <w:szCs w:val="18"/>
+          <w:lang w:val="en-US" w:eastAsia="zh-CN"/>
+        </w:rPr>
+        <w:t>协议，端口号为</w:t>
+      </w:r>
+      <w:r>
+        <w:rPr>
+          <w:rFonts w:hint="eastAsia"/>
+          <w:color w:val="0000FF"/>
+          <w:sz w:val="18"/>
+          <w:szCs w:val="18"/>
+          <w:lang w:val="en-US" w:eastAsia="zh-CN"/>
+        </w:rPr>
+        <w:t>389</w:t>
+      </w:r>
+      <w:r>
+        <w:rPr>
+          <w:rFonts w:hint="eastAsia"/>
+          <w:sz w:val="18"/>
+          <w:szCs w:val="18"/>
+          <w:lang w:val="en-US" w:eastAsia="zh-CN"/>
+        </w:rPr>
+        <w:t xml:space="preserve">，如果使用 </w:t>
+      </w:r>
+      <w:r>
+        <w:rPr>
+          <w:rFonts w:hint="eastAsia"/>
+          <w:color w:val="0000FF"/>
+          <w:sz w:val="18"/>
+          <w:szCs w:val="18"/>
+          <w:lang w:val="en-US" w:eastAsia="zh-CN"/>
+        </w:rPr>
+        <w:t>ldaps</w:t>
+      </w:r>
+      <w:r>
+        <w:rPr>
+          <w:rFonts w:hint="eastAsia"/>
+          <w:sz w:val="18"/>
+          <w:szCs w:val="18"/>
+          <w:lang w:val="en-US" w:eastAsia="zh-CN"/>
+        </w:rPr>
+        <w:t xml:space="preserve"> 协议，请调整为实际的端口号。</w:t>
+      </w:r>
+    </w:p>
+    <w:p>
+      <w:pPr>
+        <w:rPr>
+          <w:rFonts w:hint="eastAsia"/>
+          <w:sz w:val="18"/>
+          <w:szCs w:val="18"/>
+          <w:lang w:val="en-US" w:eastAsia="zh-CN"/>
+        </w:rPr>
+      </w:pPr>
+    </w:p>
+    <w:p>
+      <w:pPr>
+        <w:rPr>
+          <w:rFonts w:hint="eastAsia"/>
+          <w:sz w:val="18"/>
+          <w:szCs w:val="18"/>
+          <w:lang w:val="en-US" w:eastAsia="zh-CN"/>
+        </w:rPr>
+      </w:pPr>
+      <w:r>
+        <w:rPr>
+          <w:rFonts w:hint="eastAsia"/>
+          <w:sz w:val="18"/>
+          <w:szCs w:val="18"/>
+          <w:lang w:val="en-US" w:eastAsia="zh-CN"/>
+        </w:rPr>
+        <w:t>其次，在第二个位置分别输入域服务器管理员账号信息。以开发环境为例：</w:t>
+      </w:r>
+    </w:p>
+    <w:p>
+      <w:pPr>
+        <w:rPr>
+          <w:rFonts w:hint="eastAsia"/>
+          <w:sz w:val="18"/>
+          <w:szCs w:val="18"/>
+          <w:lang w:val="en-US" w:eastAsia="zh-CN"/>
+        </w:rPr>
+      </w:pPr>
+    </w:p>
+    <w:p>
+      <w:pPr>
+        <w:rPr>
+          <w:rFonts w:hint="eastAsia"/>
+          <w:sz w:val="18"/>
+          <w:szCs w:val="18"/>
+          <w:lang w:val="en-US" w:eastAsia="zh-CN"/>
+        </w:rPr>
+      </w:pPr>
+      <w:r>
+        <w:rPr>
+          <w:rFonts w:hint="eastAsia"/>
+          <w:sz w:val="18"/>
+          <w:szCs w:val="18"/>
+          <w:lang w:val="en-US" w:eastAsia="zh-CN"/>
+        </w:rPr>
+        <w:t>用户DN 为：</w:t>
+      </w:r>
       <w:r>
         <w:rPr>
           <w:rFonts w:hint="default"/>
+          <w:color w:val="0000FF"/>
+          <w:sz w:val="18"/>
+          <w:szCs w:val="18"/>
           <w:lang w:val="en-US" w:eastAsia="zh-CN"/>
         </w:rPr>
         <w:t>CN=administrator,OU=OPS,OU=4GMS-Users,DC=fgms,DC=dev,DC=c</w:t>
@@ -1104,44 +1821,138 @@
       <w:r>
         <w:rPr>
           <w:rFonts w:hint="eastAsia"/>
-          <w:lang w:val="en-US" w:eastAsia="zh-CN"/>
-        </w:rPr>
-        <w:t>om，对应的密码为：Stelect2013，配置时请以实际环境中的域服务器参数为准，配置完成后可以点击“保存凭据”按钮，验证填入的账号信息是否正确</w:t>
-      </w:r>
-    </w:p>
-    <w:p>
-      <w:pPr>
-        <w:rPr>
-          <w:rFonts w:hint="eastAsia"/>
-          <w:lang w:val="en-US" w:eastAsia="zh-CN"/>
-        </w:rPr>
-      </w:pPr>
+          <w:color w:val="0000FF"/>
+          <w:sz w:val="18"/>
+          <w:szCs w:val="18"/>
+          <w:lang w:val="en-US" w:eastAsia="zh-CN"/>
+        </w:rPr>
+        <w:t>om</w:t>
+      </w:r>
+      <w:r>
+        <w:rPr>
+          <w:rFonts w:hint="eastAsia"/>
+          <w:sz w:val="18"/>
+          <w:szCs w:val="18"/>
+          <w:lang w:val="en-US" w:eastAsia="zh-CN"/>
+        </w:rPr>
+        <w:t>，</w:t>
+      </w:r>
+    </w:p>
+    <w:p>
+      <w:pPr>
+        <w:rPr>
+          <w:rFonts w:hint="eastAsia"/>
+          <w:color w:val="0000FF"/>
+          <w:sz w:val="18"/>
+          <w:szCs w:val="18"/>
+          <w:lang w:val="en-US" w:eastAsia="zh-CN"/>
+        </w:rPr>
+      </w:pPr>
+      <w:r>
+        <w:rPr>
+          <w:rFonts w:hint="eastAsia"/>
+          <w:sz w:val="18"/>
+          <w:szCs w:val="18"/>
+          <w:lang w:val="en-US" w:eastAsia="zh-CN"/>
+        </w:rPr>
+        <w:t>对应的密码为：</w:t>
+      </w:r>
+      <w:r>
+        <w:rPr>
+          <w:rFonts w:hint="eastAsia"/>
+          <w:color w:val="0000FF"/>
+          <w:sz w:val="18"/>
+          <w:szCs w:val="18"/>
+          <w:lang w:val="en-US" w:eastAsia="zh-CN"/>
+        </w:rPr>
+        <w:t>Stelect2013</w:t>
+      </w:r>
+    </w:p>
+    <w:p>
+      <w:pPr>
+        <w:rPr>
+          <w:rFonts w:hint="eastAsia"/>
+          <w:color w:val="0000FF"/>
+          <w:sz w:val="18"/>
+          <w:szCs w:val="18"/>
+          <w:lang w:val="en-US" w:eastAsia="zh-CN"/>
+        </w:rPr>
+      </w:pPr>
+    </w:p>
+    <w:p>
+      <w:pPr>
+        <w:rPr>
+          <w:rFonts w:hint="eastAsia"/>
+          <w:sz w:val="18"/>
+          <w:szCs w:val="18"/>
+          <w:lang w:val="en-US" w:eastAsia="zh-CN"/>
+        </w:rPr>
+      </w:pPr>
+      <w:r>
+        <w:rPr>
+          <w:rFonts w:hint="eastAsia"/>
+          <w:sz w:val="18"/>
+          <w:szCs w:val="18"/>
+          <w:lang w:val="en-US" w:eastAsia="zh-CN"/>
+        </w:rPr>
+        <w:t>配置时请以实际环境中的域服务器参数为准，配置完成后可以点击“保存凭据”按钮，以验证填入的账号信息是否正确。</w:t>
+      </w:r>
+    </w:p>
+    <w:p>
+      <w:pPr>
+        <w:rPr>
+          <w:rFonts w:hint="eastAsia"/>
+          <w:sz w:val="18"/>
+          <w:szCs w:val="18"/>
+          <w:lang w:val="en-US" w:eastAsia="zh-CN"/>
+        </w:rPr>
+      </w:pPr>
+    </w:p>
+    <w:p>
+      <w:pPr>
+        <w:rPr>
+          <w:rFonts w:hint="eastAsia"/>
+          <w:sz w:val="18"/>
+          <w:szCs w:val="18"/>
+          <w:lang w:val="en-US" w:eastAsia="zh-CN"/>
+        </w:rPr>
+      </w:pPr>
+      <w:r>
+        <w:rPr>
+          <w:rFonts w:hint="eastAsia"/>
+          <w:sz w:val="18"/>
+          <w:szCs w:val="18"/>
+          <w:lang w:val="en-US" w:eastAsia="zh-CN"/>
+        </w:rPr>
+        <w:t>然后，在第三个位置输入域服务器的基础 DN 信息。以开发环境为例，每行一个：</w:t>
+      </w:r>
     </w:p>
     <w:p>
       <w:pPr>
         <w:rPr>
           <w:rFonts w:hint="default"/>
-          <w:lang w:val="en-US" w:eastAsia="zh-CN"/>
-        </w:rPr>
-      </w:pPr>
-      <w:r>
-        <w:rPr>
-          <w:rFonts w:hint="eastAsia"/>
-          <w:lang w:val="en-US" w:eastAsia="zh-CN"/>
-        </w:rPr>
-        <w:t>然后，在第三个位置输入域服务器的基础 DN 信息。以开发环境为例，每行一个</w:t>
-      </w:r>
+          <w:sz w:val="18"/>
+          <w:szCs w:val="18"/>
+          <w:lang w:val="en-US" w:eastAsia="zh-CN"/>
+        </w:rPr>
+      </w:pPr>
     </w:p>
     <w:p>
       <w:pPr>
         <w:rPr>
           <w:rFonts w:hint="default"/>
+          <w:color w:val="0000FF"/>
+          <w:sz w:val="18"/>
+          <w:szCs w:val="18"/>
           <w:lang w:val="en-US" w:eastAsia="zh-CN"/>
         </w:rPr>
       </w:pPr>
       <w:r>
         <w:rPr>
           <w:rFonts w:hint="default"/>
+          <w:color w:val="0000FF"/>
+          <w:sz w:val="18"/>
+          <w:szCs w:val="18"/>
           <w:lang w:val="en-US" w:eastAsia="zh-CN"/>
         </w:rPr>
         <w:t>OU=OPS,OU=4GMS-Users,DC=fgms,DC=dev,DC=com</w:t>
@@ -1151,12 +1962,18 @@
       <w:pPr>
         <w:rPr>
           <w:rFonts w:hint="default"/>
+          <w:color w:val="0000FF"/>
+          <w:sz w:val="18"/>
+          <w:szCs w:val="18"/>
           <w:lang w:val="en-US" w:eastAsia="zh-CN"/>
         </w:rPr>
       </w:pPr>
       <w:r>
         <w:rPr>
           <w:rFonts w:hint="default"/>
+          <w:color w:val="0000FF"/>
+          <w:sz w:val="18"/>
+          <w:szCs w:val="18"/>
           <w:lang w:val="en-US" w:eastAsia="zh-CN"/>
         </w:rPr>
         <w:t>OU=Admin,OU=4GMS-Users,DC=fgms,DC=dev,DC=com</w:t>
@@ -1165,16 +1982,50 @@
     <w:p>
       <w:pPr>
         <w:rPr>
-          <w:rFonts w:hint="eastAsia"/>
-          <w:lang w:val="en-US" w:eastAsia="zh-CN"/>
-        </w:rPr>
-      </w:pPr>
-      <w:r>
-        <w:rPr>
-          <w:rFonts w:hint="eastAsia"/>
-          <w:lang w:val="en-US" w:eastAsia="zh-CN"/>
-        </w:rPr>
-        <w:t>配置时请以实际环境中的域服务器参数为准，配置完成后可以点击“测试 Base DN”按钮，如右上角提示类似下面这样的信息，则表示基础 DN 信息配置正确。</w:t>
+          <w:rFonts w:hint="default"/>
+          <w:color w:val="0000FF"/>
+          <w:sz w:val="18"/>
+          <w:szCs w:val="18"/>
+          <w:lang w:val="en-US" w:eastAsia="zh-CN"/>
+        </w:rPr>
+      </w:pPr>
+    </w:p>
+    <w:p>
+      <w:pPr>
+        <w:rPr>
+          <w:rFonts w:hint="eastAsia"/>
+          <w:sz w:val="18"/>
+          <w:szCs w:val="18"/>
+          <w:lang w:val="en-US" w:eastAsia="zh-CN"/>
+        </w:rPr>
+      </w:pPr>
+      <w:r>
+        <w:rPr>
+          <w:rFonts w:hint="eastAsia"/>
+          <w:sz w:val="18"/>
+          <w:szCs w:val="18"/>
+          <w:lang w:val="en-US" w:eastAsia="zh-CN"/>
+        </w:rPr>
+        <w:t>配置时请以实际环境中的域服务器参数为准，配置完成后可以点击“</w:t>
+      </w:r>
+      <w:r>
+        <w:rPr>
+          <w:rFonts w:hint="eastAsia"/>
+          <w:color w:val="0000FF"/>
+          <w:sz w:val="18"/>
+          <w:szCs w:val="18"/>
+          <w:lang w:val="en-US" w:eastAsia="zh-CN"/>
+        </w:rPr>
+        <w:t>测试 Base DN</w:t>
+      </w:r>
+      <w:r>
+        <w:rPr>
+          <w:rFonts w:hint="eastAsia"/>
+          <w:sz w:val="18"/>
+          <w:szCs w:val="18"/>
+          <w:lang w:val="en-US" w:eastAsia="zh-CN"/>
+        </w:rPr>
+        <w:t>”按钮，如右上角提示类似下面这样的信息，则表示基础 DN 信息配置正确。</w:t>
       </w:r>
     </w:p>
     <w:p>
@@ -1205,7 +2056,7 @@
                     </pic:cNvPicPr>
                   </pic:nvPicPr>
                   <pic:blipFill>
-                    <a:blip r:embed="rId12"/>
+                    <a:blip r:embed="rId16"/>
                     <a:stretch>
                       <a:fillRect/>
                     </a:stretch>
@@ -1235,15 +2086,114 @@
       <w:pPr>
         <w:rPr>
           <w:rFonts w:hint="eastAsia"/>
-          <w:lang w:val="en-US" w:eastAsia="zh-CN"/>
-        </w:rPr>
-      </w:pPr>
-      <w:r>
-        <w:rPr>
-          <w:rFonts w:hint="eastAsia"/>
-          <w:lang w:val="en-US" w:eastAsia="zh-CN"/>
-        </w:rPr>
-        <w:t>如图所示，当下方显示完成且颜色为绿色时，表示第一步配置完成，点击继续，进入下一步配置。此时，将切换到“用户”选项卡，默认我们只需要 user 这个对象类，如果你有更特殊的需求，可以按自己的实际情况选择合适的对象类。同理，默认我们只需要 Users 和 Domain Users 两个分组，如果你有更特殊的需求，可以按自己的实际情况选择合适的分组，此时，下方会自动带出 LDAP 的筛选条件，你可以点击下方的“验证设置和验证用户”按钮，来检查是否从 AD 筛选到了正确的用户信息。</w:t>
+          <w:sz w:val="18"/>
+          <w:szCs w:val="18"/>
+          <w:lang w:val="en-US" w:eastAsia="zh-CN"/>
+        </w:rPr>
+      </w:pPr>
+      <w:r>
+        <w:rPr>
+          <w:rFonts w:hint="eastAsia"/>
+          <w:sz w:val="18"/>
+          <w:szCs w:val="18"/>
+          <w:lang w:val="en-US" w:eastAsia="zh-CN"/>
+        </w:rPr>
+        <w:t>如图所示，当下方显示完成且颜色为</w:t>
+      </w:r>
+      <w:r>
+        <w:rPr>
+          <w:rFonts w:hint="eastAsia"/>
+          <w:color w:val="0000FF"/>
+          <w:sz w:val="18"/>
+          <w:szCs w:val="18"/>
+          <w:lang w:val="en-US" w:eastAsia="zh-CN"/>
+        </w:rPr>
+        <w:t>绿色</w:t>
+      </w:r>
+      <w:r>
+        <w:rPr>
+          <w:rFonts w:hint="eastAsia"/>
+          <w:sz w:val="18"/>
+          <w:szCs w:val="18"/>
+          <w:lang w:val="en-US" w:eastAsia="zh-CN"/>
+        </w:rPr>
+        <w:t>时，表示第一步配置完成，点击继续，进入下一步配置。此时，将切换到“</w:t>
+      </w:r>
+      <w:r>
+        <w:rPr>
+          <w:rFonts w:hint="eastAsia"/>
+          <w:color w:val="0000FF"/>
+          <w:sz w:val="18"/>
+          <w:szCs w:val="18"/>
+          <w:lang w:val="en-US" w:eastAsia="zh-CN"/>
+        </w:rPr>
+        <w:t>用户</w:t>
+      </w:r>
+      <w:r>
+        <w:rPr>
+          <w:rFonts w:hint="eastAsia"/>
+          <w:sz w:val="18"/>
+          <w:szCs w:val="18"/>
+          <w:lang w:val="en-US" w:eastAsia="zh-CN"/>
+        </w:rPr>
+        <w:t xml:space="preserve">”选项卡，默认我们只需要 </w:t>
+      </w:r>
+      <w:r>
+        <w:rPr>
+          <w:rFonts w:hint="eastAsia"/>
+          <w:color w:val="0000FF"/>
+          <w:sz w:val="18"/>
+          <w:szCs w:val="18"/>
+          <w:lang w:val="en-US" w:eastAsia="zh-CN"/>
+        </w:rPr>
+        <w:t>user</w:t>
+      </w:r>
+      <w:r>
+        <w:rPr>
+          <w:rFonts w:hint="eastAsia"/>
+          <w:sz w:val="18"/>
+          <w:szCs w:val="18"/>
+          <w:lang w:val="en-US" w:eastAsia="zh-CN"/>
+        </w:rPr>
+        <w:t xml:space="preserve"> 这个对象类，如果你有更特殊的需求，可以按自己的实际情况选择合适的对象类。同理，默认我们只需要 </w:t>
+      </w:r>
+      <w:r>
+        <w:rPr>
+          <w:rFonts w:hint="eastAsia"/>
+          <w:color w:val="0000FF"/>
+          <w:sz w:val="18"/>
+          <w:szCs w:val="18"/>
+          <w:lang w:val="en-US" w:eastAsia="zh-CN"/>
+        </w:rPr>
+        <w:t>Users</w:t>
+      </w:r>
+      <w:r>
+        <w:rPr>
+          <w:rFonts w:hint="eastAsia"/>
+          <w:sz w:val="18"/>
+          <w:szCs w:val="18"/>
+          <w:lang w:val="en-US" w:eastAsia="zh-CN"/>
+        </w:rPr>
+        <w:t xml:space="preserve"> 和 </w:t>
+      </w:r>
+      <w:r>
+        <w:rPr>
+          <w:rFonts w:hint="eastAsia"/>
+          <w:color w:val="0000FF"/>
+          <w:sz w:val="18"/>
+          <w:szCs w:val="18"/>
+          <w:lang w:val="en-US" w:eastAsia="zh-CN"/>
+        </w:rPr>
+        <w:t>Domain Users</w:t>
+      </w:r>
+      <w:r>
+        <w:rPr>
+          <w:rFonts w:hint="eastAsia"/>
+          <w:sz w:val="18"/>
+          <w:szCs w:val="18"/>
+          <w:lang w:val="en-US" w:eastAsia="zh-CN"/>
+        </w:rPr>
+        <w:t xml:space="preserve"> 两个分组，如果你有更特殊的需求，可以按自己的实际情况选择合适的分组，此时，下方会自动带出 LDAP 的筛选条件，你可以点击下方的“验证设置和验证用户”按钮，来检查是否从 AD 筛选到了正确的用户信息。</w:t>
       </w:r>
     </w:p>
     <w:p>
@@ -1274,7 +2224,7 @@
                     </pic:cNvPicPr>
                   </pic:nvPicPr>
                   <pic:blipFill>
-                    <a:blip r:embed="rId13"/>
+                    <a:blip r:embed="rId17"/>
                     <a:stretch>
                       <a:fillRect/>
                     </a:stretch>
@@ -1301,13 +2251,101 @@
     </w:p>
     <w:p/>
     <w:p>
-      <w:r>
-        <w:rPr>
-          <w:rFonts w:hint="eastAsia"/>
-          <w:lang w:val="en-US" w:eastAsia="zh-CN"/>
-        </w:rPr>
-        <w:t>点击“继续”按钮，进入“登录属性”选项卡，勾选 “LDAP/AD用户名”选项。同样地，你可以在下方的输入框中输入一个域账号，来检测当前的配置是否正确：</w:t>
-      </w:r>
+      <w:pPr>
+        <w:rPr>
+          <w:rFonts w:hint="eastAsia"/>
+          <w:sz w:val="18"/>
+          <w:szCs w:val="18"/>
+          <w:lang w:val="en-US" w:eastAsia="zh-CN"/>
+        </w:rPr>
+      </w:pPr>
+      <w:r>
+        <w:rPr>
+          <w:rFonts w:hint="eastAsia"/>
+          <w:sz w:val="18"/>
+          <w:szCs w:val="18"/>
+          <w:lang w:val="en-US" w:eastAsia="zh-CN"/>
+        </w:rPr>
+        <w:t>点击“</w:t>
+      </w:r>
+      <w:r>
+        <w:rPr>
+          <w:rFonts w:hint="eastAsia"/>
+          <w:color w:val="0000FF"/>
+          <w:sz w:val="18"/>
+          <w:szCs w:val="18"/>
+          <w:lang w:val="en-US" w:eastAsia="zh-CN"/>
+        </w:rPr>
+        <w:t>继续</w:t>
+      </w:r>
+      <w:r>
+        <w:rPr>
+          <w:rFonts w:hint="eastAsia"/>
+          <w:sz w:val="18"/>
+          <w:szCs w:val="18"/>
+          <w:lang w:val="en-US" w:eastAsia="zh-CN"/>
+        </w:rPr>
+        <w:t>”按钮，进入“</w:t>
+      </w:r>
+      <w:r>
+        <w:rPr>
+          <w:rFonts w:hint="eastAsia"/>
+          <w:color w:val="0000FF"/>
+          <w:sz w:val="18"/>
+          <w:szCs w:val="18"/>
+          <w:lang w:val="en-US" w:eastAsia="zh-CN"/>
+        </w:rPr>
+        <w:t>登录属性</w:t>
+      </w:r>
+      <w:r>
+        <w:rPr>
+          <w:rFonts w:hint="eastAsia"/>
+          <w:sz w:val="18"/>
+          <w:szCs w:val="18"/>
+          <w:lang w:val="en-US" w:eastAsia="zh-CN"/>
+        </w:rPr>
+        <w:t>”选项卡，勾选 “</w:t>
+      </w:r>
+      <w:r>
+        <w:rPr>
+          <w:rFonts w:hint="eastAsia"/>
+          <w:color w:val="0000FF"/>
+          <w:sz w:val="18"/>
+          <w:szCs w:val="18"/>
+          <w:lang w:val="en-US" w:eastAsia="zh-CN"/>
+        </w:rPr>
+        <w:t>LDAP/AD用户名</w:t>
+      </w:r>
+      <w:r>
+        <w:rPr>
+          <w:rFonts w:hint="eastAsia"/>
+          <w:sz w:val="18"/>
+          <w:szCs w:val="18"/>
+          <w:lang w:val="en-US" w:eastAsia="zh-CN"/>
+        </w:rPr>
+        <w:t>”选项。</w:t>
+      </w:r>
+    </w:p>
+    <w:p>
+      <w:pPr>
+        <w:rPr>
+          <w:rFonts w:hint="eastAsia"/>
+          <w:sz w:val="18"/>
+          <w:szCs w:val="18"/>
+          <w:lang w:val="en-US" w:eastAsia="zh-CN"/>
+        </w:rPr>
+      </w:pPr>
+      <w:r>
+        <w:rPr>
+          <w:rFonts w:hint="eastAsia"/>
+          <w:sz w:val="18"/>
+          <w:szCs w:val="18"/>
+          <w:lang w:val="en-US" w:eastAsia="zh-CN"/>
+        </w:rPr>
+        <w:t>同样地，你可以在下方的输入框中输入一个域账号，来检测当前的配置是否正确：</w:t>
+      </w:r>
+    </w:p>
+    <w:p>
       <w:r>
         <w:drawing>
           <wp:inline distT="0" distB="0" distL="114300" distR="114300">
@@ -1327,7 +2365,7 @@
                     </pic:cNvPicPr>
                   </pic:nvPicPr>
                   <pic:blipFill>
-                    <a:blip r:embed="rId14"/>
+                    <a:blip r:embed="rId18"/>
                     <a:stretch>
                       <a:fillRect/>
                     </a:stretch>
@@ -1356,15 +2394,57 @@
       <w:pPr>
         <w:rPr>
           <w:rFonts w:hint="default"/>
-          <w:lang w:val="en-US" w:eastAsia="zh-CN"/>
-        </w:rPr>
-      </w:pPr>
-      <w:r>
-        <w:rPr>
-          <w:rFonts w:hint="eastAsia"/>
-          <w:lang w:val="en-US" w:eastAsia="zh-CN"/>
-        </w:rPr>
-        <w:t>最后，点击“群组”选项卡，同样地，在这里点击“验证设置和统计分组数”按钮，可以验证是否从 AD 筛选到了正确的分组信息。</w:t>
+          <w:sz w:val="18"/>
+          <w:szCs w:val="18"/>
+          <w:lang w:val="en-US" w:eastAsia="zh-CN"/>
+        </w:rPr>
+      </w:pPr>
+      <w:r>
+        <w:rPr>
+          <w:rFonts w:hint="eastAsia"/>
+          <w:sz w:val="18"/>
+          <w:szCs w:val="18"/>
+          <w:lang w:val="en-US" w:eastAsia="zh-CN"/>
+        </w:rPr>
+        <w:t>最后，点击“</w:t>
+      </w:r>
+      <w:r>
+        <w:rPr>
+          <w:rFonts w:hint="eastAsia"/>
+          <w:color w:val="0000FF"/>
+          <w:sz w:val="18"/>
+          <w:szCs w:val="18"/>
+          <w:lang w:val="en-US" w:eastAsia="zh-CN"/>
+        </w:rPr>
+        <w:t>群组</w:t>
+      </w:r>
+      <w:r>
+        <w:rPr>
+          <w:rFonts w:hint="eastAsia"/>
+          <w:sz w:val="18"/>
+          <w:szCs w:val="18"/>
+          <w:lang w:val="en-US" w:eastAsia="zh-CN"/>
+        </w:rPr>
+        <w:t>”选项卡，同样地，在这里点击“</w:t>
+      </w:r>
+      <w:r>
+        <w:rPr>
+          <w:rFonts w:hint="eastAsia"/>
+          <w:color w:val="0000FF"/>
+          <w:sz w:val="18"/>
+          <w:szCs w:val="18"/>
+          <w:lang w:val="en-US" w:eastAsia="zh-CN"/>
+        </w:rPr>
+        <w:t>验证设置和统计分组数</w:t>
+      </w:r>
+      <w:r>
+        <w:rPr>
+          <w:rFonts w:hint="eastAsia"/>
+          <w:sz w:val="18"/>
+          <w:szCs w:val="18"/>
+          <w:lang w:val="en-US" w:eastAsia="zh-CN"/>
+        </w:rPr>
+        <w:t>”按钮，可以验证是否从 AD 筛选到了正确的分组信息。</w:t>
       </w:r>
     </w:p>
     <w:p>
@@ -1395,7 +2475,7 @@
                     </pic:cNvPicPr>
                   </pic:nvPicPr>
                   <pic:blipFill>
-                    <a:blip r:embed="rId15"/>
+                    <a:blip r:embed="rId19"/>
                     <a:stretch>
                       <a:fillRect/>
                     </a:stretch>
@@ -1424,15 +2504,57 @@
       <w:pPr>
         <w:rPr>
           <w:rFonts w:hint="eastAsia"/>
-          <w:lang w:val="en-US" w:eastAsia="zh-CN"/>
-        </w:rPr>
-      </w:pPr>
-      <w:r>
-        <w:rPr>
-          <w:rFonts w:hint="eastAsia"/>
-          <w:lang w:val="en-US" w:eastAsia="zh-CN"/>
-        </w:rPr>
-        <w:t>除此以外，你还需要点击右侧的“专家”打开专家模式，在此模式下，你需要在图中所示的位置填入 displayname，它会保证当你从 AD 中同步用户信息的时候，始终以类似 XA-162 这样的字眼来作为用户的 ID。</w:t>
+          <w:sz w:val="18"/>
+          <w:szCs w:val="18"/>
+          <w:lang w:val="en-US" w:eastAsia="zh-CN"/>
+        </w:rPr>
+      </w:pPr>
+      <w:r>
+        <w:rPr>
+          <w:rFonts w:hint="eastAsia"/>
+          <w:sz w:val="18"/>
+          <w:szCs w:val="18"/>
+          <w:lang w:val="en-US" w:eastAsia="zh-CN"/>
+        </w:rPr>
+        <w:t>除此以外，你还需要点击右侧的“</w:t>
+      </w:r>
+      <w:r>
+        <w:rPr>
+          <w:rFonts w:hint="eastAsia"/>
+          <w:color w:val="0000FF"/>
+          <w:sz w:val="18"/>
+          <w:szCs w:val="18"/>
+          <w:lang w:val="en-US" w:eastAsia="zh-CN"/>
+        </w:rPr>
+        <w:t>专家</w:t>
+      </w:r>
+      <w:r>
+        <w:rPr>
+          <w:rFonts w:hint="eastAsia"/>
+          <w:sz w:val="18"/>
+          <w:szCs w:val="18"/>
+          <w:lang w:val="en-US" w:eastAsia="zh-CN"/>
+        </w:rPr>
+        <w:t xml:space="preserve">”打开专家模式，在此模式下，你需要在图中所示的位置填入 </w:t>
+      </w:r>
+      <w:r>
+        <w:rPr>
+          <w:rFonts w:hint="eastAsia"/>
+          <w:color w:val="0000FF"/>
+          <w:sz w:val="18"/>
+          <w:szCs w:val="18"/>
+          <w:lang w:val="en-US" w:eastAsia="zh-CN"/>
+        </w:rPr>
+        <w:t>displayname</w:t>
+      </w:r>
+      <w:r>
+        <w:rPr>
+          <w:rFonts w:hint="eastAsia"/>
+          <w:sz w:val="18"/>
+          <w:szCs w:val="18"/>
+          <w:lang w:val="en-US" w:eastAsia="zh-CN"/>
+        </w:rPr>
+        <w:t>，它会保证当你从 AD 中同步用户信息的时候，始终以类似 XA-162 这样的字眼来作为用户的 ID。</w:t>
       </w:r>
     </w:p>
     <w:p>
@@ -1463,7 +2585,7 @@
                     </pic:cNvPicPr>
                   </pic:nvPicPr>
                   <pic:blipFill>
-                    <a:blip r:embed="rId16"/>
+                    <a:blip r:embed="rId20"/>
                     <a:stretch>
                       <a:fillRect/>
                     </a:stretch>
@@ -1488,20 +2610,31 @@
         </w:drawing>
       </w:r>
     </w:p>
-    <w:p/>
-    <w:p>
-      <w:pPr>
-        <w:rPr>
-          <w:rFonts w:hint="eastAsia"/>
-          <w:lang w:val="en-US" w:eastAsia="zh-CN"/>
-        </w:rPr>
-      </w:pPr>
-      <w:r>
-        <w:rPr>
-          <w:rFonts w:hint="eastAsia"/>
-          <w:lang w:val="en-US" w:eastAsia="zh-CN"/>
-        </w:rPr>
-        <w:t>一旦完成了上述工作，你可以点击右上角头像，并选择“用户”，在这里你会看到 NextCloud 从 AD 域服务器中同步过来的用户信息，NextCloud 会在后台完成同步工作，在一个用户没有被同步到 NextCloud 之前，你无法通过该账号登录 NextCloud。</w:t>
+    <w:p>
+      <w:pPr>
+        <w:rPr>
+          <w:sz w:val="18"/>
+          <w:szCs w:val="18"/>
+        </w:rPr>
+      </w:pPr>
+    </w:p>
+    <w:p>
+      <w:pPr>
+        <w:rPr>
+          <w:rFonts w:hint="eastAsia"/>
+          <w:sz w:val="18"/>
+          <w:szCs w:val="18"/>
+          <w:lang w:val="en-US" w:eastAsia="zh-CN"/>
+        </w:rPr>
+      </w:pPr>
+      <w:r>
+        <w:rPr>
+          <w:rFonts w:hint="eastAsia"/>
+          <w:sz w:val="18"/>
+          <w:szCs w:val="18"/>
+          <w:lang w:val="en-US" w:eastAsia="zh-CN"/>
+        </w:rPr>
+        <w:t>一旦完成了上述工作，你可以点击右上角头像，并选择“用户”，在这里你会看到 NextCloud 从 AD 域服务器中同步过来的用户信息，NextCloud 会在后台完成同步工作，需要注意的是，在一个用户没有被同步到 NextCloud 之前，你无法通过该账号登录 NextCloud。</w:t>
       </w:r>
     </w:p>
     <w:p>
@@ -1538,7 +2671,7 @@
                     </pic:cNvPicPr>
                   </pic:nvPicPr>
                   <pic:blipFill>
-                    <a:blip r:embed="rId17"/>
+                    <a:blip r:embed="rId21"/>
                     <a:stretch>
                       <a:fillRect/>
                     </a:stretch>
@@ -1567,12 +2700,13 @@
       <w:pPr>
         <w:pStyle w:val="4"/>
         <w:numPr>
+          <w:ilvl w:val="0"/>
           <w:numId w:val="0"/>
         </w:numPr>
         <w:bidi w:val="0"/>
         <w:ind w:leftChars="0"/>
         <w:rPr>
-          <w:rFonts w:hint="eastAsia"/>
+          <w:rFonts w:hint="default"/>
           <w:lang w:val="en-US" w:eastAsia="zh-CN"/>
         </w:rPr>
       </w:pPr>
@@ -1588,15 +2722,95 @@
       <w:pPr>
         <w:rPr>
           <w:rFonts w:hint="default"/>
-          <w:lang w:val="en-US" w:eastAsia="zh-CN"/>
-        </w:rPr>
-      </w:pPr>
-      <w:r>
-        <w:rPr>
-          <w:rFonts w:hint="eastAsia"/>
-          <w:lang w:val="en-US" w:eastAsia="zh-CN"/>
-        </w:rPr>
-        <w:t>首先，点击右上角头像，选择“应用”，从“企业捆绑包”中找到“SSO &amp; SAML authentication”，首次使用需要下载该扩展模块，因此，我们点击“下载并启用”即可。</w:t>
+          <w:sz w:val="18"/>
+          <w:szCs w:val="18"/>
+          <w:lang w:val="en-US" w:eastAsia="zh-CN"/>
+        </w:rPr>
+      </w:pPr>
+      <w:r>
+        <w:rPr>
+          <w:rFonts w:hint="eastAsia"/>
+          <w:sz w:val="18"/>
+          <w:szCs w:val="18"/>
+          <w:lang w:val="en-US" w:eastAsia="zh-CN"/>
+        </w:rPr>
+        <w:t>首先，点击右上角头像，选择“</w:t>
+      </w:r>
+      <w:r>
+        <w:rPr>
+          <w:rFonts w:hint="eastAsia"/>
+          <w:color w:val="0000FF"/>
+          <w:sz w:val="18"/>
+          <w:szCs w:val="18"/>
+          <w:lang w:val="en-US" w:eastAsia="zh-CN"/>
+        </w:rPr>
+        <w:t>应用</w:t>
+      </w:r>
+      <w:r>
+        <w:rPr>
+          <w:rFonts w:hint="eastAsia"/>
+          <w:sz w:val="18"/>
+          <w:szCs w:val="18"/>
+          <w:lang w:val="en-US" w:eastAsia="zh-CN"/>
+        </w:rPr>
+        <w:t>”，从“</w:t>
+      </w:r>
+      <w:r>
+        <w:rPr>
+          <w:rFonts w:hint="eastAsia"/>
+          <w:color w:val="0000FF"/>
+          <w:sz w:val="18"/>
+          <w:szCs w:val="18"/>
+          <w:lang w:val="en-US" w:eastAsia="zh-CN"/>
+        </w:rPr>
+        <w:t>企业捆绑包</w:t>
+      </w:r>
+      <w:r>
+        <w:rPr>
+          <w:rFonts w:hint="eastAsia"/>
+          <w:sz w:val="18"/>
+          <w:szCs w:val="18"/>
+          <w:lang w:val="en-US" w:eastAsia="zh-CN"/>
+        </w:rPr>
+        <w:t>”中找到“</w:t>
+      </w:r>
+      <w:r>
+        <w:rPr>
+          <w:rFonts w:hint="eastAsia"/>
+          <w:color w:val="0000FF"/>
+          <w:sz w:val="18"/>
+          <w:szCs w:val="18"/>
+          <w:lang w:val="en-US" w:eastAsia="zh-CN"/>
+        </w:rPr>
+        <w:t>SSO &amp; SAML authentication</w:t>
+      </w:r>
+      <w:r>
+        <w:rPr>
+          <w:rFonts w:hint="eastAsia"/>
+          <w:sz w:val="18"/>
+          <w:szCs w:val="18"/>
+          <w:lang w:val="en-US" w:eastAsia="zh-CN"/>
+        </w:rPr>
+        <w:t>”，首次使用需要下载该扩展模块，因此，我们点击“</w:t>
+      </w:r>
+      <w:r>
+        <w:rPr>
+          <w:rFonts w:hint="eastAsia"/>
+          <w:color w:val="0000FF"/>
+          <w:sz w:val="18"/>
+          <w:szCs w:val="18"/>
+          <w:lang w:val="en-US" w:eastAsia="zh-CN"/>
+        </w:rPr>
+        <w:t>下载并启用</w:t>
+      </w:r>
+      <w:r>
+        <w:rPr>
+          <w:rFonts w:hint="eastAsia"/>
+          <w:sz w:val="18"/>
+          <w:szCs w:val="18"/>
+          <w:lang w:val="en-US" w:eastAsia="zh-CN"/>
+        </w:rPr>
+        <w:t>”即可，如下载失败，请多试几次。</w:t>
       </w:r>
     </w:p>
     <w:p>
@@ -1633,7 +2847,7 @@
                     </pic:cNvPicPr>
                   </pic:nvPicPr>
                   <pic:blipFill>
-                    <a:blip r:embed="rId18"/>
+                    <a:blip r:embed="rId22"/>
                     <a:stretch>
                       <a:fillRect/>
                     </a:stretch>
@@ -1661,6 +2875,7 @@
     <w:p>
       <w:pPr>
         <w:numPr>
+          <w:ilvl w:val="0"/>
           <w:numId w:val="0"/>
         </w:numPr>
         <w:jc w:val="both"/>
@@ -1675,29 +2890,69 @@
     <w:p>
       <w:pPr>
         <w:numPr>
+          <w:ilvl w:val="0"/>
           <w:numId w:val="0"/>
         </w:numPr>
         <w:jc w:val="both"/>
         <w:rPr>
           <w:rFonts w:hint="eastAsia"/>
-          <w:sz w:val="24"/>
-          <w:szCs w:val="24"/>
-          <w:lang w:val="en-US" w:eastAsia="zh-CN"/>
-        </w:rPr>
-      </w:pPr>
-      <w:r>
-        <w:rPr>
-          <w:rFonts w:hint="eastAsia"/>
-          <w:sz w:val="24"/>
-          <w:szCs w:val="24"/>
-          <w:lang w:val="en-US" w:eastAsia="zh-CN"/>
-        </w:rPr>
-        <w:t>等扩展模块安装好以后，在“设置”页面会出现“SSO &amp; SAML 认证”菜单</w:t>
+          <w:sz w:val="18"/>
+          <w:szCs w:val="18"/>
+          <w:lang w:val="en-US" w:eastAsia="zh-CN"/>
+        </w:rPr>
+      </w:pPr>
+      <w:r>
+        <w:rPr>
+          <w:rFonts w:hint="eastAsia"/>
+          <w:sz w:val="18"/>
+          <w:szCs w:val="18"/>
+          <w:lang w:val="en-US" w:eastAsia="zh-CN"/>
+        </w:rPr>
+        <w:t>等扩展模块安装好以后，在“</w:t>
+      </w:r>
+      <w:r>
+        <w:rPr>
+          <w:rFonts w:hint="eastAsia"/>
+          <w:color w:val="0000FF"/>
+          <w:sz w:val="18"/>
+          <w:szCs w:val="18"/>
+          <w:lang w:val="en-US" w:eastAsia="zh-CN"/>
+        </w:rPr>
+        <w:t>设置</w:t>
+      </w:r>
+      <w:r>
+        <w:rPr>
+          <w:rFonts w:hint="eastAsia"/>
+          <w:sz w:val="18"/>
+          <w:szCs w:val="18"/>
+          <w:lang w:val="en-US" w:eastAsia="zh-CN"/>
+        </w:rPr>
+        <w:t>”页面会出现“</w:t>
+      </w:r>
+      <w:r>
+        <w:rPr>
+          <w:rFonts w:hint="eastAsia"/>
+          <w:color w:val="0000FF"/>
+          <w:sz w:val="18"/>
+          <w:szCs w:val="18"/>
+          <w:lang w:val="en-US" w:eastAsia="zh-CN"/>
+        </w:rPr>
+        <w:t>SSO &amp; SAML 认证</w:t>
+      </w:r>
+      <w:r>
+        <w:rPr>
+          <w:rFonts w:hint="eastAsia"/>
+          <w:sz w:val="18"/>
+          <w:szCs w:val="18"/>
+          <w:lang w:val="en-US" w:eastAsia="zh-CN"/>
+        </w:rPr>
+        <w:t>”菜单</w:t>
       </w:r>
     </w:p>
     <w:p>
       <w:pPr>
         <w:numPr>
+          <w:ilvl w:val="0"/>
           <w:numId w:val="0"/>
         </w:numPr>
         <w:jc w:val="both"/>
@@ -1712,6 +2967,7 @@
     <w:p>
       <w:pPr>
         <w:numPr>
+          <w:ilvl w:val="0"/>
           <w:numId w:val="0"/>
         </w:numPr>
         <w:jc w:val="both"/>
@@ -1735,7 +2991,7 @@
                     </pic:cNvPicPr>
                   </pic:nvPicPr>
                   <pic:blipFill>
-                    <a:blip r:embed="rId19"/>
+                    <a:blip r:embed="rId23"/>
                     <a:stretch>
                       <a:fillRect/>
                     </a:stretch>
@@ -1763,25 +3019,88 @@
     <w:p>
       <w:pPr>
         <w:numPr>
+          <w:ilvl w:val="0"/>
           <w:numId w:val="0"/>
         </w:numPr>
         <w:jc w:val="both"/>
         <w:rPr>
           <w:rFonts w:hint="default"/>
-          <w:lang w:val="en-US" w:eastAsia="zh-CN"/>
-        </w:rPr>
-      </w:pPr>
-      <w:r>
-        <w:rPr>
-          <w:rFonts w:hint="eastAsia"/>
-          <w:lang w:val="en-US" w:eastAsia="zh-CN"/>
-        </w:rPr>
-        <w:t>此时，我们点击使用“使用环境变量”按钮，参数使用默认值即可。此时，打开 NextCloud 的数据库，检查 oc_appconfig 表中是否存在以下数据，如果没有，请手动填入相应的记录。</w:t>
+          <w:sz w:val="18"/>
+          <w:szCs w:val="18"/>
+          <w:lang w:val="en-US" w:eastAsia="zh-CN"/>
+        </w:rPr>
+      </w:pPr>
+      <w:r>
+        <w:rPr>
+          <w:rFonts w:hint="eastAsia"/>
+          <w:sz w:val="18"/>
+          <w:szCs w:val="18"/>
+          <w:lang w:val="en-US" w:eastAsia="zh-CN"/>
+        </w:rPr>
+        <w:t>此时，我们点击使用“</w:t>
+      </w:r>
+      <w:r>
+        <w:rPr>
+          <w:rFonts w:hint="eastAsia"/>
+          <w:color w:val="0000FF"/>
+          <w:sz w:val="18"/>
+          <w:szCs w:val="18"/>
+          <w:lang w:val="en-US" w:eastAsia="zh-CN"/>
+        </w:rPr>
+        <w:t>使用环境变量</w:t>
+      </w:r>
+      <w:r>
+        <w:rPr>
+          <w:rFonts w:hint="eastAsia"/>
+          <w:sz w:val="18"/>
+          <w:szCs w:val="18"/>
+          <w:lang w:val="en-US" w:eastAsia="zh-CN"/>
+        </w:rPr>
+        <w:t xml:space="preserve">”按钮，参数使用默认值即可。此时，打开 NextCloud 的数据库，数据库名、数据库账号取决于第一节的环境变量配置，默认值均为 </w:t>
+      </w:r>
+      <w:r>
+        <w:rPr>
+          <w:rFonts w:hint="eastAsia"/>
+          <w:color w:val="0000FF"/>
+          <w:sz w:val="18"/>
+          <w:szCs w:val="18"/>
+          <w:lang w:val="en-US" w:eastAsia="zh-CN"/>
+        </w:rPr>
+        <w:t>nextcloud</w:t>
+      </w:r>
+      <w:r>
+        <w:rPr>
+          <w:rFonts w:hint="eastAsia"/>
+          <w:sz w:val="18"/>
+          <w:szCs w:val="18"/>
+          <w:lang w:val="en-US" w:eastAsia="zh-CN"/>
+        </w:rPr>
+        <w:t xml:space="preserve">。此刻，需要检查检查 </w:t>
+      </w:r>
+      <w:r>
+        <w:rPr>
+          <w:rFonts w:hint="eastAsia"/>
+          <w:color w:val="0000FF"/>
+          <w:sz w:val="18"/>
+          <w:szCs w:val="18"/>
+          <w:lang w:val="en-US" w:eastAsia="zh-CN"/>
+        </w:rPr>
+        <w:t>oc_appconfig</w:t>
+      </w:r>
+      <w:r>
+        <w:rPr>
+          <w:rFonts w:hint="eastAsia"/>
+          <w:sz w:val="18"/>
+          <w:szCs w:val="18"/>
+          <w:lang w:val="en-US" w:eastAsia="zh-CN"/>
+        </w:rPr>
+        <w:t xml:space="preserve"> 表中是否存在以下数据，如果没有，请手动填入相应的记录。</w:t>
       </w:r>
     </w:p>
     <w:p>
       <w:pPr>
         <w:numPr>
+          <w:ilvl w:val="0"/>
           <w:numId w:val="0"/>
         </w:numPr>
         <w:jc w:val="both"/>
@@ -1790,6 +3109,7 @@
     <w:p>
       <w:pPr>
         <w:numPr>
+          <w:ilvl w:val="0"/>
           <w:numId w:val="0"/>
         </w:numPr>
         <w:jc w:val="both"/>
@@ -1813,7 +3133,7 @@
                     </pic:cNvPicPr>
                   </pic:nvPicPr>
                   <pic:blipFill>
-                    <a:blip r:embed="rId20"/>
+                    <a:blip r:embed="rId24"/>
                     <a:srcRect b="32599"/>
                     <a:stretch>
                       <a:fillRect/>
@@ -1842,173 +3162,900 @@
     <w:p>
       <w:pPr>
         <w:numPr>
+          <w:ilvl w:val="0"/>
           <w:numId w:val="0"/>
         </w:numPr>
         <w:jc w:val="both"/>
-      </w:pPr>
+        <w:rPr>
+          <w:rFonts w:hint="eastAsia"/>
+          <w:sz w:val="18"/>
+          <w:szCs w:val="18"/>
+          <w:lang w:val="en-US" w:eastAsia="zh-CN"/>
+        </w:rPr>
+      </w:pPr>
+      <w:r>
+        <w:rPr>
+          <w:rFonts w:hint="eastAsia"/>
+          <w:sz w:val="18"/>
+          <w:szCs w:val="18"/>
+          <w:lang w:val="en-US" w:eastAsia="zh-CN"/>
+        </w:rPr>
+        <w:t>参考脚本如下</w:t>
+      </w:r>
+      <w:bookmarkStart w:id="0" w:name="_GoBack"/>
+      <w:bookmarkEnd w:id="0"/>
+      <w:r>
+        <w:rPr>
+          <w:rFonts w:hint="eastAsia"/>
+          <w:sz w:val="18"/>
+          <w:szCs w:val="18"/>
+          <w:lang w:val="en-US" w:eastAsia="zh-CN"/>
+        </w:rPr>
+        <w:t>：</w:t>
+      </w:r>
+    </w:p>
+    <w:p>
+      <w:pPr>
+        <w:spacing w:beforeLines="0" w:afterLines="0"/>
+        <w:jc w:val="left"/>
+        <w:rPr>
+          <w:rFonts w:hint="eastAsia" w:ascii="Consolas" w:hAnsi="Consolas" w:eastAsia="Consolas"/>
+          <w:sz w:val="13"/>
+          <w:szCs w:val="13"/>
+        </w:rPr>
+      </w:pPr>
+      <w:r>
+        <w:rPr>
+          <w:rFonts w:hint="eastAsia" w:ascii="Consolas" w:hAnsi="Consolas" w:eastAsia="Consolas"/>
+          <w:b/>
+          <w:color w:val="800000"/>
+          <w:sz w:val="13"/>
+          <w:szCs w:val="13"/>
+        </w:rPr>
+        <w:t>INSERT</w:t>
+      </w:r>
+      <w:r>
+        <w:rPr>
+          <w:rFonts w:hint="eastAsia" w:ascii="Consolas" w:hAnsi="Consolas" w:eastAsia="Consolas"/>
+          <w:color w:val="000000"/>
+          <w:sz w:val="13"/>
+          <w:szCs w:val="13"/>
+        </w:rPr>
+        <w:t xml:space="preserve"> </w:t>
+      </w:r>
+      <w:r>
+        <w:rPr>
+          <w:rFonts w:hint="eastAsia" w:ascii="Consolas" w:hAnsi="Consolas" w:eastAsia="Consolas"/>
+          <w:b/>
+          <w:color w:val="800000"/>
+          <w:sz w:val="13"/>
+          <w:szCs w:val="13"/>
+        </w:rPr>
+        <w:t>INTO</w:t>
+      </w:r>
+      <w:r>
+        <w:rPr>
+          <w:rFonts w:hint="eastAsia" w:ascii="Consolas" w:hAnsi="Consolas" w:eastAsia="Consolas"/>
+          <w:color w:val="000000"/>
+          <w:sz w:val="13"/>
+          <w:szCs w:val="13"/>
+        </w:rPr>
+        <w:t xml:space="preserve"> nextcloud.oc_appconfig</w:t>
+      </w:r>
+    </w:p>
+    <w:p>
+      <w:pPr>
+        <w:spacing w:beforeLines="0" w:afterLines="0"/>
+        <w:jc w:val="left"/>
+        <w:rPr>
+          <w:rFonts w:hint="eastAsia" w:ascii="Consolas" w:hAnsi="Consolas" w:eastAsia="Consolas"/>
+          <w:sz w:val="13"/>
+          <w:szCs w:val="13"/>
+        </w:rPr>
+      </w:pPr>
+      <w:r>
+        <w:rPr>
+          <w:rFonts w:hint="eastAsia" w:ascii="Consolas" w:hAnsi="Consolas" w:eastAsia="Consolas"/>
+          <w:color w:val="000000"/>
+          <w:sz w:val="13"/>
+          <w:szCs w:val="13"/>
+        </w:rPr>
+        <w:t>(appid, configkey, configvalue)</w:t>
+      </w:r>
+    </w:p>
+    <w:p>
+      <w:pPr>
+        <w:spacing w:beforeLines="0" w:afterLines="0"/>
+        <w:jc w:val="left"/>
+        <w:rPr>
+          <w:rFonts w:hint="eastAsia" w:ascii="Consolas" w:hAnsi="Consolas" w:eastAsia="Consolas"/>
+          <w:sz w:val="13"/>
+          <w:szCs w:val="13"/>
+        </w:rPr>
+      </w:pPr>
+      <w:r>
+        <w:rPr>
+          <w:rFonts w:hint="eastAsia" w:ascii="Consolas" w:hAnsi="Consolas" w:eastAsia="Consolas"/>
+          <w:b/>
+          <w:color w:val="800000"/>
+          <w:sz w:val="13"/>
+          <w:szCs w:val="13"/>
+        </w:rPr>
+        <w:t>VALUES</w:t>
+      </w:r>
+      <w:r>
+        <w:rPr>
+          <w:rFonts w:hint="eastAsia" w:ascii="Consolas" w:hAnsi="Consolas" w:eastAsia="Consolas"/>
+          <w:color w:val="000000"/>
+          <w:sz w:val="13"/>
+          <w:szCs w:val="13"/>
+        </w:rPr>
+        <w:t>(</w:t>
+      </w:r>
+      <w:r>
+        <w:rPr>
+          <w:rFonts w:hint="eastAsia" w:ascii="Consolas" w:hAnsi="Consolas" w:eastAsia="Consolas"/>
+          <w:color w:val="008000"/>
+          <w:sz w:val="13"/>
+          <w:szCs w:val="13"/>
+        </w:rPr>
+        <w:t>'user_saml'</w:t>
+      </w:r>
+      <w:r>
+        <w:rPr>
+          <w:rFonts w:hint="eastAsia" w:ascii="Consolas" w:hAnsi="Consolas" w:eastAsia="Consolas"/>
+          <w:color w:val="000000"/>
+          <w:sz w:val="13"/>
+          <w:szCs w:val="13"/>
+        </w:rPr>
+        <w:t xml:space="preserve">, </w:t>
+      </w:r>
+      <w:r>
+        <w:rPr>
+          <w:rFonts w:hint="eastAsia" w:ascii="Consolas" w:hAnsi="Consolas" w:eastAsia="Consolas"/>
+          <w:color w:val="008000"/>
+          <w:sz w:val="13"/>
+          <w:szCs w:val="13"/>
+        </w:rPr>
+        <w:t>'type'</w:t>
+      </w:r>
+      <w:r>
+        <w:rPr>
+          <w:rFonts w:hint="eastAsia" w:ascii="Consolas" w:hAnsi="Consolas" w:eastAsia="Consolas"/>
+          <w:color w:val="000000"/>
+          <w:sz w:val="13"/>
+          <w:szCs w:val="13"/>
+        </w:rPr>
+        <w:t xml:space="preserve">, </w:t>
+      </w:r>
+      <w:r>
+        <w:rPr>
+          <w:rFonts w:hint="eastAsia" w:ascii="Consolas" w:hAnsi="Consolas" w:eastAsia="Consolas"/>
+          <w:color w:val="008000"/>
+          <w:sz w:val="13"/>
+          <w:szCs w:val="13"/>
+        </w:rPr>
+        <w:t>'environment-variable'</w:t>
+      </w:r>
+      <w:r>
+        <w:rPr>
+          <w:rFonts w:hint="eastAsia" w:ascii="Consolas" w:hAnsi="Consolas" w:eastAsia="Consolas"/>
+          <w:color w:val="000000"/>
+          <w:sz w:val="13"/>
+          <w:szCs w:val="13"/>
+        </w:rPr>
+        <w:t>)</w:t>
+      </w:r>
+      <w:r>
+        <w:rPr>
+          <w:rFonts w:hint="eastAsia" w:ascii="Consolas" w:hAnsi="Consolas" w:eastAsia="Consolas"/>
+          <w:color w:val="FF0000"/>
+          <w:sz w:val="13"/>
+          <w:szCs w:val="13"/>
+        </w:rPr>
+        <w:t>;</w:t>
+      </w:r>
+    </w:p>
+    <w:p>
+      <w:pPr>
+        <w:spacing w:beforeLines="0" w:afterLines="0"/>
+        <w:jc w:val="left"/>
+        <w:rPr>
+          <w:rFonts w:hint="eastAsia" w:ascii="Consolas" w:hAnsi="Consolas" w:eastAsia="Consolas"/>
+          <w:sz w:val="13"/>
+          <w:szCs w:val="13"/>
+        </w:rPr>
+      </w:pPr>
+      <w:r>
+        <w:rPr>
+          <w:rFonts w:hint="eastAsia" w:ascii="Consolas" w:hAnsi="Consolas" w:eastAsia="Consolas"/>
+          <w:b/>
+          <w:color w:val="800000"/>
+          <w:sz w:val="13"/>
+          <w:szCs w:val="13"/>
+        </w:rPr>
+        <w:t>INSERT</w:t>
+      </w:r>
+      <w:r>
+        <w:rPr>
+          <w:rFonts w:hint="eastAsia" w:ascii="Consolas" w:hAnsi="Consolas" w:eastAsia="Consolas"/>
+          <w:color w:val="000000"/>
+          <w:sz w:val="13"/>
+          <w:szCs w:val="13"/>
+        </w:rPr>
+        <w:t xml:space="preserve"> </w:t>
+      </w:r>
+      <w:r>
+        <w:rPr>
+          <w:rFonts w:hint="eastAsia" w:ascii="Consolas" w:hAnsi="Consolas" w:eastAsia="Consolas"/>
+          <w:b/>
+          <w:color w:val="800000"/>
+          <w:sz w:val="13"/>
+          <w:szCs w:val="13"/>
+        </w:rPr>
+        <w:t>INTO</w:t>
+      </w:r>
+      <w:r>
+        <w:rPr>
+          <w:rFonts w:hint="eastAsia" w:ascii="Consolas" w:hAnsi="Consolas" w:eastAsia="Consolas"/>
+          <w:color w:val="000000"/>
+          <w:sz w:val="13"/>
+          <w:szCs w:val="13"/>
+        </w:rPr>
+        <w:t xml:space="preserve"> nextcloud.oc_appconfig</w:t>
+      </w:r>
+    </w:p>
+    <w:p>
+      <w:pPr>
+        <w:spacing w:beforeLines="0" w:afterLines="0"/>
+        <w:jc w:val="left"/>
+        <w:rPr>
+          <w:rFonts w:hint="eastAsia" w:ascii="Consolas" w:hAnsi="Consolas" w:eastAsia="Consolas"/>
+          <w:sz w:val="13"/>
+          <w:szCs w:val="13"/>
+        </w:rPr>
+      </w:pPr>
+      <w:r>
+        <w:rPr>
+          <w:rFonts w:hint="eastAsia" w:ascii="Consolas" w:hAnsi="Consolas" w:eastAsia="Consolas"/>
+          <w:color w:val="000000"/>
+          <w:sz w:val="13"/>
+          <w:szCs w:val="13"/>
+        </w:rPr>
+        <w:t>(appid, configkey, configvalue)</w:t>
+      </w:r>
+    </w:p>
+    <w:p>
+      <w:pPr>
+        <w:spacing w:beforeLines="0" w:afterLines="0"/>
+        <w:jc w:val="left"/>
+        <w:rPr>
+          <w:rFonts w:hint="eastAsia" w:ascii="Consolas" w:hAnsi="Consolas" w:eastAsia="Consolas"/>
+          <w:sz w:val="13"/>
+          <w:szCs w:val="13"/>
+        </w:rPr>
+      </w:pPr>
+      <w:r>
+        <w:rPr>
+          <w:rFonts w:hint="eastAsia" w:ascii="Consolas" w:hAnsi="Consolas" w:eastAsia="Consolas"/>
+          <w:b/>
+          <w:color w:val="800000"/>
+          <w:sz w:val="13"/>
+          <w:szCs w:val="13"/>
+        </w:rPr>
+        <w:t>VALUES</w:t>
+      </w:r>
+      <w:r>
+        <w:rPr>
+          <w:rFonts w:hint="eastAsia" w:ascii="Consolas" w:hAnsi="Consolas" w:eastAsia="Consolas"/>
+          <w:color w:val="000000"/>
+          <w:sz w:val="13"/>
+          <w:szCs w:val="13"/>
+        </w:rPr>
+        <w:t>(</w:t>
+      </w:r>
+      <w:r>
+        <w:rPr>
+          <w:rFonts w:hint="eastAsia" w:ascii="Consolas" w:hAnsi="Consolas" w:eastAsia="Consolas"/>
+          <w:color w:val="008000"/>
+          <w:sz w:val="13"/>
+          <w:szCs w:val="13"/>
+        </w:rPr>
+        <w:t>'user_saml'</w:t>
+      </w:r>
+      <w:r>
+        <w:rPr>
+          <w:rFonts w:hint="eastAsia" w:ascii="Consolas" w:hAnsi="Consolas" w:eastAsia="Consolas"/>
+          <w:color w:val="000000"/>
+          <w:sz w:val="13"/>
+          <w:szCs w:val="13"/>
+        </w:rPr>
+        <w:t xml:space="preserve">, </w:t>
+      </w:r>
+      <w:r>
+        <w:rPr>
+          <w:rFonts w:hint="eastAsia" w:ascii="Consolas" w:hAnsi="Consolas" w:eastAsia="Consolas"/>
+          <w:color w:val="008000"/>
+          <w:sz w:val="13"/>
+          <w:szCs w:val="13"/>
+        </w:rPr>
+        <w:t>'general-uid_mapping'</w:t>
+      </w:r>
+      <w:r>
+        <w:rPr>
+          <w:rFonts w:hint="eastAsia" w:ascii="Consolas" w:hAnsi="Consolas" w:eastAsia="Consolas"/>
+          <w:color w:val="000000"/>
+          <w:sz w:val="13"/>
+          <w:szCs w:val="13"/>
+        </w:rPr>
+        <w:t xml:space="preserve">, </w:t>
+      </w:r>
+      <w:r>
+        <w:rPr>
+          <w:rFonts w:hint="eastAsia" w:ascii="Consolas" w:hAnsi="Consolas" w:eastAsia="Consolas"/>
+          <w:color w:val="008000"/>
+          <w:sz w:val="13"/>
+          <w:szCs w:val="13"/>
+        </w:rPr>
+        <w:t>'sAMAccountName'</w:t>
+      </w:r>
+      <w:r>
+        <w:rPr>
+          <w:rFonts w:hint="eastAsia" w:ascii="Consolas" w:hAnsi="Consolas" w:eastAsia="Consolas"/>
+          <w:color w:val="000000"/>
+          <w:sz w:val="13"/>
+          <w:szCs w:val="13"/>
+        </w:rPr>
+        <w:t>)</w:t>
+      </w:r>
+      <w:r>
+        <w:rPr>
+          <w:rFonts w:hint="eastAsia" w:ascii="Consolas" w:hAnsi="Consolas" w:eastAsia="Consolas"/>
+          <w:color w:val="FF0000"/>
+          <w:sz w:val="13"/>
+          <w:szCs w:val="13"/>
+        </w:rPr>
+        <w:t>;</w:t>
+      </w:r>
+    </w:p>
+    <w:p>
+      <w:pPr>
+        <w:spacing w:beforeLines="0" w:afterLines="0"/>
+        <w:jc w:val="left"/>
+        <w:rPr>
+          <w:rFonts w:hint="eastAsia" w:ascii="Consolas" w:hAnsi="Consolas" w:eastAsia="Consolas"/>
+          <w:sz w:val="13"/>
+          <w:szCs w:val="13"/>
+        </w:rPr>
+      </w:pPr>
+      <w:r>
+        <w:rPr>
+          <w:rFonts w:hint="eastAsia" w:ascii="Consolas" w:hAnsi="Consolas" w:eastAsia="Consolas"/>
+          <w:b/>
+          <w:color w:val="800000"/>
+          <w:sz w:val="13"/>
+          <w:szCs w:val="13"/>
+        </w:rPr>
+        <w:t>INSERT</w:t>
+      </w:r>
+      <w:r>
+        <w:rPr>
+          <w:rFonts w:hint="eastAsia" w:ascii="Consolas" w:hAnsi="Consolas" w:eastAsia="Consolas"/>
+          <w:color w:val="000000"/>
+          <w:sz w:val="13"/>
+          <w:szCs w:val="13"/>
+        </w:rPr>
+        <w:t xml:space="preserve"> </w:t>
+      </w:r>
+      <w:r>
+        <w:rPr>
+          <w:rFonts w:hint="eastAsia" w:ascii="Consolas" w:hAnsi="Consolas" w:eastAsia="Consolas"/>
+          <w:b/>
+          <w:color w:val="800000"/>
+          <w:sz w:val="13"/>
+          <w:szCs w:val="13"/>
+        </w:rPr>
+        <w:t>INTO</w:t>
+      </w:r>
+      <w:r>
+        <w:rPr>
+          <w:rFonts w:hint="eastAsia" w:ascii="Consolas" w:hAnsi="Consolas" w:eastAsia="Consolas"/>
+          <w:color w:val="000000"/>
+          <w:sz w:val="13"/>
+          <w:szCs w:val="13"/>
+        </w:rPr>
+        <w:t xml:space="preserve"> nextcloud.oc_appconfig</w:t>
+      </w:r>
+    </w:p>
+    <w:p>
+      <w:pPr>
+        <w:spacing w:beforeLines="0" w:afterLines="0"/>
+        <w:jc w:val="left"/>
+        <w:rPr>
+          <w:rFonts w:hint="eastAsia" w:ascii="Consolas" w:hAnsi="Consolas" w:eastAsia="Consolas"/>
+          <w:sz w:val="13"/>
+          <w:szCs w:val="13"/>
+        </w:rPr>
+      </w:pPr>
+      <w:r>
+        <w:rPr>
+          <w:rFonts w:hint="eastAsia" w:ascii="Consolas" w:hAnsi="Consolas" w:eastAsia="Consolas"/>
+          <w:color w:val="000000"/>
+          <w:sz w:val="13"/>
+          <w:szCs w:val="13"/>
+        </w:rPr>
+        <w:t>(appid, configkey, configvalue)</w:t>
+      </w:r>
+    </w:p>
+    <w:p>
+      <w:pPr>
+        <w:numPr>
+          <w:ilvl w:val="0"/>
+          <w:numId w:val="0"/>
+        </w:numPr>
+        <w:jc w:val="both"/>
+        <w:rPr>
+          <w:rFonts w:hint="eastAsia" w:ascii="Consolas" w:hAnsi="Consolas" w:eastAsia="Consolas"/>
+          <w:color w:val="FF0000"/>
+          <w:sz w:val="13"/>
+          <w:szCs w:val="13"/>
+        </w:rPr>
+      </w:pPr>
+      <w:r>
+        <w:rPr>
+          <w:rFonts w:hint="eastAsia" w:ascii="Consolas" w:hAnsi="Consolas" w:eastAsia="Consolas"/>
+          <w:b/>
+          <w:color w:val="800000"/>
+          <w:sz w:val="13"/>
+          <w:szCs w:val="13"/>
+        </w:rPr>
+        <w:t>VALUES</w:t>
+      </w:r>
+      <w:r>
+        <w:rPr>
+          <w:rFonts w:hint="eastAsia" w:ascii="Consolas" w:hAnsi="Consolas" w:eastAsia="Consolas"/>
+          <w:color w:val="000000"/>
+          <w:sz w:val="13"/>
+          <w:szCs w:val="13"/>
+        </w:rPr>
+        <w:t>(</w:t>
+      </w:r>
+      <w:r>
+        <w:rPr>
+          <w:rFonts w:hint="eastAsia" w:ascii="Consolas" w:hAnsi="Consolas" w:eastAsia="Consolas"/>
+          <w:color w:val="008000"/>
+          <w:sz w:val="13"/>
+          <w:szCs w:val="13"/>
+        </w:rPr>
+        <w:t>'user_saml'</w:t>
+      </w:r>
+      <w:r>
+        <w:rPr>
+          <w:rFonts w:hint="eastAsia" w:ascii="Consolas" w:hAnsi="Consolas" w:eastAsia="Consolas"/>
+          <w:color w:val="000000"/>
+          <w:sz w:val="13"/>
+          <w:szCs w:val="13"/>
+        </w:rPr>
+        <w:t xml:space="preserve">, </w:t>
+      </w:r>
+      <w:r>
+        <w:rPr>
+          <w:rFonts w:hint="eastAsia" w:ascii="Consolas" w:hAnsi="Consolas" w:eastAsia="Consolas"/>
+          <w:color w:val="008000"/>
+          <w:sz w:val="13"/>
+          <w:szCs w:val="13"/>
+        </w:rPr>
+        <w:t>'general-require_provisioned_account'</w:t>
+      </w:r>
+      <w:r>
+        <w:rPr>
+          <w:rFonts w:hint="eastAsia" w:ascii="Consolas" w:hAnsi="Consolas" w:eastAsia="Consolas"/>
+          <w:color w:val="000000"/>
+          <w:sz w:val="13"/>
+          <w:szCs w:val="13"/>
+        </w:rPr>
+        <w:t xml:space="preserve">, </w:t>
+      </w:r>
+      <w:r>
+        <w:rPr>
+          <w:rFonts w:hint="eastAsia" w:ascii="Consolas" w:hAnsi="Consolas" w:eastAsia="Consolas"/>
+          <w:color w:val="008000"/>
+          <w:sz w:val="13"/>
+          <w:szCs w:val="13"/>
+        </w:rPr>
+        <w:t>'1'</w:t>
+      </w:r>
+      <w:r>
+        <w:rPr>
+          <w:rFonts w:hint="eastAsia" w:ascii="Consolas" w:hAnsi="Consolas" w:eastAsia="Consolas"/>
+          <w:color w:val="000000"/>
+          <w:sz w:val="13"/>
+          <w:szCs w:val="13"/>
+        </w:rPr>
+        <w:t>)</w:t>
+      </w:r>
+      <w:r>
+        <w:rPr>
+          <w:rFonts w:hint="eastAsia" w:ascii="Consolas" w:hAnsi="Consolas" w:eastAsia="Consolas"/>
+          <w:color w:val="FF0000"/>
+          <w:sz w:val="13"/>
+          <w:szCs w:val="13"/>
+        </w:rPr>
+        <w:t>;</w:t>
+      </w:r>
+    </w:p>
+    <w:p>
+      <w:pPr>
+        <w:numPr>
+          <w:ilvl w:val="0"/>
+          <w:numId w:val="0"/>
+        </w:numPr>
+        <w:jc w:val="both"/>
+        <w:rPr>
+          <w:rFonts w:hint="default" w:ascii="Consolas" w:hAnsi="Consolas" w:eastAsia="Consolas"/>
+          <w:color w:val="FF0000"/>
+          <w:sz w:val="20"/>
+          <w:szCs w:val="24"/>
+          <w:lang w:val="en-US" w:eastAsia="zh-CN"/>
+        </w:rPr>
+      </w:pPr>
+    </w:p>
+    <w:p>
+      <w:pPr>
+        <w:numPr>
+          <w:ilvl w:val="0"/>
+          <w:numId w:val="0"/>
+        </w:numPr>
+        <w:jc w:val="both"/>
+        <w:rPr>
+          <w:rFonts w:hint="eastAsia"/>
+          <w:sz w:val="18"/>
+          <w:szCs w:val="18"/>
+          <w:lang w:val="en-US" w:eastAsia="zh-CN"/>
+        </w:rPr>
+      </w:pPr>
+      <w:r>
+        <w:rPr>
+          <w:rFonts w:hint="eastAsia"/>
+          <w:sz w:val="18"/>
+          <w:szCs w:val="18"/>
+          <w:lang w:val="en-US" w:eastAsia="zh-CN"/>
+        </w:rPr>
+        <w:t>接下来，登录域服务器，在命令行中输入以下命令：</w:t>
+      </w:r>
+    </w:p>
+    <w:p>
+      <w:pPr>
+        <w:numPr>
+          <w:ilvl w:val="0"/>
+          <w:numId w:val="0"/>
+        </w:numPr>
+        <w:jc w:val="both"/>
+        <w:rPr>
+          <w:rFonts w:hint="eastAsia"/>
+          <w:lang w:val="en-US" w:eastAsia="zh-CN"/>
+        </w:rPr>
+      </w:pPr>
+    </w:p>
+    <w:p>
+      <w:pPr>
+        <w:numPr>
+          <w:ilvl w:val="0"/>
+          <w:numId w:val="0"/>
+        </w:numPr>
+        <w:jc w:val="both"/>
+        <w:rPr>
+          <w:rFonts w:hint="default"/>
+          <w:color w:val="0000FF"/>
+          <w:sz w:val="18"/>
+          <w:szCs w:val="18"/>
+          <w:lang w:val="en-US" w:eastAsia="zh-CN"/>
+        </w:rPr>
+      </w:pPr>
+      <w:r>
+        <w:rPr>
+          <w:rFonts w:hint="default"/>
+          <w:color w:val="0000FF"/>
+          <w:sz w:val="18"/>
+          <w:szCs w:val="18"/>
+          <w:lang w:val="en-US" w:eastAsia="zh-CN"/>
+        </w:rPr>
+        <w:t xml:space="preserve">ktpass -out krb-container.keytab -mapUser </w:t>
+      </w:r>
+      <w:r>
+        <w:rPr>
+          <w:rFonts w:hint="eastAsia"/>
+          <w:color w:val="0000FF"/>
+          <w:sz w:val="18"/>
+          <w:szCs w:val="18"/>
+          <w:lang w:val="en-US" w:eastAsia="zh-CN"/>
+        </w:rPr>
+        <w:t>&lt;Krb-User&gt;</w:t>
+      </w:r>
+      <w:r>
+        <w:rPr>
+          <w:rFonts w:hint="default"/>
+          <w:color w:val="0000FF"/>
+          <w:sz w:val="18"/>
+          <w:szCs w:val="18"/>
+          <w:lang w:val="en-US" w:eastAsia="zh-CN"/>
+        </w:rPr>
+        <w:t xml:space="preserve">@FGMS.DEV.COM /pass </w:t>
+      </w:r>
+      <w:r>
+        <w:rPr>
+          <w:rFonts w:hint="eastAsia"/>
+          <w:color w:val="0000FF"/>
+          <w:sz w:val="18"/>
+          <w:szCs w:val="18"/>
+          <w:lang w:val="en-US" w:eastAsia="zh-CN"/>
+        </w:rPr>
+        <w:t>&lt;Krb-User-Pass&gt;</w:t>
+      </w:r>
+      <w:r>
+        <w:rPr>
+          <w:rFonts w:hint="default"/>
+          <w:color w:val="0000FF"/>
+          <w:sz w:val="18"/>
+          <w:szCs w:val="18"/>
+          <w:lang w:val="en-US" w:eastAsia="zh-CN"/>
+        </w:rPr>
+        <w:t xml:space="preserve"> -ptype KRB5_NT_PRINCIPAL -princ HTTP/</w:t>
+      </w:r>
+      <w:r>
+        <w:rPr>
+          <w:rFonts w:hint="eastAsia"/>
+          <w:color w:val="0000FF"/>
+          <w:sz w:val="18"/>
+          <w:szCs w:val="18"/>
+          <w:lang w:val="en-US" w:eastAsia="zh-CN"/>
+        </w:rPr>
+        <w:t>&lt;NextCloud-Server-Name&gt;</w:t>
+      </w:r>
+      <w:r>
+        <w:rPr>
+          <w:rFonts w:hint="default"/>
+          <w:color w:val="0000FF"/>
+          <w:sz w:val="18"/>
+          <w:szCs w:val="18"/>
+          <w:lang w:val="en-US" w:eastAsia="zh-CN"/>
+        </w:rPr>
+        <w:t>@FGMS.DEV.COM -crypto ALL</w:t>
+      </w:r>
+    </w:p>
+    <w:p>
+      <w:pPr>
+        <w:numPr>
+          <w:ilvl w:val="0"/>
+          <w:numId w:val="0"/>
+        </w:numPr>
+        <w:jc w:val="both"/>
+        <w:rPr>
+          <w:rFonts w:hint="default"/>
+          <w:lang w:val="en-US" w:eastAsia="zh-CN"/>
+        </w:rPr>
+      </w:pPr>
+    </w:p>
+    <w:p>
+      <w:pPr>
+        <w:numPr>
+          <w:ilvl w:val="0"/>
+          <w:numId w:val="0"/>
+        </w:numPr>
+        <w:jc w:val="both"/>
+        <w:rPr>
+          <w:rFonts w:hint="eastAsia"/>
+          <w:sz w:val="18"/>
+          <w:szCs w:val="18"/>
+          <w:lang w:val="en-US" w:eastAsia="zh-CN"/>
+        </w:rPr>
+      </w:pPr>
+      <w:r>
+        <w:rPr>
+          <w:rFonts w:hint="eastAsia"/>
+          <w:sz w:val="18"/>
+          <w:szCs w:val="18"/>
+          <w:lang w:val="en-US" w:eastAsia="zh-CN"/>
+        </w:rPr>
+        <w:t>其中：</w:t>
+      </w:r>
+    </w:p>
+    <w:p>
+      <w:pPr>
+        <w:numPr>
+          <w:ilvl w:val="0"/>
+          <w:numId w:val="3"/>
+        </w:numPr>
+        <w:ind w:left="420" w:leftChars="0" w:hanging="420" w:firstLineChars="0"/>
+        <w:jc w:val="both"/>
+        <w:rPr>
+          <w:rFonts w:hint="eastAsia"/>
+          <w:sz w:val="18"/>
+          <w:szCs w:val="18"/>
+          <w:lang w:val="en-US" w:eastAsia="zh-CN"/>
+        </w:rPr>
+      </w:pPr>
+      <w:r>
+        <w:rPr>
+          <w:rFonts w:hint="eastAsia"/>
+          <w:sz w:val="18"/>
+          <w:szCs w:val="18"/>
+          <w:lang w:val="en-US" w:eastAsia="zh-CN"/>
+        </w:rPr>
+        <w:t>&lt;NextCloud-Server-Name&gt; 是在环境准备阶段我们为NextCloud 分配的域名，这里假设为 nextcloud.fgms.dev.com。</w:t>
+      </w:r>
+    </w:p>
+    <w:p>
+      <w:pPr>
+        <w:numPr>
+          <w:ilvl w:val="0"/>
+          <w:numId w:val="4"/>
+        </w:numPr>
+        <w:ind w:left="420" w:leftChars="0" w:hanging="420" w:firstLineChars="0"/>
+        <w:jc w:val="both"/>
+        <w:rPr>
+          <w:rFonts w:hint="eastAsia"/>
+          <w:sz w:val="18"/>
+          <w:szCs w:val="18"/>
+          <w:lang w:val="en-US" w:eastAsia="zh-CN"/>
+        </w:rPr>
+      </w:pPr>
+      <w:r>
+        <w:rPr>
+          <w:rFonts w:hint="eastAsia"/>
+          <w:sz w:val="18"/>
+          <w:szCs w:val="18"/>
+          <w:lang w:val="en-US" w:eastAsia="zh-CN"/>
+        </w:rPr>
+        <w:t>&lt;Krb-User&gt; 是我们在域服务器上为 NextCloud 创建的一个域账号，&lt;Krb-User-Pass&gt; 是该域账号对应的密码。</w:t>
+      </w:r>
     </w:p>
     <w:p>
       <w:pPr>
         <w:numPr>
           <w:numId w:val="0"/>
         </w:numPr>
+        <w:ind w:leftChars="0"/>
         <w:jc w:val="both"/>
         <w:rPr>
           <w:rFonts w:hint="eastAsia"/>
-          <w:lang w:val="en-US" w:eastAsia="zh-CN"/>
-        </w:rPr>
-      </w:pPr>
-      <w:r>
-        <w:rPr>
-          <w:rFonts w:hint="eastAsia"/>
-          <w:lang w:val="en-US" w:eastAsia="zh-CN"/>
-        </w:rPr>
-        <w:t>登录域服务器，在命令行中输入以下命令：</w:t>
-      </w:r>
+          <w:sz w:val="18"/>
+          <w:szCs w:val="18"/>
+          <w:lang w:val="en-US" w:eastAsia="zh-CN"/>
+        </w:rPr>
+      </w:pPr>
     </w:p>
     <w:p>
       <w:pPr>
         <w:numPr>
+          <w:ilvl w:val="0"/>
           <w:numId w:val="0"/>
         </w:numPr>
         <w:jc w:val="both"/>
         <w:rPr>
           <w:rFonts w:hint="eastAsia"/>
-          <w:lang w:val="en-US" w:eastAsia="zh-CN"/>
-        </w:rPr>
-      </w:pPr>
+          <w:sz w:val="18"/>
+          <w:szCs w:val="18"/>
+          <w:lang w:val="en-US" w:eastAsia="zh-CN"/>
+        </w:rPr>
+      </w:pPr>
+      <w:r>
+        <w:rPr>
+          <w:rFonts w:hint="eastAsia"/>
+          <w:sz w:val="18"/>
+          <w:szCs w:val="18"/>
+          <w:lang w:val="en-US" w:eastAsia="zh-CN"/>
+        </w:rPr>
+        <w:t>切记，这里不能使用管理员账号，因为管理员账号往往绑定着某个 SPN，会和我们这里的 SPN 发生冲突。</w:t>
+      </w:r>
     </w:p>
     <w:p>
       <w:pPr>
         <w:numPr>
+          <w:ilvl w:val="0"/>
           <w:numId w:val="0"/>
         </w:numPr>
         <w:jc w:val="both"/>
         <w:rPr>
-          <w:rFonts w:hint="default"/>
-          <w:lang w:val="en-US" w:eastAsia="zh-CN"/>
-        </w:rPr>
-      </w:pPr>
-      <w:r>
-        <w:rPr>
-          <w:rFonts w:hint="default"/>
-          <w:lang w:val="en-US" w:eastAsia="zh-CN"/>
-        </w:rPr>
-        <w:t xml:space="preserve">ktpass -out krb-container.keytab -mapUser </w:t>
-      </w:r>
-      <w:r>
-        <w:rPr>
-          <w:rFonts w:hint="eastAsia"/>
-          <w:lang w:val="en-US" w:eastAsia="zh-CN"/>
-        </w:rPr>
-        <w:t>&lt;Krb-User&gt;</w:t>
-      </w:r>
-      <w:r>
-        <w:rPr>
-          <w:rFonts w:hint="default"/>
-          <w:lang w:val="en-US" w:eastAsia="zh-CN"/>
-        </w:rPr>
-        <w:t xml:space="preserve">@FGMS.DEV.COM /pass </w:t>
-      </w:r>
-      <w:r>
-        <w:rPr>
-          <w:rFonts w:hint="eastAsia"/>
-          <w:lang w:val="en-US" w:eastAsia="zh-CN"/>
-        </w:rPr>
-        <w:t>&lt;Krb-User-Pass&gt;</w:t>
-      </w:r>
-      <w:r>
-        <w:rPr>
-          <w:rFonts w:hint="default"/>
-          <w:lang w:val="en-US" w:eastAsia="zh-CN"/>
-        </w:rPr>
-        <w:t xml:space="preserve"> -ptype KRB5_NT_PRINCIPAL -princ HTTP/</w:t>
-      </w:r>
-      <w:r>
-        <w:rPr>
-          <w:rFonts w:hint="eastAsia"/>
-          <w:lang w:val="en-US" w:eastAsia="zh-CN"/>
-        </w:rPr>
-        <w:t>&lt;NextCloud-Server-Name&gt;</w:t>
-      </w:r>
-      <w:r>
-        <w:rPr>
-          <w:rFonts w:hint="default"/>
-          <w:lang w:val="en-US" w:eastAsia="zh-CN"/>
-        </w:rPr>
-        <w:t>@FGMS.DEV.COM -crypto ALL</w:t>
-      </w:r>
+          <w:rFonts w:hint="eastAsia"/>
+          <w:sz w:val="18"/>
+          <w:szCs w:val="18"/>
+          <w:lang w:val="en-US" w:eastAsia="zh-CN"/>
+        </w:rPr>
+      </w:pPr>
     </w:p>
     <w:p>
       <w:pPr>
         <w:numPr>
+          <w:ilvl w:val="0"/>
           <w:numId w:val="0"/>
         </w:numPr>
         <w:jc w:val="both"/>
         <w:rPr>
-          <w:rFonts w:hint="default"/>
-          <w:lang w:val="en-US" w:eastAsia="zh-CN"/>
-        </w:rPr>
-      </w:pPr>
+          <w:rFonts w:hint="eastAsia"/>
+          <w:sz w:val="18"/>
+          <w:szCs w:val="18"/>
+          <w:lang w:val="en-US" w:eastAsia="zh-CN"/>
+        </w:rPr>
+      </w:pPr>
+      <w:r>
+        <w:rPr>
+          <w:rFonts w:hint="eastAsia"/>
+          <w:sz w:val="18"/>
+          <w:szCs w:val="18"/>
+          <w:lang w:val="en-US" w:eastAsia="zh-CN"/>
+        </w:rPr>
+        <w:t xml:space="preserve">此时，我们会得到一个名为 </w:t>
+      </w:r>
+      <w:r>
+        <w:rPr>
+          <w:rFonts w:hint="eastAsia"/>
+          <w:color w:val="0000FF"/>
+          <w:sz w:val="18"/>
+          <w:szCs w:val="18"/>
+          <w:lang w:val="en-US" w:eastAsia="zh-CN"/>
+        </w:rPr>
+        <w:t>krb-container.keytab</w:t>
+      </w:r>
+      <w:r>
+        <w:rPr>
+          <w:rFonts w:hint="eastAsia"/>
+          <w:sz w:val="18"/>
+          <w:szCs w:val="18"/>
+          <w:lang w:val="en-US" w:eastAsia="zh-CN"/>
+        </w:rPr>
+        <w:t xml:space="preserve"> 的文件，请将此文件复制到 </w:t>
+      </w:r>
+      <w:r>
+        <w:rPr>
+          <w:rFonts w:hint="eastAsia"/>
+          <w:color w:val="0000FF"/>
+          <w:sz w:val="18"/>
+          <w:szCs w:val="18"/>
+          <w:lang w:val="en-US" w:eastAsia="zh-CN"/>
+        </w:rPr>
+        <w:t>docker-reference</w:t>
+      </w:r>
+      <w:r>
+        <w:rPr>
+          <w:rFonts w:hint="eastAsia"/>
+          <w:sz w:val="18"/>
+          <w:szCs w:val="18"/>
+          <w:lang w:val="en-US" w:eastAsia="zh-CN"/>
+        </w:rPr>
+        <w:t xml:space="preserve"> 目录下，并修改该目录下的 </w:t>
+      </w:r>
+      <w:r>
+        <w:rPr>
+          <w:rFonts w:hint="eastAsia"/>
+          <w:color w:val="0000FF"/>
+          <w:sz w:val="18"/>
+          <w:szCs w:val="18"/>
+          <w:lang w:val="en-US" w:eastAsia="zh-CN"/>
+        </w:rPr>
+        <w:t>000-default.conf</w:t>
+      </w:r>
+      <w:r>
+        <w:rPr>
+          <w:rFonts w:hint="eastAsia"/>
+          <w:sz w:val="18"/>
+          <w:szCs w:val="18"/>
+          <w:lang w:val="en-US" w:eastAsia="zh-CN"/>
+        </w:rPr>
+        <w:t xml:space="preserve"> 文件：</w:t>
+      </w:r>
     </w:p>
     <w:p>
       <w:pPr>
         <w:numPr>
+          <w:ilvl w:val="0"/>
           <w:numId w:val="0"/>
         </w:numPr>
         <w:jc w:val="both"/>
         <w:rPr>
           <w:rFonts w:hint="eastAsia"/>
-          <w:lang w:val="en-US" w:eastAsia="zh-CN"/>
-        </w:rPr>
-      </w:pPr>
-      <w:r>
-        <w:rPr>
-          <w:rFonts w:hint="eastAsia"/>
-          <w:lang w:val="en-US" w:eastAsia="zh-CN"/>
-        </w:rPr>
-        <w:t>其中，&lt;NextCloud-Server-Name&gt; 是在环境准备阶段我们为NextCloud 分配的域名，这里假设为 nextcloud.fgms.dev.com。&lt;Krb-User&gt; 是我们在域服务器上为 NextCloud 创建的一个域账号，&lt;Krb-User-Pass&gt; 是该域账号对应的密码。切记，这里不能使用管理员账号，因为管理员账号往往绑定着某个 SPN，会和我们这里的 SPN 发生冲突。</w:t>
-      </w:r>
-    </w:p>
-    <w:p>
-      <w:pPr>
-        <w:numPr>
-          <w:numId w:val="0"/>
-        </w:numPr>
-        <w:jc w:val="both"/>
-        <w:rPr>
-          <w:rFonts w:hint="eastAsia"/>
-          <w:lang w:val="en-US" w:eastAsia="zh-CN"/>
-        </w:rPr>
-      </w:pPr>
-    </w:p>
-    <w:p>
-      <w:pPr>
-        <w:numPr>
-          <w:numId w:val="0"/>
-        </w:numPr>
-        <w:jc w:val="both"/>
-        <w:rPr>
-          <w:rFonts w:hint="eastAsia"/>
-          <w:lang w:val="en-US" w:eastAsia="zh-CN"/>
-        </w:rPr>
-      </w:pPr>
-      <w:r>
-        <w:rPr>
-          <w:rFonts w:hint="eastAsia"/>
-          <w:lang w:val="en-US" w:eastAsia="zh-CN"/>
-        </w:rPr>
-        <w:t>此时，我们会得到一个名为 krb-container.keytab 的文件，请将此文件复制到 docker-reference 目录下，并修改该目录下的 000-default.conf 文件：</w:t>
-      </w:r>
-    </w:p>
-    <w:p>
-      <w:pPr>
-        <w:numPr>
-          <w:numId w:val="0"/>
-        </w:numPr>
-        <w:jc w:val="both"/>
-        <w:rPr>
-          <w:rFonts w:hint="eastAsia"/>
+          <w:sz w:val="18"/>
+          <w:szCs w:val="18"/>
           <w:lang w:val="en-US" w:eastAsia="zh-CN"/>
         </w:rPr>
       </w:pPr>
@@ -2027,8 +4074,8 @@
           <w:b w:val="0"/>
           <w:bCs w:val="0"/>
           <w:color w:val="000000"/>
-          <w:sz w:val="21"/>
-          <w:szCs w:val="21"/>
+          <w:sz w:val="18"/>
+          <w:szCs w:val="18"/>
         </w:rPr>
       </w:pPr>
       <w:r>
@@ -2038,8 +4085,8 @@
           <w:bCs w:val="0"/>
           <w:color w:val="000000"/>
           <w:kern w:val="0"/>
-          <w:sz w:val="21"/>
-          <w:szCs w:val="21"/>
+          <w:sz w:val="18"/>
+          <w:szCs w:val="18"/>
           <w:shd w:val="clear" w:fill="FFFFFF"/>
           <w:lang w:val="en-US" w:eastAsia="zh-CN" w:bidi="ar"/>
         </w:rPr>
@@ -2952,6 +4999,7 @@
     <w:p>
       <w:pPr>
         <w:numPr>
+          <w:ilvl w:val="0"/>
           <w:numId w:val="0"/>
         </w:numPr>
         <w:jc w:val="both"/>
@@ -2964,6 +5012,7 @@
     <w:p>
       <w:pPr>
         <w:numPr>
+          <w:ilvl w:val="0"/>
           <w:numId w:val="0"/>
         </w:numPr>
         <w:jc w:val="both"/>
@@ -2973,8 +5022,8 @@
           <w:bCs w:val="0"/>
           <w:color w:val="000000"/>
           <w:kern w:val="0"/>
-          <w:sz w:val="21"/>
-          <w:szCs w:val="21"/>
+          <w:sz w:val="18"/>
+          <w:szCs w:val="18"/>
           <w:shd w:val="clear" w:fill="FFFFFF"/>
           <w:lang w:val="en-US" w:eastAsia="zh-CN" w:bidi="ar"/>
         </w:rPr>
@@ -2982,6 +5031,8 @@
       <w:r>
         <w:rPr>
           <w:rFonts w:hint="eastAsia"/>
+          <w:sz w:val="18"/>
+          <w:szCs w:val="18"/>
           <w:lang w:val="en-US" w:eastAsia="zh-CN"/>
         </w:rPr>
         <w:t xml:space="preserve">其中，最重要的部分是 Location 节点，它表示对根路径 </w:t>
@@ -2989,6 +5040,8 @@
       <w:r>
         <w:rPr>
           <w:rFonts w:hint="default"/>
+          <w:sz w:val="18"/>
+          <w:szCs w:val="18"/>
           <w:lang w:val="en-US" w:eastAsia="zh-CN"/>
         </w:rPr>
         <w:t>“</w:t>
@@ -2996,6 +5049,8 @@
       <w:r>
         <w:rPr>
           <w:rFonts w:hint="eastAsia"/>
+          <w:sz w:val="18"/>
+          <w:szCs w:val="18"/>
           <w:lang w:val="en-US" w:eastAsia="zh-CN"/>
         </w:rPr>
         <w:t>/</w:t>
@@ -3003,6 +5058,8 @@
       <w:r>
         <w:rPr>
           <w:rFonts w:hint="default"/>
+          <w:sz w:val="18"/>
+          <w:szCs w:val="18"/>
           <w:lang w:val="en-US" w:eastAsia="zh-CN"/>
         </w:rPr>
         <w:t>”</w:t>
@@ -3010,6 +5067,8 @@
       <w:r>
         <w:rPr>
           <w:rFonts w:hint="eastAsia"/>
+          <w:sz w:val="18"/>
+          <w:szCs w:val="18"/>
           <w:lang w:val="en-US" w:eastAsia="zh-CN"/>
         </w:rPr>
         <w:t xml:space="preserve"> 下的文件启用 Kerberos 认证，请参考实际环境中的域名，修改 ServerName 和 </w:t>
@@ -3021,8 +5080,8 @@
           <w:bCs w:val="0"/>
           <w:color w:val="000000"/>
           <w:kern w:val="0"/>
-          <w:sz w:val="21"/>
-          <w:szCs w:val="21"/>
+          <w:sz w:val="18"/>
+          <w:szCs w:val="18"/>
           <w:shd w:val="clear" w:fill="FFFFFF"/>
           <w:lang w:val="en-US" w:eastAsia="zh-CN" w:bidi="ar"/>
         </w:rPr>
@@ -3035,33 +5094,18 @@
           <w:bCs w:val="0"/>
           <w:color w:val="000000"/>
           <w:kern w:val="0"/>
-          <w:sz w:val="21"/>
-          <w:szCs w:val="21"/>
+          <w:sz w:val="18"/>
+          <w:szCs w:val="18"/>
           <w:shd w:val="clear" w:fill="FFFFFF"/>
           <w:lang w:val="en-US" w:eastAsia="zh-CN" w:bidi="ar"/>
         </w:rPr>
-        <w:t xml:space="preserve"> 两个参数，注意保留前面的 HTTP/ 前缀。配置完成后，需要重启容器，确保 Aa</w:t>
-      </w:r>
-      <w:bookmarkStart w:id="0" w:name="_GoBack"/>
-      <w:bookmarkEnd w:id="0"/>
-      <w:r>
-        <w:rPr>
-          <w:rFonts w:hint="eastAsia" w:ascii="Consolas" w:hAnsi="Consolas" w:eastAsia="Consolas" w:cs="Consolas"/>
-          <w:b w:val="0"/>
-          <w:bCs w:val="0"/>
-          <w:color w:val="000000"/>
-          <w:kern w:val="0"/>
-          <w:sz w:val="21"/>
-          <w:szCs w:val="21"/>
-          <w:shd w:val="clear" w:fill="FFFFFF"/>
-          <w:lang w:val="en-US" w:eastAsia="zh-CN" w:bidi="ar"/>
-        </w:rPr>
-        <w:t>pche 能正确应用以上配置。</w:t>
+        <w:t xml:space="preserve"> 两个参数，注意保留前面的 HTTP/ 前缀。配置完成后，需要重启容器，确保 Aapche 能正确应用以上配置。</w:t>
       </w:r>
     </w:p>
     <w:p>
       <w:pPr>
         <w:numPr>
+          <w:ilvl w:val="0"/>
           <w:numId w:val="0"/>
         </w:numPr>
         <w:jc w:val="both"/>
@@ -3071,8 +5115,8 @@
           <w:bCs w:val="0"/>
           <w:color w:val="000000"/>
           <w:kern w:val="0"/>
-          <w:sz w:val="21"/>
-          <w:szCs w:val="21"/>
+          <w:sz w:val="18"/>
+          <w:szCs w:val="18"/>
           <w:shd w:val="clear" w:fill="FFFFFF"/>
           <w:lang w:val="en-US" w:eastAsia="zh-CN" w:bidi="ar"/>
         </w:rPr>
@@ -3081,6 +5125,7 @@
     <w:p>
       <w:pPr>
         <w:numPr>
+          <w:ilvl w:val="0"/>
           <w:numId w:val="0"/>
         </w:numPr>
         <w:jc w:val="both"/>
@@ -3090,8 +5135,8 @@
           <w:bCs w:val="0"/>
           <w:color w:val="000000"/>
           <w:kern w:val="0"/>
-          <w:sz w:val="21"/>
-          <w:szCs w:val="21"/>
+          <w:sz w:val="18"/>
+          <w:szCs w:val="18"/>
           <w:shd w:val="clear" w:fill="FFFFFF"/>
           <w:lang w:val="en-US" w:eastAsia="zh-CN" w:bidi="ar"/>
         </w:rPr>
@@ -3103,8 +5148,8 @@
           <w:bCs w:val="0"/>
           <w:color w:val="000000"/>
           <w:kern w:val="0"/>
-          <w:sz w:val="21"/>
-          <w:szCs w:val="21"/>
+          <w:sz w:val="18"/>
+          <w:szCs w:val="18"/>
           <w:shd w:val="clear" w:fill="FFFFFF"/>
           <w:lang w:val="en-US" w:eastAsia="zh-CN" w:bidi="ar"/>
         </w:rPr>
@@ -3114,6 +5159,7 @@
     <w:p>
       <w:pPr>
         <w:numPr>
+          <w:ilvl w:val="0"/>
           <w:numId w:val="0"/>
         </w:numPr>
         <w:jc w:val="both"/>
@@ -3133,6 +5179,7 @@
     <w:p>
       <w:pPr>
         <w:numPr>
+          <w:ilvl w:val="0"/>
           <w:numId w:val="0"/>
         </w:numPr>
         <w:jc w:val="both"/>
@@ -3166,6 +5213,7 @@
     <w:p>
       <w:pPr>
         <w:numPr>
+          <w:ilvl w:val="0"/>
           <w:numId w:val="0"/>
         </w:numPr>
         <w:jc w:val="both"/>
@@ -3185,6 +5233,7 @@
     <w:p>
       <w:pPr>
         <w:numPr>
+          <w:ilvl w:val="0"/>
           <w:numId w:val="0"/>
         </w:numPr>
         <w:jc w:val="both"/>
@@ -3218,6 +5267,7 @@
     <w:p>
       <w:pPr>
         <w:numPr>
+          <w:ilvl w:val="0"/>
           <w:numId w:val="0"/>
         </w:numPr>
         <w:jc w:val="both"/>
@@ -3251,6 +5301,7 @@
     <w:p>
       <w:pPr>
         <w:numPr>
+          <w:ilvl w:val="0"/>
           <w:numId w:val="0"/>
         </w:numPr>
         <w:jc w:val="both"/>
@@ -3284,6 +5335,7 @@
     <w:p>
       <w:pPr>
         <w:numPr>
+          <w:ilvl w:val="0"/>
           <w:numId w:val="0"/>
         </w:numPr>
         <w:jc w:val="both"/>
@@ -3317,6 +5369,7 @@
     <w:p>
       <w:pPr>
         <w:numPr>
+          <w:ilvl w:val="0"/>
           <w:numId w:val="0"/>
         </w:numPr>
         <w:jc w:val="both"/>
@@ -3350,6 +5403,7 @@
     <w:p>
       <w:pPr>
         <w:numPr>
+          <w:ilvl w:val="0"/>
           <w:numId w:val="0"/>
         </w:numPr>
         <w:jc w:val="both"/>
@@ -3369,17 +5423,18 @@
     <w:p>
       <w:pPr>
         <w:numPr>
+          <w:ilvl w:val="0"/>
           <w:numId w:val="0"/>
         </w:numPr>
         <w:jc w:val="both"/>
         <w:rPr>
-          <w:rFonts w:hint="default" w:ascii="Consolas" w:hAnsi="Consolas" w:eastAsia="Consolas" w:cs="Consolas"/>
+          <w:rFonts w:hint="eastAsia" w:ascii="Consolas" w:hAnsi="Consolas" w:eastAsia="Consolas" w:cs="Consolas"/>
           <w:b w:val="0"/>
           <w:bCs w:val="0"/>
           <w:color w:val="000000"/>
           <w:kern w:val="0"/>
-          <w:sz w:val="21"/>
-          <w:szCs w:val="21"/>
+          <w:sz w:val="18"/>
+          <w:szCs w:val="18"/>
           <w:shd w:val="clear" w:fill="FFFFFF"/>
           <w:lang w:val="en-US" w:eastAsia="zh-CN" w:bidi="ar"/>
         </w:rPr>
@@ -3391,8 +5446,8 @@
           <w:bCs w:val="0"/>
           <w:color w:val="000000"/>
           <w:kern w:val="0"/>
-          <w:sz w:val="21"/>
-          <w:szCs w:val="21"/>
+          <w:sz w:val="18"/>
+          <w:szCs w:val="18"/>
           <w:shd w:val="clear" w:fill="FFFFFF"/>
           <w:lang w:val="en-US" w:eastAsia="zh-CN" w:bidi="ar"/>
         </w:rPr>
@@ -3403,10 +5458,10 @@
           <w:rFonts w:hint="default" w:ascii="Consolas" w:hAnsi="Consolas" w:eastAsia="Consolas" w:cs="Consolas"/>
           <w:b w:val="0"/>
           <w:bCs w:val="0"/>
-          <w:color w:val="000000"/>
+          <w:color w:val="0000FF"/>
           <w:kern w:val="0"/>
-          <w:sz w:val="21"/>
-          <w:szCs w:val="21"/>
+          <w:sz w:val="18"/>
+          <w:szCs w:val="18"/>
           <w:shd w:val="clear" w:fill="FFFFFF"/>
           <w:lang w:val="en-US" w:eastAsia="zh-CN" w:bidi="ar"/>
         </w:rPr>
@@ -3419,8 +5474,8 @@
           <w:bCs w:val="0"/>
           <w:color w:val="000000"/>
           <w:kern w:val="0"/>
-          <w:sz w:val="21"/>
-          <w:szCs w:val="21"/>
+          <w:sz w:val="18"/>
+          <w:szCs w:val="18"/>
           <w:shd w:val="clear" w:fill="FFFFFF"/>
           <w:lang w:val="en-US" w:eastAsia="zh-CN" w:bidi="ar"/>
         </w:rPr>
@@ -3431,10 +5486,10 @@
           <w:rFonts w:hint="default" w:ascii="Consolas" w:hAnsi="Consolas" w:eastAsia="Consolas" w:cs="Consolas"/>
           <w:b w:val="0"/>
           <w:bCs w:val="0"/>
-          <w:color w:val="000000"/>
+          <w:color w:val="0000FF"/>
           <w:kern w:val="0"/>
-          <w:sz w:val="21"/>
-          <w:szCs w:val="21"/>
+          <w:sz w:val="18"/>
+          <w:szCs w:val="18"/>
           <w:shd w:val="clear" w:fill="FFFFFF"/>
           <w:lang w:val="en-US" w:eastAsia="zh-CN" w:bidi="ar"/>
         </w:rPr>
@@ -3447,12 +5502,66 @@
           <w:bCs w:val="0"/>
           <w:color w:val="000000"/>
           <w:kern w:val="0"/>
-          <w:sz w:val="21"/>
-          <w:szCs w:val="21"/>
+          <w:sz w:val="18"/>
+          <w:szCs w:val="18"/>
           <w:shd w:val="clear" w:fill="FFFFFF"/>
           <w:lang w:val="en-US" w:eastAsia="zh-CN" w:bidi="ar"/>
         </w:rPr>
-        <w:t xml:space="preserve"> 两个键维护了正确的域名。至此，基于 Kerberos 的单点登陆就配置完成了，用户可以在不输入密码的情况下直接打开 NextCloud。</w:t>
+        <w:t xml:space="preserve"> 两个键维护了正确的域名。</w:t>
+      </w:r>
+    </w:p>
+    <w:p>
+      <w:pPr>
+        <w:numPr>
+          <w:ilvl w:val="0"/>
+          <w:numId w:val="0"/>
+        </w:numPr>
+        <w:jc w:val="both"/>
+        <w:rPr>
+          <w:rFonts w:hint="eastAsia" w:ascii="Consolas" w:hAnsi="Consolas" w:eastAsia="Consolas" w:cs="Consolas"/>
+          <w:b w:val="0"/>
+          <w:bCs w:val="0"/>
+          <w:color w:val="000000"/>
+          <w:kern w:val="0"/>
+          <w:sz w:val="18"/>
+          <w:szCs w:val="18"/>
+          <w:shd w:val="clear" w:fill="FFFFFF"/>
+          <w:lang w:val="en-US" w:eastAsia="zh-CN" w:bidi="ar"/>
+        </w:rPr>
+      </w:pPr>
+    </w:p>
+    <w:p>
+      <w:pPr>
+        <w:numPr>
+          <w:ilvl w:val="0"/>
+          <w:numId w:val="0"/>
+        </w:numPr>
+        <w:jc w:val="both"/>
+        <w:rPr>
+          <w:rFonts w:hint="default" w:ascii="Consolas" w:hAnsi="Consolas" w:eastAsia="Consolas" w:cs="Consolas"/>
+          <w:b w:val="0"/>
+          <w:bCs w:val="0"/>
+          <w:color w:val="000000"/>
+          <w:kern w:val="0"/>
+          <w:sz w:val="18"/>
+          <w:szCs w:val="18"/>
+          <w:shd w:val="clear" w:fill="FFFFFF"/>
+          <w:lang w:val="en-US" w:eastAsia="zh-CN" w:bidi="ar"/>
+        </w:rPr>
+      </w:pPr>
+      <w:r>
+        <w:rPr>
+          <w:rFonts w:hint="eastAsia" w:ascii="Consolas" w:hAnsi="Consolas" w:eastAsia="Consolas" w:cs="Consolas"/>
+          <w:b w:val="0"/>
+          <w:bCs w:val="0"/>
+          <w:color w:val="000000"/>
+          <w:kern w:val="0"/>
+          <w:sz w:val="18"/>
+          <w:szCs w:val="18"/>
+          <w:shd w:val="clear" w:fill="FFFFFF"/>
+          <w:lang w:val="en-US" w:eastAsia="zh-CN" w:bidi="ar"/>
+        </w:rPr>
+        <w:t>至此，基于 Kerberos 的单点登陆就配置完成了，用户可以在不输入密码的情况下直接打开 NextCloud。</w:t>
       </w:r>
     </w:p>
     <w:sectPr>
@@ -3468,6 +5577,40 @@
 <file path=word/numbering.xml><?xml version="1.0" encoding="utf-8"?>
 <w:numbering xmlns:wpc="http://schemas.microsoft.com/office/word/2010/wordprocessingCanvas" xmlns:mc="http://schemas.openxmlformats.org/markup-compatibility/2006" xmlns:o="urn:schemas-microsoft-com:office:office" xmlns:r="http://schemas.openxmlformats.org/officeDocument/2006/relationships" xmlns:m="http://schemas.openxmlformats.org/officeDocument/2006/math" xmlns:v="urn:schemas-microsoft-com:vml" xmlns:wp14="http://schemas.microsoft.com/office/word/2010/wordprocessingDrawing" xmlns:wp="http://schemas.openxmlformats.org/drawingml/2006/wordprocessingDrawing" xmlns:w10="urn:schemas-microsoft-com:office:word" xmlns:w="http://schemas.openxmlformats.org/wordprocessingml/2006/main" xmlns:w14="http://schemas.microsoft.com/office/word/2010/wordml" xmlns:wpg="http://schemas.microsoft.com/office/word/2010/wordprocessingGroup" xmlns:wpi="http://schemas.microsoft.com/office/word/2010/wordprocessingInk" xmlns:wne="http://schemas.microsoft.com/office/word/2006/wordml" xmlns:wps="http://schemas.microsoft.com/office/word/2010/wordprocessingShape" xmlns:wpsCustomData="http://www.wps.cn/officeDocument/2013/wpsCustomData" mc:Ignorable="w14 wp14">
   <w:abstractNum w:abstractNumId="0">
+    <w:nsid w:val="8711D846"/>
+    <w:multiLevelType w:val="singleLevel"/>
+    <w:tmpl w:val="8711D846"/>
+    <w:lvl w:ilvl="0" w:tentative="0">
+      <w:start w:val="1"/>
+      <w:numFmt w:val="bullet"/>
+      <w:lvlText w:val=""/>
+      <w:lvlJc w:val="left"/>
+      <w:pPr>
+        <w:ind w:left="420" w:hanging="420"/>
+      </w:pPr>
+      <w:rPr>
+        <w:rFonts w:hint="default" w:ascii="Wingdings" w:hAnsi="Wingdings"/>
+      </w:rPr>
+    </w:lvl>
+  </w:abstractNum>
+  <w:abstractNum w:abstractNumId="1">
+    <w:nsid w:val="DF64AB5F"/>
+    <w:multiLevelType w:val="singleLevel"/>
+    <w:tmpl w:val="DF64AB5F"/>
+    <w:lvl w:ilvl="0" w:tentative="0">
+      <w:start w:val="1"/>
+      <w:numFmt w:val="bullet"/>
+      <w:lvlText w:val=""/>
+      <w:lvlJc w:val="left"/>
+      <w:pPr>
+        <w:ind w:left="420" w:hanging="420"/>
+      </w:pPr>
+      <w:rPr>
+        <w:rFonts w:hint="default" w:ascii="Wingdings" w:hAnsi="Wingdings"/>
+      </w:rPr>
+    </w:lvl>
+  </w:abstractNum>
+  <w:abstractNum w:abstractNumId="2">
     <w:nsid w:val="FCB7D396"/>
     <w:multiLevelType w:val="singleLevel"/>
     <w:tmpl w:val="FCB7D396"/>
@@ -3484,7 +5627,7 @@
       </w:rPr>
     </w:lvl>
   </w:abstractNum>
-  <w:abstractNum w:abstractNumId="1">
+  <w:abstractNum w:abstractNumId="3">
     <w:nsid w:val="59699C0B"/>
     <w:multiLevelType w:val="singleLevel"/>
     <w:tmpl w:val="59699C0B"/>
@@ -3497,10 +5640,16 @@
     </w:lvl>
   </w:abstractNum>
   <w:num w:numId="1">
-    <w:abstractNumId w:val="1"/>
+    <w:abstractNumId w:val="3"/>
   </w:num>
   <w:num w:numId="2">
+    <w:abstractNumId w:val="2"/>
+  </w:num>
+  <w:num w:numId="3">
     <w:abstractNumId w:val="0"/>
+  </w:num>
+  <w:num w:numId="4">
+    <w:abstractNumId w:val="1"/>
   </w:num>
 </w:numbering>
 </file>
@@ -3601,7 +5750,7 @@
     <w:lsdException w:unhideWhenUsed="0" w:uiPriority="0" w:semiHidden="0" w:name="Body Text Indent 2"/>
     <w:lsdException w:unhideWhenUsed="0" w:uiPriority="0" w:semiHidden="0" w:name="Body Text Indent 3"/>
     <w:lsdException w:unhideWhenUsed="0" w:uiPriority="0" w:semiHidden="0" w:name="Block Text"/>
-    <w:lsdException w:unhideWhenUsed="0" w:uiPriority="0" w:semiHidden="0" w:name="Hyperlink"/>
+    <w:lsdException w:qFormat="1" w:unhideWhenUsed="0" w:uiPriority="0" w:semiHidden="0" w:name="Hyperlink"/>
     <w:lsdException w:unhideWhenUsed="0" w:uiPriority="0" w:semiHidden="0" w:name="FollowedHyperlink"/>
     <w:lsdException w:qFormat="1" w:unhideWhenUsed="0" w:uiPriority="0" w:semiHidden="0" w:name="Strong"/>
     <w:lsdException w:qFormat="1" w:unhideWhenUsed="0" w:uiPriority="0" w:semiHidden="0" w:name="Emphasis"/>
@@ -3619,7 +5768,7 @@
     <w:lsdException w:unhideWhenUsed="0" w:uiPriority="0" w:semiHidden="0" w:name="HTML Sample"/>
     <w:lsdException w:unhideWhenUsed="0" w:uiPriority="0" w:semiHidden="0" w:name="HTML Typewriter"/>
     <w:lsdException w:unhideWhenUsed="0" w:uiPriority="0" w:semiHidden="0" w:name="HTML Variable"/>
-    <w:lsdException w:unhideWhenUsed="0" w:uiPriority="0" w:name="Normal Table"/>
+    <w:lsdException w:qFormat="1" w:unhideWhenUsed="0" w:uiPriority="0" w:name="Normal Table"/>
     <w:lsdException w:unhideWhenUsed="0" w:uiPriority="0" w:semiHidden="0" w:name="annotation subject"/>
     <w:lsdException w:unhideWhenUsed="0" w:uiPriority="0" w:semiHidden="0" w:name="Table Simple 1"/>
     <w:lsdException w:unhideWhenUsed="0" w:uiPriority="0" w:semiHidden="0" w:name="Table Simple 2"/>
@@ -3844,6 +5993,7 @@
   <w:style w:type="table" w:default="1" w:styleId="5">
     <w:name w:val="Normal Table"/>
     <w:semiHidden/>
+    <w:qFormat/>
     <w:uiPriority w:val="0"/>
     <w:tblPr>
       <w:tblCellMar>
@@ -3857,6 +6007,7 @@
   <w:style w:type="character" w:styleId="7">
     <w:name w:val="Hyperlink"/>
     <w:basedOn w:val="6"/>
+    <w:qFormat/>
     <w:uiPriority w:val="0"/>
     <w:rPr>
       <w:color w:val="0000FF"/>

--- a/src/NextCloud/NextCloud 部署及配置文档.docx
+++ b/src/NextCloud/NextCloud 部署及配置文档.docx
@@ -205,6 +205,86 @@
     </w:p>
     <w:p>
       <w:pPr>
+        <w:numPr>
+          <w:ilvl w:val="0"/>
+          <w:numId w:val="2"/>
+        </w:numPr>
+        <w:ind w:left="420" w:leftChars="0" w:hanging="420" w:firstLineChars="0"/>
+        <w:jc w:val="both"/>
+        <w:rPr>
+          <w:rFonts w:hint="default"/>
+          <w:sz w:val="18"/>
+          <w:szCs w:val="18"/>
+          <w:lang w:val="en-US" w:eastAsia="zh-CN"/>
+        </w:rPr>
+      </w:pPr>
+      <w:r>
+        <w:rPr>
+          <w:rFonts w:hint="eastAsia"/>
+          <w:sz w:val="18"/>
+          <w:szCs w:val="18"/>
+          <w:lang w:val="en-US" w:eastAsia="zh-CN"/>
+        </w:rPr>
+        <w:t>需要知道域服务的名称，如：fgms.dev.com，以及域服务器的IP，如：192.168.6.30</w:t>
+      </w:r>
+    </w:p>
+    <w:p>
+      <w:pPr>
+        <w:numPr>
+          <w:ilvl w:val="0"/>
+          <w:numId w:val="2"/>
+        </w:numPr>
+        <w:ind w:left="420" w:leftChars="0" w:hanging="420" w:firstLineChars="0"/>
+        <w:jc w:val="both"/>
+        <w:rPr>
+          <w:rFonts w:hint="default"/>
+          <w:sz w:val="18"/>
+          <w:szCs w:val="18"/>
+          <w:lang w:val="en-US" w:eastAsia="zh-CN"/>
+        </w:rPr>
+      </w:pPr>
+      <w:r>
+        <w:rPr>
+          <w:rFonts w:hint="eastAsia"/>
+          <w:sz w:val="18"/>
+          <w:szCs w:val="18"/>
+          <w:lang w:val="en-US" w:eastAsia="zh-CN"/>
+        </w:rPr>
+        <w:t>需要通过域服务器生成一个 keytab 文件，请</w:t>
+      </w:r>
+      <w:bookmarkStart w:id="0" w:name="_GoBack"/>
+      <w:bookmarkEnd w:id="0"/>
+      <w:r>
+        <w:rPr>
+          <w:rFonts w:hint="eastAsia"/>
+          <w:sz w:val="18"/>
+          <w:szCs w:val="18"/>
+          <w:lang w:val="en-US" w:eastAsia="zh-CN"/>
+        </w:rPr>
+        <w:t>参考“</w:t>
+      </w:r>
+      <w:r>
+        <w:rPr>
+          <w:rFonts w:hint="eastAsia"/>
+          <w:color w:val="0000FF"/>
+          <w:sz w:val="18"/>
+          <w:szCs w:val="18"/>
+          <w:lang w:val="en-US" w:eastAsia="zh-CN"/>
+        </w:rPr>
+        <w:t>SSO 集成</w:t>
+      </w:r>
+      <w:r>
+        <w:rPr>
+          <w:rFonts w:hint="eastAsia"/>
+          <w:sz w:val="18"/>
+          <w:szCs w:val="18"/>
+          <w:lang w:val="en-US" w:eastAsia="zh-CN"/>
+        </w:rPr>
+        <w:t>”这部分内容</w:t>
+      </w:r>
+    </w:p>
+    <w:p>
+      <w:pPr>
         <w:pStyle w:val="3"/>
         <w:numPr>
           <w:ilvl w:val="0"/>
@@ -226,26 +306,440 @@
     </w:p>
     <w:p>
       <w:pPr>
+        <w:rPr>
+          <w:rFonts w:hint="eastAsia"/>
+          <w:sz w:val="18"/>
+          <w:szCs w:val="18"/>
+          <w:lang w:val="en-US" w:eastAsia="zh-CN"/>
+        </w:rPr>
+      </w:pPr>
+      <w:r>
+        <w:rPr>
+          <w:rFonts w:hint="eastAsia"/>
+          <w:sz w:val="18"/>
+          <w:szCs w:val="18"/>
+          <w:lang w:val="en-US" w:eastAsia="zh-CN"/>
+        </w:rPr>
+        <w:t>首先，修改 .env 文件，按照实际的环境信息进行配置：</w:t>
+      </w:r>
+    </w:p>
+    <w:p>
+      <w:pPr>
+        <w:rPr>
+          <w:rFonts w:hint="eastAsia"/>
+          <w:lang w:val="en-US" w:eastAsia="zh-CN"/>
+        </w:rPr>
+      </w:pPr>
+      <w:r>
+        <w:drawing>
+          <wp:inline distT="0" distB="0" distL="114300" distR="114300">
+            <wp:extent cx="3910965" cy="3871595"/>
+            <wp:effectExtent l="0" t="0" r="13335" b="14605"/>
+            <wp:docPr id="26" name="图片 7"/>
+            <wp:cNvGraphicFramePr>
+              <a:graphicFrameLocks xmlns:a="http://schemas.openxmlformats.org/drawingml/2006/main" noChangeAspect="1"/>
+            </wp:cNvGraphicFramePr>
+            <a:graphic xmlns:a="http://schemas.openxmlformats.org/drawingml/2006/main">
+              <a:graphicData uri="http://schemas.openxmlformats.org/drawingml/2006/picture">
+                <pic:pic xmlns:pic="http://schemas.openxmlformats.org/drawingml/2006/picture">
+                  <pic:nvPicPr>
+                    <pic:cNvPr id="26" name="图片 7"/>
+                    <pic:cNvPicPr>
+                      <a:picLocks noChangeAspect="1"/>
+                    </pic:cNvPicPr>
+                  </pic:nvPicPr>
+                  <pic:blipFill>
+                    <a:blip r:embed="rId4"/>
+                    <a:stretch>
+                      <a:fillRect/>
+                    </a:stretch>
+                  </pic:blipFill>
+                  <pic:spPr>
+                    <a:xfrm>
+                      <a:off x="0" y="0"/>
+                      <a:ext cx="3910965" cy="3871595"/>
+                    </a:xfrm>
+                    <a:prstGeom prst="rect">
+                      <a:avLst/>
+                    </a:prstGeom>
+                    <a:noFill/>
+                    <a:ln>
+                      <a:noFill/>
+                    </a:ln>
+                  </pic:spPr>
+                </pic:pic>
+              </a:graphicData>
+            </a:graphic>
+          </wp:inline>
+        </w:drawing>
+      </w:r>
+    </w:p>
+    <w:p>
+      <w:pPr>
+        <w:rPr>
+          <w:rFonts w:hint="eastAsia"/>
+          <w:sz w:val="18"/>
+          <w:szCs w:val="18"/>
+          <w:lang w:val="en-US" w:eastAsia="zh-CN"/>
+        </w:rPr>
+      </w:pPr>
+      <w:r>
+        <w:rPr>
+          <w:rFonts w:hint="eastAsia"/>
+          <w:sz w:val="18"/>
+          <w:szCs w:val="18"/>
+          <w:lang w:val="en-US" w:eastAsia="zh-CN"/>
+        </w:rPr>
+        <w:t xml:space="preserve">接下来，修改 </w:t>
+      </w:r>
+      <w:r>
+        <w:rPr>
+          <w:rFonts w:hint="eastAsia"/>
+          <w:color w:val="0000FF"/>
+          <w:sz w:val="18"/>
+          <w:szCs w:val="18"/>
+          <w:lang w:val="en-US" w:eastAsia="zh-CN"/>
+        </w:rPr>
+        <w:t>/docker-reference/</w:t>
+      </w:r>
+      <w:r>
+        <w:rPr>
+          <w:rFonts w:hint="eastAsia"/>
+          <w:sz w:val="18"/>
+          <w:szCs w:val="18"/>
+          <w:lang w:val="en-US" w:eastAsia="zh-CN"/>
+        </w:rPr>
+        <w:t xml:space="preserve"> 目录下的 </w:t>
+      </w:r>
+      <w:r>
+        <w:rPr>
+          <w:rFonts w:hint="eastAsia"/>
+          <w:color w:val="0000FF"/>
+          <w:sz w:val="18"/>
+          <w:szCs w:val="18"/>
+          <w:lang w:val="en-US" w:eastAsia="zh-CN"/>
+        </w:rPr>
+        <w:t>krb5.conf</w:t>
+      </w:r>
+      <w:r>
+        <w:rPr>
+          <w:rFonts w:hint="eastAsia"/>
+          <w:sz w:val="18"/>
+          <w:szCs w:val="18"/>
+          <w:lang w:val="en-US" w:eastAsia="zh-CN"/>
+        </w:rPr>
+        <w:t xml:space="preserve"> 文件：</w:t>
+      </w:r>
+    </w:p>
+    <w:p>
+      <w:r>
+        <w:drawing>
+          <wp:inline distT="0" distB="0" distL="114300" distR="114300">
+            <wp:extent cx="5267325" cy="3347720"/>
+            <wp:effectExtent l="0" t="0" r="9525" b="5080"/>
+            <wp:docPr id="27" name="图片 8"/>
+            <wp:cNvGraphicFramePr>
+              <a:graphicFrameLocks xmlns:a="http://schemas.openxmlformats.org/drawingml/2006/main" noChangeAspect="1"/>
+            </wp:cNvGraphicFramePr>
+            <a:graphic xmlns:a="http://schemas.openxmlformats.org/drawingml/2006/main">
+              <a:graphicData uri="http://schemas.openxmlformats.org/drawingml/2006/picture">
+                <pic:pic xmlns:pic="http://schemas.openxmlformats.org/drawingml/2006/picture">
+                  <pic:nvPicPr>
+                    <pic:cNvPr id="27" name="图片 8"/>
+                    <pic:cNvPicPr>
+                      <a:picLocks noChangeAspect="1"/>
+                    </pic:cNvPicPr>
+                  </pic:nvPicPr>
+                  <pic:blipFill>
+                    <a:blip r:embed="rId5"/>
+                    <a:stretch>
+                      <a:fillRect/>
+                    </a:stretch>
+                  </pic:blipFill>
+                  <pic:spPr>
+                    <a:xfrm>
+                      <a:off x="0" y="0"/>
+                      <a:ext cx="5267325" cy="3347720"/>
+                    </a:xfrm>
+                    <a:prstGeom prst="rect">
+                      <a:avLst/>
+                    </a:prstGeom>
+                    <a:noFill/>
+                    <a:ln>
+                      <a:noFill/>
+                    </a:ln>
+                  </pic:spPr>
+                </pic:pic>
+              </a:graphicData>
+            </a:graphic>
+          </wp:inline>
+        </w:drawing>
+      </w:r>
+    </w:p>
+    <w:p>
+      <w:pPr>
+        <w:rPr>
+          <w:rFonts w:hint="eastAsia"/>
+          <w:color w:val="auto"/>
+          <w:sz w:val="18"/>
+          <w:szCs w:val="18"/>
+          <w:lang w:val="en-US" w:eastAsia="zh-CN"/>
+        </w:rPr>
+      </w:pPr>
+      <w:r>
+        <w:rPr>
+          <w:rFonts w:hint="eastAsia"/>
+          <w:sz w:val="18"/>
+          <w:szCs w:val="18"/>
+          <w:lang w:val="en-US" w:eastAsia="zh-CN"/>
+        </w:rPr>
+        <w:t>假设当前的域服务器名称为</w:t>
+      </w:r>
+      <w:r>
+        <w:rPr>
+          <w:rFonts w:hint="eastAsia"/>
+          <w:color w:val="0000FF"/>
+          <w:sz w:val="18"/>
+          <w:szCs w:val="18"/>
+          <w:lang w:val="en-US" w:eastAsia="zh-CN"/>
+        </w:rPr>
+        <w:t>fgms.dev.com</w:t>
+      </w:r>
+      <w:r>
+        <w:rPr>
+          <w:rFonts w:hint="eastAsia"/>
+          <w:sz w:val="18"/>
+          <w:szCs w:val="18"/>
+          <w:lang w:val="en-US" w:eastAsia="zh-CN"/>
+        </w:rPr>
+        <w:t>，则维护</w:t>
+      </w:r>
+      <w:r>
+        <w:rPr>
+          <w:rFonts w:hint="eastAsia"/>
+          <w:color w:val="0000FF"/>
+          <w:sz w:val="18"/>
+          <w:szCs w:val="18"/>
+          <w:lang w:val="en-US" w:eastAsia="zh-CN"/>
+        </w:rPr>
+        <w:t>default_realm</w:t>
+      </w:r>
+      <w:r>
+        <w:rPr>
+          <w:rFonts w:hint="eastAsia"/>
+          <w:sz w:val="18"/>
+          <w:szCs w:val="18"/>
+          <w:lang w:val="en-US" w:eastAsia="zh-CN"/>
+        </w:rPr>
+        <w:t xml:space="preserve">为 </w:t>
+      </w:r>
+      <w:r>
+        <w:rPr>
+          <w:rFonts w:hint="eastAsia"/>
+          <w:color w:val="0000FF"/>
+          <w:sz w:val="18"/>
+          <w:szCs w:val="18"/>
+          <w:lang w:val="en-US" w:eastAsia="zh-CN"/>
+        </w:rPr>
+        <w:t>FGMS.DEV.COM</w:t>
+      </w:r>
+      <w:r>
+        <w:rPr>
+          <w:rFonts w:hint="eastAsia"/>
+          <w:color w:val="auto"/>
+          <w:sz w:val="18"/>
+          <w:szCs w:val="18"/>
+          <w:lang w:val="en-US" w:eastAsia="zh-CN"/>
+        </w:rPr>
+        <w:t>。请注意，该值必须全部大写。这里，可以参考“</w:t>
+      </w:r>
+      <w:r>
+        <w:rPr>
+          <w:rFonts w:hint="eastAsia"/>
+          <w:color w:val="0000FF"/>
+          <w:sz w:val="18"/>
+          <w:szCs w:val="18"/>
+          <w:lang w:val="en-US" w:eastAsia="zh-CN"/>
+        </w:rPr>
+        <w:t>SSO 集成</w:t>
+      </w:r>
+      <w:r>
+        <w:rPr>
+          <w:rFonts w:hint="eastAsia"/>
+          <w:color w:val="auto"/>
+          <w:sz w:val="18"/>
+          <w:szCs w:val="18"/>
+          <w:lang w:val="en-US" w:eastAsia="zh-CN"/>
+        </w:rPr>
+        <w:t>”这部分生成一个 keytab 文件，放置在 /docker-reference/ 目录下即可，default_keytab_name 字段请保持默认值不变。</w:t>
+      </w:r>
+    </w:p>
+    <w:p>
+      <w:pPr>
+        <w:rPr>
+          <w:rFonts w:hint="eastAsia"/>
+          <w:color w:val="auto"/>
+          <w:sz w:val="18"/>
+          <w:szCs w:val="18"/>
+          <w:lang w:val="en-US" w:eastAsia="zh-CN"/>
+        </w:rPr>
+      </w:pPr>
+    </w:p>
+    <w:p>
+      <w:pPr>
+        <w:rPr>
+          <w:rFonts w:hint="eastAsia"/>
+          <w:color w:val="auto"/>
+          <w:sz w:val="18"/>
+          <w:szCs w:val="18"/>
+          <w:lang w:val="en-US" w:eastAsia="zh-CN"/>
+        </w:rPr>
+      </w:pPr>
+      <w:r>
+        <w:rPr>
+          <w:rFonts w:hint="eastAsia"/>
+          <w:color w:val="auto"/>
+          <w:sz w:val="18"/>
+          <w:szCs w:val="18"/>
+          <w:lang w:val="en-US" w:eastAsia="zh-CN"/>
+        </w:rPr>
+        <w:t xml:space="preserve">接下来，配置一个 </w:t>
+      </w:r>
+      <w:r>
+        <w:rPr>
+          <w:rFonts w:hint="eastAsia"/>
+          <w:color w:val="0000FF"/>
+          <w:sz w:val="18"/>
+          <w:szCs w:val="18"/>
+          <w:lang w:val="en-US" w:eastAsia="zh-CN"/>
+        </w:rPr>
+        <w:t>r</w:t>
+      </w:r>
+      <w:r>
+        <w:rPr>
+          <w:rFonts w:hint="eastAsia"/>
+          <w:color w:val="0000FF"/>
+          <w:sz w:val="18"/>
+          <w:szCs w:val="18"/>
+          <w:lang w:val="en-US" w:eastAsia="zh-CN"/>
+        </w:rPr>
+        <w:t xml:space="preserve">ealms </w:t>
+      </w:r>
+      <w:r>
+        <w:rPr>
+          <w:rFonts w:hint="eastAsia"/>
+          <w:color w:val="auto"/>
+          <w:sz w:val="18"/>
+          <w:szCs w:val="18"/>
+          <w:lang w:val="en-US" w:eastAsia="zh-CN"/>
+        </w:rPr>
+        <w:t>节点</w:t>
+      </w:r>
+      <w:r>
+        <w:rPr>
+          <w:rFonts w:hint="eastAsia"/>
+          <w:sz w:val="18"/>
+          <w:szCs w:val="18"/>
+          <w:lang w:val="en-US" w:eastAsia="zh-CN"/>
+        </w:rPr>
+        <w:t>，</w:t>
+      </w:r>
+      <w:r>
+        <w:rPr>
+          <w:rFonts w:hint="eastAsia"/>
+          <w:color w:val="auto"/>
+          <w:sz w:val="18"/>
+          <w:szCs w:val="18"/>
+          <w:lang w:val="en-US" w:eastAsia="zh-CN"/>
+        </w:rPr>
+        <w:t xml:space="preserve">节点的值应该与上一步中维护的 </w:t>
+      </w:r>
+      <w:r>
+        <w:rPr>
+          <w:rFonts w:hint="eastAsia"/>
+          <w:color w:val="0000FF"/>
+          <w:sz w:val="18"/>
+          <w:szCs w:val="18"/>
+          <w:lang w:val="en-US" w:eastAsia="zh-CN"/>
+        </w:rPr>
+        <w:t>default_realm</w:t>
+      </w:r>
+      <w:r>
+        <w:rPr>
+          <w:rFonts w:hint="eastAsia"/>
+          <w:color w:val="auto"/>
+          <w:sz w:val="18"/>
+          <w:szCs w:val="18"/>
+          <w:lang w:val="en-US" w:eastAsia="zh-CN"/>
+        </w:rPr>
+        <w:t xml:space="preserve"> 一致，对应地，下方的kdc 和 admin_server 字段请配置为域服务器的 IP 地址。</w:t>
+      </w:r>
+    </w:p>
+    <w:p>
+      <w:pPr>
+        <w:rPr>
+          <w:rFonts w:hint="eastAsia"/>
+          <w:color w:val="auto"/>
+          <w:sz w:val="18"/>
+          <w:szCs w:val="18"/>
+          <w:lang w:val="en-US" w:eastAsia="zh-CN"/>
+        </w:rPr>
+      </w:pPr>
+    </w:p>
+    <w:p>
+      <w:pPr>
+        <w:rPr>
+          <w:rFonts w:hint="default"/>
+          <w:color w:val="auto"/>
+          <w:sz w:val="18"/>
+          <w:szCs w:val="18"/>
+          <w:lang w:val="en-US" w:eastAsia="zh-CN"/>
+        </w:rPr>
+      </w:pPr>
+      <w:r>
+        <w:rPr>
+          <w:rFonts w:hint="eastAsia"/>
+          <w:color w:val="auto"/>
+          <w:sz w:val="18"/>
+          <w:szCs w:val="18"/>
+          <w:lang w:val="en-US" w:eastAsia="zh-CN"/>
+        </w:rPr>
+        <w:t>最后，参照示例，将小写的域名形式映射到大写的域名形式，完成 Kerberos 客户端的配置，这一步配置错误会导致容器无法启动，因为容器启动时需要通过 Kerberos 初始化一次票据。</w:t>
+      </w:r>
+    </w:p>
+    <w:p>
+      <w:pPr>
+        <w:rPr>
+          <w:rFonts w:hint="default"/>
+          <w:color w:val="auto"/>
+          <w:sz w:val="18"/>
+          <w:szCs w:val="18"/>
+          <w:lang w:val="en-US" w:eastAsia="zh-CN"/>
+        </w:rPr>
+      </w:pPr>
+    </w:p>
+    <w:p>
+      <w:pPr>
         <w:numPr>
           <w:ilvl w:val="0"/>
           <w:numId w:val="0"/>
         </w:numPr>
         <w:jc w:val="both"/>
         <w:rPr>
-          <w:rFonts w:hint="eastAsia"/>
-          <w:sz w:val="18"/>
-          <w:szCs w:val="18"/>
-          <w:lang w:val="en-US" w:eastAsia="zh-CN"/>
-        </w:rPr>
-      </w:pPr>
-      <w:r>
-        <w:rPr>
-          <w:rFonts w:hint="eastAsia"/>
-          <w:sz w:val="18"/>
-          <w:szCs w:val="18"/>
-          <w:lang w:val="en-US" w:eastAsia="zh-CN"/>
-        </w:rPr>
-        <w:t xml:space="preserve">直接通过 </w:t>
+          <w:rFonts w:hint="default"/>
+          <w:sz w:val="18"/>
+          <w:szCs w:val="18"/>
+          <w:lang w:val="en-US" w:eastAsia="zh-CN"/>
+        </w:rPr>
+      </w:pPr>
+      <w:r>
+        <w:rPr>
+          <w:rFonts w:hint="eastAsia"/>
+          <w:sz w:val="18"/>
+          <w:szCs w:val="18"/>
+          <w:lang w:val="en-US" w:eastAsia="zh-CN"/>
+        </w:rPr>
+        <w:t xml:space="preserve">在完成以后步骤后，直接通过 </w:t>
       </w:r>
       <w:r>
         <w:rPr>
@@ -264,7 +758,7 @@
           <w:szCs w:val="18"/>
           <w:lang w:val="en-US" w:eastAsia="zh-CN"/>
         </w:rPr>
-        <w:t xml:space="preserve"> 命令即可，容器启动后会自动完成初始化，首次初始化大约需要 5 分钟时间。</w:t>
+        <w:t xml:space="preserve"> 命令即可，容器启动后会自动完成初始化，首次初始化大约需要 5 分钟时间。部署前请检查 .env 文件的环境变量是否与当前环境一致，</w:t>
       </w:r>
     </w:p>
     <w:p>
@@ -300,7 +794,7 @@
                     </pic:cNvPicPr>
                   </pic:nvPicPr>
                   <pic:blipFill>
-                    <a:blip r:embed="rId4"/>
+                    <a:blip r:embed="rId6"/>
                     <a:stretch>
                       <a:fillRect/>
                     </a:stretch>
@@ -507,7 +1001,7 @@
                     </pic:cNvPicPr>
                   </pic:nvPicPr>
                   <pic:blipFill>
-                    <a:blip r:embed="rId5"/>
+                    <a:blip r:embed="rId7"/>
                     <a:srcRect t="6429"/>
                     <a:stretch>
                       <a:fillRect/>
@@ -590,7 +1084,7 @@
                     </pic:cNvPicPr>
                   </pic:nvPicPr>
                   <pic:blipFill>
-                    <a:blip r:embed="rId6"/>
+                    <a:blip r:embed="rId8"/>
                     <a:stretch>
                       <a:fillRect/>
                     </a:stretch>
@@ -716,7 +1210,7 @@
                     </pic:cNvPicPr>
                   </pic:nvPicPr>
                   <pic:blipFill>
-                    <a:blip r:embed="rId7"/>
+                    <a:blip r:embed="rId9"/>
                     <a:stretch>
                       <a:fillRect/>
                     </a:stretch>
@@ -857,7 +1351,7 @@
                     </pic:cNvPicPr>
                   </pic:nvPicPr>
                   <pic:blipFill>
-                    <a:blip r:embed="rId8"/>
+                    <a:blip r:embed="rId10"/>
                     <a:srcRect t="51017"/>
                     <a:stretch>
                       <a:fillRect/>
@@ -946,7 +1440,7 @@
                     </pic:cNvPicPr>
                   </pic:nvPicPr>
                   <pic:blipFill>
-                    <a:blip r:embed="rId9"/>
+                    <a:blip r:embed="rId11"/>
                     <a:srcRect t="27040" b="22795"/>
                     <a:stretch>
                       <a:fillRect/>
@@ -1025,7 +1519,7 @@
                     </pic:cNvPicPr>
                   </pic:nvPicPr>
                   <pic:blipFill>
-                    <a:blip r:embed="rId10"/>
+                    <a:blip r:embed="rId12"/>
                     <a:stretch>
                       <a:fillRect/>
                     </a:stretch>
@@ -1138,7 +1632,7 @@
                     </pic:cNvPicPr>
                   </pic:nvPicPr>
                   <pic:blipFill>
-                    <a:blip r:embed="rId11"/>
+                    <a:blip r:embed="rId13"/>
                     <a:stretch>
                       <a:fillRect/>
                     </a:stretch>
@@ -1202,7 +1696,7 @@
                     </pic:cNvPicPr>
                   </pic:nvPicPr>
                   <pic:blipFill>
-                    <a:blip r:embed="rId12"/>
+                    <a:blip r:embed="rId14"/>
                     <a:stretch>
                       <a:fillRect/>
                     </a:stretch>
@@ -1358,7 +1852,7 @@
                     </pic:cNvPicPr>
                   </pic:nvPicPr>
                   <pic:blipFill>
-                    <a:blip r:embed="rId13"/>
+                    <a:blip r:embed="rId15"/>
                     <a:srcRect b="27179"/>
                     <a:stretch>
                       <a:fillRect/>
@@ -1567,7 +2061,7 @@
                     </pic:cNvPicPr>
                   </pic:nvPicPr>
                   <pic:blipFill>
-                    <a:blip r:embed="rId14"/>
+                    <a:blip r:embed="rId16"/>
                     <a:stretch>
                       <a:fillRect/>
                     </a:stretch>
@@ -1650,7 +2144,7 @@
                     </pic:cNvPicPr>
                   </pic:nvPicPr>
                   <pic:blipFill>
-                    <a:blip r:embed="rId15"/>
+                    <a:blip r:embed="rId17"/>
                     <a:stretch>
                       <a:fillRect/>
                     </a:stretch>
@@ -2056,7 +2550,7 @@
                     </pic:cNvPicPr>
                   </pic:nvPicPr>
                   <pic:blipFill>
-                    <a:blip r:embed="rId16"/>
+                    <a:blip r:embed="rId18"/>
                     <a:stretch>
                       <a:fillRect/>
                     </a:stretch>
@@ -2224,7 +2718,7 @@
                     </pic:cNvPicPr>
                   </pic:nvPicPr>
                   <pic:blipFill>
-                    <a:blip r:embed="rId17"/>
+                    <a:blip r:embed="rId19"/>
                     <a:stretch>
                       <a:fillRect/>
                     </a:stretch>
@@ -2365,7 +2859,7 @@
                     </pic:cNvPicPr>
                   </pic:nvPicPr>
                   <pic:blipFill>
-                    <a:blip r:embed="rId18"/>
+                    <a:blip r:embed="rId20"/>
                     <a:stretch>
                       <a:fillRect/>
                     </a:stretch>
@@ -2475,7 +2969,7 @@
                     </pic:cNvPicPr>
                   </pic:nvPicPr>
                   <pic:blipFill>
-                    <a:blip r:embed="rId19"/>
+                    <a:blip r:embed="rId21"/>
                     <a:stretch>
                       <a:fillRect/>
                     </a:stretch>
@@ -2585,7 +3079,7 @@
                     </pic:cNvPicPr>
                   </pic:nvPicPr>
                   <pic:blipFill>
-                    <a:blip r:embed="rId20"/>
+                    <a:blip r:embed="rId22"/>
                     <a:stretch>
                       <a:fillRect/>
                     </a:stretch>
@@ -2646,12 +3140,6 @@
       </w:pPr>
     </w:p>
     <w:p>
-      <w:pPr>
-        <w:rPr>
-          <w:rFonts w:hint="default"/>
-          <w:lang w:val="en-US" w:eastAsia="zh-CN"/>
-        </w:rPr>
-      </w:pPr>
       <w:r>
         <w:drawing>
           <wp:inline distT="0" distB="0" distL="114300" distR="114300">
@@ -2671,7 +3159,7 @@
                     </pic:cNvPicPr>
                   </pic:nvPicPr>
                   <pic:blipFill>
-                    <a:blip r:embed="rId21"/>
+                    <a:blip r:embed="rId23"/>
                     <a:stretch>
                       <a:fillRect/>
                     </a:stretch>
@@ -2698,6 +3186,52 @@
     </w:p>
     <w:p>
       <w:pPr>
+        <w:rPr>
+          <w:rFonts w:hint="eastAsia" w:eastAsiaTheme="minorEastAsia"/>
+          <w:lang w:val="en-US" w:eastAsia="zh-CN"/>
+        </w:rPr>
+      </w:pPr>
+    </w:p>
+    <w:p>
+      <w:pPr>
+        <w:rPr>
+          <w:rFonts w:hint="eastAsia"/>
+          <w:sz w:val="18"/>
+          <w:szCs w:val="18"/>
+          <w:lang w:val="en-US" w:eastAsia="zh-CN"/>
+        </w:rPr>
+      </w:pPr>
+      <w:r>
+        <w:rPr>
+          <w:rFonts w:hint="eastAsia"/>
+          <w:sz w:val="18"/>
+          <w:szCs w:val="18"/>
+          <w:lang w:val="en-US" w:eastAsia="zh-CN"/>
+        </w:rPr>
+        <w:t>参考链接：</w:t>
+      </w:r>
+    </w:p>
+    <w:p>
+      <w:pPr>
+        <w:rPr>
+          <w:rFonts w:hint="default"/>
+          <w:sz w:val="18"/>
+          <w:szCs w:val="18"/>
+          <w:lang w:val="en-US" w:eastAsia="zh-CN"/>
+        </w:rPr>
+      </w:pPr>
+      <w:r>
+        <w:rPr>
+          <w:rFonts w:hint="default"/>
+          <w:sz w:val="18"/>
+          <w:szCs w:val="18"/>
+          <w:lang w:val="en-US" w:eastAsia="zh-CN"/>
+        </w:rPr>
+        <w:t>https://docs.nextcloud.com/server/latest/admin_manual/configuration_user/user_auth_ldap.html</w:t>
+      </w:r>
+    </w:p>
+    <w:p>
+      <w:pPr>
         <w:pStyle w:val="4"/>
         <w:numPr>
           <w:ilvl w:val="0"/>
@@ -2847,7 +3381,7 @@
                     </pic:cNvPicPr>
                   </pic:nvPicPr>
                   <pic:blipFill>
-                    <a:blip r:embed="rId22"/>
+                    <a:blip r:embed="rId24"/>
                     <a:stretch>
                       <a:fillRect/>
                     </a:stretch>
@@ -2991,7 +3525,7 @@
                     </pic:cNvPicPr>
                   </pic:nvPicPr>
                   <pic:blipFill>
-                    <a:blip r:embed="rId23"/>
+                    <a:blip r:embed="rId25"/>
                     <a:stretch>
                       <a:fillRect/>
                     </a:stretch>
@@ -3133,7 +3667,7 @@
                     </pic:cNvPicPr>
                   </pic:nvPicPr>
                   <pic:blipFill>
-                    <a:blip r:embed="rId24"/>
+                    <a:blip r:embed="rId26"/>
                     <a:srcRect b="32599"/>
                     <a:stretch>
                       <a:fillRect/>
@@ -3180,18 +3714,7 @@
           <w:szCs w:val="18"/>
           <w:lang w:val="en-US" w:eastAsia="zh-CN"/>
         </w:rPr>
-        <w:t>参考脚本如下</w:t>
-      </w:r>
-      <w:bookmarkStart w:id="0" w:name="_GoBack"/>
-      <w:bookmarkEnd w:id="0"/>
-      <w:r>
-        <w:rPr>
-          <w:rFonts w:hint="eastAsia"/>
-          <w:sz w:val="18"/>
-          <w:szCs w:val="18"/>
-          <w:lang w:val="en-US" w:eastAsia="zh-CN"/>
-        </w:rPr>
-        <w:t>：</w:t>
+        <w:t>参考脚本如下：</w:t>
       </w:r>
     </w:p>
     <w:p>
@@ -4052,33 +4575,372 @@
           <w:numId w:val="0"/>
         </w:numPr>
         <w:jc w:val="both"/>
-        <w:rPr>
-          <w:rFonts w:hint="eastAsia"/>
-          <w:sz w:val="18"/>
-          <w:szCs w:val="18"/>
-          <w:lang w:val="en-US" w:eastAsia="zh-CN"/>
-        </w:rPr>
-      </w:pPr>
-    </w:p>
-    <w:p>
-      <w:pPr>
-        <w:keepNext w:val="0"/>
-        <w:keepLines w:val="0"/>
-        <w:widowControl/>
-        <w:suppressLineNumbers w:val="0"/>
-        <w:shd w:val="clear" w:fill="FFFFFF"/>
-        <w:spacing w:line="285" w:lineRule="atLeast"/>
-        <w:jc w:val="left"/>
-        <w:rPr>
-          <w:rFonts w:ascii="Consolas" w:hAnsi="Consolas" w:eastAsia="Consolas" w:cs="Consolas"/>
+      </w:pPr>
+      <w:r>
+        <w:drawing>
+          <wp:inline distT="0" distB="0" distL="114300" distR="114300">
+            <wp:extent cx="5268595" cy="4293235"/>
+            <wp:effectExtent l="0" t="0" r="8255" b="12065"/>
+            <wp:docPr id="23" name="图片 4"/>
+            <wp:cNvGraphicFramePr>
+              <a:graphicFrameLocks xmlns:a="http://schemas.openxmlformats.org/drawingml/2006/main" noChangeAspect="1"/>
+            </wp:cNvGraphicFramePr>
+            <a:graphic xmlns:a="http://schemas.openxmlformats.org/drawingml/2006/main">
+              <a:graphicData uri="http://schemas.openxmlformats.org/drawingml/2006/picture">
+                <pic:pic xmlns:pic="http://schemas.openxmlformats.org/drawingml/2006/picture">
+                  <pic:nvPicPr>
+                    <pic:cNvPr id="23" name="图片 4"/>
+                    <pic:cNvPicPr>
+                      <a:picLocks noChangeAspect="1"/>
+                    </pic:cNvPicPr>
+                  </pic:nvPicPr>
+                  <pic:blipFill>
+                    <a:blip r:embed="rId27"/>
+                    <a:stretch>
+                      <a:fillRect/>
+                    </a:stretch>
+                  </pic:blipFill>
+                  <pic:spPr>
+                    <a:xfrm>
+                      <a:off x="0" y="0"/>
+                      <a:ext cx="5268595" cy="4293235"/>
+                    </a:xfrm>
+                    <a:prstGeom prst="rect">
+                      <a:avLst/>
+                    </a:prstGeom>
+                    <a:noFill/>
+                    <a:ln>
+                      <a:noFill/>
+                    </a:ln>
+                  </pic:spPr>
+                </pic:pic>
+              </a:graphicData>
+            </a:graphic>
+          </wp:inline>
+        </w:drawing>
+      </w:r>
+    </w:p>
+    <w:p>
+      <w:pPr>
+        <w:numPr>
+          <w:ilvl w:val="0"/>
+          <w:numId w:val="0"/>
+        </w:numPr>
+        <w:jc w:val="both"/>
+      </w:pPr>
+    </w:p>
+    <w:p>
+      <w:pPr>
+        <w:numPr>
+          <w:ilvl w:val="0"/>
+          <w:numId w:val="4"/>
+        </w:numPr>
+        <w:ind w:left="420" w:leftChars="0" w:hanging="420" w:firstLineChars="0"/>
+        <w:jc w:val="both"/>
+        <w:rPr>
+          <w:rFonts w:hint="default"/>
+          <w:sz w:val="18"/>
+          <w:szCs w:val="18"/>
+          <w:lang w:val="en-US" w:eastAsia="zh-CN"/>
+        </w:rPr>
+      </w:pPr>
+      <w:r>
+        <w:rPr>
+          <w:rFonts w:hint="eastAsia"/>
+          <w:sz w:val="18"/>
+          <w:szCs w:val="18"/>
+          <w:lang w:val="en-US" w:eastAsia="zh-CN"/>
+        </w:rPr>
+        <w:t xml:space="preserve">请取消第2行的注释，域名以实际分配的域名为准，域名不含端口号或者协议，且该值与生成keytab 文件时指定的 </w:t>
+      </w:r>
+      <w:r>
+        <w:rPr>
+          <w:rFonts w:hint="eastAsia"/>
+          <w:color w:val="0000FF"/>
+          <w:sz w:val="18"/>
+          <w:szCs w:val="18"/>
+          <w:lang w:val="en-US" w:eastAsia="zh-CN"/>
+        </w:rPr>
+        <w:t>SPN</w:t>
+      </w:r>
+      <w:r>
+        <w:rPr>
+          <w:rFonts w:hint="eastAsia"/>
+          <w:sz w:val="18"/>
+          <w:szCs w:val="18"/>
+          <w:lang w:val="en-US" w:eastAsia="zh-CN"/>
+        </w:rPr>
+        <w:t xml:space="preserve"> 的域名必须一致。</w:t>
+      </w:r>
+    </w:p>
+    <w:p>
+      <w:pPr>
+        <w:numPr>
+          <w:ilvl w:val="0"/>
+          <w:numId w:val="4"/>
+        </w:numPr>
+        <w:ind w:left="420" w:leftChars="0" w:hanging="420" w:firstLineChars="0"/>
+        <w:jc w:val="both"/>
+        <w:rPr>
+          <w:rFonts w:hint="eastAsia"/>
+          <w:sz w:val="18"/>
+          <w:szCs w:val="18"/>
+          <w:lang w:val="en-US" w:eastAsia="zh-CN"/>
+        </w:rPr>
+      </w:pPr>
+      <w:r>
+        <w:rPr>
+          <w:rFonts w:hint="eastAsia"/>
+          <w:sz w:val="18"/>
+          <w:szCs w:val="18"/>
+          <w:lang w:val="en-US" w:eastAsia="zh-CN"/>
+        </w:rPr>
+        <w:t>请取消第14行到第16行的注释，如果你希望配置 HTTPS，与此同时，你应该修改监听的端口为 443，此后只能通过 HTTPS 协议访问 NextCloud</w:t>
+      </w:r>
+    </w:p>
+    <w:p>
+      <w:pPr>
+        <w:numPr>
+          <w:ilvl w:val="0"/>
+          <w:numId w:val="4"/>
+        </w:numPr>
+        <w:ind w:left="420" w:leftChars="0" w:hanging="420" w:firstLineChars="0"/>
+        <w:jc w:val="both"/>
+        <w:rPr>
+          <w:rFonts w:hint="default"/>
+          <w:sz w:val="18"/>
+          <w:szCs w:val="18"/>
+          <w:lang w:val="en-US" w:eastAsia="zh-CN"/>
+        </w:rPr>
+      </w:pPr>
+      <w:r>
+        <w:rPr>
+          <w:rFonts w:hint="eastAsia"/>
+          <w:sz w:val="18"/>
+          <w:szCs w:val="18"/>
+          <w:lang w:val="en-US" w:eastAsia="zh-CN"/>
+        </w:rPr>
+        <w:t>请取消第29行到第43行的注释，同时修改第36行的域名为实际的域名，理论上该值应该与第2行一致</w:t>
+      </w:r>
+    </w:p>
+    <w:p>
+      <w:pPr>
+        <w:numPr>
+          <w:ilvl w:val="0"/>
+          <w:numId w:val="0"/>
+        </w:numPr>
+        <w:jc w:val="both"/>
+        <w:rPr>
+          <w:rFonts w:hint="default"/>
+          <w:lang w:val="en-US" w:eastAsia="zh-CN"/>
+        </w:rPr>
+      </w:pPr>
+    </w:p>
+    <w:p>
+      <w:pPr>
+        <w:numPr>
+          <w:ilvl w:val="0"/>
+          <w:numId w:val="0"/>
+        </w:numPr>
+        <w:jc w:val="both"/>
+        <w:rPr>
+          <w:rFonts w:hint="eastAsia" w:ascii="Consolas" w:hAnsi="Consolas" w:eastAsia="Consolas" w:cs="Consolas"/>
           <w:b w:val="0"/>
           <w:bCs w:val="0"/>
           <w:color w:val="000000"/>
-          <w:sz w:val="18"/>
-          <w:szCs w:val="18"/>
-        </w:rPr>
-      </w:pPr>
-      <w:r>
+          <w:kern w:val="0"/>
+          <w:sz w:val="18"/>
+          <w:szCs w:val="18"/>
+          <w:shd w:val="clear" w:fill="FFFFFF"/>
+          <w:lang w:val="en-US" w:eastAsia="zh-CN" w:bidi="ar"/>
+        </w:rPr>
+      </w:pPr>
+      <w:r>
+        <w:rPr>
+          <w:rFonts w:hint="eastAsia"/>
+          <w:sz w:val="18"/>
+          <w:szCs w:val="18"/>
+          <w:lang w:val="en-US" w:eastAsia="zh-CN"/>
+        </w:rPr>
+        <w:t xml:space="preserve">其中，最重要的部分是 </w:t>
+      </w:r>
+      <w:r>
+        <w:rPr>
+          <w:rFonts w:hint="eastAsia"/>
+          <w:color w:val="0000FF"/>
+          <w:sz w:val="18"/>
+          <w:szCs w:val="18"/>
+          <w:lang w:val="en-US" w:eastAsia="zh-CN"/>
+        </w:rPr>
+        <w:t>Location</w:t>
+      </w:r>
+      <w:r>
+        <w:rPr>
+          <w:rFonts w:hint="eastAsia"/>
+          <w:sz w:val="18"/>
+          <w:szCs w:val="18"/>
+          <w:lang w:val="en-US" w:eastAsia="zh-CN"/>
+        </w:rPr>
+        <w:t xml:space="preserve"> 节点，它表示对根路径 </w:t>
+      </w:r>
+      <w:r>
+        <w:rPr>
+          <w:rFonts w:hint="default"/>
+          <w:sz w:val="18"/>
+          <w:szCs w:val="18"/>
+          <w:lang w:val="en-US" w:eastAsia="zh-CN"/>
+        </w:rPr>
+        <w:t>“</w:t>
+      </w:r>
+      <w:r>
+        <w:rPr>
+          <w:rFonts w:hint="eastAsia"/>
+          <w:sz w:val="18"/>
+          <w:szCs w:val="18"/>
+          <w:lang w:val="en-US" w:eastAsia="zh-CN"/>
+        </w:rPr>
+        <w:t>/</w:t>
+      </w:r>
+      <w:r>
+        <w:rPr>
+          <w:rFonts w:hint="default"/>
+          <w:sz w:val="18"/>
+          <w:szCs w:val="18"/>
+          <w:lang w:val="en-US" w:eastAsia="zh-CN"/>
+        </w:rPr>
+        <w:t>”</w:t>
+      </w:r>
+      <w:r>
+        <w:rPr>
+          <w:rFonts w:hint="eastAsia"/>
+          <w:sz w:val="18"/>
+          <w:szCs w:val="18"/>
+          <w:lang w:val="en-US" w:eastAsia="zh-CN"/>
+        </w:rPr>
+        <w:t xml:space="preserve"> 下的文件启用 </w:t>
+      </w:r>
+      <w:r>
+        <w:rPr>
+          <w:rFonts w:hint="eastAsia"/>
+          <w:color w:val="0000FF"/>
+          <w:sz w:val="18"/>
+          <w:szCs w:val="18"/>
+          <w:lang w:val="en-US" w:eastAsia="zh-CN"/>
+        </w:rPr>
+        <w:t>Kerberos</w:t>
+      </w:r>
+      <w:r>
+        <w:rPr>
+          <w:rFonts w:hint="eastAsia"/>
+          <w:sz w:val="18"/>
+          <w:szCs w:val="18"/>
+          <w:lang w:val="en-US" w:eastAsia="zh-CN"/>
+        </w:rPr>
+        <w:t xml:space="preserve"> 认证，请参考实际环境中的域名，修改 </w:t>
+      </w:r>
+      <w:r>
+        <w:rPr>
+          <w:rFonts w:hint="eastAsia"/>
+          <w:color w:val="0000FF"/>
+          <w:sz w:val="18"/>
+          <w:szCs w:val="18"/>
+          <w:lang w:val="en-US" w:eastAsia="zh-CN"/>
+        </w:rPr>
+        <w:t>ServerName</w:t>
+      </w:r>
+      <w:r>
+        <w:rPr>
+          <w:rFonts w:hint="eastAsia"/>
+          <w:sz w:val="18"/>
+          <w:szCs w:val="18"/>
+          <w:lang w:val="en-US" w:eastAsia="zh-CN"/>
+        </w:rPr>
+        <w:t xml:space="preserve"> 和 </w:t>
+      </w:r>
+      <w:r>
+        <w:rPr>
+          <w:rFonts w:hint="default" w:ascii="Consolas" w:hAnsi="Consolas" w:eastAsia="Consolas" w:cs="Consolas"/>
+          <w:b w:val="0"/>
+          <w:bCs w:val="0"/>
+          <w:color w:val="0000FF"/>
+          <w:kern w:val="0"/>
+          <w:sz w:val="18"/>
+          <w:szCs w:val="18"/>
+          <w:shd w:val="clear" w:fill="FFFFFF"/>
+          <w:lang w:val="en-US" w:eastAsia="zh-CN" w:bidi="ar"/>
+        </w:rPr>
+        <w:t>KrbServiceName</w:t>
+      </w:r>
+      <w:r>
+        <w:rPr>
+          <w:rFonts w:hint="eastAsia" w:ascii="Consolas" w:hAnsi="Consolas" w:eastAsia="Consolas" w:cs="Consolas"/>
+          <w:b w:val="0"/>
+          <w:bCs w:val="0"/>
+          <w:color w:val="000000"/>
+          <w:kern w:val="0"/>
+          <w:sz w:val="18"/>
+          <w:szCs w:val="18"/>
+          <w:shd w:val="clear" w:fill="FFFFFF"/>
+          <w:lang w:val="en-US" w:eastAsia="zh-CN" w:bidi="ar"/>
+        </w:rPr>
+        <w:t xml:space="preserve"> 两个参数，注意保留前面的 </w:t>
+      </w:r>
+      <w:r>
+        <w:rPr>
+          <w:rFonts w:hint="eastAsia" w:ascii="Consolas" w:hAnsi="Consolas" w:eastAsia="Consolas" w:cs="Consolas"/>
+          <w:b w:val="0"/>
+          <w:bCs w:val="0"/>
+          <w:color w:val="0000FF"/>
+          <w:kern w:val="0"/>
+          <w:sz w:val="18"/>
+          <w:szCs w:val="18"/>
+          <w:shd w:val="clear" w:fill="FFFFFF"/>
+          <w:lang w:val="en-US" w:eastAsia="zh-CN" w:bidi="ar"/>
+        </w:rPr>
+        <w:t>HTTP/</w:t>
+      </w:r>
+      <w:r>
+        <w:rPr>
+          <w:rFonts w:hint="eastAsia" w:ascii="Consolas" w:hAnsi="Consolas" w:eastAsia="Consolas" w:cs="Consolas"/>
+          <w:b w:val="0"/>
+          <w:bCs w:val="0"/>
+          <w:color w:val="000000"/>
+          <w:kern w:val="0"/>
+          <w:sz w:val="18"/>
+          <w:szCs w:val="18"/>
+          <w:shd w:val="clear" w:fill="FFFFFF"/>
+          <w:lang w:val="en-US" w:eastAsia="zh-CN" w:bidi="ar"/>
+        </w:rPr>
+        <w:t xml:space="preserve"> 前缀。配置完成后，需要重启容器，确保 Aapche 能正确应用以上配置。</w:t>
+      </w:r>
+    </w:p>
+    <w:p>
+      <w:pPr>
+        <w:numPr>
+          <w:ilvl w:val="0"/>
+          <w:numId w:val="0"/>
+        </w:numPr>
+        <w:jc w:val="both"/>
+        <w:rPr>
+          <w:rFonts w:hint="eastAsia" w:ascii="Consolas" w:hAnsi="Consolas" w:eastAsia="Consolas" w:cs="Consolas"/>
+          <w:b w:val="0"/>
+          <w:bCs w:val="0"/>
+          <w:color w:val="000000"/>
+          <w:kern w:val="0"/>
+          <w:sz w:val="18"/>
+          <w:szCs w:val="18"/>
+          <w:shd w:val="clear" w:fill="FFFFFF"/>
+          <w:lang w:val="en-US" w:eastAsia="zh-CN" w:bidi="ar"/>
+        </w:rPr>
+      </w:pPr>
+    </w:p>
+    <w:p>
+      <w:pPr>
+        <w:numPr>
+          <w:ilvl w:val="0"/>
+          <w:numId w:val="0"/>
+        </w:numPr>
+        <w:jc w:val="both"/>
         <w:rPr>
           <w:rFonts w:hint="default" w:ascii="Consolas" w:hAnsi="Consolas" w:eastAsia="Consolas" w:cs="Consolas"/>
           <w:b w:val="0"/>
@@ -4090,28 +4952,105 @@
           <w:shd w:val="clear" w:fill="FFFFFF"/>
           <w:lang w:val="en-US" w:eastAsia="zh-CN" w:bidi="ar"/>
         </w:rPr>
-        <w:t>&lt;VirtualHost *:443&gt;</w:t>
-      </w:r>
-    </w:p>
-    <w:p>
-      <w:pPr>
-        <w:keepNext w:val="0"/>
-        <w:keepLines w:val="0"/>
-        <w:widowControl/>
-        <w:suppressLineNumbers w:val="0"/>
-        <w:shd w:val="clear" w:fill="FFFFFF"/>
-        <w:spacing w:line="285" w:lineRule="atLeast"/>
-        <w:jc w:val="left"/>
-        <w:rPr>
-          <w:rFonts w:hint="default" w:ascii="Consolas" w:hAnsi="Consolas" w:eastAsia="Consolas" w:cs="Consolas"/>
+      </w:pPr>
+      <w:r>
+        <w:rPr>
+          <w:rFonts w:hint="eastAsia" w:ascii="Consolas" w:hAnsi="Consolas" w:eastAsia="Consolas" w:cs="Consolas"/>
           <w:b w:val="0"/>
           <w:bCs w:val="0"/>
           <w:color w:val="000000"/>
+          <w:kern w:val="0"/>
+          <w:sz w:val="18"/>
+          <w:szCs w:val="18"/>
+          <w:shd w:val="clear" w:fill="FFFFFF"/>
+          <w:lang w:val="en-US" w:eastAsia="zh-CN" w:bidi="ar"/>
+        </w:rPr>
+        <w:t xml:space="preserve">除了以上的后端设置，你还需要针对浏览器做一点设置，请执行 </w:t>
+      </w:r>
+      <w:r>
+        <w:rPr>
+          <w:rFonts w:hint="eastAsia" w:ascii="Consolas" w:hAnsi="Consolas" w:eastAsia="Consolas" w:cs="Consolas"/>
+          <w:b w:val="0"/>
+          <w:bCs w:val="0"/>
+          <w:color w:val="0000FF"/>
+          <w:kern w:val="0"/>
+          <w:sz w:val="18"/>
+          <w:szCs w:val="18"/>
+          <w:shd w:val="clear" w:fill="FFFFFF"/>
+          <w:lang w:val="en-US" w:eastAsia="zh-CN" w:bidi="ar"/>
+        </w:rPr>
+        <w:t>Edge_Kerberos.reg</w:t>
+      </w:r>
+      <w:r>
+        <w:rPr>
+          <w:rFonts w:hint="eastAsia" w:ascii="Consolas" w:hAnsi="Consolas" w:eastAsia="Consolas" w:cs="Consolas"/>
+          <w:b w:val="0"/>
+          <w:bCs w:val="0"/>
+          <w:color w:val="000000"/>
+          <w:kern w:val="0"/>
+          <w:sz w:val="18"/>
+          <w:szCs w:val="18"/>
+          <w:shd w:val="clear" w:fill="FFFFFF"/>
+          <w:lang w:val="en-US" w:eastAsia="zh-CN" w:bidi="ar"/>
+        </w:rPr>
+        <w:t xml:space="preserve"> 脚本，以确保浏览器可以将本地认证信息发送给 </w:t>
+      </w:r>
+      <w:r>
+        <w:rPr>
+          <w:rFonts w:hint="eastAsia" w:ascii="Consolas" w:hAnsi="Consolas" w:eastAsia="Consolas" w:cs="Consolas"/>
+          <w:b w:val="0"/>
+          <w:bCs w:val="0"/>
+          <w:color w:val="0000FF"/>
+          <w:kern w:val="0"/>
+          <w:sz w:val="18"/>
+          <w:szCs w:val="18"/>
+          <w:shd w:val="clear" w:fill="FFFFFF"/>
+          <w:lang w:val="en-US" w:eastAsia="zh-CN" w:bidi="ar"/>
+        </w:rPr>
+        <w:t>Kerberos</w:t>
+      </w:r>
+      <w:r>
+        <w:rPr>
+          <w:rFonts w:hint="eastAsia" w:ascii="Consolas" w:hAnsi="Consolas" w:eastAsia="Consolas" w:cs="Consolas"/>
+          <w:b w:val="0"/>
+          <w:bCs w:val="0"/>
+          <w:color w:val="000000"/>
+          <w:kern w:val="0"/>
+          <w:sz w:val="18"/>
+          <w:szCs w:val="18"/>
+          <w:shd w:val="clear" w:fill="FFFFFF"/>
+          <w:lang w:val="en-US" w:eastAsia="zh-CN" w:bidi="ar"/>
+        </w:rPr>
+        <w:t>，该脚本内容如下：</w:t>
+      </w:r>
+    </w:p>
+    <w:p>
+      <w:pPr>
+        <w:numPr>
+          <w:ilvl w:val="0"/>
+          <w:numId w:val="0"/>
+        </w:numPr>
+        <w:jc w:val="both"/>
+        <w:rPr>
+          <w:rFonts w:hint="eastAsia" w:ascii="Consolas" w:hAnsi="Consolas" w:eastAsia="Consolas" w:cs="Consolas"/>
+          <w:b w:val="0"/>
+          <w:bCs w:val="0"/>
+          <w:color w:val="000000"/>
+          <w:kern w:val="0"/>
           <w:sz w:val="21"/>
           <w:szCs w:val="21"/>
-        </w:rPr>
-      </w:pPr>
-      <w:r>
+          <w:shd w:val="clear" w:fill="FFFFFF"/>
+          <w:lang w:val="en-US" w:eastAsia="zh-CN" w:bidi="ar"/>
+        </w:rPr>
+      </w:pPr>
+    </w:p>
+    <w:p>
+      <w:pPr>
+        <w:numPr>
+          <w:ilvl w:val="0"/>
+          <w:numId w:val="0"/>
+        </w:numPr>
+        <w:jc w:val="both"/>
         <w:rPr>
           <w:rFonts w:hint="default" w:ascii="Consolas" w:hAnsi="Consolas" w:eastAsia="Consolas" w:cs="Consolas"/>
           <w:b w:val="0"/>
@@ -4123,1446 +5062,311 @@
           <w:shd w:val="clear" w:fill="FFFFFF"/>
           <w:lang w:val="en-US" w:eastAsia="zh-CN" w:bidi="ar"/>
         </w:rPr>
-        <w:t>    ServerName nextcloud.fgms.dev.com</w:t>
-      </w:r>
-    </w:p>
-    <w:p>
-      <w:pPr>
-        <w:keepNext w:val="0"/>
-        <w:keepLines w:val="0"/>
-        <w:widowControl/>
-        <w:suppressLineNumbers w:val="0"/>
-        <w:shd w:val="clear" w:fill="FFFFFF"/>
-        <w:spacing w:line="285" w:lineRule="atLeast"/>
-        <w:jc w:val="left"/>
+      </w:pPr>
+      <w:r>
+        <w:drawing>
+          <wp:inline distT="0" distB="0" distL="114300" distR="114300">
+            <wp:extent cx="5271135" cy="1626235"/>
+            <wp:effectExtent l="0" t="0" r="5715" b="12065"/>
+            <wp:docPr id="24" name="图片 5"/>
+            <wp:cNvGraphicFramePr>
+              <a:graphicFrameLocks xmlns:a="http://schemas.openxmlformats.org/drawingml/2006/main" noChangeAspect="1"/>
+            </wp:cNvGraphicFramePr>
+            <a:graphic xmlns:a="http://schemas.openxmlformats.org/drawingml/2006/main">
+              <a:graphicData uri="http://schemas.openxmlformats.org/drawingml/2006/picture">
+                <pic:pic xmlns:pic="http://schemas.openxmlformats.org/drawingml/2006/picture">
+                  <pic:nvPicPr>
+                    <pic:cNvPr id="24" name="图片 5"/>
+                    <pic:cNvPicPr>
+                      <a:picLocks noChangeAspect="1"/>
+                    </pic:cNvPicPr>
+                  </pic:nvPicPr>
+                  <pic:blipFill>
+                    <a:blip r:embed="rId28"/>
+                    <a:stretch>
+                      <a:fillRect/>
+                    </a:stretch>
+                  </pic:blipFill>
+                  <pic:spPr>
+                    <a:xfrm>
+                      <a:off x="0" y="0"/>
+                      <a:ext cx="5271135" cy="1626235"/>
+                    </a:xfrm>
+                    <a:prstGeom prst="rect">
+                      <a:avLst/>
+                    </a:prstGeom>
+                    <a:noFill/>
+                    <a:ln>
+                      <a:noFill/>
+                    </a:ln>
+                  </pic:spPr>
+                </pic:pic>
+              </a:graphicData>
+            </a:graphic>
+          </wp:inline>
+        </w:drawing>
+      </w:r>
+    </w:p>
+    <w:p>
+      <w:pPr>
+        <w:numPr>
+          <w:ilvl w:val="0"/>
+          <w:numId w:val="0"/>
+        </w:numPr>
+        <w:jc w:val="both"/>
+        <w:rPr>
+          <w:rFonts w:hint="eastAsia" w:ascii="Consolas" w:hAnsi="Consolas" w:eastAsia="Consolas" w:cs="Consolas"/>
+          <w:b w:val="0"/>
+          <w:bCs w:val="0"/>
+          <w:color w:val="000000"/>
+          <w:kern w:val="0"/>
+          <w:sz w:val="18"/>
+          <w:szCs w:val="18"/>
+          <w:shd w:val="clear" w:fill="FFFFFF"/>
+          <w:lang w:val="en-US" w:eastAsia="zh-CN" w:bidi="ar"/>
+        </w:rPr>
+      </w:pPr>
+      <w:r>
+        <w:rPr>
+          <w:rFonts w:hint="eastAsia" w:ascii="Consolas" w:hAnsi="Consolas" w:eastAsia="Consolas" w:cs="Consolas"/>
+          <w:b w:val="0"/>
+          <w:bCs w:val="0"/>
+          <w:color w:val="000000"/>
+          <w:kern w:val="0"/>
+          <w:sz w:val="18"/>
+          <w:szCs w:val="18"/>
+          <w:shd w:val="clear" w:fill="FFFFFF"/>
+          <w:lang w:val="en-US" w:eastAsia="zh-CN" w:bidi="ar"/>
+        </w:rPr>
+        <w:t>请确保脚本中的的</w:t>
+      </w:r>
+      <w:r>
         <w:rPr>
           <w:rFonts w:hint="default" w:ascii="Consolas" w:hAnsi="Consolas" w:eastAsia="Consolas" w:cs="Consolas"/>
           <w:b w:val="0"/>
           <w:bCs w:val="0"/>
+          <w:color w:val="0000FF"/>
+          <w:kern w:val="0"/>
+          <w:sz w:val="18"/>
+          <w:szCs w:val="18"/>
+          <w:shd w:val="clear" w:fill="FFFFFF"/>
+          <w:lang w:val="en-US" w:eastAsia="zh-CN" w:bidi="ar"/>
+        </w:rPr>
+        <w:t>AuthNegotiateDelegateAllowlist</w:t>
+      </w:r>
+      <w:r>
+        <w:rPr>
+          <w:rFonts w:hint="eastAsia" w:ascii="Consolas" w:hAnsi="Consolas" w:eastAsia="Consolas" w:cs="Consolas"/>
+          <w:b w:val="0"/>
+          <w:bCs w:val="0"/>
           <w:color w:val="000000"/>
-          <w:sz w:val="21"/>
-          <w:szCs w:val="21"/>
-        </w:rPr>
-      </w:pPr>
-    </w:p>
-    <w:p>
-      <w:pPr>
-        <w:keepNext w:val="0"/>
-        <w:keepLines w:val="0"/>
-        <w:widowControl/>
-        <w:suppressLineNumbers w:val="0"/>
-        <w:shd w:val="clear" w:fill="FFFFFF"/>
-        <w:spacing w:line="285" w:lineRule="atLeast"/>
-        <w:jc w:val="left"/>
+          <w:kern w:val="0"/>
+          <w:sz w:val="18"/>
+          <w:szCs w:val="18"/>
+          <w:shd w:val="clear" w:fill="FFFFFF"/>
+          <w:lang w:val="en-US" w:eastAsia="zh-CN" w:bidi="ar"/>
+        </w:rPr>
+        <w:t xml:space="preserve"> 和 </w:t>
+      </w:r>
+      <w:r>
         <w:rPr>
           <w:rFonts w:hint="default" w:ascii="Consolas" w:hAnsi="Consolas" w:eastAsia="Consolas" w:cs="Consolas"/>
           <w:b w:val="0"/>
           <w:bCs w:val="0"/>
+          <w:color w:val="0000FF"/>
+          <w:kern w:val="0"/>
+          <w:sz w:val="18"/>
+          <w:szCs w:val="18"/>
+          <w:shd w:val="clear" w:fill="FFFFFF"/>
+          <w:lang w:val="en-US" w:eastAsia="zh-CN" w:bidi="ar"/>
+        </w:rPr>
+        <w:t>AuthServerAllowlist</w:t>
+      </w:r>
+      <w:r>
+        <w:rPr>
+          <w:rFonts w:hint="eastAsia" w:ascii="Consolas" w:hAnsi="Consolas" w:eastAsia="Consolas" w:cs="Consolas"/>
+          <w:b w:val="0"/>
+          <w:bCs w:val="0"/>
           <w:color w:val="000000"/>
-          <w:sz w:val="21"/>
-          <w:szCs w:val="21"/>
-        </w:rPr>
-      </w:pPr>
-      <w:r>
+          <w:kern w:val="0"/>
+          <w:sz w:val="18"/>
+          <w:szCs w:val="18"/>
+          <w:shd w:val="clear" w:fill="FFFFFF"/>
+          <w:lang w:val="en-US" w:eastAsia="zh-CN" w:bidi="ar"/>
+        </w:rPr>
+        <w:t xml:space="preserve"> 两个键维护了正确的域名，该值必须与上面提到的域名一致，因为Kerberos 利用这个域名来判断是否需要发送认证信息给 Apache，请注意，使用单点登陆的前提是当前设备加入了 AD 域。</w:t>
+      </w:r>
+    </w:p>
+    <w:p>
+      <w:pPr>
+        <w:numPr>
+          <w:ilvl w:val="0"/>
+          <w:numId w:val="0"/>
+        </w:numPr>
+        <w:jc w:val="both"/>
+        <w:rPr>
+          <w:rFonts w:hint="eastAsia" w:ascii="Consolas" w:hAnsi="Consolas" w:eastAsia="Consolas" w:cs="Consolas"/>
+          <w:b w:val="0"/>
+          <w:bCs w:val="0"/>
+          <w:color w:val="000000"/>
+          <w:kern w:val="0"/>
+          <w:sz w:val="18"/>
+          <w:szCs w:val="18"/>
+          <w:shd w:val="clear" w:fill="FFFFFF"/>
+          <w:lang w:val="en-US" w:eastAsia="zh-CN" w:bidi="ar"/>
+        </w:rPr>
+      </w:pPr>
+    </w:p>
+    <w:p>
+      <w:pPr>
+        <w:numPr>
+          <w:ilvl w:val="0"/>
+          <w:numId w:val="0"/>
+        </w:numPr>
+        <w:jc w:val="both"/>
         <w:rPr>
           <w:rFonts w:hint="default" w:ascii="Consolas" w:hAnsi="Consolas" w:eastAsia="Consolas" w:cs="Consolas"/>
           <w:b w:val="0"/>
           <w:bCs w:val="0"/>
           <w:color w:val="000000"/>
           <w:kern w:val="0"/>
-          <w:sz w:val="21"/>
-          <w:szCs w:val="21"/>
+          <w:sz w:val="18"/>
+          <w:szCs w:val="18"/>
           <w:shd w:val="clear" w:fill="FFFFFF"/>
           <w:lang w:val="en-US" w:eastAsia="zh-CN" w:bidi="ar"/>
         </w:rPr>
-        <w:t>    ServerAdmin webmaster@localhost</w:t>
-      </w:r>
-    </w:p>
-    <w:p>
-      <w:pPr>
-        <w:keepNext w:val="0"/>
-        <w:keepLines w:val="0"/>
-        <w:widowControl/>
-        <w:suppressLineNumbers w:val="0"/>
-        <w:shd w:val="clear" w:fill="FFFFFF"/>
-        <w:spacing w:line="285" w:lineRule="atLeast"/>
-        <w:jc w:val="left"/>
-        <w:rPr>
-          <w:rFonts w:hint="default" w:ascii="Consolas" w:hAnsi="Consolas" w:eastAsia="Consolas" w:cs="Consolas"/>
+      </w:pPr>
+      <w:r>
+        <w:drawing>
+          <wp:inline distT="0" distB="0" distL="114300" distR="114300">
+            <wp:extent cx="5264150" cy="2738755"/>
+            <wp:effectExtent l="0" t="0" r="12700" b="4445"/>
+            <wp:docPr id="25" name="图片 6"/>
+            <wp:cNvGraphicFramePr>
+              <a:graphicFrameLocks xmlns:a="http://schemas.openxmlformats.org/drawingml/2006/main" noChangeAspect="1"/>
+            </wp:cNvGraphicFramePr>
+            <a:graphic xmlns:a="http://schemas.openxmlformats.org/drawingml/2006/main">
+              <a:graphicData uri="http://schemas.openxmlformats.org/drawingml/2006/picture">
+                <pic:pic xmlns:pic="http://schemas.openxmlformats.org/drawingml/2006/picture">
+                  <pic:nvPicPr>
+                    <pic:cNvPr id="25" name="图片 6"/>
+                    <pic:cNvPicPr>
+                      <a:picLocks noChangeAspect="1"/>
+                    </pic:cNvPicPr>
+                  </pic:nvPicPr>
+                  <pic:blipFill>
+                    <a:blip r:embed="rId29"/>
+                    <a:srcRect b="1055"/>
+                    <a:stretch>
+                      <a:fillRect/>
+                    </a:stretch>
+                  </pic:blipFill>
+                  <pic:spPr>
+                    <a:xfrm>
+                      <a:off x="0" y="0"/>
+                      <a:ext cx="5264150" cy="2738755"/>
+                    </a:xfrm>
+                    <a:prstGeom prst="rect">
+                      <a:avLst/>
+                    </a:prstGeom>
+                    <a:noFill/>
+                    <a:ln>
+                      <a:noFill/>
+                    </a:ln>
+                  </pic:spPr>
+                </pic:pic>
+              </a:graphicData>
+            </a:graphic>
+          </wp:inline>
+        </w:drawing>
+      </w:r>
+    </w:p>
+    <w:p>
+      <w:pPr>
+        <w:numPr>
+          <w:ilvl w:val="0"/>
+          <w:numId w:val="0"/>
+        </w:numPr>
+        <w:jc w:val="both"/>
+        <w:rPr>
+          <w:rFonts w:hint="eastAsia" w:ascii="Consolas" w:hAnsi="Consolas" w:eastAsia="Consolas" w:cs="Consolas"/>
           <w:b w:val="0"/>
           <w:bCs w:val="0"/>
           <w:color w:val="000000"/>
-          <w:sz w:val="21"/>
-          <w:szCs w:val="21"/>
-        </w:rPr>
-      </w:pPr>
-      <w:r>
+          <w:kern w:val="0"/>
+          <w:sz w:val="18"/>
+          <w:szCs w:val="18"/>
+          <w:shd w:val="clear" w:fill="FFFFFF"/>
+          <w:lang w:val="en-US" w:eastAsia="zh-CN" w:bidi="ar"/>
+        </w:rPr>
+      </w:pPr>
+    </w:p>
+    <w:p>
+      <w:pPr>
+        <w:numPr>
+          <w:ilvl w:val="0"/>
+          <w:numId w:val="0"/>
+        </w:numPr>
+        <w:jc w:val="both"/>
+        <w:rPr>
+          <w:rFonts w:hint="default"/>
+          <w:lang w:val="en-US" w:eastAsia="zh-CN"/>
+        </w:rPr>
+      </w:pPr>
+      <w:r>
+        <w:rPr>
+          <w:rFonts w:hint="eastAsia" w:ascii="Consolas" w:hAnsi="Consolas" w:eastAsia="Consolas" w:cs="Consolas"/>
+          <w:b w:val="0"/>
+          <w:bCs w:val="0"/>
+          <w:color w:val="000000"/>
+          <w:kern w:val="0"/>
+          <w:sz w:val="18"/>
+          <w:szCs w:val="18"/>
+          <w:shd w:val="clear" w:fill="FFFFFF"/>
+          <w:lang w:val="en-US" w:eastAsia="zh-CN" w:bidi="ar"/>
+        </w:rPr>
+        <w:t>至此，基于 Kerberos 的单点登陆就配置完成了。重启容器后，用户可以在不输入密码的情况下直接打开 NextCloud。</w:t>
+      </w:r>
+    </w:p>
+    <w:p>
+      <w:pPr>
+        <w:numPr>
+          <w:ilvl w:val="0"/>
+          <w:numId w:val="0"/>
+        </w:numPr>
+        <w:jc w:val="both"/>
+        <w:rPr>
+          <w:rFonts w:hint="eastAsia" w:ascii="Consolas" w:hAnsi="Consolas" w:eastAsia="Consolas" w:cs="Consolas"/>
+          <w:b w:val="0"/>
+          <w:bCs w:val="0"/>
+          <w:color w:val="000000"/>
+          <w:kern w:val="0"/>
+          <w:sz w:val="18"/>
+          <w:szCs w:val="18"/>
+          <w:shd w:val="clear" w:fill="FFFFFF"/>
+          <w:lang w:val="en-US" w:eastAsia="zh-CN" w:bidi="ar"/>
+        </w:rPr>
+      </w:pPr>
+    </w:p>
+    <w:p>
+      <w:pPr>
+        <w:numPr>
+          <w:ilvl w:val="0"/>
+          <w:numId w:val="0"/>
+        </w:numPr>
+        <w:jc w:val="both"/>
         <w:rPr>
           <w:rFonts w:hint="default" w:ascii="Consolas" w:hAnsi="Consolas" w:eastAsia="Consolas" w:cs="Consolas"/>
           <w:b w:val="0"/>
           <w:bCs w:val="0"/>
           <w:color w:val="000000"/>
           <w:kern w:val="0"/>
-          <w:sz w:val="21"/>
-          <w:szCs w:val="21"/>
+          <w:sz w:val="18"/>
+          <w:szCs w:val="18"/>
           <w:shd w:val="clear" w:fill="FFFFFF"/>
           <w:lang w:val="en-US" w:eastAsia="zh-CN" w:bidi="ar"/>
         </w:rPr>
-        <w:t>    DocumentRoot /var/www/html</w:t>
-      </w:r>
-    </w:p>
-    <w:p>
-      <w:pPr>
-        <w:keepNext w:val="0"/>
-        <w:keepLines w:val="0"/>
-        <w:widowControl/>
-        <w:suppressLineNumbers w:val="0"/>
-        <w:jc w:val="left"/>
-      </w:pPr>
-    </w:p>
-    <w:p>
-      <w:pPr>
-        <w:keepNext w:val="0"/>
-        <w:keepLines w:val="0"/>
-        <w:widowControl/>
-        <w:suppressLineNumbers w:val="0"/>
-        <w:shd w:val="clear" w:fill="FFFFFF"/>
-        <w:spacing w:line="285" w:lineRule="atLeast"/>
-        <w:jc w:val="left"/>
-        <w:rPr>
-          <w:rFonts w:hint="default" w:ascii="Consolas" w:hAnsi="Consolas" w:eastAsia="Consolas" w:cs="Consolas"/>
-          <w:b w:val="0"/>
-          <w:bCs w:val="0"/>
-          <w:color w:val="000000"/>
-          <w:sz w:val="21"/>
-          <w:szCs w:val="21"/>
-        </w:rPr>
-      </w:pPr>
-      <w:r>
-        <w:rPr>
-          <w:rFonts w:hint="default" w:ascii="Consolas" w:hAnsi="Consolas" w:eastAsia="Consolas" w:cs="Consolas"/>
-          <w:b w:val="0"/>
-          <w:bCs w:val="0"/>
-          <w:color w:val="000000"/>
-          <w:kern w:val="0"/>
-          <w:sz w:val="21"/>
-          <w:szCs w:val="21"/>
-          <w:shd w:val="clear" w:fill="FFFFFF"/>
-          <w:lang w:val="en-US" w:eastAsia="zh-CN" w:bidi="ar"/>
-        </w:rPr>
-        <w:t>    LogLevel debug</w:t>
-      </w:r>
-    </w:p>
-    <w:p>
-      <w:pPr>
-        <w:keepNext w:val="0"/>
-        <w:keepLines w:val="0"/>
-        <w:widowControl/>
-        <w:suppressLineNumbers w:val="0"/>
-        <w:jc w:val="left"/>
-      </w:pPr>
-    </w:p>
-    <w:p>
-      <w:pPr>
-        <w:keepNext w:val="0"/>
-        <w:keepLines w:val="0"/>
-        <w:widowControl/>
-        <w:suppressLineNumbers w:val="0"/>
-        <w:shd w:val="clear" w:fill="FFFFFF"/>
-        <w:spacing w:line="285" w:lineRule="atLeast"/>
-        <w:jc w:val="left"/>
-        <w:rPr>
-          <w:rFonts w:hint="default" w:ascii="Consolas" w:hAnsi="Consolas" w:eastAsia="Consolas" w:cs="Consolas"/>
-          <w:b w:val="0"/>
-          <w:bCs w:val="0"/>
-          <w:color w:val="000000"/>
-          <w:sz w:val="21"/>
-          <w:szCs w:val="21"/>
-        </w:rPr>
-      </w:pPr>
-      <w:r>
-        <w:rPr>
-          <w:rFonts w:hint="default" w:ascii="Consolas" w:hAnsi="Consolas" w:eastAsia="Consolas" w:cs="Consolas"/>
-          <w:b w:val="0"/>
-          <w:bCs w:val="0"/>
-          <w:color w:val="000000"/>
-          <w:kern w:val="0"/>
-          <w:sz w:val="21"/>
-          <w:szCs w:val="21"/>
-          <w:shd w:val="clear" w:fill="FFFFFF"/>
-          <w:lang w:val="en-US" w:eastAsia="zh-CN" w:bidi="ar"/>
-        </w:rPr>
-        <w:t>    ErrorLog ${APACHE_LOG_DIR}/error.log</w:t>
-      </w:r>
-    </w:p>
-    <w:p>
-      <w:pPr>
-        <w:keepNext w:val="0"/>
-        <w:keepLines w:val="0"/>
-        <w:widowControl/>
-        <w:suppressLineNumbers w:val="0"/>
-        <w:shd w:val="clear" w:fill="FFFFFF"/>
-        <w:spacing w:line="285" w:lineRule="atLeast"/>
-        <w:jc w:val="left"/>
-        <w:rPr>
-          <w:rFonts w:hint="default" w:ascii="Consolas" w:hAnsi="Consolas" w:eastAsia="Consolas" w:cs="Consolas"/>
-          <w:b w:val="0"/>
-          <w:bCs w:val="0"/>
-          <w:color w:val="000000"/>
-          <w:sz w:val="21"/>
-          <w:szCs w:val="21"/>
-        </w:rPr>
-      </w:pPr>
-      <w:r>
-        <w:rPr>
-          <w:rFonts w:hint="default" w:ascii="Consolas" w:hAnsi="Consolas" w:eastAsia="Consolas" w:cs="Consolas"/>
-          <w:b w:val="0"/>
-          <w:bCs w:val="0"/>
-          <w:color w:val="000000"/>
-          <w:kern w:val="0"/>
-          <w:sz w:val="21"/>
-          <w:szCs w:val="21"/>
-          <w:shd w:val="clear" w:fill="FFFFFF"/>
-          <w:lang w:val="en-US" w:eastAsia="zh-CN" w:bidi="ar"/>
-        </w:rPr>
-        <w:t>    CustomLog ${APACHE_LOG_DIR}/access.log combined</w:t>
-      </w:r>
-    </w:p>
-    <w:p>
-      <w:pPr>
-        <w:keepNext w:val="0"/>
-        <w:keepLines w:val="0"/>
-        <w:widowControl/>
-        <w:suppressLineNumbers w:val="0"/>
-        <w:jc w:val="left"/>
-      </w:pPr>
-    </w:p>
-    <w:p>
-      <w:pPr>
-        <w:keepNext w:val="0"/>
-        <w:keepLines w:val="0"/>
-        <w:widowControl/>
-        <w:suppressLineNumbers w:val="0"/>
-        <w:shd w:val="clear" w:fill="FFFFFF"/>
-        <w:spacing w:line="285" w:lineRule="atLeast"/>
-        <w:jc w:val="left"/>
-        <w:rPr>
-          <w:rFonts w:hint="default" w:ascii="Consolas" w:hAnsi="Consolas" w:eastAsia="Consolas" w:cs="Consolas"/>
-          <w:b w:val="0"/>
-          <w:bCs w:val="0"/>
-          <w:color w:val="000000"/>
-          <w:sz w:val="21"/>
-          <w:szCs w:val="21"/>
-        </w:rPr>
-      </w:pPr>
-      <w:r>
-        <w:rPr>
-          <w:rFonts w:hint="default" w:ascii="Consolas" w:hAnsi="Consolas" w:eastAsia="Consolas" w:cs="Consolas"/>
-          <w:b w:val="0"/>
-          <w:bCs w:val="0"/>
-          <w:color w:val="000000"/>
-          <w:kern w:val="0"/>
-          <w:sz w:val="21"/>
-          <w:szCs w:val="21"/>
-          <w:shd w:val="clear" w:fill="FFFFFF"/>
-          <w:lang w:val="en-US" w:eastAsia="zh-CN" w:bidi="ar"/>
-        </w:rPr>
-        <w:t>    SSLEngine On</w:t>
-      </w:r>
-    </w:p>
-    <w:p>
-      <w:pPr>
-        <w:keepNext w:val="0"/>
-        <w:keepLines w:val="0"/>
-        <w:widowControl/>
-        <w:suppressLineNumbers w:val="0"/>
-        <w:shd w:val="clear" w:fill="FFFFFF"/>
-        <w:spacing w:line="285" w:lineRule="atLeast"/>
-        <w:jc w:val="left"/>
-        <w:rPr>
-          <w:rFonts w:hint="default" w:ascii="Consolas" w:hAnsi="Consolas" w:eastAsia="Consolas" w:cs="Consolas"/>
-          <w:b w:val="0"/>
-          <w:bCs w:val="0"/>
-          <w:color w:val="000000"/>
-          <w:sz w:val="21"/>
-          <w:szCs w:val="21"/>
-        </w:rPr>
-      </w:pPr>
-      <w:r>
-        <w:rPr>
-          <w:rFonts w:hint="default" w:ascii="Consolas" w:hAnsi="Consolas" w:eastAsia="Consolas" w:cs="Consolas"/>
-          <w:b w:val="0"/>
-          <w:bCs w:val="0"/>
-          <w:color w:val="000000"/>
-          <w:kern w:val="0"/>
-          <w:sz w:val="21"/>
-          <w:szCs w:val="21"/>
-          <w:shd w:val="clear" w:fill="FFFFFF"/>
-          <w:lang w:val="en-US" w:eastAsia="zh-CN" w:bidi="ar"/>
-        </w:rPr>
-        <w:t>    SSLCertificateFile /etc/certs/nextcloud.crt</w:t>
-      </w:r>
-    </w:p>
-    <w:p>
-      <w:pPr>
-        <w:keepNext w:val="0"/>
-        <w:keepLines w:val="0"/>
-        <w:widowControl/>
-        <w:suppressLineNumbers w:val="0"/>
-        <w:shd w:val="clear" w:fill="FFFFFF"/>
-        <w:spacing w:line="285" w:lineRule="atLeast"/>
-        <w:jc w:val="left"/>
-        <w:rPr>
-          <w:rFonts w:hint="default" w:ascii="Consolas" w:hAnsi="Consolas" w:eastAsia="Consolas" w:cs="Consolas"/>
-          <w:b w:val="0"/>
-          <w:bCs w:val="0"/>
-          <w:color w:val="000000"/>
-          <w:sz w:val="21"/>
-          <w:szCs w:val="21"/>
-        </w:rPr>
-      </w:pPr>
-      <w:r>
-        <w:rPr>
-          <w:rFonts w:hint="default" w:ascii="Consolas" w:hAnsi="Consolas" w:eastAsia="Consolas" w:cs="Consolas"/>
-          <w:b w:val="0"/>
-          <w:bCs w:val="0"/>
-          <w:color w:val="000000"/>
-          <w:kern w:val="0"/>
-          <w:sz w:val="21"/>
-          <w:szCs w:val="21"/>
-          <w:shd w:val="clear" w:fill="FFFFFF"/>
-          <w:lang w:val="en-US" w:eastAsia="zh-CN" w:bidi="ar"/>
-        </w:rPr>
-        <w:t>    SSLCertificateKeyFile /etc/certs/nextcloud.key</w:t>
-      </w:r>
-    </w:p>
-    <w:p>
-      <w:pPr>
-        <w:keepNext w:val="0"/>
-        <w:keepLines w:val="0"/>
-        <w:widowControl/>
-        <w:suppressLineNumbers w:val="0"/>
-        <w:jc w:val="left"/>
-      </w:pPr>
-    </w:p>
-    <w:p>
-      <w:pPr>
-        <w:keepNext w:val="0"/>
-        <w:keepLines w:val="0"/>
-        <w:widowControl/>
-        <w:suppressLineNumbers w:val="0"/>
-        <w:shd w:val="clear" w:fill="FFFFFF"/>
-        <w:spacing w:line="285" w:lineRule="atLeast"/>
-        <w:jc w:val="left"/>
-        <w:rPr>
-          <w:rFonts w:hint="default" w:ascii="Consolas" w:hAnsi="Consolas" w:eastAsia="Consolas" w:cs="Consolas"/>
-          <w:b w:val="0"/>
-          <w:bCs w:val="0"/>
-          <w:color w:val="000000"/>
-          <w:sz w:val="21"/>
-          <w:szCs w:val="21"/>
-        </w:rPr>
-      </w:pPr>
-      <w:r>
-        <w:rPr>
-          <w:rFonts w:hint="default" w:ascii="Consolas" w:hAnsi="Consolas" w:eastAsia="Consolas" w:cs="Consolas"/>
-          <w:b w:val="0"/>
-          <w:bCs w:val="0"/>
-          <w:color w:val="000000"/>
-          <w:kern w:val="0"/>
-          <w:sz w:val="21"/>
-          <w:szCs w:val="21"/>
-          <w:shd w:val="clear" w:fill="FFFFFF"/>
-          <w:lang w:val="en-US" w:eastAsia="zh-CN" w:bidi="ar"/>
-        </w:rPr>
-        <w:t xml:space="preserve">    &lt;Location </w:t>
-      </w:r>
-      <w:r>
-        <w:rPr>
-          <w:rFonts w:hint="default" w:ascii="Consolas" w:hAnsi="Consolas" w:eastAsia="Consolas" w:cs="Consolas"/>
-          <w:b w:val="0"/>
-          <w:bCs w:val="0"/>
-          <w:color w:val="A31515"/>
-          <w:kern w:val="0"/>
-          <w:sz w:val="21"/>
-          <w:szCs w:val="21"/>
-          <w:shd w:val="clear" w:fill="FFFFFF"/>
-          <w:lang w:val="en-US" w:eastAsia="zh-CN" w:bidi="ar"/>
-        </w:rPr>
-        <w:t>"/"</w:t>
-      </w:r>
-      <w:r>
-        <w:rPr>
-          <w:rFonts w:hint="default" w:ascii="Consolas" w:hAnsi="Consolas" w:eastAsia="Consolas" w:cs="Consolas"/>
-          <w:b w:val="0"/>
-          <w:bCs w:val="0"/>
-          <w:color w:val="000000"/>
-          <w:kern w:val="0"/>
-          <w:sz w:val="21"/>
-          <w:szCs w:val="21"/>
-          <w:shd w:val="clear" w:fill="FFFFFF"/>
-          <w:lang w:val="en-US" w:eastAsia="zh-CN" w:bidi="ar"/>
-        </w:rPr>
-        <w:t>&gt;</w:t>
-      </w:r>
-    </w:p>
-    <w:p>
-      <w:pPr>
-        <w:keepNext w:val="0"/>
-        <w:keepLines w:val="0"/>
-        <w:widowControl/>
-        <w:suppressLineNumbers w:val="0"/>
-        <w:shd w:val="clear" w:fill="FFFFFF"/>
-        <w:spacing w:line="285" w:lineRule="atLeast"/>
-        <w:jc w:val="left"/>
-        <w:rPr>
-          <w:rFonts w:hint="default" w:ascii="Consolas" w:hAnsi="Consolas" w:eastAsia="Consolas" w:cs="Consolas"/>
-          <w:b w:val="0"/>
-          <w:bCs w:val="0"/>
-          <w:color w:val="000000"/>
-          <w:sz w:val="21"/>
-          <w:szCs w:val="21"/>
-        </w:rPr>
-      </w:pPr>
-      <w:r>
-        <w:rPr>
-          <w:rFonts w:hint="default" w:ascii="Consolas" w:hAnsi="Consolas" w:eastAsia="Consolas" w:cs="Consolas"/>
-          <w:b w:val="0"/>
-          <w:bCs w:val="0"/>
-          <w:color w:val="000000"/>
-          <w:kern w:val="0"/>
-          <w:sz w:val="21"/>
-          <w:szCs w:val="21"/>
-          <w:shd w:val="clear" w:fill="FFFFFF"/>
-          <w:lang w:val="en-US" w:eastAsia="zh-CN" w:bidi="ar"/>
-        </w:rPr>
-        <w:t xml:space="preserve">        AuthName </w:t>
-      </w:r>
-      <w:r>
-        <w:rPr>
-          <w:rFonts w:hint="default" w:ascii="Consolas" w:hAnsi="Consolas" w:eastAsia="Consolas" w:cs="Consolas"/>
-          <w:b w:val="0"/>
-          <w:bCs w:val="0"/>
-          <w:color w:val="A31515"/>
-          <w:kern w:val="0"/>
-          <w:sz w:val="21"/>
-          <w:szCs w:val="21"/>
-          <w:shd w:val="clear" w:fill="FFFFFF"/>
-          <w:lang w:val="en-US" w:eastAsia="zh-CN" w:bidi="ar"/>
-        </w:rPr>
-        <w:t>"NextCloud SSO"</w:t>
-      </w:r>
-    </w:p>
-    <w:p>
-      <w:pPr>
-        <w:keepNext w:val="0"/>
-        <w:keepLines w:val="0"/>
-        <w:widowControl/>
-        <w:suppressLineNumbers w:val="0"/>
-        <w:shd w:val="clear" w:fill="FFFFFF"/>
-        <w:spacing w:line="285" w:lineRule="atLeast"/>
-        <w:jc w:val="left"/>
-        <w:rPr>
-          <w:rFonts w:hint="default" w:ascii="Consolas" w:hAnsi="Consolas" w:eastAsia="Consolas" w:cs="Consolas"/>
-          <w:b w:val="0"/>
-          <w:bCs w:val="0"/>
-          <w:color w:val="000000"/>
-          <w:sz w:val="21"/>
-          <w:szCs w:val="21"/>
-        </w:rPr>
-      </w:pPr>
-      <w:r>
-        <w:rPr>
-          <w:rFonts w:hint="default" w:ascii="Consolas" w:hAnsi="Consolas" w:eastAsia="Consolas" w:cs="Consolas"/>
-          <w:b w:val="0"/>
-          <w:bCs w:val="0"/>
-          <w:color w:val="000000"/>
-          <w:kern w:val="0"/>
-          <w:sz w:val="21"/>
-          <w:szCs w:val="21"/>
-          <w:shd w:val="clear" w:fill="FFFFFF"/>
-          <w:lang w:val="en-US" w:eastAsia="zh-CN" w:bidi="ar"/>
-        </w:rPr>
-        <w:t>        AuthType Kerberos</w:t>
-      </w:r>
-    </w:p>
-    <w:p>
-      <w:pPr>
-        <w:keepNext w:val="0"/>
-        <w:keepLines w:val="0"/>
-        <w:widowControl/>
-        <w:suppressLineNumbers w:val="0"/>
-        <w:shd w:val="clear" w:fill="FFFFFF"/>
-        <w:spacing w:line="285" w:lineRule="atLeast"/>
-        <w:jc w:val="left"/>
-        <w:rPr>
-          <w:rFonts w:hint="default" w:ascii="Consolas" w:hAnsi="Consolas" w:eastAsia="Consolas" w:cs="Consolas"/>
-          <w:b w:val="0"/>
-          <w:bCs w:val="0"/>
-          <w:color w:val="000000"/>
-          <w:sz w:val="21"/>
-          <w:szCs w:val="21"/>
-        </w:rPr>
-      </w:pPr>
-      <w:r>
-        <w:rPr>
-          <w:rFonts w:hint="default" w:ascii="Consolas" w:hAnsi="Consolas" w:eastAsia="Consolas" w:cs="Consolas"/>
-          <w:b w:val="0"/>
-          <w:bCs w:val="0"/>
-          <w:color w:val="000000"/>
-          <w:kern w:val="0"/>
-          <w:sz w:val="21"/>
-          <w:szCs w:val="21"/>
-          <w:shd w:val="clear" w:fill="FFFFFF"/>
-          <w:lang w:val="en-US" w:eastAsia="zh-CN" w:bidi="ar"/>
-        </w:rPr>
-        <w:t xml:space="preserve">        Krb5KeyTab </w:t>
-      </w:r>
-      <w:r>
-        <w:rPr>
-          <w:rFonts w:hint="default" w:ascii="Consolas" w:hAnsi="Consolas" w:eastAsia="Consolas" w:cs="Consolas"/>
-          <w:b w:val="0"/>
-          <w:bCs w:val="0"/>
-          <w:color w:val="A31515"/>
-          <w:kern w:val="0"/>
-          <w:sz w:val="21"/>
-          <w:szCs w:val="21"/>
-          <w:shd w:val="clear" w:fill="FFFFFF"/>
-          <w:lang w:val="en-US" w:eastAsia="zh-CN" w:bidi="ar"/>
-        </w:rPr>
-        <w:t>"/etc/apache2/krb-container.keytab"</w:t>
-      </w:r>
-    </w:p>
-    <w:p>
-      <w:pPr>
-        <w:keepNext w:val="0"/>
-        <w:keepLines w:val="0"/>
-        <w:widowControl/>
-        <w:suppressLineNumbers w:val="0"/>
-        <w:shd w:val="clear" w:fill="FFFFFF"/>
-        <w:spacing w:line="285" w:lineRule="atLeast"/>
-        <w:jc w:val="left"/>
-        <w:rPr>
-          <w:rFonts w:hint="default" w:ascii="Consolas" w:hAnsi="Consolas" w:eastAsia="Consolas" w:cs="Consolas"/>
-          <w:b w:val="0"/>
-          <w:bCs w:val="0"/>
-          <w:color w:val="000000"/>
-          <w:sz w:val="21"/>
-          <w:szCs w:val="21"/>
-        </w:rPr>
-      </w:pPr>
-      <w:r>
-        <w:rPr>
-          <w:rFonts w:hint="default" w:ascii="Consolas" w:hAnsi="Consolas" w:eastAsia="Consolas" w:cs="Consolas"/>
-          <w:b w:val="0"/>
-          <w:bCs w:val="0"/>
-          <w:color w:val="000000"/>
-          <w:kern w:val="0"/>
-          <w:sz w:val="21"/>
-          <w:szCs w:val="21"/>
-          <w:shd w:val="clear" w:fill="FFFFFF"/>
-          <w:lang w:val="en-US" w:eastAsia="zh-CN" w:bidi="ar"/>
-        </w:rPr>
-        <w:t>        KrbMethodNegotiate On</w:t>
-      </w:r>
-    </w:p>
-    <w:p>
-      <w:pPr>
-        <w:keepNext w:val="0"/>
-        <w:keepLines w:val="0"/>
-        <w:widowControl/>
-        <w:suppressLineNumbers w:val="0"/>
-        <w:shd w:val="clear" w:fill="FFFFFF"/>
-        <w:spacing w:line="285" w:lineRule="atLeast"/>
-        <w:jc w:val="left"/>
-        <w:rPr>
-          <w:rFonts w:hint="default" w:ascii="Consolas" w:hAnsi="Consolas" w:eastAsia="Consolas" w:cs="Consolas"/>
-          <w:b w:val="0"/>
-          <w:bCs w:val="0"/>
-          <w:color w:val="000000"/>
-          <w:sz w:val="21"/>
-          <w:szCs w:val="21"/>
-        </w:rPr>
-      </w:pPr>
-      <w:r>
-        <w:rPr>
-          <w:rFonts w:hint="default" w:ascii="Consolas" w:hAnsi="Consolas" w:eastAsia="Consolas" w:cs="Consolas"/>
-          <w:b w:val="0"/>
-          <w:bCs w:val="0"/>
-          <w:color w:val="000000"/>
-          <w:kern w:val="0"/>
-          <w:sz w:val="21"/>
-          <w:szCs w:val="21"/>
-          <w:shd w:val="clear" w:fill="FFFFFF"/>
-          <w:lang w:val="en-US" w:eastAsia="zh-CN" w:bidi="ar"/>
-        </w:rPr>
-        <w:t>        KrbMethodK5Passwd On</w:t>
-      </w:r>
-    </w:p>
-    <w:p>
-      <w:pPr>
-        <w:keepNext w:val="0"/>
-        <w:keepLines w:val="0"/>
-        <w:widowControl/>
-        <w:suppressLineNumbers w:val="0"/>
-        <w:shd w:val="clear" w:fill="FFFFFF"/>
-        <w:spacing w:line="285" w:lineRule="atLeast"/>
-        <w:jc w:val="left"/>
-        <w:rPr>
-          <w:rFonts w:hint="default" w:ascii="Consolas" w:hAnsi="Consolas" w:eastAsia="Consolas" w:cs="Consolas"/>
-          <w:b w:val="0"/>
-          <w:bCs w:val="0"/>
-          <w:color w:val="000000"/>
-          <w:sz w:val="21"/>
-          <w:szCs w:val="21"/>
-        </w:rPr>
-      </w:pPr>
-      <w:r>
-        <w:rPr>
-          <w:rFonts w:hint="default" w:ascii="Consolas" w:hAnsi="Consolas" w:eastAsia="Consolas" w:cs="Consolas"/>
-          <w:b w:val="0"/>
-          <w:bCs w:val="0"/>
-          <w:color w:val="000000"/>
-          <w:kern w:val="0"/>
-          <w:sz w:val="21"/>
-          <w:szCs w:val="21"/>
-          <w:shd w:val="clear" w:fill="FFFFFF"/>
-          <w:lang w:val="en-US" w:eastAsia="zh-CN" w:bidi="ar"/>
-        </w:rPr>
-        <w:t>        KrbSaveCredentials On</w:t>
-      </w:r>
-    </w:p>
-    <w:p>
-      <w:pPr>
-        <w:keepNext w:val="0"/>
-        <w:keepLines w:val="0"/>
-        <w:widowControl/>
-        <w:suppressLineNumbers w:val="0"/>
-        <w:shd w:val="clear" w:fill="FFFFFF"/>
-        <w:spacing w:line="285" w:lineRule="atLeast"/>
-        <w:jc w:val="left"/>
-        <w:rPr>
-          <w:rFonts w:hint="default" w:ascii="Consolas" w:hAnsi="Consolas" w:eastAsia="Consolas" w:cs="Consolas"/>
-          <w:b w:val="0"/>
-          <w:bCs w:val="0"/>
-          <w:color w:val="000000"/>
-          <w:sz w:val="21"/>
-          <w:szCs w:val="21"/>
-        </w:rPr>
-      </w:pPr>
-      <w:r>
-        <w:rPr>
-          <w:rFonts w:hint="default" w:ascii="Consolas" w:hAnsi="Consolas" w:eastAsia="Consolas" w:cs="Consolas"/>
-          <w:b w:val="0"/>
-          <w:bCs w:val="0"/>
-          <w:color w:val="000000"/>
-          <w:kern w:val="0"/>
-          <w:sz w:val="21"/>
-          <w:szCs w:val="21"/>
-          <w:shd w:val="clear" w:fill="FFFFFF"/>
-          <w:lang w:val="en-US" w:eastAsia="zh-CN" w:bidi="ar"/>
-        </w:rPr>
-        <w:t>        KrbServiceName HTTP/nextcloud.fgms.dev.com</w:t>
-      </w:r>
-    </w:p>
-    <w:p>
-      <w:pPr>
-        <w:keepNext w:val="0"/>
-        <w:keepLines w:val="0"/>
-        <w:widowControl/>
-        <w:suppressLineNumbers w:val="0"/>
-        <w:shd w:val="clear" w:fill="FFFFFF"/>
-        <w:spacing w:line="285" w:lineRule="atLeast"/>
-        <w:jc w:val="left"/>
-        <w:rPr>
-          <w:rFonts w:hint="default" w:ascii="Consolas" w:hAnsi="Consolas" w:eastAsia="Consolas" w:cs="Consolas"/>
-          <w:b w:val="0"/>
-          <w:bCs w:val="0"/>
-          <w:color w:val="000000"/>
-          <w:sz w:val="21"/>
-          <w:szCs w:val="21"/>
-        </w:rPr>
-      </w:pPr>
-      <w:r>
-        <w:rPr>
-          <w:rFonts w:hint="default" w:ascii="Consolas" w:hAnsi="Consolas" w:eastAsia="Consolas" w:cs="Consolas"/>
-          <w:b w:val="0"/>
-          <w:bCs w:val="0"/>
-          <w:color w:val="000000"/>
-          <w:kern w:val="0"/>
-          <w:sz w:val="21"/>
-          <w:szCs w:val="21"/>
-          <w:shd w:val="clear" w:fill="FFFFFF"/>
-          <w:lang w:val="en-US" w:eastAsia="zh-CN" w:bidi="ar"/>
-        </w:rPr>
-        <w:t>        KrbLocalUserMapping On</w:t>
-      </w:r>
-    </w:p>
-    <w:p>
-      <w:pPr>
-        <w:keepNext w:val="0"/>
-        <w:keepLines w:val="0"/>
-        <w:widowControl/>
-        <w:suppressLineNumbers w:val="0"/>
-        <w:shd w:val="clear" w:fill="FFFFFF"/>
-        <w:spacing w:line="285" w:lineRule="atLeast"/>
-        <w:jc w:val="left"/>
-        <w:rPr>
-          <w:rFonts w:hint="default" w:ascii="Consolas" w:hAnsi="Consolas" w:eastAsia="Consolas" w:cs="Consolas"/>
-          <w:b w:val="0"/>
-          <w:bCs w:val="0"/>
-          <w:color w:val="000000"/>
-          <w:sz w:val="21"/>
-          <w:szCs w:val="21"/>
-        </w:rPr>
-      </w:pPr>
-      <w:r>
-        <w:rPr>
-          <w:rFonts w:hint="default" w:ascii="Consolas" w:hAnsi="Consolas" w:eastAsia="Consolas" w:cs="Consolas"/>
-          <w:b w:val="0"/>
-          <w:bCs w:val="0"/>
-          <w:color w:val="000000"/>
-          <w:kern w:val="0"/>
-          <w:sz w:val="21"/>
-          <w:szCs w:val="21"/>
-          <w:shd w:val="clear" w:fill="FFFFFF"/>
-          <w:lang w:val="en-US" w:eastAsia="zh-CN" w:bidi="ar"/>
-        </w:rPr>
-        <w:t>        Require valid-user</w:t>
-      </w:r>
-    </w:p>
-    <w:p>
-      <w:pPr>
-        <w:keepNext w:val="0"/>
-        <w:keepLines w:val="0"/>
-        <w:widowControl/>
-        <w:suppressLineNumbers w:val="0"/>
-        <w:shd w:val="clear" w:fill="FFFFFF"/>
-        <w:spacing w:line="285" w:lineRule="atLeast"/>
-        <w:jc w:val="left"/>
-        <w:rPr>
-          <w:rFonts w:hint="default" w:ascii="Consolas" w:hAnsi="Consolas" w:eastAsia="Consolas" w:cs="Consolas"/>
-          <w:b w:val="0"/>
-          <w:bCs w:val="0"/>
-          <w:color w:val="000000"/>
-          <w:sz w:val="21"/>
-          <w:szCs w:val="21"/>
-        </w:rPr>
-      </w:pPr>
-      <w:r>
-        <w:rPr>
-          <w:rFonts w:hint="default" w:ascii="Consolas" w:hAnsi="Consolas" w:eastAsia="Consolas" w:cs="Consolas"/>
-          <w:b w:val="0"/>
-          <w:bCs w:val="0"/>
-          <w:color w:val="000000"/>
-          <w:kern w:val="0"/>
-          <w:sz w:val="21"/>
-          <w:szCs w:val="21"/>
-          <w:shd w:val="clear" w:fill="FFFFFF"/>
-          <w:lang w:val="en-US" w:eastAsia="zh-CN" w:bidi="ar"/>
-        </w:rPr>
-        <w:t>        RequestHeader set REMOTE_USER %{AUTHENTICATE_uid}s</w:t>
-      </w:r>
-    </w:p>
-    <w:p>
-      <w:pPr>
-        <w:keepNext w:val="0"/>
-        <w:keepLines w:val="0"/>
-        <w:widowControl/>
-        <w:suppressLineNumbers w:val="0"/>
-        <w:shd w:val="clear" w:fill="FFFFFF"/>
-        <w:spacing w:line="285" w:lineRule="atLeast"/>
-        <w:jc w:val="left"/>
-        <w:rPr>
-          <w:rFonts w:hint="default" w:ascii="Consolas" w:hAnsi="Consolas" w:eastAsia="Consolas" w:cs="Consolas"/>
-          <w:b w:val="0"/>
-          <w:bCs w:val="0"/>
-          <w:color w:val="000000"/>
-          <w:sz w:val="21"/>
-          <w:szCs w:val="21"/>
-        </w:rPr>
-      </w:pPr>
-      <w:r>
-        <w:rPr>
-          <w:rFonts w:hint="default" w:ascii="Consolas" w:hAnsi="Consolas" w:eastAsia="Consolas" w:cs="Consolas"/>
-          <w:b w:val="0"/>
-          <w:bCs w:val="0"/>
-          <w:color w:val="000000"/>
-          <w:kern w:val="0"/>
-          <w:sz w:val="21"/>
-          <w:szCs w:val="21"/>
-          <w:shd w:val="clear" w:fill="FFFFFF"/>
-          <w:lang w:val="en-US" w:eastAsia="zh-CN" w:bidi="ar"/>
-        </w:rPr>
-        <w:t>        RequestHeader set AUTH_TYPE %{AUTH_TYPE}s</w:t>
-      </w:r>
-    </w:p>
-    <w:p>
-      <w:pPr>
-        <w:keepNext w:val="0"/>
-        <w:keepLines w:val="0"/>
-        <w:widowControl/>
-        <w:suppressLineNumbers w:val="0"/>
-        <w:shd w:val="clear" w:fill="FFFFFF"/>
-        <w:spacing w:line="285" w:lineRule="atLeast"/>
-        <w:jc w:val="left"/>
-        <w:rPr>
-          <w:rFonts w:hint="default" w:ascii="Consolas" w:hAnsi="Consolas" w:eastAsia="Consolas" w:cs="Consolas"/>
-          <w:b w:val="0"/>
-          <w:bCs w:val="0"/>
-          <w:color w:val="000000"/>
-          <w:sz w:val="21"/>
-          <w:szCs w:val="21"/>
-        </w:rPr>
-      </w:pPr>
-      <w:r>
-        <w:rPr>
-          <w:rFonts w:hint="default" w:ascii="Consolas" w:hAnsi="Consolas" w:eastAsia="Consolas" w:cs="Consolas"/>
-          <w:b w:val="0"/>
-          <w:bCs w:val="0"/>
-          <w:color w:val="000000"/>
-          <w:kern w:val="0"/>
-          <w:sz w:val="21"/>
-          <w:szCs w:val="21"/>
-          <w:shd w:val="clear" w:fill="FFFFFF"/>
-          <w:lang w:val="en-US" w:eastAsia="zh-CN" w:bidi="ar"/>
-        </w:rPr>
-        <w:t>        RequestHeader set KRB5CCNAME %{KRB5CCNAME}s</w:t>
-      </w:r>
-    </w:p>
-    <w:p>
-      <w:pPr>
-        <w:keepNext w:val="0"/>
-        <w:keepLines w:val="0"/>
-        <w:widowControl/>
-        <w:suppressLineNumbers w:val="0"/>
-        <w:shd w:val="clear" w:fill="FFFFFF"/>
-        <w:spacing w:line="285" w:lineRule="atLeast"/>
-        <w:jc w:val="left"/>
-        <w:rPr>
-          <w:rFonts w:hint="default" w:ascii="Consolas" w:hAnsi="Consolas" w:eastAsia="Consolas" w:cs="Consolas"/>
-          <w:b w:val="0"/>
-          <w:bCs w:val="0"/>
-          <w:color w:val="000000"/>
-          <w:sz w:val="21"/>
-          <w:szCs w:val="21"/>
-        </w:rPr>
-      </w:pPr>
-      <w:r>
-        <w:rPr>
-          <w:rFonts w:hint="default" w:ascii="Consolas" w:hAnsi="Consolas" w:eastAsia="Consolas" w:cs="Consolas"/>
-          <w:b w:val="0"/>
-          <w:bCs w:val="0"/>
-          <w:color w:val="000000"/>
-          <w:kern w:val="0"/>
-          <w:sz w:val="21"/>
-          <w:szCs w:val="21"/>
-          <w:shd w:val="clear" w:fill="FFFFFF"/>
-          <w:lang w:val="en-US" w:eastAsia="zh-CN" w:bidi="ar"/>
-        </w:rPr>
-        <w:t>    &lt;/Location&gt;</w:t>
-      </w:r>
-    </w:p>
-    <w:p>
-      <w:pPr>
-        <w:keepNext w:val="0"/>
-        <w:keepLines w:val="0"/>
-        <w:widowControl/>
-        <w:suppressLineNumbers w:val="0"/>
-        <w:shd w:val="clear" w:fill="FFFFFF"/>
-        <w:spacing w:line="285" w:lineRule="atLeast"/>
-        <w:jc w:val="left"/>
-        <w:rPr>
-          <w:rFonts w:hint="default" w:ascii="Consolas" w:hAnsi="Consolas" w:eastAsia="Consolas" w:cs="Consolas"/>
-          <w:b w:val="0"/>
-          <w:bCs w:val="0"/>
-          <w:color w:val="000000"/>
-          <w:sz w:val="21"/>
-          <w:szCs w:val="21"/>
-        </w:rPr>
-      </w:pPr>
-      <w:r>
-        <w:rPr>
-          <w:rFonts w:hint="default" w:ascii="Consolas" w:hAnsi="Consolas" w:eastAsia="Consolas" w:cs="Consolas"/>
-          <w:b w:val="0"/>
-          <w:bCs w:val="0"/>
-          <w:color w:val="000000"/>
-          <w:kern w:val="0"/>
-          <w:sz w:val="21"/>
-          <w:szCs w:val="21"/>
-          <w:shd w:val="clear" w:fill="FFFFFF"/>
-          <w:lang w:val="en-US" w:eastAsia="zh-CN" w:bidi="ar"/>
-        </w:rPr>
-        <w:t>&lt;/VirtualHost&gt;</w:t>
-      </w:r>
-    </w:p>
-    <w:p>
-      <w:pPr>
-        <w:numPr>
-          <w:ilvl w:val="0"/>
-          <w:numId w:val="0"/>
-        </w:numPr>
-        <w:jc w:val="both"/>
-        <w:rPr>
-          <w:rFonts w:hint="default"/>
-          <w:lang w:val="en-US" w:eastAsia="zh-CN"/>
-        </w:rPr>
-      </w:pPr>
-    </w:p>
-    <w:p>
-      <w:pPr>
-        <w:numPr>
-          <w:ilvl w:val="0"/>
-          <w:numId w:val="0"/>
-        </w:numPr>
-        <w:jc w:val="both"/>
-        <w:rPr>
-          <w:rFonts w:hint="eastAsia" w:ascii="Consolas" w:hAnsi="Consolas" w:eastAsia="Consolas" w:cs="Consolas"/>
-          <w:b w:val="0"/>
-          <w:bCs w:val="0"/>
-          <w:color w:val="000000"/>
-          <w:kern w:val="0"/>
-          <w:sz w:val="18"/>
-          <w:szCs w:val="18"/>
-          <w:shd w:val="clear" w:fill="FFFFFF"/>
-          <w:lang w:val="en-US" w:eastAsia="zh-CN" w:bidi="ar"/>
-        </w:rPr>
-      </w:pPr>
-      <w:r>
-        <w:rPr>
-          <w:rFonts w:hint="eastAsia"/>
-          <w:sz w:val="18"/>
-          <w:szCs w:val="18"/>
-          <w:lang w:val="en-US" w:eastAsia="zh-CN"/>
-        </w:rPr>
-        <w:t xml:space="preserve">其中，最重要的部分是 Location 节点，它表示对根路径 </w:t>
-      </w:r>
-      <w:r>
-        <w:rPr>
-          <w:rFonts w:hint="default"/>
-          <w:sz w:val="18"/>
-          <w:szCs w:val="18"/>
-          <w:lang w:val="en-US" w:eastAsia="zh-CN"/>
-        </w:rPr>
-        <w:t>“</w:t>
-      </w:r>
-      <w:r>
-        <w:rPr>
-          <w:rFonts w:hint="eastAsia"/>
-          <w:sz w:val="18"/>
-          <w:szCs w:val="18"/>
-          <w:lang w:val="en-US" w:eastAsia="zh-CN"/>
-        </w:rPr>
-        <w:t>/</w:t>
-      </w:r>
-      <w:r>
-        <w:rPr>
-          <w:rFonts w:hint="default"/>
-          <w:sz w:val="18"/>
-          <w:szCs w:val="18"/>
-          <w:lang w:val="en-US" w:eastAsia="zh-CN"/>
-        </w:rPr>
-        <w:t>”</w:t>
-      </w:r>
-      <w:r>
-        <w:rPr>
-          <w:rFonts w:hint="eastAsia"/>
-          <w:sz w:val="18"/>
-          <w:szCs w:val="18"/>
-          <w:lang w:val="en-US" w:eastAsia="zh-CN"/>
-        </w:rPr>
-        <w:t xml:space="preserve"> 下的文件启用 Kerberos 认证，请参考实际环境中的域名，修改 ServerName 和 </w:t>
-      </w:r>
-      <w:r>
-        <w:rPr>
-          <w:rFonts w:hint="default" w:ascii="Consolas" w:hAnsi="Consolas" w:eastAsia="Consolas" w:cs="Consolas"/>
-          <w:b w:val="0"/>
-          <w:bCs w:val="0"/>
-          <w:color w:val="000000"/>
-          <w:kern w:val="0"/>
-          <w:sz w:val="18"/>
-          <w:szCs w:val="18"/>
-          <w:shd w:val="clear" w:fill="FFFFFF"/>
-          <w:lang w:val="en-US" w:eastAsia="zh-CN" w:bidi="ar"/>
-        </w:rPr>
-        <w:t>KrbServiceName</w:t>
-      </w:r>
-      <w:r>
-        <w:rPr>
-          <w:rFonts w:hint="eastAsia" w:ascii="Consolas" w:hAnsi="Consolas" w:eastAsia="Consolas" w:cs="Consolas"/>
-          <w:b w:val="0"/>
-          <w:bCs w:val="0"/>
-          <w:color w:val="000000"/>
-          <w:kern w:val="0"/>
-          <w:sz w:val="18"/>
-          <w:szCs w:val="18"/>
-          <w:shd w:val="clear" w:fill="FFFFFF"/>
-          <w:lang w:val="en-US" w:eastAsia="zh-CN" w:bidi="ar"/>
-        </w:rPr>
-        <w:t xml:space="preserve"> 两个参数，注意保留前面的 HTTP/ 前缀。配置完成后，需要重启容器，确保 Aapche 能正确应用以上配置。</w:t>
-      </w:r>
-    </w:p>
-    <w:p>
-      <w:pPr>
-        <w:numPr>
-          <w:ilvl w:val="0"/>
-          <w:numId w:val="0"/>
-        </w:numPr>
-        <w:jc w:val="both"/>
-        <w:rPr>
-          <w:rFonts w:hint="eastAsia" w:ascii="Consolas" w:hAnsi="Consolas" w:eastAsia="Consolas" w:cs="Consolas"/>
-          <w:b w:val="0"/>
-          <w:bCs w:val="0"/>
-          <w:color w:val="000000"/>
-          <w:kern w:val="0"/>
-          <w:sz w:val="18"/>
-          <w:szCs w:val="18"/>
-          <w:shd w:val="clear" w:fill="FFFFFF"/>
-          <w:lang w:val="en-US" w:eastAsia="zh-CN" w:bidi="ar"/>
-        </w:rPr>
-      </w:pPr>
-    </w:p>
-    <w:p>
-      <w:pPr>
-        <w:numPr>
-          <w:ilvl w:val="0"/>
-          <w:numId w:val="0"/>
-        </w:numPr>
-        <w:jc w:val="both"/>
-        <w:rPr>
-          <w:rFonts w:hint="eastAsia" w:ascii="Consolas" w:hAnsi="Consolas" w:eastAsia="Consolas" w:cs="Consolas"/>
-          <w:b w:val="0"/>
-          <w:bCs w:val="0"/>
-          <w:color w:val="000000"/>
-          <w:kern w:val="0"/>
-          <w:sz w:val="18"/>
-          <w:szCs w:val="18"/>
-          <w:shd w:val="clear" w:fill="FFFFFF"/>
-          <w:lang w:val="en-US" w:eastAsia="zh-CN" w:bidi="ar"/>
-        </w:rPr>
-      </w:pPr>
-      <w:r>
-        <w:rPr>
-          <w:rFonts w:hint="eastAsia" w:ascii="Consolas" w:hAnsi="Consolas" w:eastAsia="Consolas" w:cs="Consolas"/>
-          <w:b w:val="0"/>
-          <w:bCs w:val="0"/>
-          <w:color w:val="000000"/>
-          <w:kern w:val="0"/>
-          <w:sz w:val="18"/>
-          <w:szCs w:val="18"/>
-          <w:shd w:val="clear" w:fill="FFFFFF"/>
-          <w:lang w:val="en-US" w:eastAsia="zh-CN" w:bidi="ar"/>
-        </w:rPr>
-        <w:t>除了以上的后端设置，你还需要针对浏览器做一点设置，请执行 Edge_Kerberos.reg 脚本，以确保浏览器可以将本地认证信息发送给 Kerberos：</w:t>
-      </w:r>
-    </w:p>
-    <w:p>
-      <w:pPr>
-        <w:numPr>
-          <w:ilvl w:val="0"/>
-          <w:numId w:val="0"/>
-        </w:numPr>
-        <w:jc w:val="both"/>
-        <w:rPr>
-          <w:rFonts w:hint="eastAsia" w:ascii="Consolas" w:hAnsi="Consolas" w:eastAsia="Consolas" w:cs="Consolas"/>
-          <w:b w:val="0"/>
-          <w:bCs w:val="0"/>
-          <w:color w:val="000000"/>
-          <w:kern w:val="0"/>
-          <w:sz w:val="21"/>
-          <w:szCs w:val="21"/>
-          <w:shd w:val="clear" w:fill="FFFFFF"/>
-          <w:lang w:val="en-US" w:eastAsia="zh-CN" w:bidi="ar"/>
-        </w:rPr>
-      </w:pPr>
-    </w:p>
-    <w:p>
-      <w:pPr>
-        <w:numPr>
-          <w:ilvl w:val="0"/>
-          <w:numId w:val="0"/>
-        </w:numPr>
-        <w:jc w:val="both"/>
-        <w:rPr>
-          <w:rFonts w:hint="default" w:ascii="Consolas" w:hAnsi="Consolas" w:eastAsia="Consolas" w:cs="Consolas"/>
-          <w:b w:val="0"/>
-          <w:bCs w:val="0"/>
-          <w:color w:val="000000"/>
-          <w:kern w:val="0"/>
-          <w:sz w:val="21"/>
-          <w:szCs w:val="21"/>
-          <w:shd w:val="clear" w:fill="FFFFFF"/>
-          <w:lang w:val="en-US" w:eastAsia="zh-CN" w:bidi="ar"/>
-        </w:rPr>
-      </w:pPr>
-      <w:r>
-        <w:rPr>
-          <w:rFonts w:hint="default" w:ascii="Consolas" w:hAnsi="Consolas" w:eastAsia="Consolas" w:cs="Consolas"/>
-          <w:b w:val="0"/>
-          <w:bCs w:val="0"/>
-          <w:color w:val="000000"/>
-          <w:kern w:val="0"/>
-          <w:sz w:val="21"/>
-          <w:szCs w:val="21"/>
-          <w:shd w:val="clear" w:fill="FFFFFF"/>
-          <w:lang w:val="en-US" w:eastAsia="zh-CN" w:bidi="ar"/>
-        </w:rPr>
-        <w:t>Windows Registry Editor Version 5.00</w:t>
-      </w:r>
-    </w:p>
-    <w:p>
-      <w:pPr>
-        <w:numPr>
-          <w:ilvl w:val="0"/>
-          <w:numId w:val="0"/>
-        </w:numPr>
-        <w:jc w:val="both"/>
-        <w:rPr>
-          <w:rFonts w:hint="default" w:ascii="Consolas" w:hAnsi="Consolas" w:eastAsia="Consolas" w:cs="Consolas"/>
-          <w:b w:val="0"/>
-          <w:bCs w:val="0"/>
-          <w:color w:val="000000"/>
-          <w:kern w:val="0"/>
-          <w:sz w:val="21"/>
-          <w:szCs w:val="21"/>
-          <w:shd w:val="clear" w:fill="FFFFFF"/>
-          <w:lang w:val="en-US" w:eastAsia="zh-CN" w:bidi="ar"/>
-        </w:rPr>
-      </w:pPr>
-    </w:p>
-    <w:p>
-      <w:pPr>
-        <w:numPr>
-          <w:ilvl w:val="0"/>
-          <w:numId w:val="0"/>
-        </w:numPr>
-        <w:jc w:val="both"/>
-        <w:rPr>
-          <w:rFonts w:hint="default" w:ascii="Consolas" w:hAnsi="Consolas" w:eastAsia="Consolas" w:cs="Consolas"/>
-          <w:b w:val="0"/>
-          <w:bCs w:val="0"/>
-          <w:color w:val="000000"/>
-          <w:kern w:val="0"/>
-          <w:sz w:val="21"/>
-          <w:szCs w:val="21"/>
-          <w:shd w:val="clear" w:fill="FFFFFF"/>
-          <w:lang w:val="en-US" w:eastAsia="zh-CN" w:bidi="ar"/>
-        </w:rPr>
-      </w:pPr>
-      <w:r>
-        <w:rPr>
-          <w:rFonts w:hint="default" w:ascii="Consolas" w:hAnsi="Consolas" w:eastAsia="Consolas" w:cs="Consolas"/>
-          <w:b w:val="0"/>
-          <w:bCs w:val="0"/>
-          <w:color w:val="000000"/>
-          <w:kern w:val="0"/>
-          <w:sz w:val="21"/>
-          <w:szCs w:val="21"/>
-          <w:shd w:val="clear" w:fill="FFFFFF"/>
-          <w:lang w:val="en-US" w:eastAsia="zh-CN" w:bidi="ar"/>
-        </w:rPr>
-        <w:t>[HKEY_LOCAL_MACHINE\SOFTWARE\Policies\Microsoft\Edge]</w:t>
-      </w:r>
-    </w:p>
-    <w:p>
-      <w:pPr>
-        <w:numPr>
-          <w:ilvl w:val="0"/>
-          <w:numId w:val="0"/>
-        </w:numPr>
-        <w:jc w:val="both"/>
-        <w:rPr>
-          <w:rFonts w:hint="default" w:ascii="Consolas" w:hAnsi="Consolas" w:eastAsia="Consolas" w:cs="Consolas"/>
-          <w:b w:val="0"/>
-          <w:bCs w:val="0"/>
-          <w:color w:val="000000"/>
-          <w:kern w:val="0"/>
-          <w:sz w:val="21"/>
-          <w:szCs w:val="21"/>
-          <w:shd w:val="clear" w:fill="FFFFFF"/>
-          <w:lang w:val="en-US" w:eastAsia="zh-CN" w:bidi="ar"/>
-        </w:rPr>
-      </w:pPr>
-      <w:r>
-        <w:rPr>
-          <w:rFonts w:hint="default" w:ascii="Consolas" w:hAnsi="Consolas" w:eastAsia="Consolas" w:cs="Consolas"/>
-          <w:b w:val="0"/>
-          <w:bCs w:val="0"/>
-          <w:color w:val="000000"/>
-          <w:kern w:val="0"/>
-          <w:sz w:val="21"/>
-          <w:szCs w:val="21"/>
-          <w:shd w:val="clear" w:fill="FFFFFF"/>
-          <w:lang w:val="en-US" w:eastAsia="zh-CN" w:bidi="ar"/>
-        </w:rPr>
-        <w:t>"AuthNegotiateDelegateAllowlist"="nextcloud.fgms.dev.com"</w:t>
-      </w:r>
-    </w:p>
-    <w:p>
-      <w:pPr>
-        <w:numPr>
-          <w:ilvl w:val="0"/>
-          <w:numId w:val="0"/>
-        </w:numPr>
-        <w:jc w:val="both"/>
-        <w:rPr>
-          <w:rFonts w:hint="default" w:ascii="Consolas" w:hAnsi="Consolas" w:eastAsia="Consolas" w:cs="Consolas"/>
-          <w:b w:val="0"/>
-          <w:bCs w:val="0"/>
-          <w:color w:val="000000"/>
-          <w:kern w:val="0"/>
-          <w:sz w:val="21"/>
-          <w:szCs w:val="21"/>
-          <w:shd w:val="clear" w:fill="FFFFFF"/>
-          <w:lang w:val="en-US" w:eastAsia="zh-CN" w:bidi="ar"/>
-        </w:rPr>
-      </w:pPr>
-      <w:r>
-        <w:rPr>
-          <w:rFonts w:hint="default" w:ascii="Consolas" w:hAnsi="Consolas" w:eastAsia="Consolas" w:cs="Consolas"/>
-          <w:b w:val="0"/>
-          <w:bCs w:val="0"/>
-          <w:color w:val="000000"/>
-          <w:kern w:val="0"/>
-          <w:sz w:val="21"/>
-          <w:szCs w:val="21"/>
-          <w:shd w:val="clear" w:fill="FFFFFF"/>
-          <w:lang w:val="en-US" w:eastAsia="zh-CN" w:bidi="ar"/>
-        </w:rPr>
-        <w:t>"AuthServerAllowlist"="nextcloud.fgms.dev.com"</w:t>
-      </w:r>
-    </w:p>
-    <w:p>
-      <w:pPr>
-        <w:numPr>
-          <w:ilvl w:val="0"/>
-          <w:numId w:val="0"/>
-        </w:numPr>
-        <w:jc w:val="both"/>
-        <w:rPr>
-          <w:rFonts w:hint="default" w:ascii="Consolas" w:hAnsi="Consolas" w:eastAsia="Consolas" w:cs="Consolas"/>
-          <w:b w:val="0"/>
-          <w:bCs w:val="0"/>
-          <w:color w:val="000000"/>
-          <w:kern w:val="0"/>
-          <w:sz w:val="21"/>
-          <w:szCs w:val="21"/>
-          <w:shd w:val="clear" w:fill="FFFFFF"/>
-          <w:lang w:val="en-US" w:eastAsia="zh-CN" w:bidi="ar"/>
-        </w:rPr>
-      </w:pPr>
-      <w:r>
-        <w:rPr>
-          <w:rFonts w:hint="default" w:ascii="Consolas" w:hAnsi="Consolas" w:eastAsia="Consolas" w:cs="Consolas"/>
-          <w:b w:val="0"/>
-          <w:bCs w:val="0"/>
-          <w:color w:val="000000"/>
-          <w:kern w:val="0"/>
-          <w:sz w:val="21"/>
-          <w:szCs w:val="21"/>
-          <w:shd w:val="clear" w:fill="FFFFFF"/>
-          <w:lang w:val="en-US" w:eastAsia="zh-CN" w:bidi="ar"/>
-        </w:rPr>
-        <w:t>"BasicAuthOverHttpEnabled"=dword:00000001</w:t>
-      </w:r>
-    </w:p>
-    <w:p>
-      <w:pPr>
-        <w:numPr>
-          <w:ilvl w:val="0"/>
-          <w:numId w:val="0"/>
-        </w:numPr>
-        <w:jc w:val="both"/>
-        <w:rPr>
-          <w:rFonts w:hint="default" w:ascii="Consolas" w:hAnsi="Consolas" w:eastAsia="Consolas" w:cs="Consolas"/>
-          <w:b w:val="0"/>
-          <w:bCs w:val="0"/>
-          <w:color w:val="000000"/>
-          <w:kern w:val="0"/>
-          <w:sz w:val="21"/>
-          <w:szCs w:val="21"/>
-          <w:shd w:val="clear" w:fill="FFFFFF"/>
-          <w:lang w:val="en-US" w:eastAsia="zh-CN" w:bidi="ar"/>
-        </w:rPr>
-      </w:pPr>
-      <w:r>
-        <w:rPr>
-          <w:rFonts w:hint="default" w:ascii="Consolas" w:hAnsi="Consolas" w:eastAsia="Consolas" w:cs="Consolas"/>
-          <w:b w:val="0"/>
-          <w:bCs w:val="0"/>
-          <w:color w:val="000000"/>
-          <w:kern w:val="0"/>
-          <w:sz w:val="21"/>
-          <w:szCs w:val="21"/>
-          <w:shd w:val="clear" w:fill="FFFFFF"/>
-          <w:lang w:val="en-US" w:eastAsia="zh-CN" w:bidi="ar"/>
-        </w:rPr>
-        <w:t>"DisableAuthNegotiateCnameLookup"=dword:00000001</w:t>
-      </w:r>
-    </w:p>
-    <w:p>
-      <w:pPr>
-        <w:numPr>
-          <w:ilvl w:val="0"/>
-          <w:numId w:val="0"/>
-        </w:numPr>
-        <w:jc w:val="both"/>
-        <w:rPr>
-          <w:rFonts w:hint="default" w:ascii="Consolas" w:hAnsi="Consolas" w:eastAsia="Consolas" w:cs="Consolas"/>
-          <w:b w:val="0"/>
-          <w:bCs w:val="0"/>
-          <w:color w:val="000000"/>
-          <w:kern w:val="0"/>
-          <w:sz w:val="21"/>
-          <w:szCs w:val="21"/>
-          <w:shd w:val="clear" w:fill="FFFFFF"/>
-          <w:lang w:val="en-US" w:eastAsia="zh-CN" w:bidi="ar"/>
-        </w:rPr>
-      </w:pPr>
-    </w:p>
-    <w:p>
-      <w:pPr>
-        <w:numPr>
-          <w:ilvl w:val="0"/>
-          <w:numId w:val="0"/>
-        </w:numPr>
-        <w:jc w:val="both"/>
-        <w:rPr>
-          <w:rFonts w:hint="eastAsia" w:ascii="Consolas" w:hAnsi="Consolas" w:eastAsia="Consolas" w:cs="Consolas"/>
-          <w:b w:val="0"/>
-          <w:bCs w:val="0"/>
-          <w:color w:val="000000"/>
-          <w:kern w:val="0"/>
-          <w:sz w:val="18"/>
-          <w:szCs w:val="18"/>
-          <w:shd w:val="clear" w:fill="FFFFFF"/>
-          <w:lang w:val="en-US" w:eastAsia="zh-CN" w:bidi="ar"/>
-        </w:rPr>
-      </w:pPr>
-      <w:r>
-        <w:rPr>
-          <w:rFonts w:hint="eastAsia" w:ascii="Consolas" w:hAnsi="Consolas" w:eastAsia="Consolas" w:cs="Consolas"/>
-          <w:b w:val="0"/>
-          <w:bCs w:val="0"/>
-          <w:color w:val="000000"/>
-          <w:kern w:val="0"/>
-          <w:sz w:val="18"/>
-          <w:szCs w:val="18"/>
-          <w:shd w:val="clear" w:fill="FFFFFF"/>
-          <w:lang w:val="en-US" w:eastAsia="zh-CN" w:bidi="ar"/>
-        </w:rPr>
-        <w:t>请确保脚本中的的</w:t>
-      </w:r>
-      <w:r>
-        <w:rPr>
-          <w:rFonts w:hint="default" w:ascii="Consolas" w:hAnsi="Consolas" w:eastAsia="Consolas" w:cs="Consolas"/>
-          <w:b w:val="0"/>
-          <w:bCs w:val="0"/>
-          <w:color w:val="0000FF"/>
-          <w:kern w:val="0"/>
-          <w:sz w:val="18"/>
-          <w:szCs w:val="18"/>
-          <w:shd w:val="clear" w:fill="FFFFFF"/>
-          <w:lang w:val="en-US" w:eastAsia="zh-CN" w:bidi="ar"/>
-        </w:rPr>
-        <w:t>AuthNegotiateDelegateAllowlist</w:t>
-      </w:r>
-      <w:r>
-        <w:rPr>
-          <w:rFonts w:hint="eastAsia" w:ascii="Consolas" w:hAnsi="Consolas" w:eastAsia="Consolas" w:cs="Consolas"/>
-          <w:b w:val="0"/>
-          <w:bCs w:val="0"/>
-          <w:color w:val="000000"/>
-          <w:kern w:val="0"/>
-          <w:sz w:val="18"/>
-          <w:szCs w:val="18"/>
-          <w:shd w:val="clear" w:fill="FFFFFF"/>
-          <w:lang w:val="en-US" w:eastAsia="zh-CN" w:bidi="ar"/>
-        </w:rPr>
-        <w:t xml:space="preserve"> 和 </w:t>
-      </w:r>
-      <w:r>
-        <w:rPr>
-          <w:rFonts w:hint="default" w:ascii="Consolas" w:hAnsi="Consolas" w:eastAsia="Consolas" w:cs="Consolas"/>
-          <w:b w:val="0"/>
-          <w:bCs w:val="0"/>
-          <w:color w:val="0000FF"/>
-          <w:kern w:val="0"/>
-          <w:sz w:val="18"/>
-          <w:szCs w:val="18"/>
-          <w:shd w:val="clear" w:fill="FFFFFF"/>
-          <w:lang w:val="en-US" w:eastAsia="zh-CN" w:bidi="ar"/>
-        </w:rPr>
-        <w:t>AuthServerAllowlist</w:t>
-      </w:r>
-      <w:r>
-        <w:rPr>
-          <w:rFonts w:hint="eastAsia" w:ascii="Consolas" w:hAnsi="Consolas" w:eastAsia="Consolas" w:cs="Consolas"/>
-          <w:b w:val="0"/>
-          <w:bCs w:val="0"/>
-          <w:color w:val="000000"/>
-          <w:kern w:val="0"/>
-          <w:sz w:val="18"/>
-          <w:szCs w:val="18"/>
-          <w:shd w:val="clear" w:fill="FFFFFF"/>
-          <w:lang w:val="en-US" w:eastAsia="zh-CN" w:bidi="ar"/>
-        </w:rPr>
-        <w:t xml:space="preserve"> 两个键维护了正确的域名。</w:t>
-      </w:r>
-    </w:p>
-    <w:p>
-      <w:pPr>
-        <w:numPr>
-          <w:ilvl w:val="0"/>
-          <w:numId w:val="0"/>
-        </w:numPr>
-        <w:jc w:val="both"/>
-        <w:rPr>
-          <w:rFonts w:hint="eastAsia" w:ascii="Consolas" w:hAnsi="Consolas" w:eastAsia="Consolas" w:cs="Consolas"/>
-          <w:b w:val="0"/>
-          <w:bCs w:val="0"/>
-          <w:color w:val="000000"/>
-          <w:kern w:val="0"/>
-          <w:sz w:val="18"/>
-          <w:szCs w:val="18"/>
-          <w:shd w:val="clear" w:fill="FFFFFF"/>
-          <w:lang w:val="en-US" w:eastAsia="zh-CN" w:bidi="ar"/>
-        </w:rPr>
-      </w:pPr>
-    </w:p>
-    <w:p>
-      <w:pPr>
-        <w:numPr>
-          <w:ilvl w:val="0"/>
-          <w:numId w:val="0"/>
-        </w:numPr>
-        <w:jc w:val="both"/>
-        <w:rPr>
-          <w:rFonts w:hint="default" w:ascii="Consolas" w:hAnsi="Consolas" w:eastAsia="Consolas" w:cs="Consolas"/>
-          <w:b w:val="0"/>
-          <w:bCs w:val="0"/>
-          <w:color w:val="000000"/>
-          <w:kern w:val="0"/>
-          <w:sz w:val="18"/>
-          <w:szCs w:val="18"/>
-          <w:shd w:val="clear" w:fill="FFFFFF"/>
-          <w:lang w:val="en-US" w:eastAsia="zh-CN" w:bidi="ar"/>
-        </w:rPr>
-      </w:pPr>
-      <w:r>
-        <w:rPr>
-          <w:rFonts w:hint="eastAsia" w:ascii="Consolas" w:hAnsi="Consolas" w:eastAsia="Consolas" w:cs="Consolas"/>
-          <w:b w:val="0"/>
-          <w:bCs w:val="0"/>
-          <w:color w:val="000000"/>
-          <w:kern w:val="0"/>
-          <w:sz w:val="18"/>
-          <w:szCs w:val="18"/>
-          <w:shd w:val="clear" w:fill="FFFFFF"/>
-          <w:lang w:val="en-US" w:eastAsia="zh-CN" w:bidi="ar"/>
-        </w:rPr>
-        <w:t>至此，基于 Kerberos 的单点登陆就配置完成了，用户可以在不输入密码的情况下直接打开 NextCloud。</w:t>
-      </w:r>
+      </w:pPr>
     </w:p>
     <w:sectPr>
       <w:pgSz w:w="11906" w:h="16838"/>

--- a/src/NextCloud/NextCloud 部署及配置文档.docx
+++ b/src/NextCloud/NextCloud 部署及配置文档.docx
@@ -250,18 +250,7 @@
           <w:szCs w:val="18"/>
           <w:lang w:val="en-US" w:eastAsia="zh-CN"/>
         </w:rPr>
-        <w:t>需要通过域服务器生成一个 keytab 文件，请</w:t>
-      </w:r>
-      <w:bookmarkStart w:id="0" w:name="_GoBack"/>
-      <w:bookmarkEnd w:id="0"/>
-      <w:r>
-        <w:rPr>
-          <w:rFonts w:hint="eastAsia"/>
-          <w:sz w:val="18"/>
-          <w:szCs w:val="18"/>
-          <w:lang w:val="en-US" w:eastAsia="zh-CN"/>
-        </w:rPr>
-        <w:t>参考“</w:t>
+        <w:t>需要通过域服务器生成一个 keytab 文件，请参考“</w:t>
       </w:r>
       <w:r>
         <w:rPr>
@@ -613,17 +602,7 @@
           <w:szCs w:val="18"/>
           <w:lang w:val="en-US" w:eastAsia="zh-CN"/>
         </w:rPr>
-        <w:t>r</w:t>
-      </w:r>
-      <w:r>
-        <w:rPr>
-          <w:rFonts w:hint="eastAsia"/>
-          <w:color w:val="0000FF"/>
-          <w:sz w:val="18"/>
-          <w:szCs w:val="18"/>
-          <w:lang w:val="en-US" w:eastAsia="zh-CN"/>
-        </w:rPr>
-        <w:t xml:space="preserve">ealms </w:t>
+        <w:t xml:space="preserve">realms </w:t>
       </w:r>
       <w:r>
         <w:rPr>
@@ -3107,14 +3086,6 @@
     <w:p>
       <w:pPr>
         <w:rPr>
-          <w:sz w:val="18"/>
-          <w:szCs w:val="18"/>
-        </w:rPr>
-      </w:pPr>
-    </w:p>
-    <w:p>
-      <w:pPr>
-        <w:rPr>
           <w:rFonts w:hint="eastAsia"/>
           <w:sz w:val="18"/>
           <w:szCs w:val="18"/>
@@ -4436,6 +4407,7 @@
     <w:p>
       <w:pPr>
         <w:numPr>
+          <w:ilvl w:val="0"/>
           <w:numId w:val="0"/>
         </w:numPr>
         <w:ind w:leftChars="0"/>
@@ -5309,12 +5281,6 @@
         </w:numPr>
         <w:jc w:val="both"/>
         <w:rPr>
-          <w:rFonts w:hint="default"/>
-          <w:lang w:val="en-US" w:eastAsia="zh-CN"/>
-        </w:rPr>
-      </w:pPr>
-      <w:r>
-        <w:rPr>
           <w:rFonts w:hint="eastAsia" w:ascii="Consolas" w:hAnsi="Consolas" w:eastAsia="Consolas" w:cs="Consolas"/>
           <w:b w:val="0"/>
           <w:bCs w:val="0"/>
@@ -5325,16 +5291,8 @@
           <w:shd w:val="clear" w:fill="FFFFFF"/>
           <w:lang w:val="en-US" w:eastAsia="zh-CN" w:bidi="ar"/>
         </w:rPr>
-        <w:t>至此，基于 Kerberos 的单点登陆就配置完成了。重启容器后，用户可以在不输入密码的情况下直接打开 NextCloud。</w:t>
-      </w:r>
-    </w:p>
-    <w:p>
-      <w:pPr>
-        <w:numPr>
-          <w:ilvl w:val="0"/>
-          <w:numId w:val="0"/>
-        </w:numPr>
-        <w:jc w:val="both"/>
+      </w:pPr>
+      <w:r>
         <w:rPr>
           <w:rFonts w:hint="eastAsia" w:ascii="Consolas" w:hAnsi="Consolas" w:eastAsia="Consolas" w:cs="Consolas"/>
           <w:b w:val="0"/>
@@ -5345,6 +5303,566 @@
           <w:szCs w:val="18"/>
           <w:shd w:val="clear" w:fill="FFFFFF"/>
           <w:lang w:val="en-US" w:eastAsia="zh-CN" w:bidi="ar"/>
+        </w:rPr>
+        <w:t>至此，基于 Kerberos 的单点登陆就配置完成了。重启容器后，用户可以在不输入密码的情况下直接打开 NextCloud。</w:t>
+      </w:r>
+    </w:p>
+    <w:p>
+      <w:pPr>
+        <w:numPr>
+          <w:ilvl w:val="0"/>
+          <w:numId w:val="0"/>
+        </w:numPr>
+        <w:jc w:val="both"/>
+        <w:rPr>
+          <w:rFonts w:hint="default" w:ascii="Consolas" w:hAnsi="Consolas" w:eastAsia="Consolas" w:cs="Consolas"/>
+          <w:b w:val="0"/>
+          <w:bCs w:val="0"/>
+          <w:color w:val="000000"/>
+          <w:kern w:val="0"/>
+          <w:sz w:val="18"/>
+          <w:szCs w:val="18"/>
+          <w:shd w:val="clear" w:fill="FFFFFF"/>
+          <w:lang w:val="en-US" w:eastAsia="zh-CN" w:bidi="ar"/>
+        </w:rPr>
+      </w:pPr>
+    </w:p>
+    <w:p>
+      <w:pPr>
+        <w:numPr>
+          <w:ilvl w:val="0"/>
+          <w:numId w:val="0"/>
+        </w:numPr>
+        <w:jc w:val="both"/>
+        <w:rPr>
+          <w:rFonts w:hint="eastAsia" w:ascii="Consolas" w:hAnsi="Consolas" w:eastAsia="Consolas" w:cs="Consolas"/>
+          <w:b w:val="0"/>
+          <w:bCs w:val="0"/>
+          <w:color w:val="000000"/>
+          <w:kern w:val="0"/>
+          <w:sz w:val="18"/>
+          <w:szCs w:val="18"/>
+          <w:shd w:val="clear" w:fill="FFFFFF"/>
+          <w:lang w:val="en-US" w:eastAsia="zh-CN" w:bidi="ar"/>
+        </w:rPr>
+      </w:pPr>
+    </w:p>
+    <w:p>
+      <w:pPr>
+        <w:pStyle w:val="4"/>
+        <w:numPr>
+          <w:ilvl w:val="0"/>
+          <w:numId w:val="0"/>
+        </w:numPr>
+        <w:bidi w:val="0"/>
+        <w:ind w:leftChars="0"/>
+        <w:rPr>
+          <w:rFonts w:hint="eastAsia"/>
+          <w:lang w:val="en-US" w:eastAsia="zh-CN"/>
+        </w:rPr>
+      </w:pPr>
+      <w:r>
+        <w:rPr>
+          <w:rFonts w:hint="eastAsia"/>
+          <w:lang w:val="en-US" w:eastAsia="zh-CN"/>
+        </w:rPr>
+        <w:t>3.3 、给文档增加水印</w:t>
+      </w:r>
+    </w:p>
+    <w:p>
+      <w:pPr>
+        <w:rPr>
+          <w:rFonts w:hint="eastAsia"/>
+          <w:sz w:val="18"/>
+          <w:szCs w:val="18"/>
+          <w:lang w:val="en-US" w:eastAsia="zh-CN"/>
+        </w:rPr>
+      </w:pPr>
+      <w:r>
+        <w:rPr>
+          <w:rFonts w:hint="eastAsia"/>
+          <w:sz w:val="18"/>
+          <w:szCs w:val="18"/>
+          <w:lang w:val="en-US" w:eastAsia="zh-CN"/>
+        </w:rPr>
+        <w:t>增加水印依赖于 pdftk 和 ps2pdf 两个 Linux 工具。目前，已在 Dockerfile 中集成，我们可以通过 /docker-reference/workflow/add-watermark.sh 这个脚本来对指定的 PDF 文件增加水印。在此之前，你需要安装 workflow_script 扩展应用。首先，从以下地址下载程序包：</w:t>
+      </w:r>
+    </w:p>
+    <w:p>
+      <w:pPr>
+        <w:rPr>
+          <w:rFonts w:hint="default"/>
+          <w:sz w:val="18"/>
+          <w:szCs w:val="18"/>
+          <w:lang w:val="en-US" w:eastAsia="zh-CN"/>
+        </w:rPr>
+      </w:pPr>
+      <w:r>
+        <w:rPr>
+          <w:rFonts w:hint="default"/>
+          <w:sz w:val="18"/>
+          <w:szCs w:val="18"/>
+          <w:lang w:val="en-US" w:eastAsia="zh-CN"/>
+        </w:rPr>
+        <w:fldChar w:fldCharType="begin"/>
+      </w:r>
+      <w:r>
+        <w:rPr>
+          <w:rFonts w:hint="default"/>
+          <w:sz w:val="18"/>
+          <w:szCs w:val="18"/>
+          <w:lang w:val="en-US" w:eastAsia="zh-CN"/>
+        </w:rPr>
+        <w:instrText xml:space="preserve"> HYPERLINK "https://apps.nextcloud.com/apps/workflow_script/releases?platform=24" </w:instrText>
+      </w:r>
+      <w:r>
+        <w:rPr>
+          <w:rFonts w:hint="default"/>
+          <w:sz w:val="18"/>
+          <w:szCs w:val="18"/>
+          <w:lang w:val="en-US" w:eastAsia="zh-CN"/>
+        </w:rPr>
+        <w:fldChar w:fldCharType="separate"/>
+      </w:r>
+      <w:r>
+        <w:rPr>
+          <w:rStyle w:val="7"/>
+          <w:rFonts w:hint="default"/>
+          <w:sz w:val="18"/>
+          <w:szCs w:val="18"/>
+          <w:lang w:val="en-US" w:eastAsia="zh-CN"/>
+        </w:rPr>
+        <w:t>https://apps.nextcloud.com/apps/workflow_script/releases?platform=24</w:t>
+      </w:r>
+      <w:r>
+        <w:rPr>
+          <w:rFonts w:hint="default"/>
+          <w:sz w:val="18"/>
+          <w:szCs w:val="18"/>
+          <w:lang w:val="en-US" w:eastAsia="zh-CN"/>
+        </w:rPr>
+        <w:fldChar w:fldCharType="end"/>
+      </w:r>
+    </w:p>
+    <w:p>
+      <w:pPr>
+        <w:rPr>
+          <w:rFonts w:hint="eastAsia"/>
+          <w:sz w:val="18"/>
+          <w:szCs w:val="18"/>
+          <w:lang w:val="en-US" w:eastAsia="zh-CN"/>
+        </w:rPr>
+      </w:pPr>
+      <w:r>
+        <w:rPr>
+          <w:rFonts w:hint="eastAsia"/>
+          <w:sz w:val="18"/>
+          <w:szCs w:val="18"/>
+          <w:lang w:val="en-US" w:eastAsia="zh-CN"/>
+        </w:rPr>
+        <w:t>请注意，当前的 NextCloud 的大版本号为24，安装时请务必确保 NextCloud 版本与</w:t>
+      </w:r>
+      <w:r>
+        <w:rPr>
+          <w:rFonts w:hint="eastAsia"/>
+          <w:sz w:val="18"/>
+          <w:szCs w:val="18"/>
+          <w:lang w:val="en-US" w:eastAsia="zh-CN"/>
+        </w:rPr>
+        <w:t xml:space="preserve"> workflow_script 版本匹配。下载完成后，将其解压到 /custom_apps/workflow_script/ 目录下。接下来，进入 NextCloud 的数据库中，执行以下脚本，完成 workflow_script 的安装：</w:t>
+      </w:r>
+    </w:p>
+    <w:p>
+      <w:pPr>
+        <w:rPr>
+          <w:rFonts w:hint="eastAsia"/>
+          <w:sz w:val="18"/>
+          <w:szCs w:val="18"/>
+          <w:lang w:val="en-US" w:eastAsia="zh-CN"/>
+        </w:rPr>
+      </w:pPr>
+    </w:p>
+    <w:p>
+      <w:pPr>
+        <w:rPr>
+          <w:rFonts w:hint="eastAsia"/>
+          <w:sz w:val="18"/>
+          <w:szCs w:val="18"/>
+          <w:lang w:val="en-US" w:eastAsia="zh-CN"/>
+        </w:rPr>
+      </w:pPr>
+    </w:p>
+    <w:p>
+      <w:pPr>
+        <w:rPr>
+          <w:rFonts w:hint="default"/>
+          <w:sz w:val="18"/>
+          <w:szCs w:val="18"/>
+          <w:lang w:val="en-US" w:eastAsia="zh-CN"/>
+        </w:rPr>
+      </w:pPr>
+      <w:r>
+        <w:rPr>
+          <w:rFonts w:hint="default"/>
+          <w:sz w:val="18"/>
+          <w:szCs w:val="18"/>
+          <w:lang w:val="en-US" w:eastAsia="zh-CN"/>
+        </w:rPr>
+        <w:t>INSERT INTO nextcloud.oc_appconfig</w:t>
+      </w:r>
+    </w:p>
+    <w:p>
+      <w:pPr>
+        <w:rPr>
+          <w:rFonts w:hint="default"/>
+          <w:sz w:val="18"/>
+          <w:szCs w:val="18"/>
+          <w:lang w:val="en-US" w:eastAsia="zh-CN"/>
+        </w:rPr>
+      </w:pPr>
+      <w:r>
+        <w:rPr>
+          <w:rFonts w:hint="default"/>
+          <w:sz w:val="18"/>
+          <w:szCs w:val="18"/>
+          <w:lang w:val="en-US" w:eastAsia="zh-CN"/>
+        </w:rPr>
+        <w:t>(appid, configkey, configvalue)</w:t>
+      </w:r>
+    </w:p>
+    <w:p>
+      <w:pPr>
+        <w:rPr>
+          <w:rFonts w:hint="default"/>
+          <w:sz w:val="18"/>
+          <w:szCs w:val="18"/>
+          <w:lang w:val="en-US" w:eastAsia="zh-CN"/>
+        </w:rPr>
+      </w:pPr>
+      <w:r>
+        <w:rPr>
+          <w:rFonts w:hint="default"/>
+          <w:sz w:val="18"/>
+          <w:szCs w:val="18"/>
+          <w:lang w:val="en-US" w:eastAsia="zh-CN"/>
+        </w:rPr>
+        <w:t>VALUES('workflow_script', 'enabled', 'yes');</w:t>
+      </w:r>
+    </w:p>
+    <w:p>
+      <w:pPr>
+        <w:rPr>
+          <w:rFonts w:hint="default"/>
+          <w:sz w:val="18"/>
+          <w:szCs w:val="18"/>
+          <w:lang w:val="en-US" w:eastAsia="zh-CN"/>
+        </w:rPr>
+      </w:pPr>
+      <w:r>
+        <w:rPr>
+          <w:rFonts w:hint="default"/>
+          <w:sz w:val="18"/>
+          <w:szCs w:val="18"/>
+          <w:lang w:val="en-US" w:eastAsia="zh-CN"/>
+        </w:rPr>
+        <w:t>INSERT INTO nextcloud.oc_appconfig</w:t>
+      </w:r>
+    </w:p>
+    <w:p>
+      <w:pPr>
+        <w:rPr>
+          <w:rFonts w:hint="default"/>
+          <w:sz w:val="18"/>
+          <w:szCs w:val="18"/>
+          <w:lang w:val="en-US" w:eastAsia="zh-CN"/>
+        </w:rPr>
+      </w:pPr>
+      <w:r>
+        <w:rPr>
+          <w:rFonts w:hint="default"/>
+          <w:sz w:val="18"/>
+          <w:szCs w:val="18"/>
+          <w:lang w:val="en-US" w:eastAsia="zh-CN"/>
+        </w:rPr>
+        <w:t>(appid, configkey, configvalue)</w:t>
+      </w:r>
+    </w:p>
+    <w:p>
+      <w:pPr>
+        <w:rPr>
+          <w:rFonts w:hint="default"/>
+          <w:sz w:val="18"/>
+          <w:szCs w:val="18"/>
+          <w:lang w:val="en-US" w:eastAsia="zh-CN"/>
+        </w:rPr>
+      </w:pPr>
+      <w:r>
+        <w:rPr>
+          <w:rFonts w:hint="default"/>
+          <w:sz w:val="18"/>
+          <w:szCs w:val="18"/>
+          <w:lang w:val="en-US" w:eastAsia="zh-CN"/>
+        </w:rPr>
+        <w:t>VALUES('workflow_script', 'installed_version', '1.9.0');</w:t>
+      </w:r>
+    </w:p>
+    <w:p>
+      <w:pPr>
+        <w:rPr>
+          <w:rFonts w:hint="default"/>
+          <w:sz w:val="18"/>
+          <w:szCs w:val="18"/>
+          <w:lang w:val="en-US" w:eastAsia="zh-CN"/>
+        </w:rPr>
+      </w:pPr>
+      <w:r>
+        <w:rPr>
+          <w:rFonts w:hint="default"/>
+          <w:sz w:val="18"/>
+          <w:szCs w:val="18"/>
+          <w:lang w:val="en-US" w:eastAsia="zh-CN"/>
+        </w:rPr>
+        <w:t>INSERT INTO nextcloud.oc_appconfig</w:t>
+      </w:r>
+    </w:p>
+    <w:p>
+      <w:pPr>
+        <w:rPr>
+          <w:rFonts w:hint="default"/>
+          <w:sz w:val="18"/>
+          <w:szCs w:val="18"/>
+          <w:lang w:val="en-US" w:eastAsia="zh-CN"/>
+        </w:rPr>
+      </w:pPr>
+      <w:r>
+        <w:rPr>
+          <w:rFonts w:hint="default"/>
+          <w:sz w:val="18"/>
+          <w:szCs w:val="18"/>
+          <w:lang w:val="en-US" w:eastAsia="zh-CN"/>
+        </w:rPr>
+        <w:t>(appid, configkey, configvalue)</w:t>
+      </w:r>
+    </w:p>
+    <w:p>
+      <w:pPr>
+        <w:rPr>
+          <w:rFonts w:hint="default"/>
+          <w:sz w:val="18"/>
+          <w:szCs w:val="18"/>
+          <w:lang w:val="en-US" w:eastAsia="zh-CN"/>
+        </w:rPr>
+      </w:pPr>
+      <w:r>
+        <w:rPr>
+          <w:rFonts w:hint="default"/>
+          <w:sz w:val="18"/>
+          <w:szCs w:val="18"/>
+          <w:lang w:val="en-US" w:eastAsia="zh-CN"/>
+        </w:rPr>
+        <w:t>VALUES('workflow_script', 'types', 'filesystem');</w:t>
+      </w:r>
+    </w:p>
+    <w:p>
+      <w:pPr>
+        <w:rPr>
+          <w:rFonts w:hint="default"/>
+          <w:sz w:val="18"/>
+          <w:szCs w:val="18"/>
+          <w:lang w:val="en-US" w:eastAsia="zh-CN"/>
+        </w:rPr>
+      </w:pPr>
+    </w:p>
+    <w:p>
+      <w:pPr>
+        <w:rPr>
+          <w:rFonts w:hint="eastAsia"/>
+          <w:sz w:val="18"/>
+          <w:szCs w:val="18"/>
+          <w:lang w:val="en-US" w:eastAsia="zh-CN"/>
+        </w:rPr>
+      </w:pPr>
+      <w:r>
+        <w:rPr>
+          <w:rFonts w:hint="eastAsia"/>
+          <w:sz w:val="18"/>
+          <w:szCs w:val="18"/>
+          <w:lang w:val="en-US" w:eastAsia="zh-CN"/>
+        </w:rPr>
+        <w:t>安装后，以管理员身份登录 NextCloud，从左侧菜单中选择“流程”，新建一个针对 PDF 文件的流程：</w:t>
+      </w:r>
+    </w:p>
+    <w:p>
+      <w:pPr>
+        <w:rPr>
+          <w:rFonts w:hint="eastAsia"/>
+          <w:sz w:val="18"/>
+          <w:szCs w:val="18"/>
+          <w:lang w:val="en-US" w:eastAsia="zh-CN"/>
+        </w:rPr>
+      </w:pPr>
+    </w:p>
+    <w:p>
+      <w:pPr>
+        <w:rPr>
+          <w:rFonts w:hint="default"/>
+          <w:sz w:val="18"/>
+          <w:szCs w:val="18"/>
+          <w:lang w:val="en-US" w:eastAsia="zh-CN"/>
+        </w:rPr>
+      </w:pPr>
+      <w:r>
+        <w:rPr>
+          <w:rFonts w:hint="default"/>
+          <w:sz w:val="18"/>
+          <w:szCs w:val="18"/>
+          <w:lang w:val="en-US" w:eastAsia="zh-CN"/>
+        </w:rPr>
+        <w:drawing>
+          <wp:inline distT="0" distB="0" distL="114300" distR="114300">
+            <wp:extent cx="5261610" cy="2655570"/>
+            <wp:effectExtent l="0" t="0" r="15240" b="11430"/>
+            <wp:docPr id="22" name="图片 22" descr="1670818996422"/>
+            <wp:cNvGraphicFramePr>
+              <a:graphicFrameLocks xmlns:a="http://schemas.openxmlformats.org/drawingml/2006/main" noChangeAspect="1"/>
+            </wp:cNvGraphicFramePr>
+            <a:graphic xmlns:a="http://schemas.openxmlformats.org/drawingml/2006/main">
+              <a:graphicData uri="http://schemas.openxmlformats.org/drawingml/2006/picture">
+                <pic:pic xmlns:pic="http://schemas.openxmlformats.org/drawingml/2006/picture">
+                  <pic:nvPicPr>
+                    <pic:cNvPr id="22" name="图片 22" descr="1670818996422"/>
+                    <pic:cNvPicPr>
+                      <a:picLocks noChangeAspect="1"/>
+                    </pic:cNvPicPr>
+                  </pic:nvPicPr>
+                  <pic:blipFill>
+                    <a:blip r:embed="rId30"/>
+                    <a:stretch>
+                      <a:fillRect/>
+                    </a:stretch>
+                  </pic:blipFill>
+                  <pic:spPr>
+                    <a:xfrm>
+                      <a:off x="0" y="0"/>
+                      <a:ext cx="5261610" cy="2655570"/>
+                    </a:xfrm>
+                    <a:prstGeom prst="rect">
+                      <a:avLst/>
+                    </a:prstGeom>
+                  </pic:spPr>
+                </pic:pic>
+              </a:graphicData>
+            </a:graphic>
+          </wp:inline>
+        </w:drawing>
+      </w:r>
+    </w:p>
+    <w:p>
+      <w:pPr>
+        <w:rPr>
+          <w:rFonts w:hint="default"/>
+          <w:sz w:val="18"/>
+          <w:szCs w:val="18"/>
+          <w:lang w:val="en-US" w:eastAsia="zh-CN"/>
+        </w:rPr>
+      </w:pPr>
+    </w:p>
+    <w:p>
+      <w:pPr>
+        <w:rPr>
+          <w:rFonts w:hint="eastAsia"/>
+          <w:sz w:val="18"/>
+          <w:szCs w:val="18"/>
+          <w:lang w:val="en-US" w:eastAsia="zh-CN"/>
+        </w:rPr>
+      </w:pPr>
+      <w:r>
+        <w:rPr>
+          <w:rFonts w:hint="eastAsia"/>
+          <w:sz w:val="18"/>
+          <w:szCs w:val="18"/>
+          <w:lang w:val="en-US" w:eastAsia="zh-CN"/>
+        </w:rPr>
+        <w:t>此时，如果 NextCloud 的定时任务 (cron.php) 正确执行，则可以在上传完一个 PDF 文档后为文件增加水印效果，如下图所示：</w:t>
+      </w:r>
+    </w:p>
+    <w:p>
+      <w:pPr>
+        <w:rPr>
+          <w:rFonts w:hint="eastAsia"/>
+          <w:sz w:val="18"/>
+          <w:szCs w:val="18"/>
+          <w:lang w:val="en-US" w:eastAsia="zh-CN"/>
+        </w:rPr>
+      </w:pPr>
+    </w:p>
+    <w:p>
+      <w:pPr>
+        <w:rPr>
+          <w:rFonts w:hint="eastAsia"/>
+          <w:sz w:val="18"/>
+          <w:szCs w:val="18"/>
+          <w:lang w:val="en-US" w:eastAsia="zh-CN"/>
+        </w:rPr>
+      </w:pPr>
+      <w:r>
+        <w:rPr>
+          <w:rFonts w:ascii="宋体" w:hAnsi="宋体" w:eastAsia="宋体" w:cs="宋体"/>
+          <w:sz w:val="24"/>
+          <w:szCs w:val="24"/>
+        </w:rPr>
+        <w:drawing>
+          <wp:inline distT="0" distB="0" distL="114300" distR="114300">
+            <wp:extent cx="5240020" cy="2759710"/>
+            <wp:effectExtent l="0" t="0" r="17780" b="2540"/>
+            <wp:docPr id="28" name="图片 1" descr="IMG_256"/>
+            <wp:cNvGraphicFramePr>
+              <a:graphicFrameLocks xmlns:a="http://schemas.openxmlformats.org/drawingml/2006/main" noChangeAspect="1"/>
+            </wp:cNvGraphicFramePr>
+            <a:graphic xmlns:a="http://schemas.openxmlformats.org/drawingml/2006/main">
+              <a:graphicData uri="http://schemas.openxmlformats.org/drawingml/2006/picture">
+                <pic:pic xmlns:pic="http://schemas.openxmlformats.org/drawingml/2006/picture">
+                  <pic:nvPicPr>
+                    <pic:cNvPr id="28" name="图片 1" descr="IMG_256"/>
+                    <pic:cNvPicPr>
+                      <a:picLocks noChangeAspect="1"/>
+                    </pic:cNvPicPr>
+                  </pic:nvPicPr>
+                  <pic:blipFill>
+                    <a:blip r:embed="rId31"/>
+                    <a:stretch>
+                      <a:fillRect/>
+                    </a:stretch>
+                  </pic:blipFill>
+                  <pic:spPr>
+                    <a:xfrm>
+                      <a:off x="0" y="0"/>
+                      <a:ext cx="5240020" cy="2759710"/>
+                    </a:xfrm>
+                    <a:prstGeom prst="rect">
+                      <a:avLst/>
+                    </a:prstGeom>
+                    <a:noFill/>
+                    <a:ln w="9525">
+                      <a:noFill/>
+                    </a:ln>
+                  </pic:spPr>
+                </pic:pic>
+              </a:graphicData>
+            </a:graphic>
+          </wp:inline>
+        </w:drawing>
+      </w:r>
+      <w:bookmarkStart w:id="0" w:name="_GoBack"/>
+      <w:bookmarkEnd w:id="0"/>
+    </w:p>
+    <w:p>
+      <w:pPr>
+        <w:rPr>
+          <w:rFonts w:hint="default"/>
+          <w:sz w:val="18"/>
+          <w:szCs w:val="18"/>
+          <w:lang w:val="en-US" w:eastAsia="zh-CN"/>
         </w:rPr>
       </w:pPr>
     </w:p>
